--- a/学习笔记/python3.docx
+++ b/学习笔记/python3.docx
@@ -19461,6 +19461,207 @@
           <w:lang w:val="en-US" w:eastAsia="zh-CN"/>
         </w:rPr>
         <w:t>tensor.sigmoid()：进行sigmoid函数运算</w:t>
+      </w:r>
+    </w:p>
+    <w:p>
+      <w:pPr>
+        <w:keepNext w:val="0"/>
+        <w:keepLines w:val="0"/>
+        <w:pageBreakBefore w:val="0"/>
+        <w:widowControl w:val="0"/>
+        <w:kinsoku/>
+        <w:wordWrap/>
+        <w:overflowPunct/>
+        <w:topLinePunct w:val="0"/>
+        <w:autoSpaceDE/>
+        <w:autoSpaceDN/>
+        <w:bidi w:val="0"/>
+        <w:adjustRightInd/>
+        <w:snapToGrid/>
+        <w:spacing w:after="157" w:afterLines="50"/>
+        <w:ind w:left="0" w:leftChars="0" w:right="0" w:rightChars="0" w:firstLine="480" w:firstLineChars="200"/>
+        <w:jc w:val="left"/>
+        <w:textAlignment w:val="auto"/>
+        <w:rPr>
+          <w:rFonts w:hint="default" w:ascii="宋体" w:hAnsi="宋体" w:eastAsia="宋体" w:cs="宋体"/>
+          <w:b w:val="0"/>
+          <w:bCs w:val="0"/>
+          <w:sz w:val="24"/>
+          <w:szCs w:val="24"/>
+          <w:lang w:val="en-US" w:eastAsia="zh-CN"/>
+        </w:rPr>
+      </w:pPr>
+      <w:r>
+        <w:rPr>
+          <w:rFonts w:hint="eastAsia" w:ascii="宋体" w:hAnsi="宋体" w:cs="宋体"/>
+          <w:b w:val="0"/>
+          <w:bCs w:val="0"/>
+          <w:sz w:val="24"/>
+          <w:szCs w:val="24"/>
+          <w:lang w:val="en-US" w:eastAsia="zh-CN"/>
+        </w:rPr>
+        <w:t>torch</w:t>
+      </w:r>
+      <w:r>
+        <w:rPr>
+          <w:rFonts w:hint="eastAsia" w:ascii="宋体" w:hAnsi="宋体" w:eastAsia="宋体" w:cs="宋体"/>
+          <w:b w:val="0"/>
+          <w:bCs w:val="0"/>
+          <w:sz w:val="24"/>
+          <w:szCs w:val="24"/>
+          <w:lang w:val="en-US" w:eastAsia="zh-CN"/>
+        </w:rPr>
+        <w:t>.sort(array,axis=0</w:t>
+      </w:r>
+      <w:r>
+        <w:rPr>
+          <w:rFonts w:hint="eastAsia" w:ascii="宋体" w:hAnsi="宋体" w:cs="宋体"/>
+          <w:b w:val="0"/>
+          <w:bCs w:val="0"/>
+          <w:sz w:val="24"/>
+          <w:szCs w:val="24"/>
+          <w:lang w:val="en-US" w:eastAsia="zh-CN"/>
+        </w:rPr>
+        <w:t>,</w:t>
+      </w:r>
+      <w:r>
+        <w:rPr>
+          <w:rFonts w:hint="eastAsia" w:ascii="宋体" w:hAnsi="宋体" w:eastAsia="宋体" w:cs="宋体"/>
+          <w:b w:val="0"/>
+          <w:bCs w:val="0"/>
+          <w:sz w:val="24"/>
+          <w:szCs w:val="24"/>
+          <w:lang w:val="en-US" w:eastAsia="zh-CN"/>
+        </w:rPr>
+        <w:t>descending</w:t>
+      </w:r>
+      <w:r>
+        <w:rPr>
+          <w:rFonts w:hint="eastAsia" w:ascii="宋体" w:hAnsi="宋体" w:cs="宋体"/>
+          <w:b w:val="0"/>
+          <w:bCs w:val="0"/>
+          <w:sz w:val="24"/>
+          <w:szCs w:val="24"/>
+          <w:lang w:val="en-US" w:eastAsia="zh-CN"/>
+        </w:rPr>
+        <w:t>=False</w:t>
+      </w:r>
+      <w:r>
+        <w:rPr>
+          <w:rFonts w:hint="eastAsia" w:ascii="宋体" w:hAnsi="宋体" w:eastAsia="宋体" w:cs="宋体"/>
+          <w:b w:val="0"/>
+          <w:bCs w:val="0"/>
+          <w:sz w:val="24"/>
+          <w:szCs w:val="24"/>
+          <w:lang w:val="en-US" w:eastAsia="zh-CN"/>
+        </w:rPr>
+        <w:t>)：根据axis维度的值排序</w:t>
+      </w:r>
+      <w:r>
+        <w:rPr>
+          <w:rFonts w:hint="eastAsia" w:ascii="宋体" w:hAnsi="宋体" w:cs="宋体"/>
+          <w:b w:val="0"/>
+          <w:bCs w:val="0"/>
+          <w:sz w:val="24"/>
+          <w:szCs w:val="24"/>
+          <w:lang w:val="en-US" w:eastAsia="zh-CN"/>
+        </w:rPr>
+        <w:t>。</w:t>
+      </w:r>
+      <w:r>
+        <w:rPr>
+          <w:rFonts w:hint="eastAsia" w:ascii="宋体" w:hAnsi="宋体" w:eastAsia="宋体" w:cs="宋体"/>
+          <w:b w:val="0"/>
+          <w:bCs w:val="0"/>
+          <w:sz w:val="24"/>
+          <w:szCs w:val="24"/>
+          <w:lang w:val="en-US" w:eastAsia="zh-CN"/>
+        </w:rPr>
+        <w:t>descending</w:t>
+      </w:r>
+      <w:r>
+        <w:rPr>
+          <w:rFonts w:hint="eastAsia" w:ascii="宋体" w:hAnsi="宋体" w:cs="宋体"/>
+          <w:b w:val="0"/>
+          <w:bCs w:val="0"/>
+          <w:sz w:val="24"/>
+          <w:szCs w:val="24"/>
+          <w:lang w:val="en-US" w:eastAsia="zh-CN"/>
+        </w:rPr>
+        <w:t>=True时为降序排序</w:t>
+      </w:r>
+    </w:p>
+    <w:p>
+      <w:pPr>
+        <w:keepNext w:val="0"/>
+        <w:keepLines w:val="0"/>
+        <w:pageBreakBefore w:val="0"/>
+        <w:widowControl w:val="0"/>
+        <w:kinsoku/>
+        <w:wordWrap/>
+        <w:overflowPunct/>
+        <w:topLinePunct w:val="0"/>
+        <w:autoSpaceDE/>
+        <w:autoSpaceDN/>
+        <w:bidi w:val="0"/>
+        <w:adjustRightInd/>
+        <w:snapToGrid/>
+        <w:spacing w:after="157" w:afterLines="50"/>
+        <w:ind w:left="0" w:leftChars="0" w:right="0" w:rightChars="0" w:firstLine="480" w:firstLineChars="200"/>
+        <w:jc w:val="left"/>
+        <w:textAlignment w:val="auto"/>
+        <w:rPr>
+          <w:rFonts w:hint="eastAsia" w:ascii="宋体" w:hAnsi="宋体" w:eastAsia="宋体" w:cs="宋体"/>
+          <w:b w:val="0"/>
+          <w:bCs w:val="0"/>
+          <w:sz w:val="24"/>
+          <w:szCs w:val="24"/>
+          <w:lang w:val="en-US" w:eastAsia="zh-CN"/>
+        </w:rPr>
+      </w:pPr>
+      <w:r>
+        <w:rPr>
+          <w:rFonts w:hint="eastAsia" w:ascii="宋体" w:hAnsi="宋体" w:cs="宋体"/>
+          <w:b w:val="0"/>
+          <w:bCs w:val="0"/>
+          <w:sz w:val="24"/>
+          <w:szCs w:val="24"/>
+          <w:lang w:val="en-US" w:eastAsia="zh-CN"/>
+        </w:rPr>
+        <w:t>torch</w:t>
+      </w:r>
+      <w:r>
+        <w:rPr>
+          <w:rFonts w:hint="eastAsia" w:ascii="宋体" w:hAnsi="宋体" w:eastAsia="宋体" w:cs="宋体"/>
+          <w:b w:val="0"/>
+          <w:bCs w:val="0"/>
+          <w:sz w:val="24"/>
+          <w:szCs w:val="24"/>
+          <w:lang w:val="en-US" w:eastAsia="zh-CN"/>
+        </w:rPr>
+        <w:t>.argsort(array,axis=0</w:t>
+      </w:r>
+      <w:r>
+        <w:rPr>
+          <w:rFonts w:hint="eastAsia" w:ascii="宋体" w:hAnsi="宋体" w:cs="宋体"/>
+          <w:b w:val="0"/>
+          <w:bCs w:val="0"/>
+          <w:sz w:val="24"/>
+          <w:szCs w:val="24"/>
+          <w:lang w:val="en-US" w:eastAsia="zh-CN"/>
+        </w:rPr>
+        <w:t>,</w:t>
+      </w:r>
+      <w:r>
+        <w:rPr>
+          <w:rFonts w:hint="eastAsia" w:ascii="宋体" w:hAnsi="宋体" w:eastAsia="宋体" w:cs="宋体"/>
+          <w:b w:val="0"/>
+          <w:bCs w:val="0"/>
+          <w:sz w:val="24"/>
+          <w:szCs w:val="24"/>
+          <w:lang w:val="en-US" w:eastAsia="zh-CN"/>
+        </w:rPr>
+        <w:t>descending)：根据axis维度的值排序，返回下标</w:t>
       </w:r>
     </w:p>
     <w:p>
@@ -20297,7 +20498,40 @@
           <w:szCs w:val="24"/>
           <w:lang w:val="en-US" w:eastAsia="zh-CN"/>
         </w:rPr>
-        <w:t>with torch.no_grad()：停止自动求导。自定义loss时在常量部分使用</w:t>
+        <w:t>with torch.no_grad()：停止自动求导。自定义loss时</w:t>
+      </w:r>
+      <w:r>
+        <w:rPr>
+          <w:rFonts w:hint="eastAsia" w:ascii="宋体" w:hAnsi="宋体" w:cs="宋体"/>
+          <w:b w:val="0"/>
+          <w:bCs w:val="0"/>
+          <w:sz w:val="24"/>
+          <w:szCs w:val="24"/>
+          <w:lang w:val="en-US" w:eastAsia="zh-CN"/>
+        </w:rPr>
+        <w:t>和验证时</w:t>
+      </w:r>
+      <w:r>
+        <w:rPr>
+          <w:rFonts w:hint="eastAsia" w:ascii="宋体" w:hAnsi="宋体" w:eastAsia="宋体" w:cs="宋体"/>
+          <w:b w:val="0"/>
+          <w:bCs w:val="0"/>
+          <w:sz w:val="24"/>
+          <w:szCs w:val="24"/>
+          <w:lang w:val="en-US" w:eastAsia="zh-CN"/>
+        </w:rPr>
+        <w:t>使用</w:t>
+      </w:r>
+      <w:r>
+        <w:rPr>
+          <w:rFonts w:hint="eastAsia" w:ascii="宋体" w:hAnsi="宋体" w:cs="宋体"/>
+          <w:b w:val="0"/>
+          <w:bCs w:val="0"/>
+          <w:sz w:val="24"/>
+          <w:szCs w:val="24"/>
+          <w:lang w:val="en-US" w:eastAsia="zh-CN"/>
+        </w:rPr>
+        <w:t>(官方loss自带)</w:t>
       </w:r>
     </w:p>
     <w:p>
@@ -21390,7 +21624,29 @@
           <w:szCs w:val="24"/>
           <w:lang w:val="en-US" w:eastAsia="zh-CN"/>
         </w:rPr>
-        <w:t>torch.nn.BCEWithLogitsLoss(...)：先进行sigmoid归一化再进行交叉熵</w:t>
+        <w:t>torch.nn.</w:t>
+      </w:r>
+      <w:r>
+        <w:rPr>
+          <w:rFonts w:hint="eastAsia" w:ascii="宋体" w:hAnsi="宋体" w:cs="宋体"/>
+          <w:b w:val="0"/>
+          <w:bCs w:val="0"/>
+          <w:sz w:val="24"/>
+          <w:szCs w:val="24"/>
+          <w:lang w:val="en-US" w:eastAsia="zh-CN"/>
+        </w:rPr>
+        <w:t>torch</w:t>
+      </w:r>
+      <w:r>
+        <w:rPr>
+          <w:rFonts w:hint="eastAsia" w:ascii="宋体" w:hAnsi="宋体" w:eastAsia="宋体" w:cs="宋体"/>
+          <w:b w:val="0"/>
+          <w:bCs w:val="0"/>
+          <w:sz w:val="24"/>
+          <w:szCs w:val="24"/>
+          <w:lang w:val="en-US" w:eastAsia="zh-CN"/>
+        </w:rPr>
+        <w:t>(...)：先进行sigmoid归一化再进行交叉熵</w:t>
       </w:r>
       <w:r>
         <w:rPr>
@@ -21594,7 +21850,73 @@
           <w:szCs w:val="24"/>
           <w:lang w:val="en-US" w:eastAsia="zh-CN"/>
         </w:rPr>
-        <w:t>dataloader=torch.utils.data.DataLoader(dataset(参数),batch_size,shuffle,drop_last,num_workers,pin_memory=False,sampler,collate_fn)：根据Dataset批量划分训练数据。batch_size为批量大小；shuffle=True每次取数据前打乱数据；drop_last=True时如果最后一批数据不满足批量时舍弃，False时把剩余数据当作一个批量；num_workers为有几个进程处理数据，0为所有数据加载到主进程，可以开多个以保证数据预处理的效率，预测时一般只用一个；pin_memory=True把数据放到CPU锁存上，之后再放到GPU上的时间会加快（此时__getitem__中不能先把数据放到GPU上）；sampler为取数据的方式，一般只在分布式训练时设置sampler=torch.utils.data.distributed.DistributedSampler(dataset)，同时不设置shuffle，否则划分到各GPU上的batch会一样，因为index的值是在sampler得到的，不设置sampler时默认所有GPU取到的index一样，设置sampler会让各个GPU取的index错开；collate_fn为取数据的方式，默认将每个__getitem__返回的结果合在一起并转为张量(增加在0维上)</w:t>
+        <w:t>dataloader=torch.utils.data.DataLoader(dataset(参数),batch_size,shuffle,drop_last,num_workers,pin_memory=False,sampler</w:t>
+      </w:r>
+      <w:r>
+        <w:rPr>
+          <w:rFonts w:hint="eastAsia" w:ascii="宋体" w:hAnsi="宋体" w:cs="宋体"/>
+          <w:b w:val="0"/>
+          <w:bCs w:val="0"/>
+          <w:sz w:val="24"/>
+          <w:szCs w:val="24"/>
+          <w:lang w:val="en-US" w:eastAsia="zh-CN"/>
+        </w:rPr>
+        <w:t>=None</w:t>
+      </w:r>
+      <w:r>
+        <w:rPr>
+          <w:rFonts w:hint="eastAsia" w:ascii="宋体" w:hAnsi="宋体" w:eastAsia="宋体" w:cs="宋体"/>
+          <w:b w:val="0"/>
+          <w:bCs w:val="0"/>
+          <w:sz w:val="24"/>
+          <w:szCs w:val="24"/>
+          <w:lang w:val="en-US" w:eastAsia="zh-CN"/>
+        </w:rPr>
+        <w:t>,collate_fn)：根据Dataset批量划分训练数据。batch_size为批量大小；shuffle=True每次取数据前打乱数据；drop_last=True时如果最后一批数据不满足批量时舍弃，False时把剩余数据当作一个批量；num_workers为有几个进程处理数据，0为所有数据加载到主进程，可以开多个以保证数据预处理的效率，预测时一般只用一个；pin_memory=True把数据放到CPU锁存上，之后再放到GPU上的时间会加快（此时__getitem__中不能先把数据放到GPU上）；sampler为取数据的方式，一般只在分布式训练时设置sampler=torch.utils.data.distributed.DistributedSampler(dataset)，同时设置shuffle</w:t>
+      </w:r>
+      <w:r>
+        <w:rPr>
+          <w:rFonts w:hint="eastAsia" w:ascii="宋体" w:hAnsi="宋体" w:cs="宋体"/>
+          <w:b w:val="0"/>
+          <w:bCs w:val="0"/>
+          <w:sz w:val="24"/>
+          <w:szCs w:val="24"/>
+          <w:lang w:val="en-US" w:eastAsia="zh-CN"/>
+        </w:rPr>
+        <w:t>为False</w:t>
+      </w:r>
+      <w:r>
+        <w:rPr>
+          <w:rFonts w:hint="eastAsia" w:ascii="宋体" w:hAnsi="宋体" w:eastAsia="宋体" w:cs="宋体"/>
+          <w:b w:val="0"/>
+          <w:bCs w:val="0"/>
+          <w:sz w:val="24"/>
+          <w:szCs w:val="24"/>
+          <w:lang w:val="en-US" w:eastAsia="zh-CN"/>
+        </w:rPr>
+        <w:t>，否则各GPU</w:t>
+      </w:r>
+      <w:r>
+        <w:rPr>
+          <w:rFonts w:hint="eastAsia" w:ascii="宋体" w:hAnsi="宋体" w:cs="宋体"/>
+          <w:b w:val="0"/>
+          <w:bCs w:val="0"/>
+          <w:sz w:val="24"/>
+          <w:szCs w:val="24"/>
+          <w:lang w:val="en-US" w:eastAsia="zh-CN"/>
+        </w:rPr>
+        <w:t>会运行相同的</w:t>
+      </w:r>
+      <w:r>
+        <w:rPr>
+          <w:rFonts w:hint="eastAsia" w:ascii="宋体" w:hAnsi="宋体" w:eastAsia="宋体" w:cs="宋体"/>
+          <w:b w:val="0"/>
+          <w:bCs w:val="0"/>
+          <w:sz w:val="24"/>
+          <w:szCs w:val="24"/>
+          <w:lang w:val="en-US" w:eastAsia="zh-CN"/>
+        </w:rPr>
+        <w:t>dataloader，设置sampler会让各个GPU取的index错开；collate_fn为取数据的方式，默认将每个__getitem__返回的结果合在一起并转为张量(增加在0维上)</w:t>
       </w:r>
     </w:p>
     <w:p>
@@ -22706,24 +23028,57 @@
         <w:jc w:val="left"/>
         <w:textAlignment w:val="auto"/>
         <w:rPr>
-          <w:rFonts w:hint="eastAsia" w:ascii="宋体" w:hAnsi="宋体" w:eastAsia="宋体" w:cs="宋体"/>
-          <w:b w:val="0"/>
-          <w:bCs w:val="0"/>
-          <w:sz w:val="24"/>
-          <w:szCs w:val="24"/>
-          <w:lang w:val="en-US" w:eastAsia="zh-CN"/>
-        </w:rPr>
-      </w:pPr>
-      <w:r>
-        <w:rPr>
-          <w:rFonts w:hint="eastAsia" w:ascii="宋体" w:hAnsi="宋体" w:eastAsia="宋体" w:cs="宋体"/>
-          <w:b w:val="0"/>
-          <w:bCs w:val="0"/>
-          <w:sz w:val="24"/>
-          <w:szCs w:val="24"/>
-          <w:lang w:val="en-US" w:eastAsia="zh-CN"/>
-        </w:rPr>
-        <w:t>4，loss_value=loss(pred,true)：根据输出计算损失。train_loss.item()：损失的值(已自动除去batch)，必须在train_loss反向传播前使用</w:t>
+          <w:rFonts w:hint="default" w:ascii="宋体" w:hAnsi="宋体" w:eastAsia="宋体" w:cs="宋体"/>
+          <w:b w:val="0"/>
+          <w:bCs w:val="0"/>
+          <w:sz w:val="24"/>
+          <w:szCs w:val="24"/>
+          <w:lang w:val="en-US" w:eastAsia="zh-CN"/>
+        </w:rPr>
+      </w:pPr>
+      <w:r>
+        <w:rPr>
+          <w:rFonts w:hint="eastAsia" w:ascii="宋体" w:hAnsi="宋体" w:eastAsia="宋体" w:cs="宋体"/>
+          <w:b w:val="0"/>
+          <w:bCs w:val="0"/>
+          <w:sz w:val="24"/>
+          <w:szCs w:val="24"/>
+          <w:lang w:val="en-US" w:eastAsia="zh-CN"/>
+        </w:rPr>
+        <w:t>4，loss_value=loss(pred,true)：根据输出计算损失。train_loss.item()：损失的值</w:t>
+      </w:r>
+      <w:r>
+        <w:rPr>
+          <w:rFonts w:hint="eastAsia" w:ascii="宋体" w:hAnsi="宋体" w:cs="宋体"/>
+          <w:b w:val="0"/>
+          <w:bCs w:val="0"/>
+          <w:sz w:val="24"/>
+          <w:szCs w:val="24"/>
+          <w:lang w:val="en-US" w:eastAsia="zh-CN"/>
+        </w:rPr>
+        <w:t>。自定义loss中要加</w:t>
+      </w:r>
+      <w:r>
+        <w:rPr>
+          <w:rFonts w:hint="eastAsia" w:ascii="宋体" w:hAnsi="宋体" w:eastAsia="宋体" w:cs="宋体"/>
+          <w:b w:val="0"/>
+          <w:bCs w:val="0"/>
+          <w:sz w:val="24"/>
+          <w:szCs w:val="24"/>
+          <w:lang w:val="en-US" w:eastAsia="zh-CN"/>
+        </w:rPr>
+        <w:t>with torch.no_grad()</w:t>
+      </w:r>
+      <w:r>
+        <w:rPr>
+          <w:rFonts w:hint="eastAsia" w:ascii="宋体" w:hAnsi="宋体" w:cs="宋体"/>
+          <w:b w:val="0"/>
+          <w:bCs w:val="0"/>
+          <w:sz w:val="24"/>
+          <w:szCs w:val="24"/>
+          <w:lang w:val="en-US" w:eastAsia="zh-CN"/>
+        </w:rPr>
+        <w:t>(官方loss自带)</w:t>
       </w:r>
     </w:p>
     <w:p>
@@ -24032,25 +24387,27 @@
         <w:ind w:firstLine="480" w:firstLineChars="200"/>
         <w:jc w:val="left"/>
         <w:textAlignment w:val="auto"/>
-        <w:rPr>
-          <w:rFonts w:hint="eastAsia" w:ascii="宋体" w:hAnsi="宋体" w:eastAsia="宋体" w:cs="宋体"/>
-          <w:b w:val="0"/>
-          <w:bCs w:val="0"/>
-          <w:sz w:val="24"/>
-          <w:szCs w:val="24"/>
-          <w:lang w:val="en-US" w:eastAsia="zh-CN"/>
-        </w:rPr>
-      </w:pPr>
-      <w:r>
-        <w:rPr>
-          <w:rFonts w:hint="eastAsia" w:ascii="宋体" w:hAnsi="宋体" w:eastAsia="宋体" w:cs="宋体"/>
-          <w:b w:val="0"/>
-          <w:bCs w:val="0"/>
-          <w:sz w:val="24"/>
-          <w:szCs w:val="24"/>
-          <w:lang w:val="en-US" w:eastAsia="zh-CN"/>
-        </w:rPr>
-        <w:t>假设总数据为m，有n个GPU，dataloader中设置batch=a，dataset中写法不变，__len__依然为m，则实际更新参数的batch为</w:t>
+        <m:rPr/>
+        <w:rPr>
+          <w:rFonts w:hint="eastAsia" w:hAnsi="Cambria Math" w:eastAsia="宋体" w:cs="宋体"/>
+          <w:b w:val="0"/>
+          <w:i w:val="0"/>
+          <w:kern w:val="2"/>
+          <w:sz w:val="24"/>
+          <w:szCs w:val="24"/>
+          <w:lang w:val="en-US" w:eastAsia="zh-CN" w:bidi="ar-SA"/>
+        </w:rPr>
+      </w:pPr>
+      <w:r>
+        <w:rPr>
+          <w:rFonts w:hint="eastAsia" w:ascii="宋体" w:hAnsi="宋体" w:eastAsia="宋体" w:cs="宋体"/>
+          <w:b w:val="0"/>
+          <w:bCs w:val="0"/>
+          <w:sz w:val="24"/>
+          <w:szCs w:val="24"/>
+          <w:lang w:val="en-US" w:eastAsia="zh-CN"/>
+        </w:rPr>
+        <w:t>假设总数据为m，有n个GPU，dataloader中设置batch=a，dataset中写法不变，__len__依然为m，则实际的batch为</w:t>
       </w:r>
       <m:oMath>
         <m:r>
@@ -24167,6 +24524,57 @@
         <w:jc w:val="left"/>
         <w:textAlignment w:val="auto"/>
         <w:rPr>
+          <w:rFonts w:hint="default" w:ascii="宋体" w:hAnsi="宋体" w:eastAsia="宋体" w:cs="宋体"/>
+          <w:b w:val="0"/>
+          <w:bCs w:val="0"/>
+          <w:sz w:val="24"/>
+          <w:szCs w:val="24"/>
+          <w:lang w:val="en-US" w:eastAsia="zh-CN"/>
+        </w:rPr>
+      </w:pPr>
+      <w:r>
+        <w:rPr>
+          <w:rFonts w:hint="eastAsia" w:ascii="宋体" w:hAnsi="宋体" w:eastAsia="宋体" w:cs="宋体"/>
+          <w:b w:val="0"/>
+          <w:bCs w:val="0"/>
+          <w:sz w:val="24"/>
+          <w:szCs w:val="24"/>
+          <w:lang w:val="en-US" w:eastAsia="zh-CN"/>
+        </w:rPr>
+        <w:t>torch.cuda.device_count()</w:t>
+      </w:r>
+      <w:r>
+        <w:rPr>
+          <w:rFonts w:hint="eastAsia" w:ascii="宋体" w:hAnsi="宋体" w:cs="宋体"/>
+          <w:b w:val="0"/>
+          <w:bCs w:val="0"/>
+          <w:sz w:val="24"/>
+          <w:szCs w:val="24"/>
+          <w:lang w:val="en-US" w:eastAsia="zh-CN"/>
+        </w:rPr>
+        <w:t>：统计使用的GPU数</w:t>
+      </w:r>
+    </w:p>
+    <w:p>
+      <w:pPr>
+        <w:keepNext w:val="0"/>
+        <w:keepLines w:val="0"/>
+        <w:pageBreakBefore w:val="0"/>
+        <w:widowControl w:val="0"/>
+        <w:kinsoku/>
+        <w:wordWrap/>
+        <w:overflowPunct/>
+        <w:topLinePunct w:val="0"/>
+        <w:autoSpaceDE/>
+        <w:autoSpaceDN/>
+        <w:bidi w:val="0"/>
+        <w:adjustRightInd/>
+        <w:snapToGrid/>
+        <w:spacing w:after="157" w:afterLines="50"/>
+        <w:ind w:left="0" w:leftChars="0" w:right="0" w:rightChars="0" w:firstLine="480" w:firstLineChars="200"/>
+        <w:jc w:val="left"/>
+        <w:textAlignment w:val="auto"/>
+        <w:rPr>
           <w:rFonts w:hint="eastAsia" w:ascii="宋体" w:hAnsi="宋体" w:eastAsia="宋体" w:cs="宋体"/>
           <w:b w:val="0"/>
           <w:bCs w:val="0"/>
@@ -24626,7 +25034,7 @@
         <w:jc w:val="left"/>
         <w:textAlignment w:val="auto"/>
         <w:rPr>
-          <w:rFonts w:hint="eastAsia" w:ascii="宋体" w:hAnsi="宋体" w:eastAsia="宋体" w:cs="宋体"/>
+          <w:rFonts w:hint="default" w:ascii="宋体" w:hAnsi="宋体" w:eastAsia="宋体" w:cs="宋体"/>
           <w:b w:val="0"/>
           <w:bCs w:val="0"/>
           <w:sz w:val="24"/>
@@ -24655,6 +25063,61 @@
           <w:lang w:val="en-US" w:eastAsia="zh-CN"/>
         </w:rPr>
         <w:t>，在命令行传入参数来使用分布式多线程：python -m torch.distributed.launch --master_port 9999 --nproc_per_node 2 文件名.py。master_port为各GPU之前的通信端口(不被占用就行)，nproc_per_node为使用的GPU数</w:t>
+      </w:r>
+      <w:r>
+        <w:rPr>
+          <w:rFonts w:hint="eastAsia" w:ascii="宋体" w:hAnsi="宋体" w:cs="宋体"/>
+          <w:b w:val="0"/>
+          <w:bCs w:val="0"/>
+          <w:sz w:val="24"/>
+          <w:szCs w:val="24"/>
+          <w:lang w:val="en-US" w:eastAsia="zh-CN"/>
+        </w:rPr>
+        <w:t>。使用args时可以留有参数--</w:t>
+      </w:r>
+      <w:r>
+        <w:rPr>
+          <w:rFonts w:hint="eastAsia" w:ascii="宋体" w:hAnsi="宋体" w:eastAsia="宋体" w:cs="宋体"/>
+          <w:b w:val="0"/>
+          <w:bCs w:val="0"/>
+          <w:sz w:val="24"/>
+          <w:szCs w:val="24"/>
+          <w:lang w:val="en-US" w:eastAsia="zh-CN"/>
+        </w:rPr>
+        <w:t>local_rank</w:t>
+      </w:r>
+      <w:r>
+        <w:rPr>
+          <w:rFonts w:hint="eastAsia" w:ascii="宋体" w:hAnsi="宋体" w:cs="宋体"/>
+          <w:b w:val="0"/>
+          <w:bCs w:val="0"/>
+          <w:sz w:val="24"/>
+          <w:szCs w:val="24"/>
+          <w:lang w:val="en-US" w:eastAsia="zh-CN"/>
+        </w:rPr>
+        <w:t>，执行命令后会自动分配每个GPU的</w:t>
+      </w:r>
+      <w:r>
+        <w:rPr>
+          <w:rFonts w:hint="eastAsia" w:ascii="宋体" w:hAnsi="宋体" w:eastAsia="宋体" w:cs="宋体"/>
+          <w:b w:val="0"/>
+          <w:bCs w:val="0"/>
+          <w:sz w:val="24"/>
+          <w:szCs w:val="24"/>
+          <w:lang w:val="en-US" w:eastAsia="zh-CN"/>
+        </w:rPr>
+        <w:t>local_rank</w:t>
+      </w:r>
+      <w:r>
+        <w:rPr>
+          <w:rFonts w:hint="eastAsia" w:ascii="宋体" w:hAnsi="宋体" w:cs="宋体"/>
+          <w:b w:val="0"/>
+          <w:bCs w:val="0"/>
+          <w:sz w:val="24"/>
+          <w:szCs w:val="24"/>
+          <w:lang w:val="en-US" w:eastAsia="zh-CN"/>
+        </w:rPr>
+        <w:t>给每个GPU的代码</w:t>
       </w:r>
     </w:p>
     <w:p>
@@ -25995,6 +26458,106 @@
       </w:pPr>
       <w:r>
         <w:rPr>
+          <w:rFonts w:hint="eastAsia" w:ascii="宋体" w:hAnsi="宋体" w:cs="宋体"/>
+          <w:b w:val="0"/>
+          <w:bCs w:val="0"/>
+          <w:sz w:val="24"/>
+          <w:szCs w:val="24"/>
+          <w:lang w:val="en-US" w:eastAsia="zh-CN"/>
+        </w:rPr>
+        <w:t>模型：</w:t>
+      </w:r>
+      <w:r>
+        <w:rPr>
+          <w:rFonts w:hint="eastAsia" w:ascii="宋体" w:hAnsi="宋体" w:eastAsia="宋体" w:cs="宋体"/>
+          <w:b w:val="0"/>
+          <w:bCs w:val="0"/>
+          <w:sz w:val="24"/>
+          <w:szCs w:val="24"/>
+          <w:lang w:val="en-US" w:eastAsia="zh-CN"/>
+        </w:rPr>
+        <w:fldChar w:fldCharType="begin"/>
+      </w:r>
+      <w:r>
+        <w:rPr>
+          <w:rFonts w:hint="eastAsia" w:ascii="宋体" w:hAnsi="宋体" w:eastAsia="宋体" w:cs="宋体"/>
+          <w:b w:val="0"/>
+          <w:bCs w:val="0"/>
+          <w:sz w:val="24"/>
+          <w:szCs w:val="24"/>
+          <w:lang w:val="en-US" w:eastAsia="zh-CN"/>
+        </w:rPr>
+        <w:instrText xml:space="preserve"> HYPERLINK "https://huggingface.co/models" </w:instrText>
+      </w:r>
+      <w:r>
+        <w:rPr>
+          <w:rFonts w:hint="eastAsia" w:ascii="宋体" w:hAnsi="宋体" w:eastAsia="宋体" w:cs="宋体"/>
+          <w:b w:val="0"/>
+          <w:bCs w:val="0"/>
+          <w:sz w:val="24"/>
+          <w:szCs w:val="24"/>
+          <w:lang w:val="en-US" w:eastAsia="zh-CN"/>
+        </w:rPr>
+        <w:fldChar w:fldCharType="separate"/>
+      </w:r>
+      <w:r>
+        <w:rPr>
+          <w:rStyle w:val="4"/>
+          <w:rFonts w:hint="eastAsia" w:ascii="宋体" w:hAnsi="宋体" w:eastAsia="宋体" w:cs="宋体"/>
+          <w:b w:val="0"/>
+          <w:bCs w:val="0"/>
+          <w:sz w:val="24"/>
+          <w:szCs w:val="24"/>
+          <w:lang w:val="en-US" w:eastAsia="zh-CN"/>
+        </w:rPr>
+        <w:t>https://huggingface.co/models</w:t>
+      </w:r>
+      <w:r>
+        <w:rPr>
+          <w:rFonts w:hint="eastAsia" w:ascii="宋体" w:hAnsi="宋体" w:eastAsia="宋体" w:cs="宋体"/>
+          <w:b w:val="0"/>
+          <w:bCs w:val="0"/>
+          <w:sz w:val="24"/>
+          <w:szCs w:val="24"/>
+          <w:lang w:val="en-US" w:eastAsia="zh-CN"/>
+        </w:rPr>
+        <w:fldChar w:fldCharType="end"/>
+      </w:r>
+    </w:p>
+    <w:p>
+      <w:pPr>
+        <w:keepNext w:val="0"/>
+        <w:keepLines w:val="0"/>
+        <w:pageBreakBefore w:val="0"/>
+        <w:widowControl w:val="0"/>
+        <w:numPr>
+          <w:ilvl w:val="0"/>
+          <w:numId w:val="0"/>
+        </w:numPr>
+        <w:kinsoku/>
+        <w:wordWrap/>
+        <w:overflowPunct/>
+        <w:topLinePunct w:val="0"/>
+        <w:autoSpaceDE/>
+        <w:autoSpaceDN/>
+        <w:bidi w:val="0"/>
+        <w:adjustRightInd/>
+        <w:snapToGrid/>
+        <w:spacing w:after="157" w:afterLines="50"/>
+        <w:ind w:left="0" w:leftChars="0" w:right="0" w:rightChars="0" w:firstLine="480" w:firstLineChars="200"/>
+        <w:jc w:val="left"/>
+        <w:textAlignment w:val="auto"/>
+        <w:rPr>
+          <w:rFonts w:hint="eastAsia" w:ascii="宋体" w:hAnsi="宋体" w:eastAsia="宋体" w:cs="宋体"/>
+          <w:b w:val="0"/>
+          <w:bCs w:val="0"/>
+          <w:sz w:val="24"/>
+          <w:szCs w:val="24"/>
+          <w:lang w:val="en-US" w:eastAsia="zh-CN"/>
+        </w:rPr>
+      </w:pPr>
+      <w:r>
+        <w:rPr>
           <w:rFonts w:hint="eastAsia" w:ascii="宋体" w:hAnsi="宋体" w:eastAsia="宋体" w:cs="宋体"/>
           <w:b w:val="0"/>
           <w:bCs w:val="0"/>
@@ -26046,7 +26609,51 @@
           <w:szCs w:val="24"/>
           <w:lang w:val="en-US" w:eastAsia="zh-CN"/>
         </w:rPr>
-        <w:t>tokenizer=transformers.AutoTokenizer.from_pretrained(模型名称/模型位置)：加载模型的预处理方式</w:t>
+        <w:t>tokenizer=transformers.AutoTokenizer.from_pretrained(官方模型</w:t>
+      </w:r>
+      <w:r>
+        <w:rPr>
+          <w:rFonts w:hint="eastAsia" w:ascii="宋体" w:hAnsi="宋体" w:cs="宋体"/>
+          <w:b w:val="0"/>
+          <w:bCs w:val="0"/>
+          <w:sz w:val="24"/>
+          <w:szCs w:val="24"/>
+          <w:lang w:val="en-US" w:eastAsia="zh-CN"/>
+        </w:rPr>
+        <w:t>名称</w:t>
+      </w:r>
+      <w:r>
+        <w:rPr>
+          <w:rFonts w:hint="eastAsia" w:ascii="宋体" w:hAnsi="宋体" w:eastAsia="宋体" w:cs="宋体"/>
+          <w:b w:val="0"/>
+          <w:bCs w:val="0"/>
+          <w:sz w:val="24"/>
+          <w:szCs w:val="24"/>
+          <w:lang w:val="en-US" w:eastAsia="zh-CN"/>
+        </w:rPr>
+        <w:t>/本地模型</w:t>
+      </w:r>
+      <w:r>
+        <w:rPr>
+          <w:rFonts w:hint="eastAsia" w:ascii="宋体" w:hAnsi="宋体" w:cs="宋体"/>
+          <w:b w:val="0"/>
+          <w:bCs w:val="0"/>
+          <w:sz w:val="24"/>
+          <w:szCs w:val="24"/>
+          <w:lang w:val="en-US" w:eastAsia="zh-CN"/>
+        </w:rPr>
+        <w:t>文件夹位置</w:t>
+      </w:r>
+      <w:r>
+        <w:rPr>
+          <w:rFonts w:hint="eastAsia" w:ascii="宋体" w:hAnsi="宋体" w:eastAsia="宋体" w:cs="宋体"/>
+          <w:b w:val="0"/>
+          <w:bCs w:val="0"/>
+          <w:sz w:val="24"/>
+          <w:szCs w:val="24"/>
+          <w:lang w:val="en-US" w:eastAsia="zh-CN"/>
+        </w:rPr>
+        <w:t>)：加载模型的预处理方式</w:t>
       </w:r>
     </w:p>
     <w:p>
@@ -26134,7 +26741,29 @@
           <w:szCs w:val="24"/>
           <w:lang w:val="en-US" w:eastAsia="zh-CN"/>
         </w:rPr>
-        <w:t>dict=tokenizer([句子1,句子2...],padding=False,max_length,return_tensors)：对数据进行预处理，返回字典{'input_ids','token_type_ids','attention_mask'}，input_ids会对每个字符编码并在前后加上开始、结束编码。padding=True在后面填充0直到与最长序列相等；truncation=True截断为max_length长度，max_length小于最长序列时才生效；return_tensors="pt"使返回的结果为torch的张量</w:t>
+        <w:t>dict=tokenizer([句子1,句子2...],padding=False,truncation</w:t>
+      </w:r>
+      <w:r>
+        <w:rPr>
+          <w:rFonts w:hint="eastAsia" w:ascii="宋体" w:hAnsi="宋体" w:cs="宋体"/>
+          <w:b w:val="0"/>
+          <w:bCs w:val="0"/>
+          <w:sz w:val="24"/>
+          <w:szCs w:val="24"/>
+          <w:lang w:val="en-US" w:eastAsia="zh-CN"/>
+        </w:rPr>
+        <w:t>,</w:t>
+      </w:r>
+      <w:r>
+        <w:rPr>
+          <w:rFonts w:hint="eastAsia" w:ascii="宋体" w:hAnsi="宋体" w:eastAsia="宋体" w:cs="宋体"/>
+          <w:b w:val="0"/>
+          <w:bCs w:val="0"/>
+          <w:sz w:val="24"/>
+          <w:szCs w:val="24"/>
+          <w:lang w:val="en-US" w:eastAsia="zh-CN"/>
+        </w:rPr>
+        <w:t>max_length,return_tensors)：对数据进行预处理，返回字典{'input_ids','token_type_ids','attention_mask'}，input_ids会对每个字符编码并在前后加上开始、结束编码。padding=True在后面填充0直到与最长序列相等；truncation=True截断为max_length长度，max_length小于最长序列时才生效；return_tensors="pt"使返回的结果为torch的张量</w:t>
       </w:r>
     </w:p>
     <w:p>
@@ -26249,24 +26878,79 @@
         <w:jc w:val="left"/>
         <w:textAlignment w:val="auto"/>
         <w:rPr>
-          <w:rFonts w:hint="eastAsia" w:ascii="宋体" w:hAnsi="宋体" w:eastAsia="宋体" w:cs="宋体"/>
-          <w:b w:val="0"/>
-          <w:bCs w:val="0"/>
-          <w:sz w:val="24"/>
-          <w:szCs w:val="24"/>
-          <w:lang w:val="en-US" w:eastAsia="zh-CN"/>
-        </w:rPr>
-      </w:pPr>
-      <w:r>
-        <w:rPr>
-          <w:rFonts w:hint="eastAsia" w:ascii="宋体" w:hAnsi="宋体" w:eastAsia="宋体" w:cs="宋体"/>
-          <w:b w:val="0"/>
-          <w:bCs w:val="0"/>
-          <w:sz w:val="24"/>
-          <w:szCs w:val="24"/>
-          <w:lang w:val="en-US" w:eastAsia="zh-CN"/>
-        </w:rPr>
-        <w:t>model=transformers.pipeline(‘任务类型’,model=‘模型名称’)：加载官方训练好的模型，model不指定时加载默认模型。第一次会下载到本地</w:t>
+          <w:rFonts w:hint="default" w:ascii="宋体" w:hAnsi="宋体" w:eastAsia="宋体" w:cs="宋体"/>
+          <w:b w:val="0"/>
+          <w:bCs w:val="0"/>
+          <w:sz w:val="24"/>
+          <w:szCs w:val="24"/>
+          <w:lang w:val="en-US" w:eastAsia="zh-CN"/>
+        </w:rPr>
+      </w:pPr>
+      <w:r>
+        <w:rPr>
+          <w:rFonts w:hint="eastAsia" w:ascii="宋体" w:hAnsi="宋体" w:eastAsia="宋体" w:cs="宋体"/>
+          <w:b w:val="0"/>
+          <w:bCs w:val="0"/>
+          <w:sz w:val="24"/>
+          <w:szCs w:val="24"/>
+          <w:lang w:val="en-US" w:eastAsia="zh-CN"/>
+        </w:rPr>
+        <w:t>model=transformers.AutoModel.from_pretrained(官方模型</w:t>
+      </w:r>
+      <w:r>
+        <w:rPr>
+          <w:rFonts w:hint="eastAsia" w:ascii="宋体" w:hAnsi="宋体" w:cs="宋体"/>
+          <w:b w:val="0"/>
+          <w:bCs w:val="0"/>
+          <w:sz w:val="24"/>
+          <w:szCs w:val="24"/>
+          <w:lang w:val="en-US" w:eastAsia="zh-CN"/>
+        </w:rPr>
+        <w:t>名称</w:t>
+      </w:r>
+      <w:r>
+        <w:rPr>
+          <w:rFonts w:hint="eastAsia" w:ascii="宋体" w:hAnsi="宋体" w:eastAsia="宋体" w:cs="宋体"/>
+          <w:b w:val="0"/>
+          <w:bCs w:val="0"/>
+          <w:sz w:val="24"/>
+          <w:szCs w:val="24"/>
+          <w:lang w:val="en-US" w:eastAsia="zh-CN"/>
+        </w:rPr>
+        <w:t>/本地模型</w:t>
+      </w:r>
+      <w:r>
+        <w:rPr>
+          <w:rFonts w:hint="eastAsia" w:ascii="宋体" w:hAnsi="宋体" w:cs="宋体"/>
+          <w:b w:val="0"/>
+          <w:bCs w:val="0"/>
+          <w:sz w:val="24"/>
+          <w:szCs w:val="24"/>
+          <w:lang w:val="en-US" w:eastAsia="zh-CN"/>
+        </w:rPr>
+        <w:t>文件夹位置</w:t>
+      </w:r>
+      <w:r>
+        <w:rPr>
+          <w:rFonts w:hint="eastAsia" w:ascii="宋体" w:hAnsi="宋体" w:eastAsia="宋体" w:cs="宋体"/>
+          <w:b w:val="0"/>
+          <w:bCs w:val="0"/>
+          <w:sz w:val="24"/>
+          <w:szCs w:val="24"/>
+          <w:lang w:val="en-US" w:eastAsia="zh-CN"/>
+        </w:rPr>
+        <w:t>)：加载官方模型/本地模型</w:t>
+      </w:r>
+      <w:r>
+        <w:rPr>
+          <w:rFonts w:hint="eastAsia" w:ascii="宋体" w:hAnsi="宋体" w:cs="宋体"/>
+          <w:b w:val="0"/>
+          <w:bCs w:val="0"/>
+          <w:sz w:val="24"/>
+          <w:szCs w:val="24"/>
+          <w:lang w:val="en-US" w:eastAsia="zh-CN"/>
+        </w:rPr>
+        <w:t>位置</w:t>
       </w:r>
     </w:p>
     <w:p>
@@ -26310,7 +26994,62 @@
           <w:szCs w:val="24"/>
           <w:lang w:val="en-US" w:eastAsia="zh-CN"/>
         </w:rPr>
-        <w:t>//output=model([句子,..])：预测句子，返回预测结果</w:t>
+        <w:t>model=transformers.AutoModelForSequenceClassification.from_pretrained(官方模型</w:t>
+      </w:r>
+      <w:r>
+        <w:rPr>
+          <w:rFonts w:hint="eastAsia" w:ascii="宋体" w:hAnsi="宋体" w:cs="宋体"/>
+          <w:b w:val="0"/>
+          <w:bCs w:val="0"/>
+          <w:sz w:val="24"/>
+          <w:szCs w:val="24"/>
+          <w:lang w:val="en-US" w:eastAsia="zh-CN"/>
+        </w:rPr>
+        <w:t>名称</w:t>
+      </w:r>
+      <w:r>
+        <w:rPr>
+          <w:rFonts w:hint="eastAsia" w:ascii="宋体" w:hAnsi="宋体" w:eastAsia="宋体" w:cs="宋体"/>
+          <w:b w:val="0"/>
+          <w:bCs w:val="0"/>
+          <w:sz w:val="24"/>
+          <w:szCs w:val="24"/>
+          <w:lang w:val="en-US" w:eastAsia="zh-CN"/>
+        </w:rPr>
+        <w:t>/本地模型</w:t>
+      </w:r>
+      <w:r>
+        <w:rPr>
+          <w:rFonts w:hint="eastAsia" w:ascii="宋体" w:hAnsi="宋体" w:cs="宋体"/>
+          <w:b w:val="0"/>
+          <w:bCs w:val="0"/>
+          <w:sz w:val="24"/>
+          <w:szCs w:val="24"/>
+          <w:lang w:val="en-US" w:eastAsia="zh-CN"/>
+        </w:rPr>
+        <w:t>文件夹位置</w:t>
+      </w:r>
+      <w:r>
+        <w:rPr>
+          <w:rFonts w:hint="eastAsia" w:ascii="宋体" w:hAnsi="宋体" w:eastAsia="宋体" w:cs="宋体"/>
+          <w:b w:val="0"/>
+          <w:bCs w:val="0"/>
+          <w:sz w:val="24"/>
+          <w:szCs w:val="24"/>
+          <w:lang w:val="en-US" w:eastAsia="zh-CN"/>
+        </w:rPr>
+        <w:t>)：加载</w:t>
+      </w:r>
+      <w:r>
+        <w:rPr>
+          <w:rFonts w:hint="eastAsia" w:ascii="宋体" w:hAnsi="宋体" w:cs="宋体"/>
+          <w:b w:val="0"/>
+          <w:bCs w:val="0"/>
+          <w:sz w:val="24"/>
+          <w:szCs w:val="24"/>
+          <w:lang w:val="en-US" w:eastAsia="zh-CN"/>
+        </w:rPr>
+        <w:t>模型</w:t>
       </w:r>
     </w:p>
     <w:p>
@@ -26354,7 +27093,51 @@
           <w:szCs w:val="24"/>
           <w:lang w:val="en-US" w:eastAsia="zh-CN"/>
         </w:rPr>
-        <w:t>model=transformers.AutoModel.from_pretrained(模型名称/模型位置)：加载官方/本地模型</w:t>
+        <w:t>model=transformers.AutoModelForTokenClassification.from_pretrained(官方模型</w:t>
+      </w:r>
+      <w:r>
+        <w:rPr>
+          <w:rFonts w:hint="eastAsia" w:ascii="宋体" w:hAnsi="宋体" w:cs="宋体"/>
+          <w:b w:val="0"/>
+          <w:bCs w:val="0"/>
+          <w:sz w:val="24"/>
+          <w:szCs w:val="24"/>
+          <w:lang w:val="en-US" w:eastAsia="zh-CN"/>
+        </w:rPr>
+        <w:t>名称</w:t>
+      </w:r>
+      <w:r>
+        <w:rPr>
+          <w:rFonts w:hint="eastAsia" w:ascii="宋体" w:hAnsi="宋体" w:eastAsia="宋体" w:cs="宋体"/>
+          <w:b w:val="0"/>
+          <w:bCs w:val="0"/>
+          <w:sz w:val="24"/>
+          <w:szCs w:val="24"/>
+          <w:lang w:val="en-US" w:eastAsia="zh-CN"/>
+        </w:rPr>
+        <w:t>/本地模型</w:t>
+      </w:r>
+      <w:r>
+        <w:rPr>
+          <w:rFonts w:hint="eastAsia" w:ascii="宋体" w:hAnsi="宋体" w:cs="宋体"/>
+          <w:b w:val="0"/>
+          <w:bCs w:val="0"/>
+          <w:sz w:val="24"/>
+          <w:szCs w:val="24"/>
+          <w:lang w:val="en-US" w:eastAsia="zh-CN"/>
+        </w:rPr>
+        <w:t>文件夹位置</w:t>
+      </w:r>
+      <w:r>
+        <w:rPr>
+          <w:rFonts w:hint="eastAsia" w:ascii="宋体" w:hAnsi="宋体" w:eastAsia="宋体" w:cs="宋体"/>
+          <w:b w:val="0"/>
+          <w:bCs w:val="0"/>
+          <w:sz w:val="24"/>
+          <w:szCs w:val="24"/>
+          <w:lang w:val="en-US" w:eastAsia="zh-CN"/>
+        </w:rPr>
+        <w:t>)：加载序列标注模型</w:t>
       </w:r>
     </w:p>
     <w:p>
@@ -26398,7 +27181,51 @@
           <w:szCs w:val="24"/>
           <w:lang w:val="en-US" w:eastAsia="zh-CN"/>
         </w:rPr>
-        <w:t>model=transformers.AutoModelForSequenceClassification.from_pretrained(模型名称/模型位置)：加载官方/本地文本分类模型</w:t>
+        <w:t>model=transformers.AutoModelForQuestionAnswering.from_pretrained(官方模型</w:t>
+      </w:r>
+      <w:r>
+        <w:rPr>
+          <w:rFonts w:hint="eastAsia" w:ascii="宋体" w:hAnsi="宋体" w:cs="宋体"/>
+          <w:b w:val="0"/>
+          <w:bCs w:val="0"/>
+          <w:sz w:val="24"/>
+          <w:szCs w:val="24"/>
+          <w:lang w:val="en-US" w:eastAsia="zh-CN"/>
+        </w:rPr>
+        <w:t>名称</w:t>
+      </w:r>
+      <w:r>
+        <w:rPr>
+          <w:rFonts w:hint="eastAsia" w:ascii="宋体" w:hAnsi="宋体" w:eastAsia="宋体" w:cs="宋体"/>
+          <w:b w:val="0"/>
+          <w:bCs w:val="0"/>
+          <w:sz w:val="24"/>
+          <w:szCs w:val="24"/>
+          <w:lang w:val="en-US" w:eastAsia="zh-CN"/>
+        </w:rPr>
+        <w:t>/本地模型</w:t>
+      </w:r>
+      <w:r>
+        <w:rPr>
+          <w:rFonts w:hint="eastAsia" w:ascii="宋体" w:hAnsi="宋体" w:cs="宋体"/>
+          <w:b w:val="0"/>
+          <w:bCs w:val="0"/>
+          <w:sz w:val="24"/>
+          <w:szCs w:val="24"/>
+          <w:lang w:val="en-US" w:eastAsia="zh-CN"/>
+        </w:rPr>
+        <w:t>文件夹位置</w:t>
+      </w:r>
+      <w:r>
+        <w:rPr>
+          <w:rFonts w:hint="eastAsia" w:ascii="宋体" w:hAnsi="宋体" w:eastAsia="宋体" w:cs="宋体"/>
+          <w:b w:val="0"/>
+          <w:bCs w:val="0"/>
+          <w:sz w:val="24"/>
+          <w:szCs w:val="24"/>
+          <w:lang w:val="en-US" w:eastAsia="zh-CN"/>
+        </w:rPr>
+        <w:t>)：加载问答模型</w:t>
       </w:r>
     </w:p>
     <w:p>
@@ -26425,24 +27252,57 @@
         <w:jc w:val="left"/>
         <w:textAlignment w:val="auto"/>
         <w:rPr>
-          <w:rFonts w:hint="eastAsia" w:ascii="宋体" w:hAnsi="宋体" w:eastAsia="宋体" w:cs="宋体"/>
-          <w:b w:val="0"/>
-          <w:bCs w:val="0"/>
-          <w:sz w:val="24"/>
-          <w:szCs w:val="24"/>
-          <w:lang w:val="en-US" w:eastAsia="zh-CN"/>
-        </w:rPr>
-      </w:pPr>
-      <w:r>
-        <w:rPr>
-          <w:rFonts w:hint="eastAsia" w:ascii="宋体" w:hAnsi="宋体" w:eastAsia="宋体" w:cs="宋体"/>
-          <w:b w:val="0"/>
-          <w:bCs w:val="0"/>
-          <w:sz w:val="24"/>
-          <w:szCs w:val="24"/>
-          <w:lang w:val="en-US" w:eastAsia="zh-CN"/>
-        </w:rPr>
-        <w:t>model=transformers.AutoModelForTokenClassification.from_pretrained(模型名称/模型位置)：加载官方/本地序列标注模型</w:t>
+          <w:rFonts w:hint="eastAsia" w:ascii="宋体" w:hAnsi="宋体" w:cs="宋体"/>
+          <w:b w:val="0"/>
+          <w:bCs w:val="0"/>
+          <w:sz w:val="24"/>
+          <w:szCs w:val="24"/>
+          <w:lang w:val="en-US" w:eastAsia="zh-CN"/>
+        </w:rPr>
+      </w:pPr>
+      <w:r>
+        <w:rPr>
+          <w:rFonts w:hint="eastAsia" w:ascii="宋体" w:hAnsi="宋体" w:eastAsia="宋体" w:cs="宋体"/>
+          <w:b w:val="0"/>
+          <w:bCs w:val="0"/>
+          <w:sz w:val="24"/>
+          <w:szCs w:val="24"/>
+          <w:lang w:val="en-US" w:eastAsia="zh-CN"/>
+        </w:rPr>
+        <w:t>model=transformers.pipeline(‘任务类型’,model=</w:t>
+      </w:r>
+      <w:r>
+        <w:rPr>
+          <w:rFonts w:hint="eastAsia" w:ascii="宋体" w:hAnsi="宋体" w:cs="宋体"/>
+          <w:b w:val="0"/>
+          <w:bCs w:val="0"/>
+          <w:sz w:val="24"/>
+          <w:szCs w:val="24"/>
+          <w:lang w:val="en-US" w:eastAsia="zh-CN"/>
+        </w:rPr>
+        <w:t>model,tokenizer=tokenizer,...</w:t>
+      </w:r>
+      <w:r>
+        <w:rPr>
+          <w:rFonts w:hint="eastAsia" w:ascii="宋体" w:hAnsi="宋体" w:eastAsia="宋体" w:cs="宋体"/>
+          <w:b w:val="0"/>
+          <w:bCs w:val="0"/>
+          <w:sz w:val="24"/>
+          <w:szCs w:val="24"/>
+          <w:lang w:val="en-US" w:eastAsia="zh-CN"/>
+        </w:rPr>
+        <w:t>)：</w:t>
+      </w:r>
+      <w:r>
+        <w:rPr>
+          <w:rFonts w:hint="eastAsia" w:ascii="宋体" w:hAnsi="宋体" w:cs="宋体"/>
+          <w:b w:val="0"/>
+          <w:bCs w:val="0"/>
+          <w:sz w:val="24"/>
+          <w:szCs w:val="24"/>
+          <w:lang w:val="en-US" w:eastAsia="zh-CN"/>
+        </w:rPr>
+        <w:t>将编解码与模型组合到一起，直接传入句子，每个模型会有自己的自定义参数</w:t>
       </w:r>
     </w:p>
     <w:p>
@@ -26469,38 +27329,38 @@
         <w:jc w:val="left"/>
         <w:textAlignment w:val="auto"/>
         <w:rPr>
-          <w:rFonts w:hint="eastAsia" w:ascii="宋体" w:hAnsi="宋体" w:eastAsia="宋体" w:cs="宋体"/>
-          <w:b w:val="0"/>
-          <w:bCs w:val="0"/>
-          <w:sz w:val="24"/>
-          <w:szCs w:val="24"/>
-          <w:lang w:val="en-US" w:eastAsia="zh-CN"/>
-        </w:rPr>
-      </w:pPr>
-      <w:r>
-        <w:rPr>
-          <w:rFonts w:hint="eastAsia" w:ascii="宋体" w:hAnsi="宋体" w:eastAsia="宋体" w:cs="宋体"/>
-          <w:b w:val="0"/>
-          <w:bCs w:val="0"/>
-          <w:sz w:val="24"/>
-          <w:szCs w:val="24"/>
-          <w:lang w:val="en-US" w:eastAsia="zh-CN"/>
-        </w:rPr>
-        <w:t>model=transformers.AutoModelForQuestionAnswering.from_pretrained(模型名称/模型位置)：加载官方/本地问答模型</w:t>
-      </w:r>
-    </w:p>
-    <w:p>
-      <w:pPr>
-        <w:keepNext w:val="0"/>
-        <w:keepLines w:val="0"/>
-        <w:pageBreakBefore w:val="0"/>
-        <w:widowControl w:val="0"/>
-        <w:numPr>
-          <w:ilvl w:val="0"/>
-          <w:numId w:val="0"/>
-        </w:numPr>
-        <w:kinsoku/>
-        <w:wordWrap/>
+          <w:rFonts w:hint="eastAsia" w:ascii="宋体" w:hAnsi="宋体" w:cs="宋体"/>
+          <w:b w:val="0"/>
+          <w:bCs w:val="0"/>
+          <w:sz w:val="24"/>
+          <w:szCs w:val="24"/>
+          <w:lang w:val="en-US" w:eastAsia="zh-CN"/>
+        </w:rPr>
+      </w:pPr>
+      <w:r>
+        <w:rPr>
+          <w:rFonts w:hint="eastAsia" w:ascii="宋体" w:hAnsi="宋体" w:cs="宋体"/>
+          <w:b w:val="0"/>
+          <w:bCs w:val="0"/>
+          <w:sz w:val="24"/>
+          <w:szCs w:val="24"/>
+          <w:lang w:val="en-US" w:eastAsia="zh-CN"/>
+        </w:rPr>
+        <w:t>pred=model(input_batch)：使用模型预测</w:t>
+      </w:r>
+    </w:p>
+    <w:p>
+      <w:pPr>
+        <w:keepNext w:val="0"/>
+        <w:keepLines w:val="0"/>
+        <w:pageBreakBefore w:val="0"/>
+        <w:widowControl w:val="0"/>
+        <w:numPr>
+          <w:ilvl w:val="0"/>
+          <w:numId w:val="0"/>
+        </w:numPr>
+        <w:kinsoku/>
+        <w:wordWrap w:val="0"/>
         <w:overflowPunct/>
         <w:topLinePunct w:val="0"/>
         <w:autoSpaceDE/>
@@ -26513,23 +27373,415 @@
         <w:jc w:val="left"/>
         <w:textAlignment w:val="auto"/>
         <w:rPr>
-          <w:rFonts w:hint="eastAsia" w:ascii="宋体" w:hAnsi="宋体" w:eastAsia="宋体" w:cs="宋体"/>
+          <w:rFonts w:hint="eastAsia" w:ascii="宋体" w:hAnsi="宋体" w:cs="宋体"/>
           <w:b/>
           <w:bCs/>
-          <w:sz w:val="24"/>
-          <w:szCs w:val="24"/>
-          <w:lang w:val="en-US" w:eastAsia="zh-CN"/>
-        </w:rPr>
-      </w:pPr>
-      <w:r>
-        <w:rPr>
-          <w:rFonts w:hint="eastAsia" w:ascii="宋体" w:hAnsi="宋体" w:eastAsia="宋体" w:cs="宋体"/>
+          <w:i w:val="0"/>
+          <w:sz w:val="24"/>
+          <w:szCs w:val="24"/>
+          <w:lang w:val="en-US" w:eastAsia="zh-CN"/>
+        </w:rPr>
+      </w:pPr>
+      <w:r>
+        <w:rPr>
+          <w:rFonts w:hint="eastAsia" w:ascii="宋体" w:hAnsi="宋体" w:cs="宋体"/>
           <w:b/>
           <w:bCs/>
           <w:sz w:val="24"/>
           <w:szCs w:val="24"/>
           <w:lang w:val="en-US" w:eastAsia="zh-CN"/>
         </w:rPr>
+        <w:t>nllb：</w:t>
+      </w:r>
+      <w:r>
+        <w:rPr>
+          <w:rFonts w:hint="eastAsia" w:ascii="宋体" w:hAnsi="宋体" w:cs="宋体"/>
+          <w:b/>
+          <w:bCs/>
+          <w:i w:val="0"/>
+          <w:sz w:val="24"/>
+          <w:szCs w:val="24"/>
+          <w:lang w:val="en-US" w:eastAsia="zh-CN"/>
+        </w:rPr>
+        <w:t>facebook大型语言翻译模型，能够在200种语言之间翻译</w:t>
+      </w:r>
+    </w:p>
+    <w:p>
+      <w:pPr>
+        <w:keepNext w:val="0"/>
+        <w:keepLines w:val="0"/>
+        <w:pageBreakBefore w:val="0"/>
+        <w:widowControl w:val="0"/>
+        <w:numPr>
+          <w:ilvl w:val="0"/>
+          <w:numId w:val="0"/>
+        </w:numPr>
+        <w:kinsoku/>
+        <w:wordWrap w:val="0"/>
+        <w:overflowPunct/>
+        <w:topLinePunct w:val="0"/>
+        <w:autoSpaceDE/>
+        <w:autoSpaceDN/>
+        <w:bidi w:val="0"/>
+        <w:adjustRightInd/>
+        <w:snapToGrid/>
+        <w:spacing w:after="157" w:afterLines="50"/>
+        <w:ind w:left="0" w:leftChars="0" w:right="0" w:rightChars="0" w:firstLine="480" w:firstLineChars="200"/>
+        <w:jc w:val="left"/>
+        <w:textAlignment w:val="auto"/>
+        <w:rPr>
+          <w:rFonts w:hint="eastAsia" w:ascii="宋体" w:hAnsi="宋体" w:cs="宋体"/>
+          <w:b w:val="0"/>
+          <w:bCs w:val="0"/>
+          <w:i w:val="0"/>
+          <w:sz w:val="24"/>
+          <w:szCs w:val="24"/>
+          <w:lang w:val="en-US" w:eastAsia="zh-CN"/>
+        </w:rPr>
+      </w:pPr>
+      <w:r>
+        <w:rPr>
+          <w:rFonts w:hint="eastAsia" w:ascii="宋体" w:hAnsi="宋体" w:cs="宋体"/>
+          <w:b w:val="0"/>
+          <w:bCs w:val="0"/>
+          <w:i w:val="0"/>
+          <w:sz w:val="24"/>
+          <w:szCs w:val="24"/>
+          <w:lang w:val="en-US" w:eastAsia="zh-CN"/>
+        </w:rPr>
+        <w:t>官方项目：</w:t>
+      </w:r>
+      <w:r>
+        <w:rPr>
+          <w:rFonts w:hint="eastAsia" w:ascii="宋体" w:hAnsi="宋体" w:cs="宋体"/>
+          <w:b w:val="0"/>
+          <w:bCs w:val="0"/>
+          <w:i w:val="0"/>
+          <w:sz w:val="24"/>
+          <w:szCs w:val="24"/>
+          <w:lang w:val="en-US" w:eastAsia="zh-CN"/>
+        </w:rPr>
+        <w:fldChar w:fldCharType="begin"/>
+      </w:r>
+      <w:r>
+        <w:rPr>
+          <w:rFonts w:hint="eastAsia" w:ascii="宋体" w:hAnsi="宋体" w:cs="宋体"/>
+          <w:b w:val="0"/>
+          <w:bCs w:val="0"/>
+          <w:i w:val="0"/>
+          <w:sz w:val="24"/>
+          <w:szCs w:val="24"/>
+          <w:lang w:val="en-US" w:eastAsia="zh-CN"/>
+        </w:rPr>
+        <w:instrText xml:space="preserve"> HYPERLINK "https://github.com/facebookresearch/fairseq/tree/nllb/examples/nllb/modeling" </w:instrText>
+      </w:r>
+      <w:r>
+        <w:rPr>
+          <w:rFonts w:hint="eastAsia" w:ascii="宋体" w:hAnsi="宋体" w:cs="宋体"/>
+          <w:b w:val="0"/>
+          <w:bCs w:val="0"/>
+          <w:i w:val="0"/>
+          <w:sz w:val="24"/>
+          <w:szCs w:val="24"/>
+          <w:lang w:val="en-US" w:eastAsia="zh-CN"/>
+        </w:rPr>
+        <w:fldChar w:fldCharType="separate"/>
+      </w:r>
+      <w:r>
+        <w:rPr>
+          <w:rStyle w:val="4"/>
+          <w:rFonts w:hint="eastAsia" w:ascii="宋体" w:hAnsi="宋体" w:cs="宋体"/>
+          <w:b w:val="0"/>
+          <w:bCs w:val="0"/>
+          <w:i w:val="0"/>
+          <w:sz w:val="24"/>
+          <w:szCs w:val="24"/>
+          <w:lang w:val="en-US" w:eastAsia="zh-CN"/>
+        </w:rPr>
+        <w:t>https://github.com/facebookresearch/fairseq/tree/nllb/examples/nllb/modeling</w:t>
+      </w:r>
+      <w:r>
+        <w:rPr>
+          <w:rFonts w:hint="eastAsia" w:ascii="宋体" w:hAnsi="宋体" w:cs="宋体"/>
+          <w:b w:val="0"/>
+          <w:bCs w:val="0"/>
+          <w:i w:val="0"/>
+          <w:sz w:val="24"/>
+          <w:szCs w:val="24"/>
+          <w:lang w:val="en-US" w:eastAsia="zh-CN"/>
+        </w:rPr>
+        <w:fldChar w:fldCharType="end"/>
+      </w:r>
+    </w:p>
+    <w:p>
+      <w:pPr>
+        <w:keepNext w:val="0"/>
+        <w:keepLines w:val="0"/>
+        <w:pageBreakBefore w:val="0"/>
+        <w:widowControl w:val="0"/>
+        <w:numPr>
+          <w:ilvl w:val="0"/>
+          <w:numId w:val="0"/>
+        </w:numPr>
+        <w:kinsoku/>
+        <w:wordWrap w:val="0"/>
+        <w:overflowPunct/>
+        <w:topLinePunct w:val="0"/>
+        <w:autoSpaceDE/>
+        <w:autoSpaceDN/>
+        <w:bidi w:val="0"/>
+        <w:adjustRightInd/>
+        <w:snapToGrid/>
+        <w:spacing w:after="157" w:afterLines="50"/>
+        <w:ind w:left="0" w:leftChars="0" w:right="0" w:rightChars="0" w:firstLine="480" w:firstLineChars="200"/>
+        <w:jc w:val="left"/>
+        <w:textAlignment w:val="auto"/>
+        <w:rPr>
+          <w:rFonts w:hint="default" w:ascii="宋体" w:hAnsi="宋体" w:cs="宋体"/>
+          <w:b w:val="0"/>
+          <w:bCs w:val="0"/>
+          <w:i w:val="0"/>
+          <w:sz w:val="24"/>
+          <w:szCs w:val="24"/>
+          <w:lang w:val="en-US" w:eastAsia="zh-CN"/>
+        </w:rPr>
+      </w:pPr>
+      <w:r>
+        <w:rPr>
+          <w:rFonts w:hint="default" w:ascii="宋体" w:hAnsi="宋体" w:cs="宋体"/>
+          <w:b w:val="0"/>
+          <w:bCs w:val="0"/>
+          <w:i w:val="0"/>
+          <w:sz w:val="24"/>
+          <w:szCs w:val="24"/>
+          <w:lang w:val="en-US" w:eastAsia="zh-CN"/>
+        </w:rPr>
+        <w:t>tokenizer=transformers.AutoTokenizer.from_pretrained(r"D:\model\nllb-200-distilled-600M")</w:t>
+      </w:r>
+    </w:p>
+    <w:p>
+      <w:pPr>
+        <w:keepNext w:val="0"/>
+        <w:keepLines w:val="0"/>
+        <w:pageBreakBefore w:val="0"/>
+        <w:widowControl w:val="0"/>
+        <w:numPr>
+          <w:ilvl w:val="0"/>
+          <w:numId w:val="0"/>
+        </w:numPr>
+        <w:kinsoku/>
+        <w:wordWrap w:val="0"/>
+        <w:overflowPunct/>
+        <w:topLinePunct w:val="0"/>
+        <w:autoSpaceDE/>
+        <w:autoSpaceDN/>
+        <w:bidi w:val="0"/>
+        <w:adjustRightInd/>
+        <w:snapToGrid/>
+        <w:spacing w:after="157" w:afterLines="50"/>
+        <w:ind w:left="0" w:leftChars="0" w:right="0" w:rightChars="0" w:firstLine="480" w:firstLineChars="200"/>
+        <w:jc w:val="left"/>
+        <w:textAlignment w:val="auto"/>
+        <w:rPr>
+          <w:rFonts w:hint="default" w:ascii="宋体" w:hAnsi="宋体" w:cs="宋体"/>
+          <w:b w:val="0"/>
+          <w:bCs w:val="0"/>
+          <w:i w:val="0"/>
+          <w:sz w:val="24"/>
+          <w:szCs w:val="24"/>
+          <w:lang w:val="en-US" w:eastAsia="zh-CN"/>
+        </w:rPr>
+      </w:pPr>
+      <w:r>
+        <w:rPr>
+          <w:rFonts w:hint="default" w:ascii="宋体" w:hAnsi="宋体" w:cs="宋体"/>
+          <w:b w:val="0"/>
+          <w:bCs w:val="0"/>
+          <w:i w:val="0"/>
+          <w:sz w:val="24"/>
+          <w:szCs w:val="24"/>
+          <w:lang w:val="en-US" w:eastAsia="zh-CN"/>
+        </w:rPr>
+        <w:t>model=transformers.AutoModelForSeq2SeqLM.from_pretrained(r"D:\model\nllb-200-distilled-600M")</w:t>
+      </w:r>
+    </w:p>
+    <w:p>
+      <w:pPr>
+        <w:keepNext w:val="0"/>
+        <w:keepLines w:val="0"/>
+        <w:pageBreakBefore w:val="0"/>
+        <w:widowControl w:val="0"/>
+        <w:numPr>
+          <w:ilvl w:val="0"/>
+          <w:numId w:val="0"/>
+        </w:numPr>
+        <w:kinsoku/>
+        <w:wordWrap w:val="0"/>
+        <w:overflowPunct/>
+        <w:topLinePunct w:val="0"/>
+        <w:autoSpaceDE/>
+        <w:autoSpaceDN/>
+        <w:bidi w:val="0"/>
+        <w:adjustRightInd/>
+        <w:snapToGrid/>
+        <w:spacing w:after="157" w:afterLines="50"/>
+        <w:ind w:left="0" w:leftChars="0" w:right="0" w:rightChars="0" w:firstLine="480" w:firstLineChars="200"/>
+        <w:jc w:val="left"/>
+        <w:textAlignment w:val="auto"/>
+        <w:rPr>
+          <w:rFonts w:hint="default" w:ascii="宋体" w:hAnsi="宋体" w:eastAsia="宋体" w:cs="宋体"/>
+          <w:b w:val="0"/>
+          <w:bCs w:val="0"/>
+          <w:sz w:val="24"/>
+          <w:szCs w:val="24"/>
+          <w:lang w:val="en-US" w:eastAsia="zh-CN"/>
+        </w:rPr>
+      </w:pPr>
+      <w:r>
+        <w:rPr>
+          <w:rFonts w:hint="eastAsia" w:ascii="宋体" w:hAnsi="宋体" w:eastAsia="宋体" w:cs="宋体"/>
+          <w:b w:val="0"/>
+          <w:bCs w:val="0"/>
+          <w:sz w:val="24"/>
+          <w:szCs w:val="24"/>
+          <w:lang w:val="en-US" w:eastAsia="zh-CN"/>
+        </w:rPr>
+        <w:t>model=transformers.pipeline("translation",</w:t>
+      </w:r>
+      <w:r>
+        <w:rPr>
+          <w:rFonts w:hint="default" w:ascii="宋体" w:hAnsi="宋体" w:cs="宋体"/>
+          <w:b w:val="0"/>
+          <w:bCs w:val="0"/>
+          <w:i w:val="0"/>
+          <w:sz w:val="24"/>
+          <w:szCs w:val="24"/>
+          <w:lang w:val="en-US" w:eastAsia="zh-CN"/>
+        </w:rPr>
+        <w:t>tokenizer</w:t>
+      </w:r>
+      <w:r>
+        <w:rPr>
+          <w:rFonts w:hint="eastAsia" w:ascii="宋体" w:hAnsi="宋体" w:cs="宋体"/>
+          <w:b w:val="0"/>
+          <w:bCs w:val="0"/>
+          <w:i w:val="0"/>
+          <w:sz w:val="24"/>
+          <w:szCs w:val="24"/>
+          <w:lang w:val="en-US" w:eastAsia="zh-CN"/>
+        </w:rPr>
+        <w:t>=</w:t>
+      </w:r>
+      <w:r>
+        <w:rPr>
+          <w:rFonts w:hint="default" w:ascii="宋体" w:hAnsi="宋体" w:cs="宋体"/>
+          <w:b w:val="0"/>
+          <w:bCs w:val="0"/>
+          <w:i w:val="0"/>
+          <w:sz w:val="24"/>
+          <w:szCs w:val="24"/>
+          <w:lang w:val="en-US" w:eastAsia="zh-CN"/>
+        </w:rPr>
+        <w:t>tokenizer</w:t>
+      </w:r>
+      <w:r>
+        <w:rPr>
+          <w:rFonts w:hint="eastAsia" w:ascii="宋体" w:hAnsi="宋体" w:cs="宋体"/>
+          <w:b w:val="0"/>
+          <w:bCs w:val="0"/>
+          <w:i w:val="0"/>
+          <w:sz w:val="24"/>
+          <w:szCs w:val="24"/>
+          <w:lang w:val="en-US" w:eastAsia="zh-CN"/>
+        </w:rPr>
+        <w:t>,</w:t>
+      </w:r>
+      <w:r>
+        <w:rPr>
+          <w:rFonts w:hint="eastAsia" w:ascii="宋体" w:hAnsi="宋体" w:eastAsia="宋体" w:cs="宋体"/>
+          <w:b w:val="0"/>
+          <w:bCs w:val="0"/>
+          <w:sz w:val="24"/>
+          <w:szCs w:val="24"/>
+          <w:lang w:val="en-US" w:eastAsia="zh-CN"/>
+        </w:rPr>
+        <w:t>model=model</w:t>
+      </w:r>
+      <w:r>
+        <w:rPr>
+          <w:rFonts w:hint="eastAsia" w:ascii="宋体" w:hAnsi="宋体" w:cs="宋体"/>
+          <w:b w:val="0"/>
+          <w:bCs w:val="0"/>
+          <w:sz w:val="24"/>
+          <w:szCs w:val="24"/>
+          <w:lang w:val="en-US" w:eastAsia="zh-CN"/>
+        </w:rPr>
+        <w:t>,truncation, max_length,src_lang,tgt_lang</w:t>
+      </w:r>
+      <w:r>
+        <w:rPr>
+          <w:rFonts w:hint="eastAsia" w:ascii="宋体" w:hAnsi="宋体" w:eastAsia="宋体" w:cs="宋体"/>
+          <w:b w:val="0"/>
+          <w:bCs w:val="0"/>
+          <w:sz w:val="24"/>
+          <w:szCs w:val="24"/>
+          <w:lang w:val="en-US" w:eastAsia="zh-CN"/>
+        </w:rPr>
+        <w:t>)</w:t>
+      </w:r>
+      <w:r>
+        <w:rPr>
+          <w:rFonts w:hint="eastAsia" w:ascii="宋体" w:hAnsi="宋体" w:cs="宋体"/>
+          <w:b w:val="0"/>
+          <w:bCs w:val="0"/>
+          <w:sz w:val="24"/>
+          <w:szCs w:val="24"/>
+          <w:lang w:val="en-US" w:eastAsia="zh-CN"/>
+        </w:rPr>
+        <w:t>：加载nllb模型。src_lang为输入语言，tgt_lang为输出语言，zho_Hans为中文简体，zho_Hant为中文繁体，eng_Latn为英语</w:t>
+      </w:r>
+    </w:p>
+    <w:p>
+      <w:pPr>
+        <w:keepNext w:val="0"/>
+        <w:keepLines w:val="0"/>
+        <w:pageBreakBefore w:val="0"/>
+        <w:widowControl w:val="0"/>
+        <w:numPr>
+          <w:ilvl w:val="0"/>
+          <w:numId w:val="0"/>
+        </w:numPr>
+        <w:kinsoku/>
+        <w:wordWrap/>
+        <w:overflowPunct/>
+        <w:topLinePunct w:val="0"/>
+        <w:autoSpaceDE/>
+        <w:autoSpaceDN/>
+        <w:bidi w:val="0"/>
+        <w:adjustRightInd/>
+        <w:snapToGrid/>
+        <w:spacing w:after="157" w:afterLines="50"/>
+        <w:ind w:left="0" w:leftChars="0" w:right="0" w:rightChars="0" w:firstLine="482" w:firstLineChars="200"/>
+        <w:jc w:val="left"/>
+        <w:textAlignment w:val="auto"/>
+        <w:rPr>
+          <w:rFonts w:hint="eastAsia" w:ascii="宋体" w:hAnsi="宋体" w:eastAsia="宋体" w:cs="宋体"/>
+          <w:b/>
+          <w:bCs/>
+          <w:sz w:val="24"/>
+          <w:szCs w:val="24"/>
+          <w:lang w:val="en-US" w:eastAsia="zh-CN"/>
+        </w:rPr>
+      </w:pPr>
+      <w:r>
+        <w:rPr>
+          <w:rFonts w:hint="eastAsia" w:ascii="宋体" w:hAnsi="宋体" w:eastAsia="宋体" w:cs="宋体"/>
+          <w:b/>
+          <w:bCs/>
+          <w:sz w:val="24"/>
+          <w:szCs w:val="24"/>
+          <w:lang w:val="en-US" w:eastAsia="zh-CN"/>
+        </w:rPr>
         <w:t>import paddlepaddle：paddle框架</w:t>
       </w:r>
     </w:p>
@@ -26674,7 +27926,20 @@
           <w:szCs w:val="24"/>
           <w:lang w:val="en-US" w:eastAsia="zh-CN"/>
         </w:rPr>
-        <w:t>API:https://www.paddlepaddle.org.cn/documentation/docs/zh/api/index_cn.html</w:t>
+        <w:t>API:</w:t>
+      </w:r>
+      <w:r>
+        <w:rPr>
+          <w:rFonts w:hint="eastAsia" w:ascii="宋体" w:hAnsi="宋体" w:eastAsia="宋体" w:cs="宋体"/>
+          <w:b w:val="0"/>
+          <w:bCs w:val="0"/>
+          <w:color w:val="0000FF"/>
+          <w:sz w:val="24"/>
+          <w:szCs w:val="24"/>
+          <w:u w:val="single"/>
+          <w:lang w:val="en-US" w:eastAsia="zh-CN"/>
+        </w:rPr>
+        <w:t>https://www.paddlepaddle.org.cn/documentation/docs/zh/api/index_cn.html</w:t>
       </w:r>
     </w:p>
     <w:p>
@@ -28097,7 +29362,51 @@
           <w:szCs w:val="24"/>
           <w:lang w:val="en-US" w:eastAsia="zh-CN"/>
         </w:rPr>
-        <w:t>tokenizer=paddlenlp.transformers.AutoTokenizer.from_pretrained(模型名称/模型位置)：加载模型的预处理方式</w:t>
+        <w:t>tokenizer=paddlenlp.transformers.AutoTokenizer.from_pretrained(官方模型</w:t>
+      </w:r>
+      <w:r>
+        <w:rPr>
+          <w:rFonts w:hint="eastAsia" w:ascii="宋体" w:hAnsi="宋体" w:cs="宋体"/>
+          <w:b w:val="0"/>
+          <w:bCs w:val="0"/>
+          <w:sz w:val="24"/>
+          <w:szCs w:val="24"/>
+          <w:lang w:val="en-US" w:eastAsia="zh-CN"/>
+        </w:rPr>
+        <w:t>名称</w:t>
+      </w:r>
+      <w:r>
+        <w:rPr>
+          <w:rFonts w:hint="eastAsia" w:ascii="宋体" w:hAnsi="宋体" w:eastAsia="宋体" w:cs="宋体"/>
+          <w:b w:val="0"/>
+          <w:bCs w:val="0"/>
+          <w:sz w:val="24"/>
+          <w:szCs w:val="24"/>
+          <w:lang w:val="en-US" w:eastAsia="zh-CN"/>
+        </w:rPr>
+        <w:t>/本地模型</w:t>
+      </w:r>
+      <w:r>
+        <w:rPr>
+          <w:rFonts w:hint="eastAsia" w:ascii="宋体" w:hAnsi="宋体" w:cs="宋体"/>
+          <w:b w:val="0"/>
+          <w:bCs w:val="0"/>
+          <w:sz w:val="24"/>
+          <w:szCs w:val="24"/>
+          <w:lang w:val="en-US" w:eastAsia="zh-CN"/>
+        </w:rPr>
+        <w:t>文件夹位置</w:t>
+      </w:r>
+      <w:r>
+        <w:rPr>
+          <w:rFonts w:hint="eastAsia" w:ascii="宋体" w:hAnsi="宋体" w:eastAsia="宋体" w:cs="宋体"/>
+          <w:b w:val="0"/>
+          <w:bCs w:val="0"/>
+          <w:sz w:val="24"/>
+          <w:szCs w:val="24"/>
+          <w:lang w:val="en-US" w:eastAsia="zh-CN"/>
+        </w:rPr>
+        <w:t>)：加载模型的预处理方式</w:t>
       </w:r>
     </w:p>
     <w:p>
@@ -28361,7 +29670,51 @@
           <w:szCs w:val="24"/>
           <w:lang w:val="en-US" w:eastAsia="zh-CN"/>
         </w:rPr>
-        <w:t>model=paddlenlp.transformers.AutoModel.from_pretrained(模型名称/模型位置)：加载官方/本地模型</w:t>
+        <w:t>model=paddlenlp.transformers.AutoModel.from_pretrained(官方模型</w:t>
+      </w:r>
+      <w:r>
+        <w:rPr>
+          <w:rFonts w:hint="eastAsia" w:ascii="宋体" w:hAnsi="宋体" w:cs="宋体"/>
+          <w:b w:val="0"/>
+          <w:bCs w:val="0"/>
+          <w:sz w:val="24"/>
+          <w:szCs w:val="24"/>
+          <w:lang w:val="en-US" w:eastAsia="zh-CN"/>
+        </w:rPr>
+        <w:t>名称</w:t>
+      </w:r>
+      <w:r>
+        <w:rPr>
+          <w:rFonts w:hint="eastAsia" w:ascii="宋体" w:hAnsi="宋体" w:eastAsia="宋体" w:cs="宋体"/>
+          <w:b w:val="0"/>
+          <w:bCs w:val="0"/>
+          <w:sz w:val="24"/>
+          <w:szCs w:val="24"/>
+          <w:lang w:val="en-US" w:eastAsia="zh-CN"/>
+        </w:rPr>
+        <w:t>/本地模型</w:t>
+      </w:r>
+      <w:r>
+        <w:rPr>
+          <w:rFonts w:hint="eastAsia" w:ascii="宋体" w:hAnsi="宋体" w:cs="宋体"/>
+          <w:b w:val="0"/>
+          <w:bCs w:val="0"/>
+          <w:sz w:val="24"/>
+          <w:szCs w:val="24"/>
+          <w:lang w:val="en-US" w:eastAsia="zh-CN"/>
+        </w:rPr>
+        <w:t>文件夹位置</w:t>
+      </w:r>
+      <w:r>
+        <w:rPr>
+          <w:rFonts w:hint="eastAsia" w:ascii="宋体" w:hAnsi="宋体" w:eastAsia="宋体" w:cs="宋体"/>
+          <w:b w:val="0"/>
+          <w:bCs w:val="0"/>
+          <w:sz w:val="24"/>
+          <w:szCs w:val="24"/>
+          <w:lang w:val="en-US" w:eastAsia="zh-CN"/>
+        </w:rPr>
+        <w:t>)：加载模型</w:t>
       </w:r>
     </w:p>
     <w:p>
@@ -28405,7 +29758,51 @@
           <w:szCs w:val="24"/>
           <w:lang w:val="en-US" w:eastAsia="zh-CN"/>
         </w:rPr>
-        <w:t>model=paddlenlp.transformers.AutoModelForSequenceClassification.from_pretrained(模型名称/模型位置,num_classes)：加载官方/本地文本分类模型。num_classes为句子的类别数</w:t>
+        <w:t>model=paddlenlp.transformers.AutoModelForSequenceClassification.from_pretrained(官方模型</w:t>
+      </w:r>
+      <w:r>
+        <w:rPr>
+          <w:rFonts w:hint="eastAsia" w:ascii="宋体" w:hAnsi="宋体" w:cs="宋体"/>
+          <w:b w:val="0"/>
+          <w:bCs w:val="0"/>
+          <w:sz w:val="24"/>
+          <w:szCs w:val="24"/>
+          <w:lang w:val="en-US" w:eastAsia="zh-CN"/>
+        </w:rPr>
+        <w:t>名称</w:t>
+      </w:r>
+      <w:r>
+        <w:rPr>
+          <w:rFonts w:hint="eastAsia" w:ascii="宋体" w:hAnsi="宋体" w:eastAsia="宋体" w:cs="宋体"/>
+          <w:b w:val="0"/>
+          <w:bCs w:val="0"/>
+          <w:sz w:val="24"/>
+          <w:szCs w:val="24"/>
+          <w:lang w:val="en-US" w:eastAsia="zh-CN"/>
+        </w:rPr>
+        <w:t>/本地模型</w:t>
+      </w:r>
+      <w:r>
+        <w:rPr>
+          <w:rFonts w:hint="eastAsia" w:ascii="宋体" w:hAnsi="宋体" w:cs="宋体"/>
+          <w:b w:val="0"/>
+          <w:bCs w:val="0"/>
+          <w:sz w:val="24"/>
+          <w:szCs w:val="24"/>
+          <w:lang w:val="en-US" w:eastAsia="zh-CN"/>
+        </w:rPr>
+        <w:t>文件夹位置</w:t>
+      </w:r>
+      <w:r>
+        <w:rPr>
+          <w:rFonts w:hint="eastAsia" w:ascii="宋体" w:hAnsi="宋体" w:eastAsia="宋体" w:cs="宋体"/>
+          <w:b w:val="0"/>
+          <w:bCs w:val="0"/>
+          <w:sz w:val="24"/>
+          <w:szCs w:val="24"/>
+          <w:lang w:val="en-US" w:eastAsia="zh-CN"/>
+        </w:rPr>
+        <w:t>,num_classes)：加载文本分类模型。num_classes为句子的类别数</w:t>
       </w:r>
     </w:p>
     <w:p>
@@ -28449,7 +29846,51 @@
           <w:szCs w:val="24"/>
           <w:lang w:val="en-US" w:eastAsia="zh-CN"/>
         </w:rPr>
-        <w:t>model=paddlenlp.transformers.AutoModelForTokenClassification.from_pretrained(模型名称/模型位置)：加载官方/本地序列标注模型。num_classes为句子中每个字符的类别数</w:t>
+        <w:t>model=paddlenlp.transformers.AutoModelForTokenClassification.from_pretrained(官方模型</w:t>
+      </w:r>
+      <w:r>
+        <w:rPr>
+          <w:rFonts w:hint="eastAsia" w:ascii="宋体" w:hAnsi="宋体" w:cs="宋体"/>
+          <w:b w:val="0"/>
+          <w:bCs w:val="0"/>
+          <w:sz w:val="24"/>
+          <w:szCs w:val="24"/>
+          <w:lang w:val="en-US" w:eastAsia="zh-CN"/>
+        </w:rPr>
+        <w:t>名称</w:t>
+      </w:r>
+      <w:r>
+        <w:rPr>
+          <w:rFonts w:hint="eastAsia" w:ascii="宋体" w:hAnsi="宋体" w:eastAsia="宋体" w:cs="宋体"/>
+          <w:b w:val="0"/>
+          <w:bCs w:val="0"/>
+          <w:sz w:val="24"/>
+          <w:szCs w:val="24"/>
+          <w:lang w:val="en-US" w:eastAsia="zh-CN"/>
+        </w:rPr>
+        <w:t>/本地模型</w:t>
+      </w:r>
+      <w:r>
+        <w:rPr>
+          <w:rFonts w:hint="eastAsia" w:ascii="宋体" w:hAnsi="宋体" w:cs="宋体"/>
+          <w:b w:val="0"/>
+          <w:bCs w:val="0"/>
+          <w:sz w:val="24"/>
+          <w:szCs w:val="24"/>
+          <w:lang w:val="en-US" w:eastAsia="zh-CN"/>
+        </w:rPr>
+        <w:t>文件夹位置</w:t>
+      </w:r>
+      <w:r>
+        <w:rPr>
+          <w:rFonts w:hint="eastAsia" w:ascii="宋体" w:hAnsi="宋体" w:eastAsia="宋体" w:cs="宋体"/>
+          <w:b w:val="0"/>
+          <w:bCs w:val="0"/>
+          <w:sz w:val="24"/>
+          <w:szCs w:val="24"/>
+          <w:lang w:val="en-US" w:eastAsia="zh-CN"/>
+        </w:rPr>
+        <w:t>)：加载序列标注模型。num_classes为句子中每个字符的类别数</w:t>
       </w:r>
     </w:p>
     <w:p>
@@ -28493,7 +29934,314 @@
           <w:szCs w:val="24"/>
           <w:lang w:val="en-US" w:eastAsia="zh-CN"/>
         </w:rPr>
-        <w:t>model=paddlenlp.transformers.AutoModelForQuestionAnswering.from_pretrained(模型名称/模型位置)：加载官方/本地问答模型</w:t>
+        <w:t>model=paddlenlp.transformers.AutoModelForQuestionAnswering.from_pretrained(官方模型</w:t>
+      </w:r>
+      <w:r>
+        <w:rPr>
+          <w:rFonts w:hint="eastAsia" w:ascii="宋体" w:hAnsi="宋体" w:cs="宋体"/>
+          <w:b w:val="0"/>
+          <w:bCs w:val="0"/>
+          <w:sz w:val="24"/>
+          <w:szCs w:val="24"/>
+          <w:lang w:val="en-US" w:eastAsia="zh-CN"/>
+        </w:rPr>
+        <w:t>名称</w:t>
+      </w:r>
+      <w:r>
+        <w:rPr>
+          <w:rFonts w:hint="eastAsia" w:ascii="宋体" w:hAnsi="宋体" w:eastAsia="宋体" w:cs="宋体"/>
+          <w:b w:val="0"/>
+          <w:bCs w:val="0"/>
+          <w:sz w:val="24"/>
+          <w:szCs w:val="24"/>
+          <w:lang w:val="en-US" w:eastAsia="zh-CN"/>
+        </w:rPr>
+        <w:t>/本地模型</w:t>
+      </w:r>
+      <w:r>
+        <w:rPr>
+          <w:rFonts w:hint="eastAsia" w:ascii="宋体" w:hAnsi="宋体" w:cs="宋体"/>
+          <w:b w:val="0"/>
+          <w:bCs w:val="0"/>
+          <w:sz w:val="24"/>
+          <w:szCs w:val="24"/>
+          <w:lang w:val="en-US" w:eastAsia="zh-CN"/>
+        </w:rPr>
+        <w:t>文件夹位置</w:t>
+      </w:r>
+      <w:r>
+        <w:rPr>
+          <w:rFonts w:hint="eastAsia" w:ascii="宋体" w:hAnsi="宋体" w:eastAsia="宋体" w:cs="宋体"/>
+          <w:b w:val="0"/>
+          <w:bCs w:val="0"/>
+          <w:sz w:val="24"/>
+          <w:szCs w:val="24"/>
+          <w:lang w:val="en-US" w:eastAsia="zh-CN"/>
+        </w:rPr>
+        <w:t>)：加载问答模型</w:t>
+      </w:r>
+    </w:p>
+    <w:p>
+      <w:pPr>
+        <w:keepNext w:val="0"/>
+        <w:keepLines w:val="0"/>
+        <w:pageBreakBefore w:val="0"/>
+        <w:widowControl w:val="0"/>
+        <w:numPr>
+          <w:ilvl w:val="0"/>
+          <w:numId w:val="0"/>
+        </w:numPr>
+        <w:kinsoku/>
+        <w:wordWrap w:val="0"/>
+        <w:overflowPunct/>
+        <w:topLinePunct w:val="0"/>
+        <w:autoSpaceDE/>
+        <w:autoSpaceDN/>
+        <w:bidi w:val="0"/>
+        <w:adjustRightInd/>
+        <w:snapToGrid/>
+        <w:spacing w:after="157" w:afterLines="50"/>
+        <w:ind w:left="0" w:leftChars="0" w:right="0" w:rightChars="0" w:firstLine="482" w:firstLineChars="200"/>
+        <w:jc w:val="left"/>
+        <w:textAlignment w:val="auto"/>
+        <w:rPr>
+          <w:rFonts w:hint="eastAsia" w:ascii="宋体" w:hAnsi="宋体" w:eastAsia="宋体" w:cs="宋体"/>
+          <w:b/>
+          <w:bCs/>
+          <w:sz w:val="24"/>
+          <w:szCs w:val="24"/>
+          <w:lang w:val="en-US" w:eastAsia="zh-CN"/>
+        </w:rPr>
+      </w:pPr>
+      <w:r>
+        <w:rPr>
+          <w:rFonts w:hint="default" w:ascii="宋体" w:hAnsi="宋体" w:cs="宋体"/>
+          <w:b/>
+          <w:bCs/>
+          <w:sz w:val="24"/>
+          <w:szCs w:val="24"/>
+          <w:lang w:val="en-US" w:eastAsia="zh-CN"/>
+        </w:rPr>
+        <w:t>ernie-3.0</w:t>
+      </w:r>
+      <w:r>
+        <w:rPr>
+          <w:rFonts w:hint="eastAsia" w:ascii="宋体" w:hAnsi="宋体" w:cs="宋体"/>
+          <w:b/>
+          <w:bCs/>
+          <w:sz w:val="24"/>
+          <w:szCs w:val="24"/>
+          <w:lang w:val="en-US" w:eastAsia="zh-CN"/>
+        </w:rPr>
+        <w:t>：</w:t>
+      </w:r>
+      <w:r>
+        <w:rPr>
+          <w:rFonts w:hint="eastAsia" w:ascii="宋体" w:hAnsi="宋体" w:cs="宋体"/>
+          <w:b/>
+          <w:bCs/>
+          <w:i w:val="0"/>
+          <w:sz w:val="24"/>
+          <w:szCs w:val="24"/>
+          <w:lang w:val="en-US" w:eastAsia="zh-CN"/>
+        </w:rPr>
+        <w:t>百度提出的超大语言模型，在多个数据集上均优于以往模型</w:t>
+      </w:r>
+    </w:p>
+    <w:p>
+      <w:pPr>
+        <w:keepNext w:val="0"/>
+        <w:keepLines w:val="0"/>
+        <w:pageBreakBefore w:val="0"/>
+        <w:widowControl w:val="0"/>
+        <w:numPr>
+          <w:ilvl w:val="0"/>
+          <w:numId w:val="0"/>
+        </w:numPr>
+        <w:kinsoku/>
+        <w:wordWrap w:val="0"/>
+        <w:overflowPunct/>
+        <w:topLinePunct w:val="0"/>
+        <w:autoSpaceDE/>
+        <w:autoSpaceDN/>
+        <w:bidi w:val="0"/>
+        <w:adjustRightInd/>
+        <w:snapToGrid/>
+        <w:spacing w:after="157" w:afterLines="50"/>
+        <w:ind w:left="0" w:leftChars="0" w:right="0" w:rightChars="0" w:firstLine="480" w:firstLineChars="200"/>
+        <w:jc w:val="left"/>
+        <w:textAlignment w:val="auto"/>
+        <w:rPr>
+          <w:rFonts w:hint="default" w:ascii="宋体" w:hAnsi="宋体" w:cs="宋体"/>
+          <w:b w:val="0"/>
+          <w:bCs w:val="0"/>
+          <w:sz w:val="24"/>
+          <w:szCs w:val="24"/>
+          <w:lang w:val="en-US" w:eastAsia="zh-CN"/>
+        </w:rPr>
+      </w:pPr>
+      <w:r>
+        <w:rPr>
+          <w:rFonts w:hint="eastAsia" w:ascii="宋体" w:hAnsi="宋体" w:eastAsia="宋体" w:cs="宋体"/>
+          <w:b w:val="0"/>
+          <w:bCs w:val="0"/>
+          <w:i w:val="0"/>
+          <w:sz w:val="24"/>
+          <w:szCs w:val="24"/>
+          <w:lang w:val="en-US" w:eastAsia="zh-CN"/>
+        </w:rPr>
+        <w:t>官方项目：</w:t>
+      </w:r>
+      <w:r>
+        <w:rPr>
+          <w:rFonts w:hint="default" w:ascii="宋体" w:hAnsi="宋体" w:cs="宋体"/>
+          <w:b w:val="0"/>
+          <w:bCs w:val="0"/>
+          <w:i w:val="0"/>
+          <w:color w:val="auto"/>
+          <w:kern w:val="2"/>
+          <w:sz w:val="24"/>
+          <w:szCs w:val="24"/>
+          <w:u w:val="none"/>
+          <w:lang w:val="en-US" w:eastAsia="zh-CN" w:bidi="ar-SA"/>
+        </w:rPr>
+        <w:fldChar w:fldCharType="begin"/>
+      </w:r>
+      <w:r>
+        <w:rPr>
+          <w:rFonts w:hint="default" w:ascii="宋体" w:hAnsi="宋体" w:cs="宋体"/>
+          <w:b w:val="0"/>
+          <w:bCs w:val="0"/>
+          <w:i w:val="0"/>
+          <w:color w:val="auto"/>
+          <w:kern w:val="2"/>
+          <w:sz w:val="24"/>
+          <w:szCs w:val="24"/>
+          <w:u w:val="none"/>
+          <w:lang w:val="en-US" w:eastAsia="zh-CN" w:bidi="ar-SA"/>
+        </w:rPr>
+        <w:instrText xml:space="preserve"> HYPERLINK "https://github.com/PaddlePaddle/PaddleNLP/tree/develop/model_zoo" </w:instrText>
+      </w:r>
+      <w:r>
+        <w:rPr>
+          <w:rFonts w:hint="default" w:ascii="宋体" w:hAnsi="宋体" w:cs="宋体"/>
+          <w:b w:val="0"/>
+          <w:bCs w:val="0"/>
+          <w:i w:val="0"/>
+          <w:color w:val="auto"/>
+          <w:kern w:val="2"/>
+          <w:sz w:val="24"/>
+          <w:szCs w:val="24"/>
+          <w:u w:val="none"/>
+          <w:lang w:val="en-US" w:eastAsia="zh-CN" w:bidi="ar-SA"/>
+        </w:rPr>
+        <w:fldChar w:fldCharType="separate"/>
+      </w:r>
+      <w:r>
+        <w:rPr>
+          <w:rStyle w:val="4"/>
+          <w:rFonts w:hint="default" w:ascii="宋体" w:hAnsi="宋体" w:cs="宋体"/>
+          <w:b w:val="0"/>
+          <w:bCs w:val="0"/>
+          <w:i w:val="0"/>
+          <w:kern w:val="2"/>
+          <w:sz w:val="24"/>
+          <w:szCs w:val="24"/>
+          <w:lang w:val="en-US" w:eastAsia="zh-CN" w:bidi="ar-SA"/>
+        </w:rPr>
+        <w:t>https://github.com/PaddlePaddle/PaddleNLP/tree/develop/model_zoo</w:t>
+      </w:r>
+      <w:r>
+        <w:rPr>
+          <w:rFonts w:hint="default" w:ascii="宋体" w:hAnsi="宋体" w:cs="宋体"/>
+          <w:b w:val="0"/>
+          <w:bCs w:val="0"/>
+          <w:i w:val="0"/>
+          <w:color w:val="auto"/>
+          <w:kern w:val="2"/>
+          <w:sz w:val="24"/>
+          <w:szCs w:val="24"/>
+          <w:u w:val="none"/>
+          <w:lang w:val="en-US" w:eastAsia="zh-CN" w:bidi="ar-SA"/>
+        </w:rPr>
+        <w:fldChar w:fldCharType="end"/>
+      </w:r>
+    </w:p>
+    <w:p>
+      <w:pPr>
+        <w:keepNext w:val="0"/>
+        <w:keepLines w:val="0"/>
+        <w:pageBreakBefore w:val="0"/>
+        <w:widowControl w:val="0"/>
+        <w:numPr>
+          <w:ilvl w:val="0"/>
+          <w:numId w:val="0"/>
+        </w:numPr>
+        <w:kinsoku/>
+        <w:wordWrap w:val="0"/>
+        <w:overflowPunct/>
+        <w:topLinePunct w:val="0"/>
+        <w:autoSpaceDE/>
+        <w:autoSpaceDN/>
+        <w:bidi w:val="0"/>
+        <w:adjustRightInd/>
+        <w:snapToGrid/>
+        <w:spacing w:after="157" w:afterLines="50"/>
+        <w:ind w:left="0" w:leftChars="0" w:right="0" w:rightChars="0" w:firstLine="480" w:firstLineChars="200"/>
+        <w:jc w:val="left"/>
+        <w:textAlignment w:val="auto"/>
+        <w:rPr>
+          <w:rFonts w:hint="default" w:ascii="宋体" w:hAnsi="宋体" w:cs="宋体"/>
+          <w:b w:val="0"/>
+          <w:bCs w:val="0"/>
+          <w:sz w:val="24"/>
+          <w:szCs w:val="24"/>
+          <w:lang w:val="en-US" w:eastAsia="zh-CN"/>
+        </w:rPr>
+      </w:pPr>
+      <w:r>
+        <w:rPr>
+          <w:rFonts w:hint="default" w:ascii="宋体" w:hAnsi="宋体" w:cs="宋体"/>
+          <w:b w:val="0"/>
+          <w:bCs w:val="0"/>
+          <w:sz w:val="24"/>
+          <w:szCs w:val="24"/>
+          <w:lang w:val="en-US" w:eastAsia="zh-CN"/>
+        </w:rPr>
+        <w:t>paddlenlp.transformers.AutoModel.from_pretrained('ernie-3.0-medium-zh')</w:t>
+      </w:r>
+      <w:r>
+        <w:rPr>
+          <w:rFonts w:hint="eastAsia" w:ascii="宋体" w:hAnsi="宋体" w:cs="宋体"/>
+          <w:b w:val="0"/>
+          <w:bCs w:val="0"/>
+          <w:sz w:val="24"/>
+          <w:szCs w:val="24"/>
+          <w:lang w:val="en-US" w:eastAsia="zh-CN"/>
+        </w:rPr>
+        <w:t>：加载</w:t>
+      </w:r>
+      <w:r>
+        <w:rPr>
+          <w:rFonts w:hint="default" w:ascii="宋体" w:hAnsi="宋体" w:cs="宋体"/>
+          <w:b w:val="0"/>
+          <w:bCs w:val="0"/>
+          <w:sz w:val="24"/>
+          <w:szCs w:val="24"/>
+          <w:lang w:val="en-US" w:eastAsia="zh-CN"/>
+        </w:rPr>
+        <w:t>ernie</w:t>
+      </w:r>
+      <w:r>
+        <w:rPr>
+          <w:rFonts w:hint="eastAsia" w:ascii="宋体" w:hAnsi="宋体" w:cs="宋体"/>
+          <w:b w:val="0"/>
+          <w:bCs w:val="0"/>
+          <w:sz w:val="24"/>
+          <w:szCs w:val="24"/>
+          <w:lang w:val="en-US" w:eastAsia="zh-CN"/>
+        </w:rPr>
+        <w:t>模型</w:t>
       </w:r>
     </w:p>
     <w:p>
@@ -40764,6 +42512,217 @@
         <w:jc w:val="left"/>
         <w:textAlignment w:val="auto"/>
         <w:rPr>
+          <w:rFonts w:hint="eastAsia" w:ascii="宋体" w:hAnsi="宋体" w:cs="宋体"/>
+          <w:b w:val="0"/>
+          <w:bCs w:val="0"/>
+          <w:sz w:val="24"/>
+          <w:szCs w:val="24"/>
+          <w:lang w:val="en-US" w:eastAsia="zh-CN"/>
+        </w:rPr>
+      </w:pPr>
+      <w:r>
+        <w:rPr>
+          <w:rFonts w:hint="eastAsia" w:ascii="宋体" w:hAnsi="宋体" w:eastAsia="宋体" w:cs="宋体"/>
+          <w:b w:val="0"/>
+          <w:bCs w:val="0"/>
+          <w:sz w:val="24"/>
+          <w:szCs w:val="24"/>
+          <w:lang w:val="en-US" w:eastAsia="zh-CN"/>
+        </w:rPr>
+        <w:t>tqdm</w:t>
+      </w:r>
+      <w:r>
+        <w:rPr>
+          <w:rFonts w:hint="eastAsia" w:ascii="宋体" w:hAnsi="宋体" w:cs="宋体"/>
+          <w:b w:val="0"/>
+          <w:bCs w:val="0"/>
+          <w:sz w:val="24"/>
+          <w:szCs w:val="24"/>
+          <w:lang w:val="en-US" w:eastAsia="zh-CN"/>
+        </w:rPr>
+        <w:t>_show=tqdm</w:t>
+      </w:r>
+      <w:r>
+        <w:rPr>
+          <w:rFonts w:hint="eastAsia" w:ascii="宋体" w:hAnsi="宋体" w:eastAsia="宋体" w:cs="宋体"/>
+          <w:b w:val="0"/>
+          <w:bCs w:val="0"/>
+          <w:sz w:val="24"/>
+          <w:szCs w:val="24"/>
+          <w:lang w:val="en-US" w:eastAsia="zh-CN"/>
+        </w:rPr>
+        <w:t>.tqdm</w:t>
+      </w:r>
+      <w:r>
+        <w:rPr>
+          <w:rFonts w:hint="eastAsia" w:ascii="宋体" w:hAnsi="宋体" w:cs="宋体"/>
+          <w:b w:val="0"/>
+          <w:bCs w:val="0"/>
+          <w:sz w:val="24"/>
+          <w:szCs w:val="24"/>
+          <w:lang w:val="en-US" w:eastAsia="zh-CN"/>
+        </w:rPr>
+        <w:t>(iterable,</w:t>
+      </w:r>
+      <w:r>
+        <w:rPr>
+          <w:rFonts w:hint="eastAsia" w:ascii="宋体" w:hAnsi="宋体" w:eastAsia="宋体" w:cs="宋体"/>
+          <w:b w:val="0"/>
+          <w:bCs w:val="0"/>
+          <w:sz w:val="24"/>
+          <w:szCs w:val="24"/>
+          <w:lang w:val="en-US" w:eastAsia="zh-CN"/>
+        </w:rPr>
+        <w:t>total</w:t>
+      </w:r>
+      <w:r>
+        <w:rPr>
+          <w:rFonts w:hint="eastAsia" w:ascii="宋体" w:hAnsi="宋体" w:cs="宋体"/>
+          <w:b w:val="0"/>
+          <w:bCs w:val="0"/>
+          <w:sz w:val="24"/>
+          <w:szCs w:val="24"/>
+          <w:lang w:val="en-US" w:eastAsia="zh-CN"/>
+        </w:rPr>
+        <w:t>,postfix=dict,mininterval=0.1)：定义显示方法。iterable为可迭代对象，或者使用total指定长度；postfix为传入的说明(dict格式)；mininterval为最小显示间隔</w:t>
+      </w:r>
+    </w:p>
+    <w:p>
+      <w:pPr>
+        <w:keepNext w:val="0"/>
+        <w:keepLines w:val="0"/>
+        <w:pageBreakBefore w:val="0"/>
+        <w:widowControl w:val="0"/>
+        <w:numPr>
+          <w:ilvl w:val="0"/>
+          <w:numId w:val="0"/>
+        </w:numPr>
+        <w:kinsoku/>
+        <w:wordWrap/>
+        <w:overflowPunct/>
+        <w:topLinePunct w:val="0"/>
+        <w:autoSpaceDE/>
+        <w:autoSpaceDN/>
+        <w:bidi w:val="0"/>
+        <w:adjustRightInd/>
+        <w:snapToGrid/>
+        <w:spacing w:after="157" w:afterLines="50"/>
+        <w:ind w:left="0" w:leftChars="0" w:right="0" w:rightChars="0" w:firstLine="480" w:firstLineChars="200"/>
+        <w:jc w:val="left"/>
+        <w:textAlignment w:val="auto"/>
+        <w:rPr>
+          <w:rFonts w:hint="default" w:ascii="宋体" w:hAnsi="宋体" w:cs="宋体"/>
+          <w:b w:val="0"/>
+          <w:bCs w:val="0"/>
+          <w:sz w:val="24"/>
+          <w:szCs w:val="24"/>
+          <w:lang w:val="en-US" w:eastAsia="zh-CN"/>
+        </w:rPr>
+      </w:pPr>
+      <w:r>
+        <w:rPr>
+          <w:rFonts w:hint="eastAsia" w:ascii="宋体" w:hAnsi="宋体" w:cs="宋体"/>
+          <w:b w:val="0"/>
+          <w:bCs w:val="0"/>
+          <w:sz w:val="24"/>
+          <w:szCs w:val="24"/>
+          <w:lang w:val="en-US" w:eastAsia="zh-CN"/>
+        </w:rPr>
+        <w:t>//tqdm_show.set_postfix({'当前loss': loss_batch.item()})：实时添加显示信息</w:t>
+      </w:r>
+    </w:p>
+    <w:p>
+      <w:pPr>
+        <w:keepNext w:val="0"/>
+        <w:keepLines w:val="0"/>
+        <w:pageBreakBefore w:val="0"/>
+        <w:widowControl w:val="0"/>
+        <w:numPr>
+          <w:ilvl w:val="0"/>
+          <w:numId w:val="0"/>
+        </w:numPr>
+        <w:kinsoku/>
+        <w:wordWrap/>
+        <w:overflowPunct/>
+        <w:topLinePunct w:val="0"/>
+        <w:autoSpaceDE/>
+        <w:autoSpaceDN/>
+        <w:bidi w:val="0"/>
+        <w:adjustRightInd/>
+        <w:snapToGrid/>
+        <w:spacing w:after="157" w:afterLines="50"/>
+        <w:ind w:left="0" w:leftChars="0" w:right="0" w:rightChars="0" w:firstLine="480" w:firstLineChars="200"/>
+        <w:jc w:val="left"/>
+        <w:textAlignment w:val="auto"/>
+        <w:rPr>
+          <w:rFonts w:hint="default" w:ascii="宋体" w:hAnsi="宋体" w:eastAsia="宋体" w:cs="宋体"/>
+          <w:b w:val="0"/>
+          <w:bCs w:val="0"/>
+          <w:sz w:val="24"/>
+          <w:szCs w:val="24"/>
+          <w:lang w:val="en-US" w:eastAsia="zh-CN"/>
+        </w:rPr>
+      </w:pPr>
+      <w:r>
+        <w:rPr>
+          <w:rFonts w:hint="eastAsia" w:ascii="宋体" w:hAnsi="宋体" w:cs="宋体"/>
+          <w:b w:val="0"/>
+          <w:bCs w:val="0"/>
+          <w:sz w:val="24"/>
+          <w:szCs w:val="24"/>
+          <w:lang w:val="en-US" w:eastAsia="zh-CN"/>
+        </w:rPr>
+        <w:t>//</w:t>
+      </w:r>
+      <w:r>
+        <w:rPr>
+          <w:rFonts w:hint="eastAsia" w:ascii="宋体" w:hAnsi="宋体" w:eastAsia="宋体" w:cs="宋体"/>
+          <w:b w:val="0"/>
+          <w:bCs w:val="0"/>
+          <w:sz w:val="24"/>
+          <w:szCs w:val="24"/>
+          <w:lang w:val="en-US" w:eastAsia="zh-CN"/>
+        </w:rPr>
+        <w:t>tqdm_show.update(1)</w:t>
+      </w:r>
+      <w:r>
+        <w:rPr>
+          <w:rFonts w:hint="eastAsia" w:ascii="宋体" w:hAnsi="宋体" w:cs="宋体"/>
+          <w:b w:val="0"/>
+          <w:bCs w:val="0"/>
+          <w:sz w:val="24"/>
+          <w:szCs w:val="24"/>
+          <w:lang w:val="en-US" w:eastAsia="zh-CN"/>
+        </w:rPr>
+        <w:t>：更新进度条，进度条总长度为设定的total，1为更新的进度</w:t>
+      </w:r>
+      <w:bookmarkStart w:id="0" w:name="_GoBack"/>
+      <w:bookmarkEnd w:id="0"/>
+    </w:p>
+    <w:p>
+      <w:pPr>
+        <w:keepNext w:val="0"/>
+        <w:keepLines w:val="0"/>
+        <w:pageBreakBefore w:val="0"/>
+        <w:widowControl w:val="0"/>
+        <w:numPr>
+          <w:ilvl w:val="0"/>
+          <w:numId w:val="0"/>
+        </w:numPr>
+        <w:kinsoku/>
+        <w:wordWrap/>
+        <w:overflowPunct/>
+        <w:topLinePunct w:val="0"/>
+        <w:autoSpaceDE/>
+        <w:autoSpaceDN/>
+        <w:bidi w:val="0"/>
+        <w:adjustRightInd/>
+        <w:snapToGrid/>
+        <w:spacing w:after="157" w:afterLines="50"/>
+        <w:ind w:left="0" w:leftChars="0" w:right="0" w:rightChars="0" w:firstLine="480" w:firstLineChars="200"/>
+        <w:jc w:val="left"/>
+        <w:textAlignment w:val="auto"/>
+        <w:rPr>
           <w:rFonts w:hint="eastAsia" w:ascii="宋体" w:hAnsi="宋体" w:eastAsia="宋体" w:cs="宋体"/>
           <w:b w:val="0"/>
           <w:bCs w:val="0"/>
@@ -40782,83 +42741,6 @@
           <w:lang w:val="en-US" w:eastAsia="zh-CN"/>
         </w:rPr>
         <w:t>list(tqdm.tqdm(多进程,total=len(长度)))：对于多进程等情况如果不显示进度条要加total参数，加list是让进度条会显示加载进度</w:t>
-      </w:r>
-    </w:p>
-    <w:p>
-      <w:pPr>
-        <w:keepNext w:val="0"/>
-        <w:keepLines w:val="0"/>
-        <w:pageBreakBefore w:val="0"/>
-        <w:widowControl w:val="0"/>
-        <w:numPr>
-          <w:ilvl w:val="0"/>
-          <w:numId w:val="0"/>
-        </w:numPr>
-        <w:kinsoku/>
-        <w:wordWrap/>
-        <w:overflowPunct/>
-        <w:topLinePunct w:val="0"/>
-        <w:autoSpaceDE/>
-        <w:autoSpaceDN/>
-        <w:bidi w:val="0"/>
-        <w:adjustRightInd/>
-        <w:snapToGrid/>
-        <w:spacing w:after="157" w:afterLines="50"/>
-        <w:ind w:left="0" w:leftChars="0" w:right="0" w:rightChars="0" w:firstLine="480" w:firstLineChars="200"/>
-        <w:jc w:val="left"/>
-        <w:textAlignment w:val="auto"/>
-        <w:rPr>
-          <w:rFonts w:hint="default" w:ascii="宋体" w:hAnsi="宋体" w:eastAsia="宋体" w:cs="宋体"/>
-          <w:b w:val="0"/>
-          <w:bCs w:val="0"/>
-          <w:sz w:val="24"/>
-          <w:szCs w:val="24"/>
-          <w:lang w:val="en-US" w:eastAsia="zh-CN"/>
-        </w:rPr>
-      </w:pPr>
-      <w:r>
-        <w:rPr>
-          <w:rFonts w:hint="eastAsia" w:ascii="宋体" w:hAnsi="宋体" w:eastAsia="宋体" w:cs="宋体"/>
-          <w:b w:val="0"/>
-          <w:bCs w:val="0"/>
-          <w:sz w:val="24"/>
-          <w:szCs w:val="24"/>
-          <w:lang w:val="en-US" w:eastAsia="zh-CN"/>
-        </w:rPr>
-        <w:t>tqdm</w:t>
-      </w:r>
-      <w:r>
-        <w:rPr>
-          <w:rFonts w:hint="eastAsia" w:ascii="宋体" w:hAnsi="宋体" w:cs="宋体"/>
-          <w:b w:val="0"/>
-          <w:bCs w:val="0"/>
-          <w:sz w:val="24"/>
-          <w:szCs w:val="24"/>
-          <w:lang w:val="en-US" w:eastAsia="zh-CN"/>
-        </w:rPr>
-        <w:t>_show=tqdm</w:t>
-      </w:r>
-      <w:r>
-        <w:rPr>
-          <w:rFonts w:hint="eastAsia" w:ascii="宋体" w:hAnsi="宋体" w:eastAsia="宋体" w:cs="宋体"/>
-          <w:b w:val="0"/>
-          <w:bCs w:val="0"/>
-          <w:sz w:val="24"/>
-          <w:szCs w:val="24"/>
-          <w:lang w:val="en-US" w:eastAsia="zh-CN"/>
-        </w:rPr>
-        <w:t>.tqdm</w:t>
-      </w:r>
-      <w:r>
-        <w:rPr>
-          <w:rFonts w:hint="eastAsia" w:ascii="宋体" w:hAnsi="宋体" w:cs="宋体"/>
-          <w:b w:val="0"/>
-          <w:bCs w:val="0"/>
-          <w:sz w:val="24"/>
-          <w:szCs w:val="24"/>
-          <w:lang w:val="en-US" w:eastAsia="zh-CN"/>
-        </w:rPr>
-        <w:t>(total,desc,postfix=dict,mininterval)</w:t>
       </w:r>
     </w:p>
     <w:p>
@@ -42850,41 +44732,6 @@
         </w:rPr>
         <w:fldChar w:fldCharType="end"/>
       </w:r>
-    </w:p>
-    <w:p>
-      <w:pPr>
-        <w:keepNext w:val="0"/>
-        <w:keepLines w:val="0"/>
-        <w:pageBreakBefore w:val="0"/>
-        <w:widowControl w:val="0"/>
-        <w:numPr>
-          <w:ilvl w:val="0"/>
-          <w:numId w:val="0"/>
-        </w:numPr>
-        <w:kinsoku/>
-        <w:wordWrap/>
-        <w:overflowPunct/>
-        <w:topLinePunct w:val="0"/>
-        <w:autoSpaceDE/>
-        <w:autoSpaceDN/>
-        <w:bidi w:val="0"/>
-        <w:adjustRightInd/>
-        <w:snapToGrid/>
-        <w:spacing w:after="157" w:afterLines="50"/>
-        <w:ind w:left="0" w:leftChars="0" w:right="0" w:rightChars="0" w:firstLine="480" w:firstLineChars="200"/>
-        <w:jc w:val="left"/>
-        <w:textAlignment w:val="auto"/>
-        <w:rPr>
-          <w:rFonts w:hint="eastAsia" w:ascii="宋体" w:hAnsi="宋体" w:eastAsia="宋体" w:cs="宋体"/>
-          <w:b w:val="0"/>
-          <w:bCs w:val="0"/>
-          <w:color w:val="auto"/>
-          <w:sz w:val="24"/>
-          <w:szCs w:val="24"/>
-          <w:u w:val="none"/>
-          <w:lang w:val="en-US" w:eastAsia="zh-CN"/>
-        </w:rPr>
-      </w:pPr>
     </w:p>
     <w:p>
       <w:pPr>
@@ -45264,18 +47111,7 @@
           <w:szCs w:val="24"/>
           <w:lang w:val="en-US" w:eastAsia="zh-CN"/>
         </w:rPr>
-        <w:t>logger=tensorrt.Logger(</w:t>
-      </w:r>
-      <w:bookmarkStart w:id="0" w:name="_GoBack"/>
-      <w:bookmarkEnd w:id="0"/>
-      <w:r>
-        <w:rPr>
-          <w:rFonts w:hint="eastAsia" w:ascii="宋体" w:hAnsi="宋体" w:eastAsia="宋体" w:cs="宋体"/>
-          <w:sz w:val="24"/>
-          <w:szCs w:val="24"/>
-          <w:lang w:val="en-US" w:eastAsia="zh-CN"/>
-        </w:rPr>
-        <w:t>tensorrt.Logger.WARNING)：创建日志记录器</w:t>
+        <w:t>logger=tensorrt.Logger(tensorrt.Logger.WARNING)：创建日志记录器</w:t>
       </w:r>
     </w:p>
     <w:p>

--- a/学习笔记/python3.docx
+++ b/学习笔记/python3.docx
@@ -124,7 +124,7 @@
       </w:r>
       <w:r>
         <w:rPr>
-          <w:rStyle w:val="4"/>
+          <w:rStyle w:val="5"/>
           <w:rFonts w:hint="eastAsia" w:ascii="宋体" w:hAnsi="宋体" w:eastAsia="宋体" w:cs="宋体"/>
           <w:b w:val="0"/>
           <w:bCs w:val="0"/>
@@ -2790,7 +2790,7 @@
       </w:r>
       <w:r>
         <w:rPr>
-          <w:rStyle w:val="4"/>
+          <w:rStyle w:val="5"/>
           <w:rFonts w:hint="eastAsia" w:ascii="宋体" w:hAnsi="宋体" w:eastAsia="宋体" w:cs="宋体"/>
           <w:b w:val="0"/>
           <w:bCs w:val="0"/>
@@ -6559,7 +6559,29 @@
           <w:szCs w:val="24"/>
           <w:lang w:val="en-US" w:eastAsia="zh-CN"/>
         </w:rPr>
-        <w:t>str1=’function1’ / eval(str1)：将字符串变为表达式，执行function1</w:t>
+        <w:t>str1=’function1’</w:t>
+      </w:r>
+      <w:r>
+        <w:rPr>
+          <w:rFonts w:hint="eastAsia" w:ascii="宋体" w:hAnsi="宋体" w:cs="宋体"/>
+          <w:b w:val="0"/>
+          <w:bCs w:val="0"/>
+          <w:sz w:val="24"/>
+          <w:szCs w:val="24"/>
+          <w:lang w:val="en-US" w:eastAsia="zh-CN"/>
+        </w:rPr>
+        <w:t>/</w:t>
+      </w:r>
+      <w:r>
+        <w:rPr>
+          <w:rFonts w:hint="eastAsia" w:ascii="宋体" w:hAnsi="宋体" w:eastAsia="宋体" w:cs="宋体"/>
+          <w:b w:val="0"/>
+          <w:bCs w:val="0"/>
+          <w:sz w:val="24"/>
+          <w:szCs w:val="24"/>
+          <w:lang w:val="en-US" w:eastAsia="zh-CN"/>
+        </w:rPr>
+        <w:t>/eval(str1)：将字符串变为表达式，执行function1</w:t>
       </w:r>
     </w:p>
     <w:p>
@@ -10617,6 +10639,50 @@
         <w:jc w:val="left"/>
         <w:textAlignment w:val="auto"/>
         <w:rPr>
+          <w:rFonts w:hint="default" w:ascii="宋体" w:hAnsi="宋体" w:eastAsia="宋体" w:cs="宋体"/>
+          <w:b w:val="0"/>
+          <w:bCs w:val="0"/>
+          <w:sz w:val="24"/>
+          <w:szCs w:val="24"/>
+          <w:lang w:val="en-US" w:eastAsia="zh-CN"/>
+        </w:rPr>
+      </w:pPr>
+      <w:r>
+        <w:rPr>
+          <w:rFonts w:hint="eastAsia" w:ascii="宋体" w:hAnsi="宋体" w:cs="宋体"/>
+          <w:b w:val="0"/>
+          <w:bCs w:val="0"/>
+          <w:sz w:val="24"/>
+          <w:szCs w:val="24"/>
+          <w:lang w:val="en-US" w:eastAsia="zh-CN"/>
+        </w:rPr>
+        <w:t>array[0,i]：会得到(1)的形状。array[0,i:i+1]：会得到(1,1)的形状</w:t>
+      </w:r>
+    </w:p>
+    <w:p>
+      <w:pPr>
+        <w:keepNext w:val="0"/>
+        <w:keepLines w:val="0"/>
+        <w:pageBreakBefore w:val="0"/>
+        <w:widowControl w:val="0"/>
+        <w:numPr>
+          <w:ilvl w:val="0"/>
+          <w:numId w:val="0"/>
+        </w:numPr>
+        <w:kinsoku/>
+        <w:wordWrap/>
+        <w:overflowPunct/>
+        <w:topLinePunct w:val="0"/>
+        <w:autoSpaceDE/>
+        <w:autoSpaceDN/>
+        <w:bidi w:val="0"/>
+        <w:adjustRightInd/>
+        <w:snapToGrid/>
+        <w:spacing w:after="157" w:afterLines="50"/>
+        <w:ind w:left="0" w:leftChars="0" w:right="0" w:rightChars="0" w:firstLine="480" w:firstLineChars="200"/>
+        <w:jc w:val="left"/>
+        <w:textAlignment w:val="auto"/>
+        <w:rPr>
           <w:rFonts w:hint="eastAsia" w:ascii="宋体" w:hAnsi="宋体" w:eastAsia="宋体" w:cs="宋体"/>
           <w:b w:val="0"/>
           <w:bCs w:val="0"/>
@@ -10994,6 +11060,57 @@
           <w:lang w:val="en-US" w:eastAsia="zh-CN"/>
         </w:rPr>
         <w:t>np.round(a,decimals=0)：近似数，结果为浮点数。decimals为保留小数点后位数，0为保留到个位，-1为保留到十位</w:t>
+      </w:r>
+    </w:p>
+    <w:p>
+      <w:pPr>
+        <w:keepNext w:val="0"/>
+        <w:keepLines w:val="0"/>
+        <w:pageBreakBefore w:val="0"/>
+        <w:widowControl w:val="0"/>
+        <w:kinsoku/>
+        <w:wordWrap/>
+        <w:overflowPunct/>
+        <w:topLinePunct w:val="0"/>
+        <w:autoSpaceDE/>
+        <w:autoSpaceDN/>
+        <w:bidi w:val="0"/>
+        <w:adjustRightInd/>
+        <w:snapToGrid/>
+        <w:spacing w:after="157" w:afterLines="50"/>
+        <w:ind w:left="0" w:leftChars="0" w:right="0" w:rightChars="0" w:firstLine="480" w:firstLineChars="200"/>
+        <w:jc w:val="left"/>
+        <w:textAlignment w:val="auto"/>
+        <w:rPr>
+          <w:rFonts w:hint="default" w:ascii="宋体" w:hAnsi="宋体" w:eastAsia="宋体" w:cs="宋体"/>
+          <w:b w:val="0"/>
+          <w:bCs w:val="0"/>
+          <w:sz w:val="24"/>
+          <w:szCs w:val="24"/>
+          <w:lang w:val="en-US" w:eastAsia="zh-CN"/>
+        </w:rPr>
+      </w:pPr>
+      <w:r>
+        <w:rPr>
+          <w:rFonts w:hint="eastAsia" w:ascii="宋体" w:hAnsi="宋体" w:eastAsia="宋体" w:cs="宋体"/>
+          <w:b w:val="0"/>
+          <w:bCs w:val="0"/>
+          <w:sz w:val="24"/>
+          <w:szCs w:val="24"/>
+          <w:lang w:val="en-US" w:eastAsia="zh-CN"/>
+        </w:rPr>
+        <w:t>np.ascontiguousarray</w:t>
+      </w:r>
+      <w:r>
+        <w:rPr>
+          <w:rFonts w:hint="eastAsia" w:ascii="宋体" w:hAnsi="宋体" w:cs="宋体"/>
+          <w:b w:val="0"/>
+          <w:bCs w:val="0"/>
+          <w:sz w:val="24"/>
+          <w:szCs w:val="24"/>
+          <w:lang w:val="en-US" w:eastAsia="zh-CN"/>
+        </w:rPr>
+        <w:t>(array)：将数组的内存变为连续存储</w:t>
       </w:r>
     </w:p>
     <w:p>
@@ -13111,7 +13228,7 @@
         <w:jc w:val="left"/>
         <w:textAlignment w:val="auto"/>
         <w:rPr>
-          <w:rFonts w:hint="eastAsia" w:ascii="宋体" w:hAnsi="宋体" w:eastAsia="宋体" w:cs="宋体"/>
+          <w:rFonts w:hint="default" w:ascii="宋体" w:hAnsi="宋体" w:eastAsia="宋体" w:cs="宋体"/>
           <w:b w:val="0"/>
           <w:bCs w:val="0"/>
           <w:sz w:val="24"/>
@@ -13139,7 +13256,84 @@
           <w:szCs w:val="24"/>
           <w:lang w:val="en-US" w:eastAsia="zh-CN"/>
         </w:rPr>
-        <w:t>数据框由索引、列名、内容组成;将字典转化为数据框,字典的键对应列名,值对应内容,索引从0开始自动生成</w:t>
+        <w:t>数据框由索引、列名、内容组成;将字典转化为数据框,字典的键对应列名,值</w:t>
+      </w:r>
+      <w:r>
+        <w:rPr>
+          <w:rFonts w:hint="eastAsia" w:ascii="宋体" w:hAnsi="宋体" w:cs="宋体"/>
+          <w:b w:val="0"/>
+          <w:bCs w:val="0"/>
+          <w:sz w:val="24"/>
+          <w:szCs w:val="24"/>
+          <w:lang w:val="en-US" w:eastAsia="zh-CN"/>
+        </w:rPr>
+        <w:t>(列表、np数组)</w:t>
+      </w:r>
+      <w:r>
+        <w:rPr>
+          <w:rFonts w:hint="eastAsia" w:ascii="宋体" w:hAnsi="宋体" w:eastAsia="宋体" w:cs="宋体"/>
+          <w:b w:val="0"/>
+          <w:bCs w:val="0"/>
+          <w:sz w:val="24"/>
+          <w:szCs w:val="24"/>
+          <w:lang w:val="en-US" w:eastAsia="zh-CN"/>
+        </w:rPr>
+        <w:t>对应内容,索引从0开始自动生成</w:t>
+      </w:r>
+      <w:r>
+        <w:rPr>
+          <w:rFonts w:hint="eastAsia" w:ascii="宋体" w:hAnsi="宋体" w:cs="宋体"/>
+          <w:b w:val="0"/>
+          <w:bCs w:val="0"/>
+          <w:sz w:val="24"/>
+          <w:szCs w:val="24"/>
+          <w:lang w:val="en-US" w:eastAsia="zh-CN"/>
+        </w:rPr>
+        <w:t>。</w:t>
+      </w:r>
+      <w:r>
+        <w:rPr>
+          <w:rFonts w:hint="eastAsia" w:ascii="宋体" w:hAnsi="宋体" w:eastAsia="宋体" w:cs="宋体"/>
+          <w:b w:val="0"/>
+          <w:bCs w:val="0"/>
+          <w:sz w:val="24"/>
+          <w:szCs w:val="24"/>
+          <w:lang w:val="en-US" w:eastAsia="zh-CN"/>
+        </w:rPr>
+        <w:t>数据框</w:t>
+      </w:r>
+      <w:r>
+        <w:rPr>
+          <w:rFonts w:hint="eastAsia" w:ascii="宋体" w:hAnsi="宋体" w:cs="宋体"/>
+          <w:b w:val="0"/>
+          <w:bCs w:val="0"/>
+          <w:sz w:val="24"/>
+          <w:szCs w:val="24"/>
+          <w:lang w:val="en-US" w:eastAsia="zh-CN"/>
+        </w:rPr>
+        <w:t>的0维度是</w:t>
+      </w:r>
+      <w:r>
+        <w:rPr>
+          <w:rFonts w:hint="eastAsia" w:ascii="宋体" w:hAnsi="宋体" w:eastAsia="宋体" w:cs="宋体"/>
+          <w:b w:val="0"/>
+          <w:bCs w:val="0"/>
+          <w:sz w:val="24"/>
+          <w:szCs w:val="24"/>
+          <w:lang w:val="en-US" w:eastAsia="zh-CN"/>
+        </w:rPr>
+        <w:t>内容</w:t>
+      </w:r>
+      <w:r>
+        <w:rPr>
+          <w:rFonts w:hint="eastAsia" w:ascii="宋体" w:hAnsi="宋体" w:cs="宋体"/>
+          <w:b w:val="0"/>
+          <w:bCs w:val="0"/>
+          <w:sz w:val="24"/>
+          <w:szCs w:val="24"/>
+          <w:lang w:val="en-US" w:eastAsia="zh-CN"/>
+        </w:rPr>
+        <w:t>数，1维度是列名数</w:t>
       </w:r>
     </w:p>
     <w:p>
@@ -13209,649 +13403,19 @@
         <w:adjustRightInd/>
         <w:snapToGrid/>
         <w:spacing w:after="157" w:afterLines="50"/>
-        <w:ind w:left="0" w:leftChars="0" w:right="0" w:rightChars="0" w:firstLine="480" w:firstLineChars="200"/>
-        <w:jc w:val="left"/>
-        <w:textAlignment w:val="auto"/>
-        <w:rPr>
-          <w:rFonts w:hint="eastAsia" w:ascii="宋体" w:hAnsi="宋体" w:eastAsia="宋体" w:cs="宋体"/>
-          <w:b w:val="0"/>
-          <w:bCs w:val="0"/>
-          <w:sz w:val="24"/>
-          <w:szCs w:val="24"/>
-          <w:lang w:val="en-US" w:eastAsia="zh-CN"/>
-        </w:rPr>
-      </w:pPr>
-      <w:r>
-        <w:rPr>
-          <w:rFonts w:hint="eastAsia" w:ascii="宋体" w:hAnsi="宋体" w:eastAsia="宋体" w:cs="宋体"/>
-          <w:b w:val="0"/>
-          <w:bCs w:val="0"/>
-          <w:sz w:val="24"/>
-          <w:szCs w:val="24"/>
-          <w:lang w:val="en-US" w:eastAsia="zh-CN"/>
-        </w:rPr>
-        <w:t>pd.DataFrame(np.arange(a).reshape(b,c),columns=[A,B...])：创建df。pd.DataFrame(columns=[A,B...])创建空的df</w:t>
-      </w:r>
-    </w:p>
-    <w:p>
-      <w:pPr>
-        <w:keepNext w:val="0"/>
-        <w:keepLines w:val="0"/>
-        <w:pageBreakBefore w:val="0"/>
-        <w:widowControl w:val="0"/>
-        <w:kinsoku/>
-        <w:wordWrap/>
-        <w:overflowPunct/>
-        <w:topLinePunct w:val="0"/>
-        <w:autoSpaceDE/>
-        <w:autoSpaceDN/>
-        <w:bidi w:val="0"/>
-        <w:adjustRightInd/>
-        <w:snapToGrid/>
-        <w:spacing w:after="157" w:afterLines="50"/>
-        <w:ind w:left="0" w:leftChars="0" w:right="0" w:rightChars="0" w:firstLine="480" w:firstLineChars="200"/>
-        <w:jc w:val="left"/>
-        <w:textAlignment w:val="auto"/>
-        <w:rPr>
-          <w:rFonts w:hint="eastAsia" w:ascii="宋体" w:hAnsi="宋体" w:eastAsia="宋体" w:cs="宋体"/>
-          <w:b w:val="0"/>
-          <w:bCs w:val="0"/>
-          <w:sz w:val="24"/>
-          <w:szCs w:val="24"/>
-          <w:lang w:val="en-US" w:eastAsia="zh-CN"/>
-        </w:rPr>
-      </w:pPr>
-      <w:r>
-        <w:rPr>
-          <w:rFonts w:hint="eastAsia" w:ascii="宋体" w:hAnsi="宋体" w:eastAsia="宋体" w:cs="宋体"/>
-          <w:b w:val="0"/>
-          <w:bCs w:val="0"/>
-          <w:sz w:val="24"/>
-          <w:szCs w:val="24"/>
-          <w:lang w:val="en-US" w:eastAsia="zh-CN"/>
-        </w:rPr>
-        <w:t>pd.read_csv(r‘文件位置.csv’,header=0,dtype=np.float64)：导入csv。前面加r是为了把文件位置中的\转化为/，否则会报错；header=0时会将第一行读取作为表头，=None时不需要表头。但linux中不能用r’\’</w:t>
-      </w:r>
-    </w:p>
-    <w:p>
-      <w:pPr>
-        <w:keepNext w:val="0"/>
-        <w:keepLines w:val="0"/>
-        <w:pageBreakBefore w:val="0"/>
-        <w:widowControl w:val="0"/>
-        <w:kinsoku/>
-        <w:wordWrap/>
-        <w:overflowPunct/>
-        <w:topLinePunct w:val="0"/>
-        <w:autoSpaceDE/>
-        <w:autoSpaceDN/>
-        <w:bidi w:val="0"/>
-        <w:adjustRightInd/>
-        <w:snapToGrid/>
-        <w:spacing w:after="157" w:afterLines="50"/>
-        <w:ind w:left="0" w:leftChars="0" w:right="0" w:rightChars="0" w:firstLine="480" w:firstLineChars="200"/>
-        <w:jc w:val="left"/>
-        <w:textAlignment w:val="auto"/>
-        <w:rPr>
-          <w:rFonts w:hint="eastAsia" w:ascii="宋体" w:hAnsi="宋体" w:eastAsia="宋体" w:cs="宋体"/>
-          <w:b w:val="0"/>
-          <w:bCs w:val="0"/>
-          <w:sz w:val="24"/>
-          <w:szCs w:val="24"/>
-          <w:lang w:val="en-US" w:eastAsia="zh-CN"/>
-        </w:rPr>
-      </w:pPr>
-      <w:r>
-        <w:rPr>
-          <w:rFonts w:hint="eastAsia" w:ascii="宋体" w:hAnsi="宋体" w:eastAsia="宋体" w:cs="宋体"/>
-          <w:b w:val="0"/>
-          <w:bCs w:val="0"/>
-          <w:sz w:val="24"/>
-          <w:szCs w:val="24"/>
-          <w:lang w:val="en-US" w:eastAsia="zh-CN"/>
-        </w:rPr>
-        <w:t>pd.read_excel(r‘文件位置.xls(xlsx)’,sheet_name):导入表格。sheet_name指定读入的工作表，’sheet1’读取’sheet1’为df，[A,B]读取A、B为字典{A:df,B:df}，None读取所有的工作表为字典</w:t>
-      </w:r>
-    </w:p>
-    <w:p>
-      <w:pPr>
-        <w:keepNext w:val="0"/>
-        <w:keepLines w:val="0"/>
-        <w:pageBreakBefore w:val="0"/>
-        <w:widowControl w:val="0"/>
-        <w:kinsoku/>
-        <w:wordWrap/>
-        <w:overflowPunct/>
-        <w:topLinePunct w:val="0"/>
-        <w:autoSpaceDE/>
-        <w:autoSpaceDN/>
-        <w:bidi w:val="0"/>
-        <w:adjustRightInd/>
-        <w:snapToGrid/>
-        <w:spacing w:after="157" w:afterLines="50"/>
-        <w:ind w:left="0" w:leftChars="0" w:right="0" w:rightChars="0" w:firstLine="480" w:firstLineChars="200"/>
-        <w:jc w:val="left"/>
-        <w:textAlignment w:val="auto"/>
-        <w:rPr>
-          <w:rFonts w:hint="eastAsia" w:ascii="宋体" w:hAnsi="宋体" w:eastAsia="宋体" w:cs="宋体"/>
-          <w:b w:val="0"/>
-          <w:bCs w:val="0"/>
-          <w:sz w:val="24"/>
-          <w:szCs w:val="24"/>
-          <w:lang w:val="en-US" w:eastAsia="zh-CN"/>
-        </w:rPr>
-      </w:pPr>
-      <w:r>
-        <w:rPr>
-          <w:rFonts w:hint="eastAsia" w:ascii="宋体" w:hAnsi="宋体" w:eastAsia="宋体" w:cs="宋体"/>
-          <w:b w:val="0"/>
-          <w:bCs w:val="0"/>
-          <w:sz w:val="24"/>
-          <w:szCs w:val="24"/>
-          <w:lang w:val="en-US" w:eastAsia="zh-CN"/>
-        </w:rPr>
-        <w:t>df.to_csv(r'A.csv',index=True,header=True)：保存为scv文件。index=True时会把数据框的索引作为第1列保存到csv中；header=True时会把列名保存到csv中</w:t>
-      </w:r>
-    </w:p>
-    <w:p>
-      <w:pPr>
-        <w:keepNext w:val="0"/>
-        <w:keepLines w:val="0"/>
-        <w:pageBreakBefore w:val="0"/>
-        <w:widowControl w:val="0"/>
-        <w:kinsoku/>
-        <w:wordWrap/>
-        <w:overflowPunct/>
-        <w:topLinePunct w:val="0"/>
-        <w:autoSpaceDE/>
-        <w:autoSpaceDN/>
-        <w:bidi w:val="0"/>
-        <w:adjustRightInd/>
-        <w:snapToGrid/>
-        <w:spacing w:after="157" w:afterLines="50"/>
-        <w:ind w:left="0" w:leftChars="0" w:right="0" w:rightChars="0" w:firstLine="480" w:firstLineChars="200"/>
-        <w:jc w:val="left"/>
-        <w:textAlignment w:val="auto"/>
-        <w:rPr>
-          <w:rFonts w:hint="eastAsia" w:ascii="宋体" w:hAnsi="宋体" w:eastAsia="宋体" w:cs="宋体"/>
-          <w:b w:val="0"/>
-          <w:bCs w:val="0"/>
-          <w:sz w:val="24"/>
-          <w:szCs w:val="24"/>
-          <w:lang w:val="en-US" w:eastAsia="zh-CN"/>
-        </w:rPr>
-      </w:pPr>
-      <w:r>
-        <w:rPr>
-          <w:rFonts w:hint="eastAsia" w:ascii="宋体" w:hAnsi="宋体" w:eastAsia="宋体" w:cs="宋体"/>
-          <w:b w:val="0"/>
-          <w:bCs w:val="0"/>
-          <w:sz w:val="24"/>
-          <w:szCs w:val="24"/>
-          <w:lang w:val="en-US" w:eastAsia="zh-CN"/>
-        </w:rPr>
-        <w:t>df.to_excel(r'A.xls/xlsx')：保存为xls/xlsx文件</w:t>
-      </w:r>
-    </w:p>
-    <w:p>
-      <w:pPr>
-        <w:keepNext w:val="0"/>
-        <w:keepLines w:val="0"/>
-        <w:pageBreakBefore w:val="0"/>
-        <w:widowControl w:val="0"/>
-        <w:kinsoku/>
-        <w:wordWrap/>
-        <w:overflowPunct/>
-        <w:topLinePunct w:val="0"/>
-        <w:autoSpaceDE/>
-        <w:autoSpaceDN/>
-        <w:bidi w:val="0"/>
-        <w:adjustRightInd/>
-        <w:snapToGrid/>
-        <w:spacing w:after="157" w:afterLines="50"/>
-        <w:ind w:left="0" w:leftChars="0" w:right="0" w:rightChars="0" w:firstLine="480" w:firstLineChars="200"/>
-        <w:jc w:val="left"/>
-        <w:textAlignment w:val="auto"/>
-        <w:rPr>
-          <w:rFonts w:hint="eastAsia" w:ascii="宋体" w:hAnsi="宋体" w:eastAsia="宋体" w:cs="宋体"/>
-          <w:b w:val="0"/>
-          <w:bCs w:val="0"/>
-          <w:sz w:val="24"/>
-          <w:szCs w:val="24"/>
-          <w:lang w:val="en-US" w:eastAsia="zh-CN"/>
-        </w:rPr>
-      </w:pPr>
-      <w:r>
-        <w:rPr>
-          <w:rFonts w:hint="eastAsia" w:ascii="宋体" w:hAnsi="宋体" w:eastAsia="宋体" w:cs="宋体"/>
-          <w:b w:val="0"/>
-          <w:bCs w:val="0"/>
-          <w:sz w:val="24"/>
-          <w:szCs w:val="24"/>
-          <w:lang w:val="en-US" w:eastAsia="zh-CN"/>
-        </w:rPr>
-        <w:t>df2=df1:df1和df2都指向一个数据框。df2=df1.copy():复制一份给df2</w:t>
-      </w:r>
-    </w:p>
-    <w:p>
-      <w:pPr>
-        <w:keepNext w:val="0"/>
-        <w:keepLines w:val="0"/>
-        <w:pageBreakBefore w:val="0"/>
-        <w:widowControl w:val="0"/>
-        <w:kinsoku/>
-        <w:wordWrap/>
-        <w:overflowPunct/>
-        <w:topLinePunct w:val="0"/>
-        <w:autoSpaceDE/>
-        <w:autoSpaceDN/>
-        <w:bidi w:val="0"/>
-        <w:adjustRightInd/>
-        <w:snapToGrid/>
-        <w:spacing w:after="157" w:afterLines="50"/>
-        <w:ind w:left="0" w:leftChars="0" w:right="0" w:rightChars="0" w:firstLine="480" w:firstLineChars="200"/>
-        <w:jc w:val="left"/>
-        <w:textAlignment w:val="auto"/>
-        <w:rPr>
-          <w:rFonts w:hint="eastAsia" w:ascii="宋体" w:hAnsi="宋体" w:eastAsia="宋体" w:cs="宋体"/>
-          <w:b w:val="0"/>
-          <w:bCs w:val="0"/>
-          <w:sz w:val="24"/>
-          <w:szCs w:val="24"/>
-          <w:lang w:val="en-US" w:eastAsia="zh-CN"/>
-        </w:rPr>
-      </w:pPr>
-      <w:r>
-        <w:rPr>
-          <w:rFonts w:hint="eastAsia" w:ascii="宋体" w:hAnsi="宋体" w:eastAsia="宋体" w:cs="宋体"/>
-          <w:b w:val="0"/>
-          <w:bCs w:val="0"/>
-          <w:sz w:val="24"/>
-          <w:szCs w:val="24"/>
-          <w:lang w:val="en-US" w:eastAsia="zh-CN"/>
-        </w:rPr>
-        <w:t>df.columns：列名 | df1.columns=(A,B...)：更改列名</w:t>
-      </w:r>
-    </w:p>
-    <w:p>
-      <w:pPr>
-        <w:keepNext w:val="0"/>
-        <w:keepLines w:val="0"/>
-        <w:pageBreakBefore w:val="0"/>
-        <w:widowControl w:val="0"/>
-        <w:kinsoku/>
-        <w:wordWrap/>
-        <w:overflowPunct/>
-        <w:topLinePunct w:val="0"/>
-        <w:autoSpaceDE/>
-        <w:autoSpaceDN/>
-        <w:bidi w:val="0"/>
-        <w:adjustRightInd/>
-        <w:snapToGrid/>
-        <w:spacing w:after="157" w:afterLines="50"/>
-        <w:ind w:left="0" w:leftChars="0" w:right="0" w:rightChars="0" w:firstLine="480" w:firstLineChars="200"/>
-        <w:jc w:val="left"/>
-        <w:textAlignment w:val="auto"/>
-        <w:rPr>
-          <w:rFonts w:hint="eastAsia" w:ascii="宋体" w:hAnsi="宋体" w:eastAsia="宋体" w:cs="宋体"/>
-          <w:b w:val="0"/>
-          <w:bCs w:val="0"/>
-          <w:sz w:val="24"/>
-          <w:szCs w:val="24"/>
-          <w:lang w:val="en-US" w:eastAsia="zh-CN"/>
-        </w:rPr>
-      </w:pPr>
-      <w:r>
-        <w:rPr>
-          <w:rFonts w:hint="eastAsia" w:ascii="宋体" w:hAnsi="宋体" w:eastAsia="宋体" w:cs="宋体"/>
-          <w:b w:val="0"/>
-          <w:bCs w:val="0"/>
-          <w:sz w:val="24"/>
-          <w:szCs w:val="24"/>
-          <w:lang w:val="en-US" w:eastAsia="zh-CN"/>
-        </w:rPr>
-        <w:t>df.index：索引</w:t>
-      </w:r>
-    </w:p>
-    <w:p>
-      <w:pPr>
-        <w:keepNext w:val="0"/>
-        <w:keepLines w:val="0"/>
-        <w:pageBreakBefore w:val="0"/>
-        <w:widowControl w:val="0"/>
-        <w:kinsoku/>
-        <w:wordWrap/>
-        <w:overflowPunct/>
-        <w:topLinePunct w:val="0"/>
-        <w:autoSpaceDE/>
-        <w:autoSpaceDN/>
-        <w:bidi w:val="0"/>
-        <w:adjustRightInd/>
-        <w:snapToGrid/>
-        <w:spacing w:after="157" w:afterLines="50"/>
-        <w:ind w:left="0" w:leftChars="0" w:right="0" w:rightChars="0" w:firstLine="480" w:firstLineChars="200"/>
-        <w:jc w:val="left"/>
-        <w:textAlignment w:val="auto"/>
-        <w:rPr>
-          <w:rFonts w:hint="eastAsia" w:ascii="宋体" w:hAnsi="宋体" w:eastAsia="宋体" w:cs="宋体"/>
-          <w:b w:val="0"/>
-          <w:bCs w:val="0"/>
-          <w:sz w:val="24"/>
-          <w:szCs w:val="24"/>
-          <w:lang w:val="en-US" w:eastAsia="zh-CN"/>
-        </w:rPr>
-      </w:pPr>
-      <w:r>
-        <w:rPr>
-          <w:rFonts w:hint="eastAsia" w:ascii="宋体" w:hAnsi="宋体" w:eastAsia="宋体" w:cs="宋体"/>
-          <w:b w:val="0"/>
-          <w:bCs w:val="0"/>
-          <w:sz w:val="24"/>
-          <w:szCs w:val="24"/>
-          <w:lang w:val="en-US" w:eastAsia="zh-CN"/>
-        </w:rPr>
-        <w:t>df.values：将数据结构转为numpy数组</w:t>
-      </w:r>
-    </w:p>
-    <w:p>
-      <w:pPr>
-        <w:keepNext w:val="0"/>
-        <w:keepLines w:val="0"/>
-        <w:pageBreakBefore w:val="0"/>
-        <w:widowControl w:val="0"/>
-        <w:kinsoku/>
-        <w:wordWrap/>
-        <w:overflowPunct/>
-        <w:topLinePunct w:val="0"/>
-        <w:autoSpaceDE/>
-        <w:autoSpaceDN/>
-        <w:bidi w:val="0"/>
-        <w:adjustRightInd/>
-        <w:snapToGrid/>
-        <w:spacing w:after="157" w:afterLines="50"/>
-        <w:ind w:left="0" w:leftChars="0" w:right="0" w:rightChars="0" w:firstLine="480" w:firstLineChars="200"/>
-        <w:jc w:val="left"/>
-        <w:textAlignment w:val="auto"/>
-        <w:rPr>
-          <w:rFonts w:hint="eastAsia" w:ascii="宋体" w:hAnsi="宋体" w:eastAsia="宋体" w:cs="宋体"/>
-          <w:b w:val="0"/>
-          <w:bCs w:val="0"/>
-          <w:sz w:val="24"/>
-          <w:szCs w:val="24"/>
-          <w:lang w:val="en-US" w:eastAsia="zh-CN"/>
-        </w:rPr>
-      </w:pPr>
-      <w:r>
-        <w:rPr>
-          <w:rFonts w:hint="eastAsia" w:ascii="宋体" w:hAnsi="宋体" w:eastAsia="宋体" w:cs="宋体"/>
-          <w:b w:val="0"/>
-          <w:bCs w:val="0"/>
-          <w:sz w:val="24"/>
-          <w:szCs w:val="24"/>
-          <w:lang w:val="en-US" w:eastAsia="zh-CN"/>
-        </w:rPr>
-        <w:t>df[A]:选择列(结果为序列) | df1[A]=[...]：更改/添加列</w:t>
-      </w:r>
-    </w:p>
-    <w:p>
-      <w:pPr>
-        <w:keepNext w:val="0"/>
-        <w:keepLines w:val="0"/>
-        <w:pageBreakBefore w:val="0"/>
-        <w:widowControl w:val="0"/>
-        <w:kinsoku/>
-        <w:wordWrap/>
-        <w:overflowPunct/>
-        <w:topLinePunct w:val="0"/>
-        <w:autoSpaceDE/>
-        <w:autoSpaceDN/>
-        <w:bidi w:val="0"/>
-        <w:adjustRightInd/>
-        <w:snapToGrid/>
-        <w:spacing w:after="157" w:afterLines="50"/>
-        <w:ind w:left="0" w:leftChars="0" w:right="0" w:rightChars="0" w:firstLine="480" w:firstLineChars="200"/>
-        <w:jc w:val="left"/>
-        <w:textAlignment w:val="auto"/>
-        <w:rPr>
-          <w:rFonts w:hint="eastAsia" w:ascii="宋体" w:hAnsi="宋体" w:eastAsia="宋体" w:cs="宋体"/>
-          <w:b w:val="0"/>
-          <w:bCs w:val="0"/>
-          <w:sz w:val="24"/>
-          <w:szCs w:val="24"/>
-          <w:lang w:val="en-US" w:eastAsia="zh-CN"/>
-        </w:rPr>
-      </w:pPr>
-      <w:r>
-        <w:rPr>
-          <w:rFonts w:hint="eastAsia" w:ascii="宋体" w:hAnsi="宋体" w:eastAsia="宋体" w:cs="宋体"/>
-          <w:b w:val="0"/>
-          <w:bCs w:val="0"/>
-          <w:sz w:val="24"/>
-          <w:szCs w:val="24"/>
-          <w:lang w:val="en-US" w:eastAsia="zh-CN"/>
-        </w:rPr>
-        <w:t>df[[A,B]]:选择多列(结果为数据框)</w:t>
-      </w:r>
-    </w:p>
-    <w:p>
-      <w:pPr>
-        <w:keepNext w:val="0"/>
-        <w:keepLines w:val="0"/>
-        <w:pageBreakBefore w:val="0"/>
-        <w:widowControl w:val="0"/>
-        <w:kinsoku/>
-        <w:wordWrap/>
-        <w:overflowPunct/>
-        <w:topLinePunct w:val="0"/>
-        <w:autoSpaceDE/>
-        <w:autoSpaceDN/>
-        <w:bidi w:val="0"/>
-        <w:adjustRightInd/>
-        <w:snapToGrid/>
-        <w:spacing w:after="157" w:afterLines="50"/>
-        <w:ind w:left="0" w:leftChars="0" w:right="0" w:rightChars="0" w:firstLine="480" w:firstLineChars="200"/>
-        <w:jc w:val="left"/>
-        <w:textAlignment w:val="auto"/>
-        <w:rPr>
-          <w:rFonts w:hint="eastAsia" w:ascii="宋体" w:hAnsi="宋体" w:eastAsia="宋体" w:cs="宋体"/>
-          <w:b w:val="0"/>
-          <w:bCs w:val="0"/>
-          <w:sz w:val="24"/>
-          <w:szCs w:val="24"/>
-          <w:lang w:val="en-US" w:eastAsia="zh-CN"/>
-        </w:rPr>
-      </w:pPr>
-      <w:r>
-        <w:rPr>
-          <w:rFonts w:hint="eastAsia" w:ascii="宋体" w:hAnsi="宋体" w:eastAsia="宋体" w:cs="宋体"/>
-          <w:b w:val="0"/>
-          <w:bCs w:val="0"/>
-          <w:sz w:val="24"/>
-          <w:szCs w:val="24"/>
-          <w:lang w:val="en-US" w:eastAsia="zh-CN"/>
-        </w:rPr>
-        <w:t>df.loc[a]：选择索引为a的行(结果为序列)</w:t>
-      </w:r>
-    </w:p>
-    <w:p>
-      <w:pPr>
-        <w:keepNext w:val="0"/>
-        <w:keepLines w:val="0"/>
-        <w:pageBreakBefore w:val="0"/>
-        <w:widowControl w:val="0"/>
-        <w:kinsoku/>
-        <w:wordWrap/>
-        <w:overflowPunct/>
-        <w:topLinePunct w:val="0"/>
-        <w:autoSpaceDE/>
-        <w:autoSpaceDN/>
-        <w:bidi w:val="0"/>
-        <w:adjustRightInd/>
-        <w:snapToGrid/>
-        <w:spacing w:after="157" w:afterLines="50"/>
-        <w:ind w:left="0" w:leftChars="0" w:right="0" w:rightChars="0" w:firstLine="480" w:firstLineChars="200"/>
-        <w:jc w:val="left"/>
-        <w:textAlignment w:val="auto"/>
-        <w:rPr>
-          <w:rFonts w:hint="eastAsia" w:ascii="宋体" w:hAnsi="宋体" w:eastAsia="宋体" w:cs="宋体"/>
-          <w:b w:val="0"/>
-          <w:bCs w:val="0"/>
-          <w:sz w:val="24"/>
-          <w:szCs w:val="24"/>
-          <w:lang w:val="en-US" w:eastAsia="zh-CN"/>
-        </w:rPr>
-      </w:pPr>
-      <w:r>
-        <w:rPr>
-          <w:rFonts w:hint="eastAsia" w:ascii="宋体" w:hAnsi="宋体" w:eastAsia="宋体" w:cs="宋体"/>
-          <w:b w:val="0"/>
-          <w:bCs w:val="0"/>
-          <w:sz w:val="24"/>
-          <w:szCs w:val="24"/>
-          <w:lang w:val="en-US" w:eastAsia="zh-CN"/>
-        </w:rPr>
-        <w:t>df.loc[a:b]：选择索引为a:b(包括b)的行(结果为数据框)</w:t>
-      </w:r>
-    </w:p>
-    <w:p>
-      <w:pPr>
-        <w:keepNext w:val="0"/>
-        <w:keepLines w:val="0"/>
-        <w:pageBreakBefore w:val="0"/>
-        <w:widowControl w:val="0"/>
-        <w:kinsoku/>
-        <w:wordWrap/>
-        <w:overflowPunct/>
-        <w:topLinePunct w:val="0"/>
-        <w:autoSpaceDE/>
-        <w:autoSpaceDN/>
-        <w:bidi w:val="0"/>
-        <w:adjustRightInd/>
-        <w:snapToGrid/>
-        <w:spacing w:after="157" w:afterLines="50"/>
-        <w:ind w:left="0" w:leftChars="0" w:right="0" w:rightChars="0" w:firstLine="480" w:firstLineChars="200"/>
-        <w:jc w:val="left"/>
-        <w:textAlignment w:val="auto"/>
-        <w:rPr>
-          <w:rFonts w:hint="eastAsia" w:ascii="宋体" w:hAnsi="宋体" w:eastAsia="宋体" w:cs="宋体"/>
-          <w:b w:val="0"/>
-          <w:bCs w:val="0"/>
-          <w:sz w:val="24"/>
-          <w:szCs w:val="24"/>
-          <w:lang w:val="en-US" w:eastAsia="zh-CN"/>
-        </w:rPr>
-      </w:pPr>
-      <w:r>
-        <w:rPr>
-          <w:rFonts w:hint="eastAsia" w:ascii="宋体" w:hAnsi="宋体" w:eastAsia="宋体" w:cs="宋体"/>
-          <w:b w:val="0"/>
-          <w:bCs w:val="0"/>
-          <w:sz w:val="24"/>
-          <w:szCs w:val="24"/>
-          <w:lang w:val="en-US" w:eastAsia="zh-CN"/>
-        </w:rPr>
-        <w:t>df2=df1.drop([A,B...],axis=0)：axis=0时删除行，axis=1时删除列。不会改变原来的df1</w:t>
-      </w:r>
-    </w:p>
-    <w:p>
-      <w:pPr>
-        <w:keepNext w:val="0"/>
-        <w:keepLines w:val="0"/>
-        <w:pageBreakBefore w:val="0"/>
-        <w:widowControl w:val="0"/>
-        <w:kinsoku/>
-        <w:wordWrap/>
-        <w:overflowPunct/>
-        <w:topLinePunct w:val="0"/>
-        <w:autoSpaceDE/>
-        <w:autoSpaceDN/>
-        <w:bidi w:val="0"/>
-        <w:adjustRightInd/>
-        <w:snapToGrid/>
-        <w:spacing w:after="157" w:afterLines="50"/>
-        <w:ind w:left="0" w:leftChars="0" w:right="0" w:rightChars="0" w:firstLine="480" w:firstLineChars="200"/>
-        <w:jc w:val="left"/>
-        <w:textAlignment w:val="auto"/>
-        <w:rPr>
-          <w:rFonts w:hint="eastAsia" w:ascii="宋体" w:hAnsi="宋体" w:eastAsia="宋体" w:cs="宋体"/>
-          <w:b w:val="0"/>
-          <w:bCs w:val="0"/>
-          <w:sz w:val="24"/>
-          <w:szCs w:val="24"/>
-          <w:lang w:val="en-US" w:eastAsia="zh-CN"/>
-        </w:rPr>
-      </w:pPr>
-      <w:r>
-        <w:rPr>
-          <w:rFonts w:hint="eastAsia" w:ascii="宋体" w:hAnsi="宋体" w:eastAsia="宋体" w:cs="宋体"/>
-          <w:b w:val="0"/>
-          <w:bCs w:val="0"/>
-          <w:sz w:val="24"/>
-          <w:szCs w:val="24"/>
-          <w:lang w:val="en-US" w:eastAsia="zh-CN"/>
-        </w:rPr>
-        <w:t>pd.concat([df1,df2],axis,...,ignore_index)：合并df1和df2;axis=0时按行合并,列名要一致,ignore_index=True时索引按顺序合并;axis=1时按列合并,索引要一致</w:t>
-      </w:r>
-    </w:p>
-    <w:p>
-      <w:pPr>
-        <w:keepNext w:val="0"/>
-        <w:keepLines w:val="0"/>
-        <w:pageBreakBefore w:val="0"/>
-        <w:widowControl w:val="0"/>
-        <w:kinsoku/>
-        <w:wordWrap/>
-        <w:overflowPunct/>
-        <w:topLinePunct w:val="0"/>
-        <w:autoSpaceDE/>
-        <w:autoSpaceDN/>
-        <w:bidi w:val="0"/>
-        <w:adjustRightInd/>
-        <w:snapToGrid/>
-        <w:spacing w:after="157" w:afterLines="50"/>
-        <w:ind w:left="0" w:leftChars="0" w:right="0" w:rightChars="0" w:firstLine="480" w:firstLineChars="200"/>
-        <w:jc w:val="left"/>
-        <w:textAlignment w:val="auto"/>
-        <w:rPr>
-          <w:rFonts w:hint="eastAsia" w:ascii="宋体" w:hAnsi="宋体" w:eastAsia="宋体" w:cs="宋体"/>
-          <w:b w:val="0"/>
-          <w:bCs w:val="0"/>
-          <w:sz w:val="24"/>
-          <w:szCs w:val="24"/>
-          <w:lang w:val="en-US" w:eastAsia="zh-CN"/>
-        </w:rPr>
-      </w:pPr>
-      <w:r>
-        <w:rPr>
-          <w:rFonts w:hint="eastAsia" w:ascii="宋体" w:hAnsi="宋体" w:eastAsia="宋体" w:cs="宋体"/>
-          <w:b w:val="0"/>
-          <w:bCs w:val="0"/>
-          <w:sz w:val="24"/>
-          <w:szCs w:val="24"/>
-          <w:lang w:val="en-US" w:eastAsia="zh-CN"/>
-        </w:rPr>
-        <w:t>df.stack().unstack(0)：数据框转置</w:t>
-      </w:r>
-    </w:p>
-    <w:p>
-      <w:pPr>
-        <w:keepNext w:val="0"/>
-        <w:keepLines w:val="0"/>
-        <w:pageBreakBefore w:val="0"/>
-        <w:widowControl w:val="0"/>
-        <w:kinsoku/>
-        <w:wordWrap/>
-        <w:overflowPunct/>
-        <w:topLinePunct w:val="0"/>
-        <w:autoSpaceDE/>
-        <w:autoSpaceDN/>
-        <w:bidi w:val="0"/>
-        <w:adjustRightInd/>
-        <w:snapToGrid/>
-        <w:spacing w:after="157" w:afterLines="50"/>
         <w:ind w:left="0" w:leftChars="0" w:right="0" w:rightChars="0" w:firstLine="482" w:firstLineChars="200"/>
         <w:jc w:val="left"/>
         <w:textAlignment w:val="auto"/>
+        <w:rPr>
+          <w:rFonts w:hint="eastAsia" w:ascii="宋体" w:hAnsi="宋体" w:eastAsia="宋体" w:cs="宋体"/>
+          <w:b w:val="0"/>
+          <w:bCs w:val="0"/>
+          <w:sz w:val="24"/>
+          <w:szCs w:val="24"/>
+          <w:lang w:val="en-US" w:eastAsia="zh-CN"/>
+        </w:rPr>
+      </w:pPr>
+      <w:r>
         <w:rPr>
           <w:rFonts w:hint="eastAsia" w:ascii="宋体" w:hAnsi="宋体" w:eastAsia="宋体" w:cs="宋体"/>
           <w:b/>
@@ -13860,8 +13424,639 @@
           <w:szCs w:val="24"/>
           <w:lang w:val="en-US" w:eastAsia="zh-CN"/>
         </w:rPr>
-      </w:pPr>
-      <w:r>
+        <w:t>pd.DataFrame(np.arange(a).reshape(b,c),columns=[A,B...])</w:t>
+      </w:r>
+      <w:r>
+        <w:rPr>
+          <w:rFonts w:hint="eastAsia" w:ascii="宋体" w:hAnsi="宋体" w:eastAsia="宋体" w:cs="宋体"/>
+          <w:b w:val="0"/>
+          <w:bCs w:val="0"/>
+          <w:sz w:val="24"/>
+          <w:szCs w:val="24"/>
+          <w:lang w:val="en-US" w:eastAsia="zh-CN"/>
+        </w:rPr>
+        <w:t>：创建df。pd.DataFrame(columns=[A,B...])创建空的df</w:t>
+      </w:r>
+    </w:p>
+    <w:p>
+      <w:pPr>
+        <w:keepNext w:val="0"/>
+        <w:keepLines w:val="0"/>
+        <w:pageBreakBefore w:val="0"/>
+        <w:widowControl w:val="0"/>
+        <w:kinsoku/>
+        <w:wordWrap/>
+        <w:overflowPunct/>
+        <w:topLinePunct w:val="0"/>
+        <w:autoSpaceDE/>
+        <w:autoSpaceDN/>
+        <w:bidi w:val="0"/>
+        <w:adjustRightInd/>
+        <w:snapToGrid/>
+        <w:spacing w:after="157" w:afterLines="50"/>
+        <w:ind w:left="0" w:leftChars="0" w:right="0" w:rightChars="0" w:firstLine="480" w:firstLineChars="200"/>
+        <w:jc w:val="left"/>
+        <w:textAlignment w:val="auto"/>
+        <w:rPr>
+          <w:rFonts w:hint="eastAsia" w:ascii="宋体" w:hAnsi="宋体" w:eastAsia="宋体" w:cs="宋体"/>
+          <w:b w:val="0"/>
+          <w:bCs w:val="0"/>
+          <w:sz w:val="24"/>
+          <w:szCs w:val="24"/>
+          <w:lang w:val="en-US" w:eastAsia="zh-CN"/>
+        </w:rPr>
+      </w:pPr>
+      <w:r>
+        <w:rPr>
+          <w:rFonts w:hint="eastAsia" w:ascii="宋体" w:hAnsi="宋体" w:eastAsia="宋体" w:cs="宋体"/>
+          <w:b w:val="0"/>
+          <w:bCs w:val="0"/>
+          <w:sz w:val="24"/>
+          <w:szCs w:val="24"/>
+          <w:lang w:val="en-US" w:eastAsia="zh-CN"/>
+        </w:rPr>
+        <w:t>pd.read_csv(r‘文件位置.csv’,header=0,dtype=np.float64)：导入csv。前面加r是为了把文件位置中的\转化为/，否则会报错；header=0时会将第一行读取作为表头，=None时不需要表头。但linux中不能用r’\’</w:t>
+      </w:r>
+    </w:p>
+    <w:p>
+      <w:pPr>
+        <w:keepNext w:val="0"/>
+        <w:keepLines w:val="0"/>
+        <w:pageBreakBefore w:val="0"/>
+        <w:widowControl w:val="0"/>
+        <w:kinsoku/>
+        <w:wordWrap/>
+        <w:overflowPunct/>
+        <w:topLinePunct w:val="0"/>
+        <w:autoSpaceDE/>
+        <w:autoSpaceDN/>
+        <w:bidi w:val="0"/>
+        <w:adjustRightInd/>
+        <w:snapToGrid/>
+        <w:spacing w:after="157" w:afterLines="50"/>
+        <w:ind w:left="0" w:leftChars="0" w:right="0" w:rightChars="0" w:firstLine="480" w:firstLineChars="200"/>
+        <w:jc w:val="left"/>
+        <w:textAlignment w:val="auto"/>
+        <w:rPr>
+          <w:rFonts w:hint="eastAsia" w:ascii="宋体" w:hAnsi="宋体" w:eastAsia="宋体" w:cs="宋体"/>
+          <w:b w:val="0"/>
+          <w:bCs w:val="0"/>
+          <w:sz w:val="24"/>
+          <w:szCs w:val="24"/>
+          <w:lang w:val="en-US" w:eastAsia="zh-CN"/>
+        </w:rPr>
+      </w:pPr>
+      <w:r>
+        <w:rPr>
+          <w:rFonts w:hint="eastAsia" w:ascii="宋体" w:hAnsi="宋体" w:eastAsia="宋体" w:cs="宋体"/>
+          <w:b w:val="0"/>
+          <w:bCs w:val="0"/>
+          <w:sz w:val="24"/>
+          <w:szCs w:val="24"/>
+          <w:lang w:val="en-US" w:eastAsia="zh-CN"/>
+        </w:rPr>
+        <w:t>pd.read_excel(r‘文件位置.xls(xlsx)’,sheet_name):导入表格。sheet_name指定读入的工作表，’sheet1’读取’sheet1’为df，[A,B]读取A、B为字典{A:df,B:df}，None读取所有的工作表为字典</w:t>
+      </w:r>
+    </w:p>
+    <w:p>
+      <w:pPr>
+        <w:keepNext w:val="0"/>
+        <w:keepLines w:val="0"/>
+        <w:pageBreakBefore w:val="0"/>
+        <w:widowControl w:val="0"/>
+        <w:kinsoku/>
+        <w:wordWrap/>
+        <w:overflowPunct/>
+        <w:topLinePunct w:val="0"/>
+        <w:autoSpaceDE/>
+        <w:autoSpaceDN/>
+        <w:bidi w:val="0"/>
+        <w:adjustRightInd/>
+        <w:snapToGrid/>
+        <w:spacing w:after="157" w:afterLines="50"/>
+        <w:ind w:left="0" w:leftChars="0" w:right="0" w:rightChars="0" w:firstLine="480" w:firstLineChars="200"/>
+        <w:jc w:val="left"/>
+        <w:textAlignment w:val="auto"/>
+        <w:rPr>
+          <w:rFonts w:hint="eastAsia" w:ascii="宋体" w:hAnsi="宋体" w:eastAsia="宋体" w:cs="宋体"/>
+          <w:b w:val="0"/>
+          <w:bCs w:val="0"/>
+          <w:sz w:val="24"/>
+          <w:szCs w:val="24"/>
+          <w:lang w:val="en-US" w:eastAsia="zh-CN"/>
+        </w:rPr>
+      </w:pPr>
+      <w:r>
+        <w:rPr>
+          <w:rFonts w:hint="eastAsia" w:ascii="宋体" w:hAnsi="宋体" w:eastAsia="宋体" w:cs="宋体"/>
+          <w:b w:val="0"/>
+          <w:bCs w:val="0"/>
+          <w:sz w:val="24"/>
+          <w:szCs w:val="24"/>
+          <w:lang w:val="en-US" w:eastAsia="zh-CN"/>
+        </w:rPr>
+        <w:t>df.to_csv(r'A.csv',index=True,header=True)：保存为scv文件。index=True时会把数据框的索引作为第1列保存到csv中；header=True时会把列名保存到csv中</w:t>
+      </w:r>
+    </w:p>
+    <w:p>
+      <w:pPr>
+        <w:keepNext w:val="0"/>
+        <w:keepLines w:val="0"/>
+        <w:pageBreakBefore w:val="0"/>
+        <w:widowControl w:val="0"/>
+        <w:kinsoku/>
+        <w:wordWrap/>
+        <w:overflowPunct/>
+        <w:topLinePunct w:val="0"/>
+        <w:autoSpaceDE/>
+        <w:autoSpaceDN/>
+        <w:bidi w:val="0"/>
+        <w:adjustRightInd/>
+        <w:snapToGrid/>
+        <w:spacing w:after="157" w:afterLines="50"/>
+        <w:ind w:left="0" w:leftChars="0" w:right="0" w:rightChars="0" w:firstLine="480" w:firstLineChars="200"/>
+        <w:jc w:val="left"/>
+        <w:textAlignment w:val="auto"/>
+        <w:rPr>
+          <w:rFonts w:hint="eastAsia" w:ascii="宋体" w:hAnsi="宋体" w:eastAsia="宋体" w:cs="宋体"/>
+          <w:b w:val="0"/>
+          <w:bCs w:val="0"/>
+          <w:sz w:val="24"/>
+          <w:szCs w:val="24"/>
+          <w:lang w:val="en-US" w:eastAsia="zh-CN"/>
+        </w:rPr>
+      </w:pPr>
+      <w:r>
+        <w:rPr>
+          <w:rFonts w:hint="eastAsia" w:ascii="宋体" w:hAnsi="宋体" w:eastAsia="宋体" w:cs="宋体"/>
+          <w:b w:val="0"/>
+          <w:bCs w:val="0"/>
+          <w:sz w:val="24"/>
+          <w:szCs w:val="24"/>
+          <w:lang w:val="en-US" w:eastAsia="zh-CN"/>
+        </w:rPr>
+        <w:t>df.to_excel(r'A.xls/xlsx')：保存为xls/xlsx文件</w:t>
+      </w:r>
+    </w:p>
+    <w:p>
+      <w:pPr>
+        <w:keepNext w:val="0"/>
+        <w:keepLines w:val="0"/>
+        <w:pageBreakBefore w:val="0"/>
+        <w:widowControl w:val="0"/>
+        <w:kinsoku/>
+        <w:wordWrap/>
+        <w:overflowPunct/>
+        <w:topLinePunct w:val="0"/>
+        <w:autoSpaceDE/>
+        <w:autoSpaceDN/>
+        <w:bidi w:val="0"/>
+        <w:adjustRightInd/>
+        <w:snapToGrid/>
+        <w:spacing w:after="157" w:afterLines="50"/>
+        <w:ind w:left="0" w:leftChars="0" w:right="0" w:rightChars="0" w:firstLine="480" w:firstLineChars="200"/>
+        <w:jc w:val="left"/>
+        <w:textAlignment w:val="auto"/>
+        <w:rPr>
+          <w:rFonts w:hint="eastAsia" w:ascii="宋体" w:hAnsi="宋体" w:eastAsia="宋体" w:cs="宋体"/>
+          <w:b w:val="0"/>
+          <w:bCs w:val="0"/>
+          <w:sz w:val="24"/>
+          <w:szCs w:val="24"/>
+          <w:lang w:val="en-US" w:eastAsia="zh-CN"/>
+        </w:rPr>
+      </w:pPr>
+      <w:r>
+        <w:rPr>
+          <w:rFonts w:hint="eastAsia" w:ascii="宋体" w:hAnsi="宋体" w:eastAsia="宋体" w:cs="宋体"/>
+          <w:b w:val="0"/>
+          <w:bCs w:val="0"/>
+          <w:sz w:val="24"/>
+          <w:szCs w:val="24"/>
+          <w:lang w:val="en-US" w:eastAsia="zh-CN"/>
+        </w:rPr>
+        <w:t>df2=df1:df1和df2都指向一个数据框。df2=df1.copy():复制一份给df2</w:t>
+      </w:r>
+    </w:p>
+    <w:p>
+      <w:pPr>
+        <w:keepNext w:val="0"/>
+        <w:keepLines w:val="0"/>
+        <w:pageBreakBefore w:val="0"/>
+        <w:widowControl w:val="0"/>
+        <w:kinsoku/>
+        <w:wordWrap/>
+        <w:overflowPunct/>
+        <w:topLinePunct w:val="0"/>
+        <w:autoSpaceDE/>
+        <w:autoSpaceDN/>
+        <w:bidi w:val="0"/>
+        <w:adjustRightInd/>
+        <w:snapToGrid/>
+        <w:spacing w:after="157" w:afterLines="50"/>
+        <w:ind w:left="0" w:leftChars="0" w:right="0" w:rightChars="0" w:firstLine="480" w:firstLineChars="200"/>
+        <w:jc w:val="left"/>
+        <w:textAlignment w:val="auto"/>
+        <w:rPr>
+          <w:rFonts w:hint="eastAsia" w:ascii="宋体" w:hAnsi="宋体" w:eastAsia="宋体" w:cs="宋体"/>
+          <w:b w:val="0"/>
+          <w:bCs w:val="0"/>
+          <w:sz w:val="24"/>
+          <w:szCs w:val="24"/>
+          <w:lang w:val="en-US" w:eastAsia="zh-CN"/>
+        </w:rPr>
+      </w:pPr>
+      <w:r>
+        <w:rPr>
+          <w:rFonts w:hint="eastAsia" w:ascii="宋体" w:hAnsi="宋体" w:eastAsia="宋体" w:cs="宋体"/>
+          <w:b w:val="0"/>
+          <w:bCs w:val="0"/>
+          <w:sz w:val="24"/>
+          <w:szCs w:val="24"/>
+          <w:lang w:val="en-US" w:eastAsia="zh-CN"/>
+        </w:rPr>
+        <w:t>df.columns：列名 | df1.columns=(A,B...)：更改列名</w:t>
+      </w:r>
+    </w:p>
+    <w:p>
+      <w:pPr>
+        <w:keepNext w:val="0"/>
+        <w:keepLines w:val="0"/>
+        <w:pageBreakBefore w:val="0"/>
+        <w:widowControl w:val="0"/>
+        <w:kinsoku/>
+        <w:wordWrap/>
+        <w:overflowPunct/>
+        <w:topLinePunct w:val="0"/>
+        <w:autoSpaceDE/>
+        <w:autoSpaceDN/>
+        <w:bidi w:val="0"/>
+        <w:adjustRightInd/>
+        <w:snapToGrid/>
+        <w:spacing w:after="157" w:afterLines="50"/>
+        <w:ind w:left="0" w:leftChars="0" w:right="0" w:rightChars="0" w:firstLine="480" w:firstLineChars="200"/>
+        <w:jc w:val="left"/>
+        <w:textAlignment w:val="auto"/>
+        <w:rPr>
+          <w:rFonts w:hint="eastAsia" w:ascii="宋体" w:hAnsi="宋体" w:eastAsia="宋体" w:cs="宋体"/>
+          <w:b w:val="0"/>
+          <w:bCs w:val="0"/>
+          <w:sz w:val="24"/>
+          <w:szCs w:val="24"/>
+          <w:lang w:val="en-US" w:eastAsia="zh-CN"/>
+        </w:rPr>
+      </w:pPr>
+      <w:r>
+        <w:rPr>
+          <w:rFonts w:hint="eastAsia" w:ascii="宋体" w:hAnsi="宋体" w:eastAsia="宋体" w:cs="宋体"/>
+          <w:b w:val="0"/>
+          <w:bCs w:val="0"/>
+          <w:sz w:val="24"/>
+          <w:szCs w:val="24"/>
+          <w:lang w:val="en-US" w:eastAsia="zh-CN"/>
+        </w:rPr>
+        <w:t>df.index：索引</w:t>
+      </w:r>
+    </w:p>
+    <w:p>
+      <w:pPr>
+        <w:keepNext w:val="0"/>
+        <w:keepLines w:val="0"/>
+        <w:pageBreakBefore w:val="0"/>
+        <w:widowControl w:val="0"/>
+        <w:kinsoku/>
+        <w:wordWrap/>
+        <w:overflowPunct/>
+        <w:topLinePunct w:val="0"/>
+        <w:autoSpaceDE/>
+        <w:autoSpaceDN/>
+        <w:bidi w:val="0"/>
+        <w:adjustRightInd/>
+        <w:snapToGrid/>
+        <w:spacing w:after="157" w:afterLines="50"/>
+        <w:ind w:left="0" w:leftChars="0" w:right="0" w:rightChars="0" w:firstLine="480" w:firstLineChars="200"/>
+        <w:jc w:val="left"/>
+        <w:textAlignment w:val="auto"/>
+        <w:rPr>
+          <w:rFonts w:hint="eastAsia" w:ascii="宋体" w:hAnsi="宋体" w:eastAsia="宋体" w:cs="宋体"/>
+          <w:b w:val="0"/>
+          <w:bCs w:val="0"/>
+          <w:sz w:val="24"/>
+          <w:szCs w:val="24"/>
+          <w:lang w:val="en-US" w:eastAsia="zh-CN"/>
+        </w:rPr>
+      </w:pPr>
+      <w:r>
+        <w:rPr>
+          <w:rFonts w:hint="eastAsia" w:ascii="宋体" w:hAnsi="宋体" w:eastAsia="宋体" w:cs="宋体"/>
+          <w:b w:val="0"/>
+          <w:bCs w:val="0"/>
+          <w:sz w:val="24"/>
+          <w:szCs w:val="24"/>
+          <w:lang w:val="en-US" w:eastAsia="zh-CN"/>
+        </w:rPr>
+        <w:t>df.values：将数据结构转为numpy数组</w:t>
+      </w:r>
+    </w:p>
+    <w:p>
+      <w:pPr>
+        <w:keepNext w:val="0"/>
+        <w:keepLines w:val="0"/>
+        <w:pageBreakBefore w:val="0"/>
+        <w:widowControl w:val="0"/>
+        <w:kinsoku/>
+        <w:wordWrap/>
+        <w:overflowPunct/>
+        <w:topLinePunct w:val="0"/>
+        <w:autoSpaceDE/>
+        <w:autoSpaceDN/>
+        <w:bidi w:val="0"/>
+        <w:adjustRightInd/>
+        <w:snapToGrid/>
+        <w:spacing w:after="157" w:afterLines="50"/>
+        <w:ind w:left="0" w:leftChars="0" w:right="0" w:rightChars="0" w:firstLine="480" w:firstLineChars="200"/>
+        <w:jc w:val="left"/>
+        <w:textAlignment w:val="auto"/>
+        <w:rPr>
+          <w:rFonts w:hint="eastAsia" w:ascii="宋体" w:hAnsi="宋体" w:eastAsia="宋体" w:cs="宋体"/>
+          <w:b w:val="0"/>
+          <w:bCs w:val="0"/>
+          <w:sz w:val="24"/>
+          <w:szCs w:val="24"/>
+          <w:lang w:val="en-US" w:eastAsia="zh-CN"/>
+        </w:rPr>
+      </w:pPr>
+      <w:r>
+        <w:rPr>
+          <w:rFonts w:hint="eastAsia" w:ascii="宋体" w:hAnsi="宋体" w:eastAsia="宋体" w:cs="宋体"/>
+          <w:b w:val="0"/>
+          <w:bCs w:val="0"/>
+          <w:sz w:val="24"/>
+          <w:szCs w:val="24"/>
+          <w:lang w:val="en-US" w:eastAsia="zh-CN"/>
+        </w:rPr>
+        <w:t>df[A]:选择列(结果为序列) | df1[A]=[...]：更改/添加列</w:t>
+      </w:r>
+    </w:p>
+    <w:p>
+      <w:pPr>
+        <w:keepNext w:val="0"/>
+        <w:keepLines w:val="0"/>
+        <w:pageBreakBefore w:val="0"/>
+        <w:widowControl w:val="0"/>
+        <w:kinsoku/>
+        <w:wordWrap/>
+        <w:overflowPunct/>
+        <w:topLinePunct w:val="0"/>
+        <w:autoSpaceDE/>
+        <w:autoSpaceDN/>
+        <w:bidi w:val="0"/>
+        <w:adjustRightInd/>
+        <w:snapToGrid/>
+        <w:spacing w:after="157" w:afterLines="50"/>
+        <w:ind w:left="0" w:leftChars="0" w:right="0" w:rightChars="0" w:firstLine="480" w:firstLineChars="200"/>
+        <w:jc w:val="left"/>
+        <w:textAlignment w:val="auto"/>
+        <w:rPr>
+          <w:rFonts w:hint="eastAsia" w:ascii="宋体" w:hAnsi="宋体" w:eastAsia="宋体" w:cs="宋体"/>
+          <w:b w:val="0"/>
+          <w:bCs w:val="0"/>
+          <w:sz w:val="24"/>
+          <w:szCs w:val="24"/>
+          <w:lang w:val="en-US" w:eastAsia="zh-CN"/>
+        </w:rPr>
+      </w:pPr>
+      <w:r>
+        <w:rPr>
+          <w:rFonts w:hint="eastAsia" w:ascii="宋体" w:hAnsi="宋体" w:eastAsia="宋体" w:cs="宋体"/>
+          <w:b w:val="0"/>
+          <w:bCs w:val="0"/>
+          <w:sz w:val="24"/>
+          <w:szCs w:val="24"/>
+          <w:lang w:val="en-US" w:eastAsia="zh-CN"/>
+        </w:rPr>
+        <w:t>df[[A,B]]:选择多列(结果为数据框)</w:t>
+      </w:r>
+    </w:p>
+    <w:p>
+      <w:pPr>
+        <w:keepNext w:val="0"/>
+        <w:keepLines w:val="0"/>
+        <w:pageBreakBefore w:val="0"/>
+        <w:widowControl w:val="0"/>
+        <w:kinsoku/>
+        <w:wordWrap/>
+        <w:overflowPunct/>
+        <w:topLinePunct w:val="0"/>
+        <w:autoSpaceDE/>
+        <w:autoSpaceDN/>
+        <w:bidi w:val="0"/>
+        <w:adjustRightInd/>
+        <w:snapToGrid/>
+        <w:spacing w:after="157" w:afterLines="50"/>
+        <w:ind w:left="0" w:leftChars="0" w:right="0" w:rightChars="0" w:firstLine="480" w:firstLineChars="200"/>
+        <w:jc w:val="left"/>
+        <w:textAlignment w:val="auto"/>
+        <w:rPr>
+          <w:rFonts w:hint="eastAsia" w:ascii="宋体" w:hAnsi="宋体" w:eastAsia="宋体" w:cs="宋体"/>
+          <w:b w:val="0"/>
+          <w:bCs w:val="0"/>
+          <w:sz w:val="24"/>
+          <w:szCs w:val="24"/>
+          <w:lang w:val="en-US" w:eastAsia="zh-CN"/>
+        </w:rPr>
+      </w:pPr>
+      <w:r>
+        <w:rPr>
+          <w:rFonts w:hint="eastAsia" w:ascii="宋体" w:hAnsi="宋体" w:eastAsia="宋体" w:cs="宋体"/>
+          <w:b w:val="0"/>
+          <w:bCs w:val="0"/>
+          <w:sz w:val="24"/>
+          <w:szCs w:val="24"/>
+          <w:lang w:val="en-US" w:eastAsia="zh-CN"/>
+        </w:rPr>
+        <w:t>df.loc[a]：选择索引为a的行(结果为序列)</w:t>
+      </w:r>
+    </w:p>
+    <w:p>
+      <w:pPr>
+        <w:keepNext w:val="0"/>
+        <w:keepLines w:val="0"/>
+        <w:pageBreakBefore w:val="0"/>
+        <w:widowControl w:val="0"/>
+        <w:kinsoku/>
+        <w:wordWrap/>
+        <w:overflowPunct/>
+        <w:topLinePunct w:val="0"/>
+        <w:autoSpaceDE/>
+        <w:autoSpaceDN/>
+        <w:bidi w:val="0"/>
+        <w:adjustRightInd/>
+        <w:snapToGrid/>
+        <w:spacing w:after="157" w:afterLines="50"/>
+        <w:ind w:left="0" w:leftChars="0" w:right="0" w:rightChars="0" w:firstLine="480" w:firstLineChars="200"/>
+        <w:jc w:val="left"/>
+        <w:textAlignment w:val="auto"/>
+        <w:rPr>
+          <w:rFonts w:hint="eastAsia" w:ascii="宋体" w:hAnsi="宋体" w:eastAsia="宋体" w:cs="宋体"/>
+          <w:b w:val="0"/>
+          <w:bCs w:val="0"/>
+          <w:sz w:val="24"/>
+          <w:szCs w:val="24"/>
+          <w:lang w:val="en-US" w:eastAsia="zh-CN"/>
+        </w:rPr>
+      </w:pPr>
+      <w:r>
+        <w:rPr>
+          <w:rFonts w:hint="eastAsia" w:ascii="宋体" w:hAnsi="宋体" w:eastAsia="宋体" w:cs="宋体"/>
+          <w:b w:val="0"/>
+          <w:bCs w:val="0"/>
+          <w:sz w:val="24"/>
+          <w:szCs w:val="24"/>
+          <w:lang w:val="en-US" w:eastAsia="zh-CN"/>
+        </w:rPr>
+        <w:t>df.loc[a:b]：选择索引为a:b(包括b)的行(结果为数据框)</w:t>
+      </w:r>
+    </w:p>
+    <w:p>
+      <w:pPr>
+        <w:keepNext w:val="0"/>
+        <w:keepLines w:val="0"/>
+        <w:pageBreakBefore w:val="0"/>
+        <w:widowControl w:val="0"/>
+        <w:kinsoku/>
+        <w:wordWrap/>
+        <w:overflowPunct/>
+        <w:topLinePunct w:val="0"/>
+        <w:autoSpaceDE/>
+        <w:autoSpaceDN/>
+        <w:bidi w:val="0"/>
+        <w:adjustRightInd/>
+        <w:snapToGrid/>
+        <w:spacing w:after="157" w:afterLines="50"/>
+        <w:ind w:left="0" w:leftChars="0" w:right="0" w:rightChars="0" w:firstLine="480" w:firstLineChars="200"/>
+        <w:jc w:val="left"/>
+        <w:textAlignment w:val="auto"/>
+        <w:rPr>
+          <w:rFonts w:hint="eastAsia" w:ascii="宋体" w:hAnsi="宋体" w:eastAsia="宋体" w:cs="宋体"/>
+          <w:b w:val="0"/>
+          <w:bCs w:val="0"/>
+          <w:sz w:val="24"/>
+          <w:szCs w:val="24"/>
+          <w:lang w:val="en-US" w:eastAsia="zh-CN"/>
+        </w:rPr>
+      </w:pPr>
+      <w:r>
+        <w:rPr>
+          <w:rFonts w:hint="eastAsia" w:ascii="宋体" w:hAnsi="宋体" w:eastAsia="宋体" w:cs="宋体"/>
+          <w:b w:val="0"/>
+          <w:bCs w:val="0"/>
+          <w:sz w:val="24"/>
+          <w:szCs w:val="24"/>
+          <w:lang w:val="en-US" w:eastAsia="zh-CN"/>
+        </w:rPr>
+        <w:t>df2=df1.drop([A,B...],axis=0)：axis=0时删除行，axis=1时删除列。不会改变原来的df1</w:t>
+      </w:r>
+    </w:p>
+    <w:p>
+      <w:pPr>
+        <w:keepNext w:val="0"/>
+        <w:keepLines w:val="0"/>
+        <w:pageBreakBefore w:val="0"/>
+        <w:widowControl w:val="0"/>
+        <w:kinsoku/>
+        <w:wordWrap/>
+        <w:overflowPunct/>
+        <w:topLinePunct w:val="0"/>
+        <w:autoSpaceDE/>
+        <w:autoSpaceDN/>
+        <w:bidi w:val="0"/>
+        <w:adjustRightInd/>
+        <w:snapToGrid/>
+        <w:spacing w:after="157" w:afterLines="50"/>
+        <w:ind w:left="0" w:leftChars="0" w:right="0" w:rightChars="0" w:firstLine="480" w:firstLineChars="200"/>
+        <w:jc w:val="left"/>
+        <w:textAlignment w:val="auto"/>
+        <w:rPr>
+          <w:rFonts w:hint="eastAsia" w:ascii="宋体" w:hAnsi="宋体" w:eastAsia="宋体" w:cs="宋体"/>
+          <w:b w:val="0"/>
+          <w:bCs w:val="0"/>
+          <w:sz w:val="24"/>
+          <w:szCs w:val="24"/>
+          <w:lang w:val="en-US" w:eastAsia="zh-CN"/>
+        </w:rPr>
+      </w:pPr>
+      <w:r>
+        <w:rPr>
+          <w:rFonts w:hint="eastAsia" w:ascii="宋体" w:hAnsi="宋体" w:eastAsia="宋体" w:cs="宋体"/>
+          <w:b w:val="0"/>
+          <w:bCs w:val="0"/>
+          <w:sz w:val="24"/>
+          <w:szCs w:val="24"/>
+          <w:lang w:val="en-US" w:eastAsia="zh-CN"/>
+        </w:rPr>
+        <w:t>pd.concat([df1,df2],axis,...,ignore_index)：合并df1和df2;axis=0时按行合并,列名要一致,ignore_index=True时索引按顺序合并;axis=1时按列合并,索引要一致</w:t>
+      </w:r>
+    </w:p>
+    <w:p>
+      <w:pPr>
+        <w:keepNext w:val="0"/>
+        <w:keepLines w:val="0"/>
+        <w:pageBreakBefore w:val="0"/>
+        <w:widowControl w:val="0"/>
+        <w:kinsoku/>
+        <w:wordWrap/>
+        <w:overflowPunct/>
+        <w:topLinePunct w:val="0"/>
+        <w:autoSpaceDE/>
+        <w:autoSpaceDN/>
+        <w:bidi w:val="0"/>
+        <w:adjustRightInd/>
+        <w:snapToGrid/>
+        <w:spacing w:after="157" w:afterLines="50"/>
+        <w:ind w:left="0" w:leftChars="0" w:right="0" w:rightChars="0" w:firstLine="480" w:firstLineChars="200"/>
+        <w:jc w:val="left"/>
+        <w:textAlignment w:val="auto"/>
+        <w:rPr>
+          <w:rFonts w:hint="eastAsia" w:ascii="宋体" w:hAnsi="宋体" w:eastAsia="宋体" w:cs="宋体"/>
+          <w:b w:val="0"/>
+          <w:bCs w:val="0"/>
+          <w:sz w:val="24"/>
+          <w:szCs w:val="24"/>
+          <w:lang w:val="en-US" w:eastAsia="zh-CN"/>
+        </w:rPr>
+      </w:pPr>
+      <w:r>
+        <w:rPr>
+          <w:rFonts w:hint="eastAsia" w:ascii="宋体" w:hAnsi="宋体" w:eastAsia="宋体" w:cs="宋体"/>
+          <w:b w:val="0"/>
+          <w:bCs w:val="0"/>
+          <w:sz w:val="24"/>
+          <w:szCs w:val="24"/>
+          <w:lang w:val="en-US" w:eastAsia="zh-CN"/>
+        </w:rPr>
+        <w:t>df.stack().unstack(0)：数据框转置</w:t>
+      </w:r>
+    </w:p>
+    <w:p>
+      <w:pPr>
+        <w:keepNext w:val="0"/>
+        <w:keepLines w:val="0"/>
+        <w:pageBreakBefore w:val="0"/>
+        <w:widowControl w:val="0"/>
+        <w:kinsoku/>
+        <w:wordWrap/>
+        <w:overflowPunct/>
+        <w:topLinePunct w:val="0"/>
+        <w:autoSpaceDE/>
+        <w:autoSpaceDN/>
+        <w:bidi w:val="0"/>
+        <w:adjustRightInd/>
+        <w:snapToGrid/>
+        <w:spacing w:after="157" w:afterLines="50"/>
+        <w:ind w:left="0" w:leftChars="0" w:right="0" w:rightChars="0" w:firstLine="482" w:firstLineChars="200"/>
+        <w:jc w:val="left"/>
+        <w:textAlignment w:val="auto"/>
         <w:rPr>
           <w:rFonts w:hint="eastAsia" w:ascii="宋体" w:hAnsi="宋体" w:eastAsia="宋体" w:cs="宋体"/>
           <w:b/>
@@ -13870,112 +14065,8 @@
           <w:szCs w:val="24"/>
           <w:lang w:val="en-US" w:eastAsia="zh-CN"/>
         </w:rPr>
-        <w:t>时间处理：</w:t>
-      </w:r>
-    </w:p>
-    <w:p>
-      <w:pPr>
-        <w:keepNext w:val="0"/>
-        <w:keepLines w:val="0"/>
-        <w:pageBreakBefore w:val="0"/>
-        <w:widowControl w:val="0"/>
-        <w:kinsoku/>
-        <w:wordWrap/>
-        <w:overflowPunct/>
-        <w:topLinePunct w:val="0"/>
-        <w:autoSpaceDE/>
-        <w:autoSpaceDN/>
-        <w:bidi w:val="0"/>
-        <w:adjustRightInd/>
-        <w:snapToGrid/>
-        <w:spacing w:after="157" w:afterLines="50"/>
-        <w:ind w:left="0" w:leftChars="0" w:right="0" w:rightChars="0" w:firstLine="480" w:firstLineChars="200"/>
-        <w:jc w:val="left"/>
-        <w:textAlignment w:val="auto"/>
-        <w:rPr>
-          <w:rFonts w:hint="eastAsia" w:ascii="宋体" w:hAnsi="宋体" w:eastAsia="宋体" w:cs="宋体"/>
-          <w:b w:val="0"/>
-          <w:bCs w:val="0"/>
-          <w:sz w:val="24"/>
-          <w:szCs w:val="24"/>
-          <w:lang w:val="en-US" w:eastAsia="zh-CN"/>
-        </w:rPr>
-      </w:pPr>
-      <w:r>
-        <w:rPr>
-          <w:rFonts w:hint="eastAsia" w:ascii="宋体" w:hAnsi="宋体" w:eastAsia="宋体" w:cs="宋体"/>
-          <w:b w:val="0"/>
-          <w:bCs w:val="0"/>
-          <w:sz w:val="24"/>
-          <w:szCs w:val="24"/>
-          <w:lang w:val="en-US" w:eastAsia="zh-CN"/>
-        </w:rPr>
-        <w:t>DatetimeIndex=pd.DatetimeIndex(array)：创建DatetimeIndex对象</w:t>
-      </w:r>
-    </w:p>
-    <w:p>
-      <w:pPr>
-        <w:keepNext w:val="0"/>
-        <w:keepLines w:val="0"/>
-        <w:pageBreakBefore w:val="0"/>
-        <w:widowControl w:val="0"/>
-        <w:kinsoku/>
-        <w:wordWrap/>
-        <w:overflowPunct/>
-        <w:topLinePunct w:val="0"/>
-        <w:autoSpaceDE/>
-        <w:autoSpaceDN/>
-        <w:bidi w:val="0"/>
-        <w:adjustRightInd/>
-        <w:snapToGrid/>
-        <w:spacing w:after="157" w:afterLines="50"/>
-        <w:ind w:left="0" w:leftChars="0" w:right="0" w:rightChars="0" w:firstLine="480" w:firstLineChars="200"/>
-        <w:jc w:val="left"/>
-        <w:textAlignment w:val="auto"/>
-        <w:rPr>
-          <w:rFonts w:hint="eastAsia" w:ascii="宋体" w:hAnsi="宋体" w:eastAsia="宋体" w:cs="宋体"/>
-          <w:b w:val="0"/>
-          <w:bCs w:val="0"/>
-          <w:sz w:val="24"/>
-          <w:szCs w:val="24"/>
-          <w:lang w:val="en-US" w:eastAsia="zh-CN"/>
-        </w:rPr>
-      </w:pPr>
-      <w:r>
-        <w:rPr>
-          <w:rFonts w:hint="eastAsia" w:ascii="宋体" w:hAnsi="宋体" w:eastAsia="宋体" w:cs="宋体"/>
-          <w:b w:val="0"/>
-          <w:bCs w:val="0"/>
-          <w:sz w:val="24"/>
-          <w:szCs w:val="24"/>
-          <w:lang w:val="en-US" w:eastAsia="zh-CN"/>
-        </w:rPr>
-        <w:t>//DatetimeIndex.second/minute/hour/day/month/year/dayofweek：取出DatetimeIndex中某一时间的值</w:t>
-      </w:r>
-    </w:p>
-    <w:p>
-      <w:pPr>
-        <w:keepNext w:val="0"/>
-        <w:keepLines w:val="0"/>
-        <w:pageBreakBefore w:val="0"/>
-        <w:widowControl w:val="0"/>
-        <w:numPr>
-          <w:ilvl w:val="0"/>
-          <w:numId w:val="0"/>
-        </w:numPr>
-        <w:kinsoku/>
-        <w:wordWrap/>
-        <w:overflowPunct/>
-        <w:topLinePunct w:val="0"/>
-        <w:autoSpaceDE/>
-        <w:autoSpaceDN/>
-        <w:bidi w:val="0"/>
-        <w:adjustRightInd/>
-        <w:snapToGrid/>
-        <w:spacing w:after="157" w:afterLines="50"/>
-        <w:ind w:left="0" w:leftChars="0" w:right="0" w:rightChars="0" w:firstLine="482" w:firstLineChars="200"/>
-        <w:jc w:val="left"/>
-        <w:textAlignment w:val="auto"/>
+      </w:pPr>
+      <w:r>
         <w:rPr>
           <w:rFonts w:hint="eastAsia" w:ascii="宋体" w:hAnsi="宋体" w:eastAsia="宋体" w:cs="宋体"/>
           <w:b/>
@@ -13984,8 +14075,112 @@
           <w:szCs w:val="24"/>
           <w:lang w:val="en-US" w:eastAsia="zh-CN"/>
         </w:rPr>
-      </w:pPr>
-      <w:r>
+        <w:t>时间处理：</w:t>
+      </w:r>
+    </w:p>
+    <w:p>
+      <w:pPr>
+        <w:keepNext w:val="0"/>
+        <w:keepLines w:val="0"/>
+        <w:pageBreakBefore w:val="0"/>
+        <w:widowControl w:val="0"/>
+        <w:kinsoku/>
+        <w:wordWrap/>
+        <w:overflowPunct/>
+        <w:topLinePunct w:val="0"/>
+        <w:autoSpaceDE/>
+        <w:autoSpaceDN/>
+        <w:bidi w:val="0"/>
+        <w:adjustRightInd/>
+        <w:snapToGrid/>
+        <w:spacing w:after="157" w:afterLines="50"/>
+        <w:ind w:left="0" w:leftChars="0" w:right="0" w:rightChars="0" w:firstLine="480" w:firstLineChars="200"/>
+        <w:jc w:val="left"/>
+        <w:textAlignment w:val="auto"/>
+        <w:rPr>
+          <w:rFonts w:hint="eastAsia" w:ascii="宋体" w:hAnsi="宋体" w:eastAsia="宋体" w:cs="宋体"/>
+          <w:b w:val="0"/>
+          <w:bCs w:val="0"/>
+          <w:sz w:val="24"/>
+          <w:szCs w:val="24"/>
+          <w:lang w:val="en-US" w:eastAsia="zh-CN"/>
+        </w:rPr>
+      </w:pPr>
+      <w:r>
+        <w:rPr>
+          <w:rFonts w:hint="eastAsia" w:ascii="宋体" w:hAnsi="宋体" w:eastAsia="宋体" w:cs="宋体"/>
+          <w:b w:val="0"/>
+          <w:bCs w:val="0"/>
+          <w:sz w:val="24"/>
+          <w:szCs w:val="24"/>
+          <w:lang w:val="en-US" w:eastAsia="zh-CN"/>
+        </w:rPr>
+        <w:t>DatetimeIndex=pd.DatetimeIndex(array)：创建DatetimeIndex对象</w:t>
+      </w:r>
+    </w:p>
+    <w:p>
+      <w:pPr>
+        <w:keepNext w:val="0"/>
+        <w:keepLines w:val="0"/>
+        <w:pageBreakBefore w:val="0"/>
+        <w:widowControl w:val="0"/>
+        <w:kinsoku/>
+        <w:wordWrap/>
+        <w:overflowPunct/>
+        <w:topLinePunct w:val="0"/>
+        <w:autoSpaceDE/>
+        <w:autoSpaceDN/>
+        <w:bidi w:val="0"/>
+        <w:adjustRightInd/>
+        <w:snapToGrid/>
+        <w:spacing w:after="157" w:afterLines="50"/>
+        <w:ind w:left="0" w:leftChars="0" w:right="0" w:rightChars="0" w:firstLine="480" w:firstLineChars="200"/>
+        <w:jc w:val="left"/>
+        <w:textAlignment w:val="auto"/>
+        <w:rPr>
+          <w:rFonts w:hint="eastAsia" w:ascii="宋体" w:hAnsi="宋体" w:eastAsia="宋体" w:cs="宋体"/>
+          <w:b w:val="0"/>
+          <w:bCs w:val="0"/>
+          <w:sz w:val="24"/>
+          <w:szCs w:val="24"/>
+          <w:lang w:val="en-US" w:eastAsia="zh-CN"/>
+        </w:rPr>
+      </w:pPr>
+      <w:r>
+        <w:rPr>
+          <w:rFonts w:hint="eastAsia" w:ascii="宋体" w:hAnsi="宋体" w:eastAsia="宋体" w:cs="宋体"/>
+          <w:b w:val="0"/>
+          <w:bCs w:val="0"/>
+          <w:sz w:val="24"/>
+          <w:szCs w:val="24"/>
+          <w:lang w:val="en-US" w:eastAsia="zh-CN"/>
+        </w:rPr>
+        <w:t>//DatetimeIndex.second/minute/hour/day/month/year/dayofweek：取出DatetimeIndex中某一时间的值</w:t>
+      </w:r>
+    </w:p>
+    <w:p>
+      <w:pPr>
+        <w:keepNext w:val="0"/>
+        <w:keepLines w:val="0"/>
+        <w:pageBreakBefore w:val="0"/>
+        <w:widowControl w:val="0"/>
+        <w:numPr>
+          <w:ilvl w:val="0"/>
+          <w:numId w:val="0"/>
+        </w:numPr>
+        <w:kinsoku/>
+        <w:wordWrap/>
+        <w:overflowPunct/>
+        <w:topLinePunct w:val="0"/>
+        <w:autoSpaceDE/>
+        <w:autoSpaceDN/>
+        <w:bidi w:val="0"/>
+        <w:adjustRightInd/>
+        <w:snapToGrid/>
+        <w:spacing w:after="157" w:afterLines="50"/>
+        <w:ind w:left="0" w:leftChars="0" w:right="0" w:rightChars="0" w:firstLine="482" w:firstLineChars="200"/>
+        <w:jc w:val="left"/>
+        <w:textAlignment w:val="auto"/>
         <w:rPr>
           <w:rFonts w:hint="eastAsia" w:ascii="宋体" w:hAnsi="宋体" w:eastAsia="宋体" w:cs="宋体"/>
           <w:b/>
@@ -13994,272 +14189,8 @@
           <w:szCs w:val="24"/>
           <w:lang w:val="en-US" w:eastAsia="zh-CN"/>
         </w:rPr>
-        <w:t>import matplotlib.pyplot as plt</w:t>
-      </w:r>
-    </w:p>
-    <w:p>
-      <w:pPr>
-        <w:keepNext w:val="0"/>
-        <w:keepLines w:val="0"/>
-        <w:pageBreakBefore w:val="0"/>
-        <w:widowControl w:val="0"/>
-        <w:kinsoku/>
-        <w:wordWrap/>
-        <w:overflowPunct/>
-        <w:topLinePunct w:val="0"/>
-        <w:autoSpaceDE/>
-        <w:autoSpaceDN/>
-        <w:bidi w:val="0"/>
-        <w:adjustRightInd/>
-        <w:snapToGrid/>
-        <w:spacing w:after="157" w:afterLines="50"/>
-        <w:ind w:left="0" w:leftChars="0" w:right="0" w:rightChars="0" w:firstLine="480" w:firstLineChars="200"/>
-        <w:jc w:val="left"/>
-        <w:textAlignment w:val="auto"/>
-        <w:rPr>
-          <w:rFonts w:hint="eastAsia" w:ascii="宋体" w:hAnsi="宋体" w:eastAsia="宋体" w:cs="宋体"/>
-          <w:b w:val="0"/>
-          <w:bCs w:val="0"/>
-          <w:sz w:val="24"/>
-          <w:szCs w:val="24"/>
-          <w:lang w:val="en-US" w:eastAsia="zh-CN"/>
-        </w:rPr>
-      </w:pPr>
-      <w:r>
-        <w:rPr>
-          <w:rFonts w:hint="eastAsia" w:ascii="宋体" w:hAnsi="宋体" w:eastAsia="宋体" w:cs="宋体"/>
-          <w:b w:val="0"/>
-          <w:bCs w:val="0"/>
-          <w:sz w:val="24"/>
-          <w:szCs w:val="24"/>
-          <w:lang w:val="en-US" w:eastAsia="zh-CN"/>
-        </w:rPr>
-        <w:t>plt.title(‘标题’)：创建图像标题。重新创建时会清空原有的操作，相当关于重新创建一张空白图</w:t>
-      </w:r>
-    </w:p>
-    <w:p>
-      <w:pPr>
-        <w:keepNext w:val="0"/>
-        <w:keepLines w:val="0"/>
-        <w:pageBreakBefore w:val="0"/>
-        <w:widowControl w:val="0"/>
-        <w:kinsoku/>
-        <w:wordWrap/>
-        <w:overflowPunct/>
-        <w:topLinePunct w:val="0"/>
-        <w:autoSpaceDE/>
-        <w:autoSpaceDN/>
-        <w:bidi w:val="0"/>
-        <w:adjustRightInd/>
-        <w:snapToGrid/>
-        <w:spacing w:after="157" w:afterLines="50"/>
-        <w:ind w:left="0" w:leftChars="0" w:right="0" w:rightChars="0" w:firstLine="480" w:firstLineChars="200"/>
-        <w:jc w:val="left"/>
-        <w:textAlignment w:val="auto"/>
-        <w:rPr>
-          <w:rFonts w:hint="eastAsia" w:ascii="宋体" w:hAnsi="宋体" w:eastAsia="宋体" w:cs="宋体"/>
-          <w:b w:val="0"/>
-          <w:bCs w:val="0"/>
-          <w:sz w:val="24"/>
-          <w:szCs w:val="24"/>
-          <w:lang w:val="en-US" w:eastAsia="zh-CN"/>
-        </w:rPr>
-      </w:pPr>
-      <w:r>
-        <w:rPr>
-          <w:rFonts w:hint="eastAsia" w:ascii="宋体" w:hAnsi="宋体" w:eastAsia="宋体" w:cs="宋体"/>
-          <w:b w:val="0"/>
-          <w:bCs w:val="0"/>
-          <w:sz w:val="24"/>
-          <w:szCs w:val="24"/>
-          <w:lang w:val="en-US" w:eastAsia="zh-CN"/>
-        </w:rPr>
-        <w:t>plt.xlabel(‘A’)/plt.ylabel(‘B’)：添加x/y轴标签</w:t>
-      </w:r>
-    </w:p>
-    <w:p>
-      <w:pPr>
-        <w:keepNext w:val="0"/>
-        <w:keepLines w:val="0"/>
-        <w:pageBreakBefore w:val="0"/>
-        <w:widowControl w:val="0"/>
-        <w:kinsoku/>
-        <w:wordWrap/>
-        <w:overflowPunct/>
-        <w:topLinePunct w:val="0"/>
-        <w:autoSpaceDE/>
-        <w:autoSpaceDN/>
-        <w:bidi w:val="0"/>
-        <w:adjustRightInd/>
-        <w:snapToGrid/>
-        <w:spacing w:after="157" w:afterLines="50"/>
-        <w:ind w:left="0" w:leftChars="0" w:right="0" w:rightChars="0" w:firstLine="480" w:firstLineChars="200"/>
-        <w:jc w:val="left"/>
-        <w:textAlignment w:val="auto"/>
-        <w:rPr>
-          <w:rFonts w:hint="eastAsia" w:ascii="宋体" w:hAnsi="宋体" w:eastAsia="宋体" w:cs="宋体"/>
-          <w:b w:val="0"/>
-          <w:bCs w:val="0"/>
-          <w:sz w:val="24"/>
-          <w:szCs w:val="24"/>
-          <w:lang w:val="en-US" w:eastAsia="zh-CN"/>
-        </w:rPr>
-      </w:pPr>
-      <w:r>
-        <w:rPr>
-          <w:rFonts w:hint="eastAsia" w:ascii="宋体" w:hAnsi="宋体" w:eastAsia="宋体" w:cs="宋体"/>
-          <w:b w:val="0"/>
-          <w:bCs w:val="0"/>
-          <w:sz w:val="24"/>
-          <w:szCs w:val="24"/>
-          <w:lang w:val="en-US" w:eastAsia="zh-CN"/>
-        </w:rPr>
-        <w:t>plt.plot(y,color=’green’,label=’B’)：画二维图，x轴自动取等间距</w:t>
-      </w:r>
-    </w:p>
-    <w:p>
-      <w:pPr>
-        <w:keepNext w:val="0"/>
-        <w:keepLines w:val="0"/>
-        <w:pageBreakBefore w:val="0"/>
-        <w:widowControl w:val="0"/>
-        <w:kinsoku/>
-        <w:wordWrap/>
-        <w:overflowPunct/>
-        <w:topLinePunct w:val="0"/>
-        <w:autoSpaceDE/>
-        <w:autoSpaceDN/>
-        <w:bidi w:val="0"/>
-        <w:adjustRightInd/>
-        <w:snapToGrid/>
-        <w:spacing w:after="157" w:afterLines="50"/>
-        <w:ind w:left="0" w:leftChars="0" w:right="0" w:rightChars="0" w:firstLine="480" w:firstLineChars="200"/>
-        <w:jc w:val="left"/>
-        <w:textAlignment w:val="auto"/>
-        <w:rPr>
-          <w:rFonts w:hint="eastAsia" w:ascii="宋体" w:hAnsi="宋体" w:eastAsia="宋体" w:cs="宋体"/>
-          <w:b w:val="0"/>
-          <w:bCs w:val="0"/>
-          <w:sz w:val="24"/>
-          <w:szCs w:val="24"/>
-          <w:lang w:val="en-US" w:eastAsia="zh-CN"/>
-        </w:rPr>
-      </w:pPr>
-      <w:r>
-        <w:rPr>
-          <w:rFonts w:hint="eastAsia" w:ascii="宋体" w:hAnsi="宋体" w:eastAsia="宋体" w:cs="宋体"/>
-          <w:b w:val="0"/>
-          <w:bCs w:val="0"/>
-          <w:sz w:val="24"/>
-          <w:szCs w:val="24"/>
-          <w:lang w:val="en-US" w:eastAsia="zh-CN"/>
-        </w:rPr>
-        <w:t>plt.savefig(保存的文件夹位置.jpg)：保存结果。要放到plt.show()前否则为空白</w:t>
-      </w:r>
-    </w:p>
-    <w:p>
-      <w:pPr>
-        <w:keepNext w:val="0"/>
-        <w:keepLines w:val="0"/>
-        <w:pageBreakBefore w:val="0"/>
-        <w:widowControl w:val="0"/>
-        <w:kinsoku/>
-        <w:wordWrap/>
-        <w:overflowPunct/>
-        <w:topLinePunct w:val="0"/>
-        <w:autoSpaceDE/>
-        <w:autoSpaceDN/>
-        <w:bidi w:val="0"/>
-        <w:adjustRightInd/>
-        <w:snapToGrid/>
-        <w:spacing w:after="157" w:afterLines="50"/>
-        <w:ind w:left="0" w:leftChars="0" w:right="0" w:rightChars="0" w:firstLine="480" w:firstLineChars="200"/>
-        <w:jc w:val="left"/>
-        <w:textAlignment w:val="auto"/>
-        <w:rPr>
-          <w:rFonts w:hint="eastAsia" w:ascii="宋体" w:hAnsi="宋体" w:eastAsia="宋体" w:cs="宋体"/>
-          <w:b w:val="0"/>
-          <w:bCs w:val="0"/>
-          <w:sz w:val="24"/>
-          <w:szCs w:val="24"/>
-          <w:lang w:val="en-US" w:eastAsia="zh-CN"/>
-        </w:rPr>
-      </w:pPr>
-      <w:r>
-        <w:rPr>
-          <w:rFonts w:hint="eastAsia" w:ascii="宋体" w:hAnsi="宋体" w:eastAsia="宋体" w:cs="宋体"/>
-          <w:b w:val="0"/>
-          <w:bCs w:val="0"/>
-          <w:sz w:val="24"/>
-          <w:szCs w:val="24"/>
-          <w:lang w:val="en-US" w:eastAsia="zh-CN"/>
-        </w:rPr>
-        <w:t>plt.show()：显示图片到窗口</w:t>
-      </w:r>
-    </w:p>
-    <w:p>
-      <w:pPr>
-        <w:keepNext w:val="0"/>
-        <w:keepLines w:val="0"/>
-        <w:pageBreakBefore w:val="0"/>
-        <w:widowControl w:val="0"/>
-        <w:kinsoku/>
-        <w:wordWrap/>
-        <w:overflowPunct/>
-        <w:topLinePunct w:val="0"/>
-        <w:autoSpaceDE/>
-        <w:autoSpaceDN/>
-        <w:bidi w:val="0"/>
-        <w:adjustRightInd/>
-        <w:snapToGrid/>
-        <w:spacing w:after="157" w:afterLines="50"/>
-        <w:ind w:left="0" w:leftChars="0" w:right="0" w:rightChars="0" w:firstLine="480" w:firstLineChars="200"/>
-        <w:jc w:val="left"/>
-        <w:textAlignment w:val="auto"/>
-        <w:rPr>
-          <w:rFonts w:hint="default" w:ascii="宋体" w:hAnsi="宋体" w:eastAsia="宋体" w:cs="宋体"/>
-          <w:b w:val="0"/>
-          <w:bCs w:val="0"/>
-          <w:sz w:val="24"/>
-          <w:szCs w:val="24"/>
-          <w:lang w:val="en-US" w:eastAsia="zh-CN"/>
-        </w:rPr>
-      </w:pPr>
-      <w:r>
-        <w:rPr>
-          <w:rFonts w:hint="eastAsia" w:ascii="宋体" w:hAnsi="宋体" w:cs="宋体"/>
-          <w:b w:val="0"/>
-          <w:bCs w:val="0"/>
-          <w:sz w:val="24"/>
-          <w:szCs w:val="24"/>
-          <w:lang w:val="en-US" w:eastAsia="zh-CN"/>
-        </w:rPr>
-        <w:t>Plt.close()</w:t>
-      </w:r>
-    </w:p>
-    <w:p>
-      <w:pPr>
-        <w:keepNext w:val="0"/>
-        <w:keepLines w:val="0"/>
-        <w:pageBreakBefore w:val="0"/>
-        <w:widowControl w:val="0"/>
-        <w:numPr>
-          <w:ilvl w:val="0"/>
-          <w:numId w:val="0"/>
-        </w:numPr>
-        <w:kinsoku/>
-        <w:wordWrap/>
-        <w:overflowPunct/>
-        <w:topLinePunct w:val="0"/>
-        <w:autoSpaceDE/>
-        <w:autoSpaceDN/>
-        <w:bidi w:val="0"/>
-        <w:adjustRightInd/>
-        <w:snapToGrid/>
-        <w:spacing w:after="157" w:afterLines="50"/>
-        <w:ind w:left="0" w:leftChars="0" w:right="0" w:rightChars="0" w:firstLine="482" w:firstLineChars="200"/>
-        <w:jc w:val="left"/>
-        <w:textAlignment w:val="auto"/>
+      </w:pPr>
+      <w:r>
         <w:rPr>
           <w:rFonts w:hint="eastAsia" w:ascii="宋体" w:hAnsi="宋体" w:eastAsia="宋体" w:cs="宋体"/>
           <w:b/>
@@ -14268,8 +14199,272 @@
           <w:szCs w:val="24"/>
           <w:lang w:val="en-US" w:eastAsia="zh-CN"/>
         </w:rPr>
-      </w:pPr>
-      <w:r>
+        <w:t>import matplotlib.pyplot as plt</w:t>
+      </w:r>
+    </w:p>
+    <w:p>
+      <w:pPr>
+        <w:keepNext w:val="0"/>
+        <w:keepLines w:val="0"/>
+        <w:pageBreakBefore w:val="0"/>
+        <w:widowControl w:val="0"/>
+        <w:kinsoku/>
+        <w:wordWrap/>
+        <w:overflowPunct/>
+        <w:topLinePunct w:val="0"/>
+        <w:autoSpaceDE/>
+        <w:autoSpaceDN/>
+        <w:bidi w:val="0"/>
+        <w:adjustRightInd/>
+        <w:snapToGrid/>
+        <w:spacing w:after="157" w:afterLines="50"/>
+        <w:ind w:left="0" w:leftChars="0" w:right="0" w:rightChars="0" w:firstLine="480" w:firstLineChars="200"/>
+        <w:jc w:val="left"/>
+        <w:textAlignment w:val="auto"/>
+        <w:rPr>
+          <w:rFonts w:hint="eastAsia" w:ascii="宋体" w:hAnsi="宋体" w:eastAsia="宋体" w:cs="宋体"/>
+          <w:b w:val="0"/>
+          <w:bCs w:val="0"/>
+          <w:sz w:val="24"/>
+          <w:szCs w:val="24"/>
+          <w:lang w:val="en-US" w:eastAsia="zh-CN"/>
+        </w:rPr>
+      </w:pPr>
+      <w:r>
+        <w:rPr>
+          <w:rFonts w:hint="eastAsia" w:ascii="宋体" w:hAnsi="宋体" w:eastAsia="宋体" w:cs="宋体"/>
+          <w:b w:val="0"/>
+          <w:bCs w:val="0"/>
+          <w:sz w:val="24"/>
+          <w:szCs w:val="24"/>
+          <w:lang w:val="en-US" w:eastAsia="zh-CN"/>
+        </w:rPr>
+        <w:t>plt.title(‘标题’)：创建图像标题。重新创建时会清空原有的操作，相当关于重新创建一张空白图</w:t>
+      </w:r>
+    </w:p>
+    <w:p>
+      <w:pPr>
+        <w:keepNext w:val="0"/>
+        <w:keepLines w:val="0"/>
+        <w:pageBreakBefore w:val="0"/>
+        <w:widowControl w:val="0"/>
+        <w:kinsoku/>
+        <w:wordWrap/>
+        <w:overflowPunct/>
+        <w:topLinePunct w:val="0"/>
+        <w:autoSpaceDE/>
+        <w:autoSpaceDN/>
+        <w:bidi w:val="0"/>
+        <w:adjustRightInd/>
+        <w:snapToGrid/>
+        <w:spacing w:after="157" w:afterLines="50"/>
+        <w:ind w:left="0" w:leftChars="0" w:right="0" w:rightChars="0" w:firstLine="480" w:firstLineChars="200"/>
+        <w:jc w:val="left"/>
+        <w:textAlignment w:val="auto"/>
+        <w:rPr>
+          <w:rFonts w:hint="eastAsia" w:ascii="宋体" w:hAnsi="宋体" w:eastAsia="宋体" w:cs="宋体"/>
+          <w:b w:val="0"/>
+          <w:bCs w:val="0"/>
+          <w:sz w:val="24"/>
+          <w:szCs w:val="24"/>
+          <w:lang w:val="en-US" w:eastAsia="zh-CN"/>
+        </w:rPr>
+      </w:pPr>
+      <w:r>
+        <w:rPr>
+          <w:rFonts w:hint="eastAsia" w:ascii="宋体" w:hAnsi="宋体" w:eastAsia="宋体" w:cs="宋体"/>
+          <w:b w:val="0"/>
+          <w:bCs w:val="0"/>
+          <w:sz w:val="24"/>
+          <w:szCs w:val="24"/>
+          <w:lang w:val="en-US" w:eastAsia="zh-CN"/>
+        </w:rPr>
+        <w:t>plt.xlabel(‘A’)/plt.ylabel(‘B’)：添加x/y轴标签</w:t>
+      </w:r>
+    </w:p>
+    <w:p>
+      <w:pPr>
+        <w:keepNext w:val="0"/>
+        <w:keepLines w:val="0"/>
+        <w:pageBreakBefore w:val="0"/>
+        <w:widowControl w:val="0"/>
+        <w:kinsoku/>
+        <w:wordWrap/>
+        <w:overflowPunct/>
+        <w:topLinePunct w:val="0"/>
+        <w:autoSpaceDE/>
+        <w:autoSpaceDN/>
+        <w:bidi w:val="0"/>
+        <w:adjustRightInd/>
+        <w:snapToGrid/>
+        <w:spacing w:after="157" w:afterLines="50"/>
+        <w:ind w:left="0" w:leftChars="0" w:right="0" w:rightChars="0" w:firstLine="480" w:firstLineChars="200"/>
+        <w:jc w:val="left"/>
+        <w:textAlignment w:val="auto"/>
+        <w:rPr>
+          <w:rFonts w:hint="eastAsia" w:ascii="宋体" w:hAnsi="宋体" w:eastAsia="宋体" w:cs="宋体"/>
+          <w:b w:val="0"/>
+          <w:bCs w:val="0"/>
+          <w:sz w:val="24"/>
+          <w:szCs w:val="24"/>
+          <w:lang w:val="en-US" w:eastAsia="zh-CN"/>
+        </w:rPr>
+      </w:pPr>
+      <w:r>
+        <w:rPr>
+          <w:rFonts w:hint="eastAsia" w:ascii="宋体" w:hAnsi="宋体" w:eastAsia="宋体" w:cs="宋体"/>
+          <w:b w:val="0"/>
+          <w:bCs w:val="0"/>
+          <w:sz w:val="24"/>
+          <w:szCs w:val="24"/>
+          <w:lang w:val="en-US" w:eastAsia="zh-CN"/>
+        </w:rPr>
+        <w:t>plt.plot(y,color=’green’,label=’B’)：画二维图，x轴自动取等间距</w:t>
+      </w:r>
+    </w:p>
+    <w:p>
+      <w:pPr>
+        <w:keepNext w:val="0"/>
+        <w:keepLines w:val="0"/>
+        <w:pageBreakBefore w:val="0"/>
+        <w:widowControl w:val="0"/>
+        <w:kinsoku/>
+        <w:wordWrap/>
+        <w:overflowPunct/>
+        <w:topLinePunct w:val="0"/>
+        <w:autoSpaceDE/>
+        <w:autoSpaceDN/>
+        <w:bidi w:val="0"/>
+        <w:adjustRightInd/>
+        <w:snapToGrid/>
+        <w:spacing w:after="157" w:afterLines="50"/>
+        <w:ind w:left="0" w:leftChars="0" w:right="0" w:rightChars="0" w:firstLine="480" w:firstLineChars="200"/>
+        <w:jc w:val="left"/>
+        <w:textAlignment w:val="auto"/>
+        <w:rPr>
+          <w:rFonts w:hint="eastAsia" w:ascii="宋体" w:hAnsi="宋体" w:eastAsia="宋体" w:cs="宋体"/>
+          <w:b w:val="0"/>
+          <w:bCs w:val="0"/>
+          <w:sz w:val="24"/>
+          <w:szCs w:val="24"/>
+          <w:lang w:val="en-US" w:eastAsia="zh-CN"/>
+        </w:rPr>
+      </w:pPr>
+      <w:r>
+        <w:rPr>
+          <w:rFonts w:hint="eastAsia" w:ascii="宋体" w:hAnsi="宋体" w:eastAsia="宋体" w:cs="宋体"/>
+          <w:b w:val="0"/>
+          <w:bCs w:val="0"/>
+          <w:sz w:val="24"/>
+          <w:szCs w:val="24"/>
+          <w:lang w:val="en-US" w:eastAsia="zh-CN"/>
+        </w:rPr>
+        <w:t>plt.savefig(保存的文件夹位置.jpg)：保存结果。要放到plt.show()前否则为空白</w:t>
+      </w:r>
+    </w:p>
+    <w:p>
+      <w:pPr>
+        <w:keepNext w:val="0"/>
+        <w:keepLines w:val="0"/>
+        <w:pageBreakBefore w:val="0"/>
+        <w:widowControl w:val="0"/>
+        <w:kinsoku/>
+        <w:wordWrap/>
+        <w:overflowPunct/>
+        <w:topLinePunct w:val="0"/>
+        <w:autoSpaceDE/>
+        <w:autoSpaceDN/>
+        <w:bidi w:val="0"/>
+        <w:adjustRightInd/>
+        <w:snapToGrid/>
+        <w:spacing w:after="157" w:afterLines="50"/>
+        <w:ind w:left="0" w:leftChars="0" w:right="0" w:rightChars="0" w:firstLine="480" w:firstLineChars="200"/>
+        <w:jc w:val="left"/>
+        <w:textAlignment w:val="auto"/>
+        <w:rPr>
+          <w:rFonts w:hint="eastAsia" w:ascii="宋体" w:hAnsi="宋体" w:eastAsia="宋体" w:cs="宋体"/>
+          <w:b w:val="0"/>
+          <w:bCs w:val="0"/>
+          <w:sz w:val="24"/>
+          <w:szCs w:val="24"/>
+          <w:lang w:val="en-US" w:eastAsia="zh-CN"/>
+        </w:rPr>
+      </w:pPr>
+      <w:r>
+        <w:rPr>
+          <w:rFonts w:hint="eastAsia" w:ascii="宋体" w:hAnsi="宋体" w:eastAsia="宋体" w:cs="宋体"/>
+          <w:b w:val="0"/>
+          <w:bCs w:val="0"/>
+          <w:sz w:val="24"/>
+          <w:szCs w:val="24"/>
+          <w:lang w:val="en-US" w:eastAsia="zh-CN"/>
+        </w:rPr>
+        <w:t>plt.show()：显示图片到窗口</w:t>
+      </w:r>
+    </w:p>
+    <w:p>
+      <w:pPr>
+        <w:keepNext w:val="0"/>
+        <w:keepLines w:val="0"/>
+        <w:pageBreakBefore w:val="0"/>
+        <w:widowControl w:val="0"/>
+        <w:kinsoku/>
+        <w:wordWrap/>
+        <w:overflowPunct/>
+        <w:topLinePunct w:val="0"/>
+        <w:autoSpaceDE/>
+        <w:autoSpaceDN/>
+        <w:bidi w:val="0"/>
+        <w:adjustRightInd/>
+        <w:snapToGrid/>
+        <w:spacing w:after="157" w:afterLines="50"/>
+        <w:ind w:left="0" w:leftChars="0" w:right="0" w:rightChars="0" w:firstLine="480" w:firstLineChars="200"/>
+        <w:jc w:val="left"/>
+        <w:textAlignment w:val="auto"/>
+        <w:rPr>
+          <w:rFonts w:hint="default" w:ascii="宋体" w:hAnsi="宋体" w:eastAsia="宋体" w:cs="宋体"/>
+          <w:b w:val="0"/>
+          <w:bCs w:val="0"/>
+          <w:sz w:val="24"/>
+          <w:szCs w:val="24"/>
+          <w:lang w:val="en-US" w:eastAsia="zh-CN"/>
+        </w:rPr>
+      </w:pPr>
+      <w:r>
+        <w:rPr>
+          <w:rFonts w:hint="eastAsia" w:ascii="宋体" w:hAnsi="宋体" w:cs="宋体"/>
+          <w:b w:val="0"/>
+          <w:bCs w:val="0"/>
+          <w:sz w:val="24"/>
+          <w:szCs w:val="24"/>
+          <w:lang w:val="en-US" w:eastAsia="zh-CN"/>
+        </w:rPr>
+        <w:t>Plt.close()</w:t>
+      </w:r>
+    </w:p>
+    <w:p>
+      <w:pPr>
+        <w:keepNext w:val="0"/>
+        <w:keepLines w:val="0"/>
+        <w:pageBreakBefore w:val="0"/>
+        <w:widowControl w:val="0"/>
+        <w:numPr>
+          <w:ilvl w:val="0"/>
+          <w:numId w:val="0"/>
+        </w:numPr>
+        <w:kinsoku/>
+        <w:wordWrap/>
+        <w:overflowPunct/>
+        <w:topLinePunct w:val="0"/>
+        <w:autoSpaceDE/>
+        <w:autoSpaceDN/>
+        <w:bidi w:val="0"/>
+        <w:adjustRightInd/>
+        <w:snapToGrid/>
+        <w:spacing w:after="157" w:afterLines="50"/>
+        <w:ind w:left="0" w:leftChars="0" w:right="0" w:rightChars="0" w:firstLine="482" w:firstLineChars="200"/>
+        <w:jc w:val="left"/>
+        <w:textAlignment w:val="auto"/>
         <w:rPr>
           <w:rFonts w:hint="eastAsia" w:ascii="宋体" w:hAnsi="宋体" w:eastAsia="宋体" w:cs="宋体"/>
           <w:b/>
@@ -14278,6 +14473,16 @@
           <w:szCs w:val="24"/>
           <w:lang w:val="en-US" w:eastAsia="zh-CN"/>
         </w:rPr>
+      </w:pPr>
+      <w:r>
+        <w:rPr>
+          <w:rFonts w:hint="eastAsia" w:ascii="宋体" w:hAnsi="宋体" w:eastAsia="宋体" w:cs="宋体"/>
+          <w:b/>
+          <w:bCs/>
+          <w:sz w:val="24"/>
+          <w:szCs w:val="24"/>
+          <w:lang w:val="en-US" w:eastAsia="zh-CN"/>
+        </w:rPr>
         <w:t>import tensorflow as tf</w:t>
       </w:r>
     </w:p>
@@ -14444,7 +14649,7 @@
       </w:r>
       <w:r>
         <w:rPr>
-          <w:rStyle w:val="4"/>
+          <w:rStyle w:val="5"/>
           <w:rFonts w:hint="eastAsia" w:ascii="宋体" w:hAnsi="宋体" w:eastAsia="宋体" w:cs="宋体"/>
           <w:b w:val="0"/>
           <w:bCs w:val="0"/>
@@ -20674,7 +20879,7 @@
         <w:jc w:val="left"/>
         <w:textAlignment w:val="auto"/>
         <w:rPr>
-          <w:rFonts w:hint="eastAsia" w:ascii="宋体" w:hAnsi="宋体" w:eastAsia="宋体" w:cs="宋体"/>
+          <w:rFonts w:hint="default" w:ascii="宋体" w:hAnsi="宋体" w:eastAsia="宋体" w:cs="宋体"/>
           <w:b w:val="0"/>
           <w:bCs w:val="0"/>
           <w:sz w:val="24"/>
@@ -20692,6 +20897,72 @@
           <w:lang w:val="en-US" w:eastAsia="zh-CN"/>
         </w:rPr>
         <w:t>torch.nn.Linear(in_features,out_features)：全连接层。输入(batch,in_features)，输出(batch,out_features)</w:t>
+      </w:r>
+      <w:r>
+        <w:rPr>
+          <w:rFonts w:hint="eastAsia" w:ascii="宋体" w:hAnsi="宋体" w:cs="宋体"/>
+          <w:b w:val="0"/>
+          <w:bCs w:val="0"/>
+          <w:sz w:val="24"/>
+          <w:szCs w:val="24"/>
+          <w:lang w:val="en-US" w:eastAsia="zh-CN"/>
+        </w:rPr>
+        <w:t>。多变量预测时可</w:t>
+      </w:r>
+      <w:r>
+        <w:rPr>
+          <w:rFonts w:hint="eastAsia" w:ascii="宋体" w:hAnsi="宋体" w:eastAsia="宋体" w:cs="宋体"/>
+          <w:b w:val="0"/>
+          <w:bCs w:val="0"/>
+          <w:sz w:val="24"/>
+          <w:szCs w:val="24"/>
+          <w:lang w:val="en-US" w:eastAsia="zh-CN"/>
+        </w:rPr>
+        <w:t>(batch,</w:t>
+      </w:r>
+      <w:r>
+        <w:rPr>
+          <w:rFonts w:hint="eastAsia" w:ascii="宋体" w:hAnsi="宋体" w:cs="宋体"/>
+          <w:b w:val="0"/>
+          <w:bCs w:val="0"/>
+          <w:sz w:val="24"/>
+          <w:szCs w:val="24"/>
+          <w:lang w:val="en-US" w:eastAsia="zh-CN"/>
+        </w:rPr>
+        <w:t>dim,</w:t>
+      </w:r>
+      <w:r>
+        <w:rPr>
+          <w:rFonts w:hint="eastAsia" w:ascii="宋体" w:hAnsi="宋体" w:eastAsia="宋体" w:cs="宋体"/>
+          <w:b w:val="0"/>
+          <w:bCs w:val="0"/>
+          <w:sz w:val="24"/>
+          <w:szCs w:val="24"/>
+          <w:lang w:val="en-US" w:eastAsia="zh-CN"/>
+        </w:rPr>
+        <w:t>in_features)，输出(batch,</w:t>
+      </w:r>
+      <w:r>
+        <w:rPr>
+          <w:rFonts w:hint="eastAsia" w:ascii="宋体" w:hAnsi="宋体" w:cs="宋体"/>
+          <w:b w:val="0"/>
+          <w:bCs w:val="0"/>
+          <w:sz w:val="24"/>
+          <w:szCs w:val="24"/>
+          <w:lang w:val="en-US" w:eastAsia="zh-CN"/>
+        </w:rPr>
+        <w:t>dim,</w:t>
+      </w:r>
+      <w:r>
+        <w:rPr>
+          <w:rFonts w:hint="eastAsia" w:ascii="宋体" w:hAnsi="宋体" w:eastAsia="宋体" w:cs="宋体"/>
+          <w:b w:val="0"/>
+          <w:bCs w:val="0"/>
+          <w:sz w:val="24"/>
+          <w:szCs w:val="24"/>
+          <w:lang w:val="en-US" w:eastAsia="zh-CN"/>
+        </w:rPr>
+        <w:t>out_features)</w:t>
       </w:r>
     </w:p>
     <w:p>
@@ -22816,24 +23087,79 @@
         <w:jc w:val="left"/>
         <w:textAlignment w:val="auto"/>
         <w:rPr>
-          <w:rFonts w:hint="eastAsia" w:ascii="宋体" w:hAnsi="宋体" w:eastAsia="宋体" w:cs="宋体"/>
-          <w:b w:val="0"/>
-          <w:bCs w:val="0"/>
-          <w:sz w:val="24"/>
-          <w:szCs w:val="24"/>
-          <w:lang w:val="en-US" w:eastAsia="zh-CN"/>
-        </w:rPr>
-      </w:pPr>
-      <w:r>
-        <w:rPr>
-          <w:rFonts w:hint="eastAsia" w:ascii="宋体" w:hAnsi="宋体" w:eastAsia="宋体" w:cs="宋体"/>
-          <w:b w:val="0"/>
-          <w:bCs w:val="0"/>
-          <w:sz w:val="24"/>
-          <w:szCs w:val="24"/>
-          <w:lang w:val="en-US" w:eastAsia="zh-CN"/>
-        </w:rPr>
-        <w:t>torch.optim.Adam(model.parameters(),lr=0.001)：Adam优化器</w:t>
+          <w:rFonts w:hint="default" w:ascii="宋体" w:hAnsi="宋体" w:eastAsia="宋体" w:cs="宋体"/>
+          <w:b w:val="0"/>
+          <w:bCs w:val="0"/>
+          <w:sz w:val="24"/>
+          <w:szCs w:val="24"/>
+          <w:lang w:val="en-US" w:eastAsia="zh-CN"/>
+        </w:rPr>
+      </w:pPr>
+      <w:r>
+        <w:rPr>
+          <w:rFonts w:hint="eastAsia" w:ascii="宋体" w:hAnsi="宋体" w:eastAsia="宋体" w:cs="宋体"/>
+          <w:b w:val="0"/>
+          <w:bCs w:val="0"/>
+          <w:sz w:val="24"/>
+          <w:szCs w:val="24"/>
+          <w:lang w:val="en-US" w:eastAsia="zh-CN"/>
+        </w:rPr>
+        <w:t>torch.optim.Adam(model.parameters(),lr=0.001</w:t>
+      </w:r>
+      <w:r>
+        <w:rPr>
+          <w:rFonts w:hint="eastAsia" w:ascii="宋体" w:hAnsi="宋体" w:cs="宋体"/>
+          <w:b w:val="0"/>
+          <w:bCs w:val="0"/>
+          <w:sz w:val="24"/>
+          <w:szCs w:val="24"/>
+          <w:lang w:val="en-US" w:eastAsia="zh-CN"/>
+        </w:rPr>
+        <w:t>,betas=(0.9,0.999),eps=1e-08,weight_decay=0</w:t>
+      </w:r>
+      <w:r>
+        <w:rPr>
+          <w:rFonts w:hint="eastAsia" w:ascii="宋体" w:hAnsi="宋体" w:eastAsia="宋体" w:cs="宋体"/>
+          <w:b w:val="0"/>
+          <w:bCs w:val="0"/>
+          <w:sz w:val="24"/>
+          <w:szCs w:val="24"/>
+          <w:lang w:val="en-US" w:eastAsia="zh-CN"/>
+        </w:rPr>
+        <w:t>)：Adam优化器</w:t>
+      </w:r>
+      <w:r>
+        <w:rPr>
+          <w:rFonts w:hint="eastAsia" w:ascii="宋体" w:hAnsi="宋体" w:cs="宋体"/>
+          <w:b w:val="0"/>
+          <w:bCs w:val="0"/>
+          <w:sz w:val="24"/>
+          <w:szCs w:val="24"/>
+          <w:lang w:val="en-US" w:eastAsia="zh-CN"/>
+        </w:rPr>
+        <w:t>。</w:t>
+      </w:r>
+      <w:r>
+        <w:rPr>
+          <w:rFonts w:hint="eastAsia" w:ascii="宋体" w:hAnsi="宋体" w:eastAsia="宋体" w:cs="宋体"/>
+          <w:b w:val="0"/>
+          <w:bCs w:val="0"/>
+          <w:sz w:val="24"/>
+          <w:szCs w:val="24"/>
+          <w:lang w:val="en-US" w:eastAsia="zh-CN"/>
+        </w:rPr>
+        <w:t>model.parameters()</w:t>
+      </w:r>
+      <w:r>
+        <w:rPr>
+          <w:rFonts w:hint="eastAsia" w:ascii="宋体" w:hAnsi="宋体" w:cs="宋体"/>
+          <w:b w:val="0"/>
+          <w:bCs w:val="0"/>
+          <w:sz w:val="24"/>
+          <w:szCs w:val="24"/>
+          <w:lang w:val="en-US" w:eastAsia="zh-CN"/>
+        </w:rPr>
+        <w:t>为模型参数；lr为学习率；betas为计算梯度以及梯度平方的运行平均值的系数；eps为防止分母为0；weight_decay为权重衰减。yolov7中betas=(0.937,0.999)，weight_decay=0.0005</w:t>
       </w:r>
     </w:p>
     <w:p>
@@ -23472,6 +23798,17 @@
           <w:lang w:val="en-US" w:eastAsia="zh-CN"/>
         </w:rPr>
         <w:t>BCELoss</w:t>
+      </w:r>
+      <w:r>
+        <w:rPr>
+          <w:rFonts w:hint="eastAsia" w:ascii="宋体" w:hAnsi="宋体" w:cs="宋体"/>
+          <w:b w:val="0"/>
+          <w:bCs w:val="0"/>
+          <w:sz w:val="24"/>
+          <w:szCs w:val="24"/>
+          <w:lang w:val="en-US" w:eastAsia="zh-CN"/>
+        </w:rPr>
+        <w:t>。在windows上使用混合精度可能会出现nan，但在Linux上正常</w:t>
       </w:r>
     </w:p>
     <w:p>
@@ -24387,7 +24724,6 @@
         <w:ind w:firstLine="480" w:firstLineChars="200"/>
         <w:jc w:val="left"/>
         <w:textAlignment w:val="auto"/>
-        <m:rPr/>
         <w:rPr>
           <w:rFonts w:hint="eastAsia" w:hAnsi="Cambria Math" w:eastAsia="宋体" w:cs="宋体"/>
           <w:b w:val="0"/>
@@ -26082,7 +26418,7 @@
       </w:r>
       <w:r>
         <w:rPr>
-          <w:rStyle w:val="4"/>
+          <w:rStyle w:val="5"/>
           <w:rFonts w:hint="eastAsia" w:ascii="宋体" w:hAnsi="宋体" w:eastAsia="宋体" w:cs="宋体"/>
           <w:b w:val="0"/>
           <w:bCs w:val="0"/>
@@ -26402,7 +26738,7 @@
       </w:r>
       <w:r>
         <w:rPr>
-          <w:rStyle w:val="4"/>
+          <w:rStyle w:val="5"/>
           <w:rFonts w:hint="eastAsia" w:ascii="宋体" w:hAnsi="宋体" w:eastAsia="宋体" w:cs="宋体"/>
           <w:b w:val="0"/>
           <w:bCs w:val="0"/>
@@ -26502,7 +26838,7 @@
       </w:r>
       <w:r>
         <w:rPr>
-          <w:rStyle w:val="4"/>
+          <w:rStyle w:val="5"/>
           <w:rFonts w:hint="eastAsia" w:ascii="宋体" w:hAnsi="宋体" w:eastAsia="宋体" w:cs="宋体"/>
           <w:b w:val="0"/>
           <w:bCs w:val="0"/>
@@ -26939,7 +27275,7 @@
           <w:szCs w:val="24"/>
           <w:lang w:val="en-US" w:eastAsia="zh-CN"/>
         </w:rPr>
-        <w:t>)：加载官方模型/本地模型</w:t>
+        <w:t>)</w:t>
       </w:r>
       <w:r>
         <w:rPr>
@@ -26950,6 +27286,28 @@
           <w:szCs w:val="24"/>
           <w:lang w:val="en-US" w:eastAsia="zh-CN"/>
         </w:rPr>
+        <w:t>.to(device)</w:t>
+      </w:r>
+      <w:r>
+        <w:rPr>
+          <w:rFonts w:hint="eastAsia" w:ascii="宋体" w:hAnsi="宋体" w:eastAsia="宋体" w:cs="宋体"/>
+          <w:b w:val="0"/>
+          <w:bCs w:val="0"/>
+          <w:sz w:val="24"/>
+          <w:szCs w:val="24"/>
+          <w:lang w:val="en-US" w:eastAsia="zh-CN"/>
+        </w:rPr>
+        <w:t>：加载官方模型/本地模型</w:t>
+      </w:r>
+      <w:r>
+        <w:rPr>
+          <w:rFonts w:hint="eastAsia" w:ascii="宋体" w:hAnsi="宋体" w:cs="宋体"/>
+          <w:b w:val="0"/>
+          <w:bCs w:val="0"/>
+          <w:sz w:val="24"/>
+          <w:szCs w:val="24"/>
+          <w:lang w:val="en-US" w:eastAsia="zh-CN"/>
+        </w:rPr>
         <w:t>位置</w:t>
       </w:r>
     </w:p>
@@ -27038,7 +27396,7 @@
           <w:szCs w:val="24"/>
           <w:lang w:val="en-US" w:eastAsia="zh-CN"/>
         </w:rPr>
-        <w:t>)：加载</w:t>
+        <w:t>)</w:t>
       </w:r>
       <w:r>
         <w:rPr>
@@ -27049,6 +27407,28 @@
           <w:szCs w:val="24"/>
           <w:lang w:val="en-US" w:eastAsia="zh-CN"/>
         </w:rPr>
+        <w:t>.to(device)</w:t>
+      </w:r>
+      <w:r>
+        <w:rPr>
+          <w:rFonts w:hint="eastAsia" w:ascii="宋体" w:hAnsi="宋体" w:eastAsia="宋体" w:cs="宋体"/>
+          <w:b w:val="0"/>
+          <w:bCs w:val="0"/>
+          <w:sz w:val="24"/>
+          <w:szCs w:val="24"/>
+          <w:lang w:val="en-US" w:eastAsia="zh-CN"/>
+        </w:rPr>
+        <w:t>：加载</w:t>
+      </w:r>
+      <w:r>
+        <w:rPr>
+          <w:rFonts w:hint="eastAsia" w:ascii="宋体" w:hAnsi="宋体" w:cs="宋体"/>
+          <w:b w:val="0"/>
+          <w:bCs w:val="0"/>
+          <w:sz w:val="24"/>
+          <w:szCs w:val="24"/>
+          <w:lang w:val="en-US" w:eastAsia="zh-CN"/>
+        </w:rPr>
         <w:t>模型</w:t>
       </w:r>
     </w:p>
@@ -27137,7 +27517,29 @@
           <w:szCs w:val="24"/>
           <w:lang w:val="en-US" w:eastAsia="zh-CN"/>
         </w:rPr>
-        <w:t>)：加载序列标注模型</w:t>
+        <w:t>)</w:t>
+      </w:r>
+      <w:r>
+        <w:rPr>
+          <w:rFonts w:hint="eastAsia" w:ascii="宋体" w:hAnsi="宋体" w:cs="宋体"/>
+          <w:b w:val="0"/>
+          <w:bCs w:val="0"/>
+          <w:sz w:val="24"/>
+          <w:szCs w:val="24"/>
+          <w:lang w:val="en-US" w:eastAsia="zh-CN"/>
+        </w:rPr>
+        <w:t>.to(device)</w:t>
+      </w:r>
+      <w:r>
+        <w:rPr>
+          <w:rFonts w:hint="eastAsia" w:ascii="宋体" w:hAnsi="宋体" w:eastAsia="宋体" w:cs="宋体"/>
+          <w:b w:val="0"/>
+          <w:bCs w:val="0"/>
+          <w:sz w:val="24"/>
+          <w:szCs w:val="24"/>
+          <w:lang w:val="en-US" w:eastAsia="zh-CN"/>
+        </w:rPr>
+        <w:t>：加载序列标注模型</w:t>
       </w:r>
     </w:p>
     <w:p>
@@ -27225,7 +27627,29 @@
           <w:szCs w:val="24"/>
           <w:lang w:val="en-US" w:eastAsia="zh-CN"/>
         </w:rPr>
-        <w:t>)：加载问答模型</w:t>
+        <w:t>)</w:t>
+      </w:r>
+      <w:r>
+        <w:rPr>
+          <w:rFonts w:hint="eastAsia" w:ascii="宋体" w:hAnsi="宋体" w:cs="宋体"/>
+          <w:b w:val="0"/>
+          <w:bCs w:val="0"/>
+          <w:sz w:val="24"/>
+          <w:szCs w:val="24"/>
+          <w:lang w:val="en-US" w:eastAsia="zh-CN"/>
+        </w:rPr>
+        <w:t>.to(device)</w:t>
+      </w:r>
+      <w:r>
+        <w:rPr>
+          <w:rFonts w:hint="eastAsia" w:ascii="宋体" w:hAnsi="宋体" w:eastAsia="宋体" w:cs="宋体"/>
+          <w:b w:val="0"/>
+          <w:bCs w:val="0"/>
+          <w:sz w:val="24"/>
+          <w:szCs w:val="24"/>
+          <w:lang w:val="en-US" w:eastAsia="zh-CN"/>
+        </w:rPr>
+        <w:t>：加载问答模型</w:t>
       </w:r>
     </w:p>
     <w:p>
@@ -27252,6 +27676,27 @@
         <w:jc w:val="left"/>
         <w:textAlignment w:val="auto"/>
         <w:rPr>
+          <w:rFonts w:hint="default" w:ascii="宋体" w:hAnsi="宋体" w:eastAsia="宋体" w:cs="宋体"/>
+          <w:b w:val="0"/>
+          <w:bCs w:val="0"/>
+          <w:sz w:val="24"/>
+          <w:szCs w:val="24"/>
+          <w:lang w:val="en-US" w:eastAsia="zh-CN"/>
+        </w:rPr>
+      </w:pPr>
+      <w:r>
+        <w:rPr>
+          <w:rFonts w:hint="eastAsia" w:ascii="宋体" w:hAnsi="宋体" w:eastAsia="宋体" w:cs="宋体"/>
+          <w:b w:val="0"/>
+          <w:bCs w:val="0"/>
+          <w:sz w:val="24"/>
+          <w:szCs w:val="24"/>
+          <w:lang w:val="en-US" w:eastAsia="zh-CN"/>
+        </w:rPr>
+        <w:t>model=transformers.AutoModelForSeq2SeqLM.from_pretrained</w:t>
+      </w:r>
+      <w:r>
+        <w:rPr>
           <w:rFonts w:hint="eastAsia" w:ascii="宋体" w:hAnsi="宋体" w:cs="宋体"/>
           <w:b w:val="0"/>
           <w:bCs w:val="0"/>
@@ -27259,6 +27704,106 @@
           <w:szCs w:val="24"/>
           <w:lang w:val="en-US" w:eastAsia="zh-CN"/>
         </w:rPr>
+        <w:t>(</w:t>
+      </w:r>
+      <w:r>
+        <w:rPr>
+          <w:rFonts w:hint="eastAsia" w:ascii="宋体" w:hAnsi="宋体" w:eastAsia="宋体" w:cs="宋体"/>
+          <w:b w:val="0"/>
+          <w:bCs w:val="0"/>
+          <w:sz w:val="24"/>
+          <w:szCs w:val="24"/>
+          <w:lang w:val="en-US" w:eastAsia="zh-CN"/>
+        </w:rPr>
+        <w:t>官方模型</w:t>
+      </w:r>
+      <w:r>
+        <w:rPr>
+          <w:rFonts w:hint="eastAsia" w:ascii="宋体" w:hAnsi="宋体" w:cs="宋体"/>
+          <w:b w:val="0"/>
+          <w:bCs w:val="0"/>
+          <w:sz w:val="24"/>
+          <w:szCs w:val="24"/>
+          <w:lang w:val="en-US" w:eastAsia="zh-CN"/>
+        </w:rPr>
+        <w:t>名称</w:t>
+      </w:r>
+      <w:r>
+        <w:rPr>
+          <w:rFonts w:hint="eastAsia" w:ascii="宋体" w:hAnsi="宋体" w:eastAsia="宋体" w:cs="宋体"/>
+          <w:b w:val="0"/>
+          <w:bCs w:val="0"/>
+          <w:sz w:val="24"/>
+          <w:szCs w:val="24"/>
+          <w:lang w:val="en-US" w:eastAsia="zh-CN"/>
+        </w:rPr>
+        <w:t>/本地模型</w:t>
+      </w:r>
+      <w:r>
+        <w:rPr>
+          <w:rFonts w:hint="eastAsia" w:ascii="宋体" w:hAnsi="宋体" w:cs="宋体"/>
+          <w:b w:val="0"/>
+          <w:bCs w:val="0"/>
+          <w:sz w:val="24"/>
+          <w:szCs w:val="24"/>
+          <w:lang w:val="en-US" w:eastAsia="zh-CN"/>
+        </w:rPr>
+        <w:t>文件夹位置</w:t>
+      </w:r>
+      <w:r>
+        <w:rPr>
+          <w:rFonts w:hint="eastAsia" w:ascii="宋体" w:hAnsi="宋体" w:eastAsia="宋体" w:cs="宋体"/>
+          <w:b w:val="0"/>
+          <w:bCs w:val="0"/>
+          <w:sz w:val="24"/>
+          <w:szCs w:val="24"/>
+          <w:lang w:val="en-US" w:eastAsia="zh-CN"/>
+        </w:rPr>
+        <w:t>)</w:t>
+      </w:r>
+      <w:r>
+        <w:rPr>
+          <w:rFonts w:hint="eastAsia" w:ascii="宋体" w:hAnsi="宋体" w:cs="宋体"/>
+          <w:b w:val="0"/>
+          <w:bCs w:val="0"/>
+          <w:sz w:val="24"/>
+          <w:szCs w:val="24"/>
+          <w:lang w:val="en-US" w:eastAsia="zh-CN"/>
+        </w:rPr>
+        <w:t>.to(device)：加载翻译模型</w:t>
+      </w:r>
+    </w:p>
+    <w:p>
+      <w:pPr>
+        <w:keepNext w:val="0"/>
+        <w:keepLines w:val="0"/>
+        <w:pageBreakBefore w:val="0"/>
+        <w:widowControl w:val="0"/>
+        <w:numPr>
+          <w:ilvl w:val="0"/>
+          <w:numId w:val="0"/>
+        </w:numPr>
+        <w:kinsoku/>
+        <w:wordWrap w:val="0"/>
+        <w:overflowPunct/>
+        <w:topLinePunct w:val="0"/>
+        <w:autoSpaceDE/>
+        <w:autoSpaceDN/>
+        <w:bidi w:val="0"/>
+        <w:adjustRightInd/>
+        <w:snapToGrid/>
+        <w:spacing w:after="157" w:afterLines="50"/>
+        <w:ind w:left="0" w:leftChars="0" w:right="0" w:rightChars="0" w:firstLine="480" w:firstLineChars="200"/>
+        <w:jc w:val="left"/>
+        <w:textAlignment w:val="auto"/>
+        <w:rPr>
+          <w:rFonts w:hint="eastAsia" w:ascii="宋体" w:hAnsi="宋体" w:cs="宋体"/>
+          <w:b w:val="0"/>
+          <w:bCs w:val="0"/>
+          <w:sz w:val="24"/>
+          <w:szCs w:val="24"/>
+          <w:lang w:val="en-US" w:eastAsia="zh-CN"/>
+        </w:rPr>
       </w:pPr>
       <w:r>
         <w:rPr>
@@ -27280,7 +27825,7 @@
           <w:szCs w:val="24"/>
           <w:lang w:val="en-US" w:eastAsia="zh-CN"/>
         </w:rPr>
-        <w:t>model,tokenizer=tokenizer,...</w:t>
+        <w:t>model,tokenizer=tokenizer,device,...</w:t>
       </w:r>
       <w:r>
         <w:rPr>
@@ -27302,7 +27847,7 @@
           <w:szCs w:val="24"/>
           <w:lang w:val="en-US" w:eastAsia="zh-CN"/>
         </w:rPr>
-        <w:t>将编解码与模型组合到一起，直接传入句子，每个模型会有自己的自定义参数</w:t>
+        <w:t>将编解码与模型组合到一起，直接传入句子，每个模型会有自己的自定义参数。</w:t>
       </w:r>
     </w:p>
     <w:p>
@@ -27489,7 +28034,7 @@
       </w:r>
       <w:r>
         <w:rPr>
-          <w:rStyle w:val="4"/>
+          <w:rStyle w:val="5"/>
           <w:rFonts w:hint="eastAsia" w:ascii="宋体" w:hAnsi="宋体" w:cs="宋体"/>
           <w:b w:val="0"/>
           <w:bCs w:val="0"/>
@@ -27863,7 +28408,7 @@
       </w:r>
       <w:r>
         <w:rPr>
-          <w:rStyle w:val="4"/>
+          <w:rStyle w:val="5"/>
           <w:rFonts w:hint="eastAsia" w:ascii="宋体" w:hAnsi="宋体" w:eastAsia="宋体" w:cs="宋体"/>
           <w:b w:val="0"/>
           <w:bCs w:val="0"/>
@@ -28799,7 +29344,73 @@
           <w:szCs w:val="24"/>
           <w:lang w:val="en-US" w:eastAsia="zh-CN"/>
         </w:rPr>
-        <w:t>paddle.nn.Linear(in_features,out_features)：全连接层</w:t>
+        <w:t>paddle.nn.Linear(in_features,out_features)：全连接层。输入(batch,in_features)，输出(batch,out_features)</w:t>
+      </w:r>
+      <w:r>
+        <w:rPr>
+          <w:rFonts w:hint="eastAsia" w:ascii="宋体" w:hAnsi="宋体" w:cs="宋体"/>
+          <w:b w:val="0"/>
+          <w:bCs w:val="0"/>
+          <w:sz w:val="24"/>
+          <w:szCs w:val="24"/>
+          <w:lang w:val="en-US" w:eastAsia="zh-CN"/>
+        </w:rPr>
+        <w:t>。多变量预测时可</w:t>
+      </w:r>
+      <w:r>
+        <w:rPr>
+          <w:rFonts w:hint="eastAsia" w:ascii="宋体" w:hAnsi="宋体" w:eastAsia="宋体" w:cs="宋体"/>
+          <w:b w:val="0"/>
+          <w:bCs w:val="0"/>
+          <w:sz w:val="24"/>
+          <w:szCs w:val="24"/>
+          <w:lang w:val="en-US" w:eastAsia="zh-CN"/>
+        </w:rPr>
+        <w:t>(batch,</w:t>
+      </w:r>
+      <w:r>
+        <w:rPr>
+          <w:rFonts w:hint="eastAsia" w:ascii="宋体" w:hAnsi="宋体" w:cs="宋体"/>
+          <w:b w:val="0"/>
+          <w:bCs w:val="0"/>
+          <w:sz w:val="24"/>
+          <w:szCs w:val="24"/>
+          <w:lang w:val="en-US" w:eastAsia="zh-CN"/>
+        </w:rPr>
+        <w:t>dim,</w:t>
+      </w:r>
+      <w:r>
+        <w:rPr>
+          <w:rFonts w:hint="eastAsia" w:ascii="宋体" w:hAnsi="宋体" w:eastAsia="宋体" w:cs="宋体"/>
+          <w:b w:val="0"/>
+          <w:bCs w:val="0"/>
+          <w:sz w:val="24"/>
+          <w:szCs w:val="24"/>
+          <w:lang w:val="en-US" w:eastAsia="zh-CN"/>
+        </w:rPr>
+        <w:t>in_features)，输出(batch,</w:t>
+      </w:r>
+      <w:r>
+        <w:rPr>
+          <w:rFonts w:hint="eastAsia" w:ascii="宋体" w:hAnsi="宋体" w:cs="宋体"/>
+          <w:b w:val="0"/>
+          <w:bCs w:val="0"/>
+          <w:sz w:val="24"/>
+          <w:szCs w:val="24"/>
+          <w:lang w:val="en-US" w:eastAsia="zh-CN"/>
+        </w:rPr>
+        <w:t>dim,</w:t>
+      </w:r>
+      <w:r>
+        <w:rPr>
+          <w:rFonts w:hint="eastAsia" w:ascii="宋体" w:hAnsi="宋体" w:eastAsia="宋体" w:cs="宋体"/>
+          <w:b w:val="0"/>
+          <w:bCs w:val="0"/>
+          <w:sz w:val="24"/>
+          <w:szCs w:val="24"/>
+          <w:lang w:val="en-US" w:eastAsia="zh-CN"/>
+        </w:rPr>
+        <w:t>out_features)</w:t>
       </w:r>
     </w:p>
     <w:p>
@@ -29181,28 +29792,6 @@
         <w:ind w:firstLine="480" w:firstLineChars="200"/>
         <w:jc w:val="both"/>
         <w:textAlignment w:val="auto"/>
-        <w:rPr>
-          <w:rFonts w:hint="eastAsia" w:ascii="宋体" w:hAnsi="宋体" w:eastAsia="宋体" w:cs="宋体"/>
-          <w:b w:val="0"/>
-          <w:bCs w:val="0"/>
-          <w:sz w:val="24"/>
-          <w:szCs w:val="24"/>
-          <w:lang w:val="en-US" w:eastAsia="zh-CN"/>
-        </w:rPr>
-      </w:pPr>
-      <w:r>
-        <w:rPr>
-          <w:rFonts w:hint="eastAsia" w:ascii="宋体" w:hAnsi="宋体" w:eastAsia="宋体" w:cs="宋体"/>
-          <w:b w:val="0"/>
-          <w:bCs w:val="0"/>
-          <w:i w:val="0"/>
-          <w:sz w:val="24"/>
-          <w:szCs w:val="24"/>
-          <w:lang w:val="en-US" w:eastAsia="zh-CN"/>
-        </w:rPr>
-        <w:t>官方项目：</w:t>
-      </w:r>
-      <w:r>
         <w:rPr>
           <w:rFonts w:hint="eastAsia" w:ascii="宋体" w:hAnsi="宋体" w:eastAsia="宋体" w:cs="宋体"/>
           <w:b w:val="0"/>
@@ -29215,7 +29804,18 @@
           <w:u w:val="none"/>
           <w:lang w:val="en-US" w:eastAsia="zh-CN" w:bidi="ar-SA"/>
         </w:rPr>
-        <w:fldChar w:fldCharType="begin"/>
+      </w:pPr>
+      <w:r>
+        <w:rPr>
+          <w:rFonts w:hint="eastAsia" w:ascii="宋体" w:hAnsi="宋体" w:eastAsia="宋体" w:cs="宋体"/>
+          <w:b w:val="0"/>
+          <w:bCs w:val="0"/>
+          <w:i w:val="0"/>
+          <w:sz w:val="24"/>
+          <w:szCs w:val="24"/>
+          <w:lang w:val="en-US" w:eastAsia="zh-CN"/>
+        </w:rPr>
+        <w:t>官方项目：</w:t>
       </w:r>
       <w:r>
         <w:rPr>
@@ -29230,7 +29830,7 @@
           <w:u w:val="none"/>
           <w:lang w:val="en-US" w:eastAsia="zh-CN" w:bidi="ar-SA"/>
         </w:rPr>
-        <w:instrText xml:space="preserve"> HYPERLINK "https://github.com/PaddlePaddle/PaddleNLP" </w:instrText>
+        <w:fldChar w:fldCharType="begin"/>
       </w:r>
       <w:r>
         <w:rPr>
@@ -29245,11 +29845,26 @@
           <w:u w:val="none"/>
           <w:lang w:val="en-US" w:eastAsia="zh-CN" w:bidi="ar-SA"/>
         </w:rPr>
+        <w:instrText xml:space="preserve"> HYPERLINK "https://github.com/PaddlePaddle/PaddleNLP" </w:instrText>
+      </w:r>
+      <w:r>
+        <w:rPr>
+          <w:rFonts w:hint="eastAsia" w:ascii="宋体" w:hAnsi="宋体" w:eastAsia="宋体" w:cs="宋体"/>
+          <w:b w:val="0"/>
+          <w:bCs w:val="0"/>
+          <w:i w:val="0"/>
+          <w:color w:val="auto"/>
+          <w:kern w:val="2"/>
+          <w:sz w:val="24"/>
+          <w:szCs w:val="24"/>
+          <w:u w:val="none"/>
+          <w:lang w:val="en-US" w:eastAsia="zh-CN" w:bidi="ar-SA"/>
+        </w:rPr>
         <w:fldChar w:fldCharType="separate"/>
       </w:r>
       <w:r>
         <w:rPr>
-          <w:rStyle w:val="4"/>
+          <w:rStyle w:val="5"/>
           <w:rFonts w:hint="eastAsia" w:ascii="宋体" w:hAnsi="宋体" w:eastAsia="宋体" w:cs="宋体"/>
           <w:b w:val="0"/>
           <w:bCs w:val="0"/>
@@ -29264,6 +29879,129 @@
       <w:r>
         <w:rPr>
           <w:rFonts w:hint="eastAsia" w:ascii="宋体" w:hAnsi="宋体" w:eastAsia="宋体" w:cs="宋体"/>
+          <w:b w:val="0"/>
+          <w:bCs w:val="0"/>
+          <w:i w:val="0"/>
+          <w:color w:val="auto"/>
+          <w:kern w:val="2"/>
+          <w:sz w:val="24"/>
+          <w:szCs w:val="24"/>
+          <w:u w:val="none"/>
+          <w:lang w:val="en-US" w:eastAsia="zh-CN" w:bidi="ar-SA"/>
+        </w:rPr>
+        <w:fldChar w:fldCharType="end"/>
+      </w:r>
+    </w:p>
+    <w:p>
+      <w:pPr>
+        <w:keepNext w:val="0"/>
+        <w:keepLines w:val="0"/>
+        <w:pageBreakBefore w:val="0"/>
+        <w:widowControl/>
+        <w:suppressLineNumbers w:val="0"/>
+        <w:kinsoku/>
+        <w:wordWrap/>
+        <w:overflowPunct/>
+        <w:topLinePunct w:val="0"/>
+        <w:autoSpaceDE/>
+        <w:autoSpaceDN/>
+        <w:bidi w:val="0"/>
+        <w:adjustRightInd/>
+        <w:snapToGrid/>
+        <w:spacing w:after="157" w:afterLines="50"/>
+        <w:ind w:firstLine="480" w:firstLineChars="200"/>
+        <w:jc w:val="both"/>
+        <w:textAlignment w:val="auto"/>
+        <w:rPr>
+          <w:rFonts w:hint="default" w:ascii="宋体" w:hAnsi="宋体" w:cs="宋体"/>
+          <w:b w:val="0"/>
+          <w:bCs w:val="0"/>
+          <w:i w:val="0"/>
+          <w:color w:val="auto"/>
+          <w:kern w:val="2"/>
+          <w:sz w:val="24"/>
+          <w:szCs w:val="24"/>
+          <w:u w:val="none"/>
+          <w:lang w:val="en-US" w:eastAsia="zh-CN" w:bidi="ar-SA"/>
+        </w:rPr>
+      </w:pPr>
+      <w:r>
+        <w:rPr>
+          <w:rFonts w:hint="eastAsia" w:ascii="宋体" w:hAnsi="宋体" w:cs="宋体"/>
+          <w:b w:val="0"/>
+          <w:bCs w:val="0"/>
+          <w:i w:val="0"/>
+          <w:color w:val="auto"/>
+          <w:kern w:val="2"/>
+          <w:sz w:val="24"/>
+          <w:szCs w:val="24"/>
+          <w:u w:val="none"/>
+          <w:lang w:val="en-US" w:eastAsia="zh-CN" w:bidi="ar-SA"/>
+        </w:rPr>
+        <w:t>API：</w:t>
+      </w:r>
+      <w:r>
+        <w:rPr>
+          <w:rFonts w:hint="eastAsia" w:ascii="宋体" w:hAnsi="宋体" w:cs="宋体"/>
+          <w:b w:val="0"/>
+          <w:bCs w:val="0"/>
+          <w:i w:val="0"/>
+          <w:color w:val="auto"/>
+          <w:kern w:val="2"/>
+          <w:sz w:val="24"/>
+          <w:szCs w:val="24"/>
+          <w:u w:val="none"/>
+          <w:lang w:val="en-US" w:eastAsia="zh-CN" w:bidi="ar-SA"/>
+        </w:rPr>
+        <w:fldChar w:fldCharType="begin"/>
+      </w:r>
+      <w:r>
+        <w:rPr>
+          <w:rFonts w:hint="eastAsia" w:ascii="宋体" w:hAnsi="宋体" w:cs="宋体"/>
+          <w:b w:val="0"/>
+          <w:bCs w:val="0"/>
+          <w:i w:val="0"/>
+          <w:color w:val="auto"/>
+          <w:kern w:val="2"/>
+          <w:sz w:val="24"/>
+          <w:szCs w:val="24"/>
+          <w:u w:val="none"/>
+          <w:lang w:val="en-US" w:eastAsia="zh-CN" w:bidi="ar-SA"/>
+        </w:rPr>
+        <w:instrText xml:space="preserve"> HYPERLINK "https://paddlenlp.readthedocs.io/zh/latest/" </w:instrText>
+      </w:r>
+      <w:r>
+        <w:rPr>
+          <w:rFonts w:hint="eastAsia" w:ascii="宋体" w:hAnsi="宋体" w:cs="宋体"/>
+          <w:b w:val="0"/>
+          <w:bCs w:val="0"/>
+          <w:i w:val="0"/>
+          <w:color w:val="auto"/>
+          <w:kern w:val="2"/>
+          <w:sz w:val="24"/>
+          <w:szCs w:val="24"/>
+          <w:u w:val="none"/>
+          <w:lang w:val="en-US" w:eastAsia="zh-CN" w:bidi="ar-SA"/>
+        </w:rPr>
+        <w:fldChar w:fldCharType="separate"/>
+      </w:r>
+      <w:r>
+        <w:rPr>
+          <w:rStyle w:val="5"/>
+          <w:rFonts w:hint="eastAsia" w:ascii="宋体" w:hAnsi="宋体" w:cs="宋体"/>
+          <w:b w:val="0"/>
+          <w:bCs w:val="0"/>
+          <w:i w:val="0"/>
+          <w:kern w:val="2"/>
+          <w:sz w:val="24"/>
+          <w:szCs w:val="24"/>
+          <w:lang w:val="en-US" w:eastAsia="zh-CN" w:bidi="ar-SA"/>
+        </w:rPr>
+        <w:t>https://paddlenlp.readthedocs.io/zh/latest/</w:t>
+      </w:r>
+      <w:r>
+        <w:rPr>
+          <w:rFonts w:hint="eastAsia" w:ascii="宋体" w:hAnsi="宋体" w:cs="宋体"/>
           <w:b w:val="0"/>
           <w:bCs w:val="0"/>
           <w:i w:val="0"/>
@@ -30139,7 +30877,7 @@
       </w:r>
       <w:r>
         <w:rPr>
-          <w:rStyle w:val="4"/>
+          <w:rStyle w:val="5"/>
           <w:rFonts w:hint="default" w:ascii="宋体" w:hAnsi="宋体" w:cs="宋体"/>
           <w:b w:val="0"/>
           <w:bCs w:val="0"/>
@@ -30380,7 +31118,7 @@
       </w:r>
       <w:r>
         <w:rPr>
-          <w:rStyle w:val="4"/>
+          <w:rStyle w:val="5"/>
           <w:rFonts w:hint="eastAsia" w:ascii="宋体" w:hAnsi="宋体" w:eastAsia="宋体" w:cs="宋体"/>
           <w:b w:val="0"/>
           <w:bCs w:val="0"/>
@@ -30477,7 +31215,7 @@
       </w:r>
       <w:r>
         <w:rPr>
-          <w:rStyle w:val="4"/>
+          <w:rStyle w:val="5"/>
           <w:rFonts w:hint="eastAsia" w:ascii="宋体" w:hAnsi="宋体" w:eastAsia="宋体" w:cs="宋体"/>
           <w:sz w:val="24"/>
           <w:szCs w:val="24"/>
@@ -30563,7 +31301,7 @@
       </w:r>
       <w:r>
         <w:rPr>
-          <w:rStyle w:val="4"/>
+          <w:rStyle w:val="5"/>
           <w:rFonts w:hint="eastAsia" w:ascii="宋体" w:hAnsi="宋体" w:eastAsia="宋体" w:cs="宋体"/>
           <w:color w:val="auto"/>
           <w:sz w:val="24"/>
@@ -31309,7 +32047,7 @@
       </w:r>
       <w:r>
         <w:rPr>
-          <w:rStyle w:val="4"/>
+          <w:rStyle w:val="5"/>
           <w:rFonts w:hint="eastAsia" w:ascii="宋体" w:hAnsi="宋体" w:eastAsia="宋体" w:cs="宋体"/>
           <w:b w:val="0"/>
           <w:bCs w:val="0"/>
@@ -32600,7 +33338,84 @@
           <w:szCs w:val="24"/>
           <w:lang w:val="en-US" w:eastAsia="zh-CN"/>
         </w:rPr>
-        <w:t>opencv的读取RGB图片时，读取的顺序为BGR，转化的numpy数组类型为uint8，形状为(高,宽,通道)，对图像的操作通常会改变原图</w:t>
+        <w:t>opencv的读取RGB图片时，读取的顺序为BGR，转化的numpy数组类型为uint8，形状为(高,宽,通道)，</w:t>
+      </w:r>
+      <w:r>
+        <w:rPr>
+          <w:rFonts w:hint="eastAsia" w:ascii="宋体" w:hAnsi="宋体" w:cs="宋体"/>
+          <w:b w:val="0"/>
+          <w:bCs w:val="0"/>
+          <w:sz w:val="24"/>
+          <w:szCs w:val="24"/>
+          <w:lang w:val="en-US" w:eastAsia="zh-CN"/>
+        </w:rPr>
+        <w:t>内存要连续存储，</w:t>
+      </w:r>
+      <w:r>
+        <w:rPr>
+          <w:rFonts w:hint="eastAsia" w:ascii="宋体" w:hAnsi="宋体" w:eastAsia="宋体" w:cs="宋体"/>
+          <w:b w:val="0"/>
+          <w:bCs w:val="0"/>
+          <w:sz w:val="24"/>
+          <w:szCs w:val="24"/>
+          <w:lang w:val="en-US" w:eastAsia="zh-CN"/>
+        </w:rPr>
+        <w:t>对图像的操作通常会改变原图</w:t>
+      </w:r>
+    </w:p>
+    <w:p>
+      <w:pPr>
+        <w:keepNext w:val="0"/>
+        <w:keepLines w:val="0"/>
+        <w:pageBreakBefore w:val="0"/>
+        <w:widowControl w:val="0"/>
+        <w:numPr>
+          <w:ilvl w:val="0"/>
+          <w:numId w:val="0"/>
+        </w:numPr>
+        <w:kinsoku/>
+        <w:wordWrap/>
+        <w:overflowPunct/>
+        <w:topLinePunct w:val="0"/>
+        <w:autoSpaceDE/>
+        <w:autoSpaceDN/>
+        <w:bidi w:val="0"/>
+        <w:adjustRightInd/>
+        <w:snapToGrid/>
+        <w:spacing w:after="157" w:afterLines="50"/>
+        <w:ind w:left="0" w:leftChars="0" w:right="0" w:rightChars="0" w:firstLine="480" w:firstLineChars="200"/>
+        <w:jc w:val="left"/>
+        <w:textAlignment w:val="auto"/>
+        <w:rPr>
+          <w:rFonts w:hint="eastAsia" w:ascii="宋体" w:hAnsi="宋体" w:eastAsia="宋体" w:cs="宋体"/>
+          <w:b w:val="0"/>
+          <w:bCs w:val="0"/>
+          <w:sz w:val="24"/>
+          <w:szCs w:val="24"/>
+          <w:lang w:val="en-US" w:eastAsia="zh-CN"/>
+        </w:rPr>
+      </w:pPr>
+      <w:r>
+        <w:rPr>
+          <w:rFonts w:hint="eastAsia" w:ascii="宋体" w:hAnsi="宋体" w:eastAsia="宋体" w:cs="宋体"/>
+          <w:b w:val="0"/>
+          <w:bCs w:val="0"/>
+          <w:sz w:val="24"/>
+          <w:szCs w:val="24"/>
+          <w:lang w:val="en-US" w:eastAsia="zh-CN"/>
+        </w:rPr>
+        <w:t>np.ascontiguousarray(image)</w:t>
+      </w:r>
+      <w:r>
+        <w:rPr>
+          <w:rFonts w:hint="eastAsia" w:ascii="宋体" w:hAnsi="宋体" w:cs="宋体"/>
+          <w:b w:val="0"/>
+          <w:bCs w:val="0"/>
+          <w:sz w:val="24"/>
+          <w:szCs w:val="24"/>
+          <w:lang w:val="en-US" w:eastAsia="zh-CN"/>
+        </w:rPr>
+        <w:t>：将数组的内存变为连续存储</w:t>
       </w:r>
     </w:p>
     <w:p>
@@ -37367,13 +38182,107 @@
         <w:adjustRightInd/>
         <w:snapToGrid/>
         <w:spacing w:after="157" w:afterLines="50"/>
-        <w:ind w:left="0" w:leftChars="0" w:right="0" w:rightChars="0" w:firstLine="480" w:firstLineChars="200"/>
-        <w:jc w:val="left"/>
-        <w:textAlignment w:val="auto"/>
-        <w:rPr>
-          <w:rFonts w:hint="eastAsia" w:ascii="宋体" w:hAnsi="宋体" w:eastAsia="宋体" w:cs="宋体"/>
-          <w:b w:val="0"/>
-          <w:bCs w:val="0"/>
+        <w:ind w:left="0" w:leftChars="0" w:right="0" w:rightChars="0" w:firstLine="482" w:firstLineChars="200"/>
+        <w:jc w:val="left"/>
+        <w:textAlignment w:val="auto"/>
+        <w:rPr>
+          <w:rFonts w:hint="eastAsia" w:ascii="宋体" w:hAnsi="宋体" w:cs="宋体"/>
+          <w:b/>
+          <w:bCs/>
+          <w:sz w:val="24"/>
+          <w:szCs w:val="24"/>
+          <w:lang w:val="en-US" w:eastAsia="zh-CN"/>
+        </w:rPr>
+      </w:pPr>
+      <w:r>
+        <w:rPr>
+          <w:rFonts w:hint="eastAsia" w:ascii="宋体" w:hAnsi="宋体" w:cs="宋体"/>
+          <w:b/>
+          <w:bCs/>
+          <w:sz w:val="24"/>
+          <w:szCs w:val="24"/>
+          <w:lang w:val="en-US" w:eastAsia="zh-CN"/>
+        </w:rPr>
+        <w:t>import math</w:t>
+      </w:r>
+    </w:p>
+    <w:p>
+      <w:pPr>
+        <w:keepNext w:val="0"/>
+        <w:keepLines w:val="0"/>
+        <w:pageBreakBefore w:val="0"/>
+        <w:widowControl w:val="0"/>
+        <w:kinsoku/>
+        <w:wordWrap/>
+        <w:overflowPunct/>
+        <w:topLinePunct w:val="0"/>
+        <w:autoSpaceDE/>
+        <w:autoSpaceDN/>
+        <w:bidi w:val="0"/>
+        <w:adjustRightInd/>
+        <w:snapToGrid/>
+        <w:spacing w:after="157" w:afterLines="50"/>
+        <w:ind w:left="0" w:leftChars="0" w:right="0" w:rightChars="0" w:firstLine="480" w:firstLineChars="200"/>
+        <w:jc w:val="left"/>
+        <w:textAlignment w:val="auto"/>
+        <w:rPr>
+          <w:rFonts w:hAnsi="Cambria Math" w:cs="宋体"/>
+          <w:bCs w:val="0"/>
+          <w:i w:val="0"/>
+          <w:sz w:val="24"/>
+          <w:szCs w:val="24"/>
+          <w:lang w:val="en-US"/>
+        </w:rPr>
+      </w:pPr>
+      <w:r>
+        <w:rPr>
+          <w:rFonts w:hint="eastAsia" w:ascii="宋体" w:hAnsi="宋体" w:cs="宋体"/>
+          <w:b w:val="0"/>
+          <w:bCs w:val="0"/>
+          <w:sz w:val="24"/>
+          <w:szCs w:val="24"/>
+          <w:lang w:val="en-US" w:eastAsia="zh-CN"/>
+        </w:rPr>
+        <w:t>math.cos(a)：cos函数，a=0-1*math.pi。math.pi为</w:t>
+      </w:r>
+      <m:oMath>
+        <m:r>
+          <m:rPr>
+            <m:sty m:val="p"/>
+          </m:rPr>
+          <w:rPr>
+            <w:rFonts w:ascii="Cambria Math" w:hAnsi="Cambria Math" w:cs="宋体"/>
+            <w:sz w:val="24"/>
+            <w:szCs w:val="24"/>
+            <w:lang w:val="en-US"/>
+          </w:rPr>
+          <m:t>π</m:t>
+        </m:r>
+      </m:oMath>
+    </w:p>
+    <w:p>
+      <w:pPr>
+        <w:keepNext w:val="0"/>
+        <w:keepLines w:val="0"/>
+        <w:pageBreakBefore w:val="0"/>
+        <w:widowControl w:val="0"/>
+        <w:kinsoku/>
+        <w:wordWrap/>
+        <w:overflowPunct/>
+        <w:topLinePunct w:val="0"/>
+        <w:autoSpaceDE/>
+        <w:autoSpaceDN/>
+        <w:bidi w:val="0"/>
+        <w:adjustRightInd/>
+        <w:snapToGrid/>
+        <w:spacing w:after="157" w:afterLines="50"/>
+        <w:ind w:left="0" w:leftChars="0" w:right="0" w:rightChars="0" w:firstLine="480" w:firstLineChars="200"/>
+        <w:jc w:val="left"/>
+        <w:textAlignment w:val="auto"/>
+        <w:rPr>
+          <w:rFonts w:hint="default" w:hAnsi="Cambria Math" w:cs="宋体"/>
+          <w:bCs w:val="0"/>
+          <w:i w:val="0"/>
           <w:sz w:val="24"/>
           <w:szCs w:val="24"/>
           <w:lang w:val="en-US" w:eastAsia="zh-CN"/>
@@ -40535,7 +41444,7 @@
         <w:jc w:val="left"/>
         <w:textAlignment w:val="auto"/>
         <w:rPr>
-          <w:rFonts w:hint="eastAsia" w:ascii="宋体" w:hAnsi="宋体" w:eastAsia="宋体" w:cs="宋体"/>
+          <w:rFonts w:hint="default" w:ascii="宋体" w:hAnsi="宋体" w:eastAsia="宋体" w:cs="宋体"/>
           <w:b w:val="0"/>
           <w:bCs w:val="0"/>
           <w:sz w:val="24"/>
@@ -40554,32 +41463,87 @@
         </w:rPr>
         <w:t>def A(x,y):...</w:t>
       </w:r>
-    </w:p>
-    <w:p>
-      <w:pPr>
-        <w:keepNext w:val="0"/>
-        <w:keepLines w:val="0"/>
-        <w:pageBreakBefore w:val="0"/>
-        <w:widowControl w:val="0"/>
-        <w:numPr>
-          <w:ilvl w:val="0"/>
-          <w:numId w:val="0"/>
-        </w:numPr>
-        <w:kinsoku/>
-        <w:wordWrap/>
-        <w:overflowPunct/>
-        <w:topLinePunct w:val="0"/>
-        <w:autoSpaceDE/>
-        <w:autoSpaceDN/>
-        <w:bidi w:val="0"/>
-        <w:adjustRightInd/>
-        <w:snapToGrid/>
-        <w:spacing w:after="157" w:afterLines="50"/>
-        <w:ind w:left="0" w:leftChars="0" w:right="0" w:rightChars="0" w:firstLine="480" w:firstLineChars="200"/>
-        <w:jc w:val="left"/>
-        <w:textAlignment w:val="auto"/>
-        <w:rPr>
-          <w:rFonts w:hint="eastAsia" w:ascii="宋体" w:hAnsi="宋体" w:eastAsia="宋体" w:cs="宋体"/>
+      <w:r>
+        <w:rPr>
+          <w:rFonts w:hint="eastAsia" w:ascii="宋体" w:hAnsi="宋体" w:cs="宋体"/>
+          <w:b w:val="0"/>
+          <w:bCs w:val="0"/>
+          <w:sz w:val="24"/>
+          <w:szCs w:val="24"/>
+          <w:lang w:val="en-US" w:eastAsia="zh-CN"/>
+        </w:rPr>
+        <w:t>：创建函数</w:t>
+      </w:r>
+    </w:p>
+    <w:p>
+      <w:pPr>
+        <w:keepNext w:val="0"/>
+        <w:keepLines w:val="0"/>
+        <w:pageBreakBefore w:val="0"/>
+        <w:widowControl w:val="0"/>
+        <w:numPr>
+          <w:ilvl w:val="0"/>
+          <w:numId w:val="0"/>
+        </w:numPr>
+        <w:kinsoku/>
+        <w:wordWrap/>
+        <w:overflowPunct/>
+        <w:topLinePunct w:val="0"/>
+        <w:autoSpaceDE/>
+        <w:autoSpaceDN/>
+        <w:bidi w:val="0"/>
+        <w:adjustRightInd/>
+        <w:snapToGrid/>
+        <w:spacing w:after="157" w:afterLines="50"/>
+        <w:ind w:left="0" w:leftChars="0" w:right="0" w:rightChars="0" w:firstLine="480" w:firstLineChars="200"/>
+        <w:jc w:val="left"/>
+        <w:textAlignment w:val="auto"/>
+        <w:rPr>
+          <w:rFonts w:hint="eastAsia" w:ascii="宋体" w:hAnsi="宋体" w:eastAsia="宋体" w:cs="宋体"/>
+          <w:b w:val="0"/>
+          <w:bCs w:val="0"/>
+          <w:sz w:val="24"/>
+          <w:szCs w:val="24"/>
+          <w:lang w:val="en-US" w:eastAsia="zh-CN"/>
+        </w:rPr>
+      </w:pPr>
+      <w:r>
+        <w:rPr>
+          <w:rFonts w:hint="eastAsia" w:ascii="宋体" w:hAnsi="宋体" w:eastAsia="宋体" w:cs="宋体"/>
+          <w:b w:val="0"/>
+          <w:bCs w:val="0"/>
+          <w:sz w:val="24"/>
+          <w:szCs w:val="24"/>
+          <w:lang w:val="en-US" w:eastAsia="zh-CN"/>
+        </w:rPr>
+        <w:t>A_partial=functools.partial(A,y=1)：固定A函数的y变量为1。使用A_partial函数时就不能传入y参数了。使用多线程时对于固定的参数可以使用partial固定，但要注意固定的参数在函数中要在待传入参数的后面</w:t>
+      </w:r>
+    </w:p>
+    <w:p>
+      <w:pPr>
+        <w:keepNext w:val="0"/>
+        <w:keepLines w:val="0"/>
+        <w:pageBreakBefore w:val="0"/>
+        <w:widowControl w:val="0"/>
+        <w:numPr>
+          <w:ilvl w:val="0"/>
+          <w:numId w:val="0"/>
+        </w:numPr>
+        <w:kinsoku/>
+        <w:wordWrap/>
+        <w:overflowPunct/>
+        <w:topLinePunct w:val="0"/>
+        <w:autoSpaceDE/>
+        <w:autoSpaceDN/>
+        <w:bidi w:val="0"/>
+        <w:adjustRightInd/>
+        <w:snapToGrid/>
+        <w:spacing w:after="157" w:afterLines="50"/>
+        <w:ind w:left="0" w:leftChars="0" w:right="0" w:rightChars="0" w:firstLine="480" w:firstLineChars="200"/>
+        <w:jc w:val="left"/>
+        <w:textAlignment w:val="auto"/>
+        <w:rPr>
+          <w:rFonts w:hint="default" w:ascii="宋体" w:hAnsi="宋体" w:eastAsia="宋体" w:cs="宋体"/>
           <w:b w:val="0"/>
           <w:bCs w:val="0"/>
           <w:sz w:val="24"/>
@@ -40598,93 +41562,93 @@
         </w:rPr>
         <w:t>with ThreadPoolExecutor(a) as executer:</w:t>
       </w:r>
-    </w:p>
-    <w:p>
-      <w:pPr>
-        <w:keepNext w:val="0"/>
-        <w:keepLines w:val="0"/>
-        <w:pageBreakBefore w:val="0"/>
-        <w:widowControl w:val="0"/>
-        <w:numPr>
-          <w:ilvl w:val="0"/>
-          <w:numId w:val="0"/>
-        </w:numPr>
-        <w:kinsoku/>
-        <w:wordWrap/>
-        <w:overflowPunct/>
-        <w:topLinePunct w:val="0"/>
-        <w:autoSpaceDE/>
-        <w:autoSpaceDN/>
-        <w:bidi w:val="0"/>
-        <w:adjustRightInd/>
-        <w:snapToGrid/>
-        <w:spacing w:after="157" w:afterLines="50"/>
-        <w:ind w:left="0" w:leftChars="0" w:right="0" w:rightChars="0" w:firstLine="480" w:firstLineChars="200"/>
-        <w:jc w:val="left"/>
-        <w:textAlignment w:val="auto"/>
-        <w:rPr>
-          <w:rFonts w:hint="eastAsia" w:ascii="宋体" w:hAnsi="宋体" w:eastAsia="宋体" w:cs="宋体"/>
-          <w:b w:val="0"/>
-          <w:bCs w:val="0"/>
-          <w:sz w:val="24"/>
-          <w:szCs w:val="24"/>
-          <w:lang w:val="en-US" w:eastAsia="zh-CN"/>
-        </w:rPr>
-      </w:pPr>
-      <w:r>
-        <w:rPr>
-          <w:rFonts w:hint="eastAsia" w:ascii="宋体" w:hAnsi="宋体" w:eastAsia="宋体" w:cs="宋体"/>
-          <w:b w:val="0"/>
-          <w:bCs w:val="0"/>
-          <w:sz w:val="24"/>
-          <w:szCs w:val="24"/>
-          <w:lang w:val="en-US" w:eastAsia="zh-CN"/>
-        </w:rPr>
-        <w:t>//executer.map(A,[x1,x2...],[y1,y2...])：与map函数类似，先将变量列表分配到多个线程中，在各线程中依次传入A函数并返回map对象(可再加list变成列表)。a为线程个数，不指定a时会自动采用最大值</w:t>
-      </w:r>
-    </w:p>
-    <w:p>
-      <w:pPr>
-        <w:keepNext w:val="0"/>
-        <w:keepLines w:val="0"/>
-        <w:pageBreakBefore w:val="0"/>
-        <w:widowControl w:val="0"/>
-        <w:numPr>
-          <w:ilvl w:val="0"/>
-          <w:numId w:val="0"/>
-        </w:numPr>
-        <w:kinsoku/>
-        <w:wordWrap/>
-        <w:overflowPunct/>
-        <w:topLinePunct w:val="0"/>
-        <w:autoSpaceDE/>
-        <w:autoSpaceDN/>
-        <w:bidi w:val="0"/>
-        <w:adjustRightInd/>
-        <w:snapToGrid/>
-        <w:spacing w:after="157" w:afterLines="50"/>
-        <w:ind w:left="0" w:leftChars="0" w:right="0" w:rightChars="0" w:firstLine="480" w:firstLineChars="200"/>
-        <w:jc w:val="left"/>
-        <w:textAlignment w:val="auto"/>
-        <w:rPr>
-          <w:rFonts w:hint="eastAsia" w:ascii="宋体" w:hAnsi="宋体" w:eastAsia="宋体" w:cs="宋体"/>
-          <w:b w:val="0"/>
-          <w:bCs w:val="0"/>
-          <w:sz w:val="24"/>
-          <w:szCs w:val="24"/>
-          <w:lang w:val="en-US" w:eastAsia="zh-CN"/>
-        </w:rPr>
-      </w:pPr>
-      <w:r>
-        <w:rPr>
-          <w:rFonts w:hint="eastAsia" w:ascii="宋体" w:hAnsi="宋体" w:eastAsia="宋体" w:cs="宋体"/>
-          <w:b w:val="0"/>
-          <w:bCs w:val="0"/>
-          <w:sz w:val="24"/>
-          <w:szCs w:val="24"/>
-          <w:lang w:val="en-US" w:eastAsia="zh-CN"/>
-        </w:rPr>
-        <w:t>A_partial=functools.partial(A,y=1)：固定A函数的y变量为1。使用A_partial函数时就不能传入y参数了。使用多线程时对于固定的参数可以使用partial固定，但要注意固定的参数在函数中要在待传入参数的后面</w:t>
+      <w:r>
+        <w:rPr>
+          <w:rFonts w:hint="eastAsia" w:ascii="宋体" w:hAnsi="宋体" w:cs="宋体"/>
+          <w:b w:val="0"/>
+          <w:bCs w:val="0"/>
+          <w:sz w:val="24"/>
+          <w:szCs w:val="24"/>
+          <w:lang w:val="en-US" w:eastAsia="zh-CN"/>
+        </w:rPr>
+        <w:t>：创建多线程。</w:t>
+      </w:r>
+      <w:r>
+        <w:rPr>
+          <w:rFonts w:hint="eastAsia" w:ascii="宋体" w:hAnsi="宋体" w:eastAsia="宋体" w:cs="宋体"/>
+          <w:b w:val="0"/>
+          <w:bCs w:val="0"/>
+          <w:sz w:val="24"/>
+          <w:szCs w:val="24"/>
+          <w:lang w:val="en-US" w:eastAsia="zh-CN"/>
+        </w:rPr>
+        <w:t>a为线程个数，不指定a时会自动采用最大值</w:t>
+      </w:r>
+    </w:p>
+    <w:p>
+      <w:pPr>
+        <w:keepNext w:val="0"/>
+        <w:keepLines w:val="0"/>
+        <w:pageBreakBefore w:val="0"/>
+        <w:widowControl w:val="0"/>
+        <w:numPr>
+          <w:ilvl w:val="0"/>
+          <w:numId w:val="0"/>
+        </w:numPr>
+        <w:kinsoku/>
+        <w:wordWrap/>
+        <w:overflowPunct/>
+        <w:topLinePunct w:val="0"/>
+        <w:autoSpaceDE/>
+        <w:autoSpaceDN/>
+        <w:bidi w:val="0"/>
+        <w:adjustRightInd/>
+        <w:snapToGrid/>
+        <w:spacing w:after="157" w:afterLines="50"/>
+        <w:ind w:left="0" w:leftChars="0" w:right="0" w:rightChars="0" w:firstLine="480" w:firstLineChars="200"/>
+        <w:jc w:val="left"/>
+        <w:textAlignment w:val="auto"/>
+        <w:rPr>
+          <w:rFonts w:hint="eastAsia" w:ascii="宋体" w:hAnsi="宋体" w:eastAsia="宋体" w:cs="宋体"/>
+          <w:b w:val="0"/>
+          <w:bCs w:val="0"/>
+          <w:sz w:val="24"/>
+          <w:szCs w:val="24"/>
+          <w:lang w:val="en-US" w:eastAsia="zh-CN"/>
+        </w:rPr>
+      </w:pPr>
+      <w:r>
+        <w:rPr>
+          <w:rFonts w:hint="eastAsia" w:ascii="宋体" w:hAnsi="宋体" w:eastAsia="宋体" w:cs="宋体"/>
+          <w:b w:val="0"/>
+          <w:bCs w:val="0"/>
+          <w:sz w:val="24"/>
+          <w:szCs w:val="24"/>
+          <w:lang w:val="en-US" w:eastAsia="zh-CN"/>
+        </w:rPr>
+        <w:t>//executer.map(A,[x1,x2...])：与map函数类似，先将变量列表分配到多个线程中，在各线程中依次</w:t>
+      </w:r>
+      <w:r>
+        <w:rPr>
+          <w:rFonts w:hint="eastAsia" w:ascii="宋体" w:hAnsi="宋体" w:cs="宋体"/>
+          <w:b w:val="0"/>
+          <w:bCs w:val="0"/>
+          <w:sz w:val="24"/>
+          <w:szCs w:val="24"/>
+          <w:lang w:val="en-US" w:eastAsia="zh-CN"/>
+        </w:rPr>
+        <w:t>将变量</w:t>
+      </w:r>
+      <w:r>
+        <w:rPr>
+          <w:rFonts w:hint="eastAsia" w:ascii="宋体" w:hAnsi="宋体" w:eastAsia="宋体" w:cs="宋体"/>
+          <w:b w:val="0"/>
+          <w:bCs w:val="0"/>
+          <w:sz w:val="24"/>
+          <w:szCs w:val="24"/>
+          <w:lang w:val="en-US" w:eastAsia="zh-CN"/>
+        </w:rPr>
+        <w:t>传入A函数并返回map对象(可再加list变成列表)</w:t>
       </w:r>
     </w:p>
     <w:p>
@@ -40809,7 +41773,7 @@
       </w:r>
       <w:r>
         <w:rPr>
-          <w:rStyle w:val="4"/>
+          <w:rStyle w:val="5"/>
           <w:rFonts w:hint="eastAsia" w:ascii="宋体" w:hAnsi="宋体" w:eastAsia="宋体" w:cs="宋体"/>
           <w:b w:val="0"/>
           <w:bCs w:val="0"/>
@@ -40872,7 +41836,64 @@
           <w:szCs w:val="24"/>
           <w:lang w:val="en-US" w:eastAsia="zh-CN"/>
         </w:rPr>
-        <w:t>(^| )(13[0-9]|15[0-9]|18[0-9])\d{8}($| )：电话号码正则表达式。优先级()&gt;其他&gt;|；|表示或；^表示字符前面不能有其他字符；$表示字符不能有其他字符；(^| )表示除了空格不能有其他字符；数字n表示该位置要为数字n；[0-9]表示该位置要为0-9中一个；\d{m-n}表示后面要有任意n-m个数字</w:t>
+        <w:t>(^| )(13[0-9]|15[0-9]|18[0-9])\d{8}($| )：电话号码正则表达式。优先级()&gt;其他&gt;|；|表示或；^表示字符前面不能有其他字符；$表示字符</w:t>
+      </w:r>
+      <w:r>
+        <w:rPr>
+          <w:rFonts w:hint="eastAsia" w:ascii="宋体" w:hAnsi="宋体" w:cs="宋体"/>
+          <w:b w:val="0"/>
+          <w:bCs w:val="0"/>
+          <w:sz w:val="24"/>
+          <w:szCs w:val="24"/>
+          <w:lang w:val="en-US" w:eastAsia="zh-CN"/>
+        </w:rPr>
+        <w:t>后面</w:t>
+      </w:r>
+      <w:r>
+        <w:rPr>
+          <w:rFonts w:hint="eastAsia" w:ascii="宋体" w:hAnsi="宋体" w:eastAsia="宋体" w:cs="宋体"/>
+          <w:b w:val="0"/>
+          <w:bCs w:val="0"/>
+          <w:sz w:val="24"/>
+          <w:szCs w:val="24"/>
+          <w:lang w:val="en-US" w:eastAsia="zh-CN"/>
+        </w:rPr>
+        <w:t>不能有其他字符；(^| )表示除了空格不能有其他字符；数字n表示该位置要为数字n</w:t>
+      </w:r>
+      <w:r>
+        <w:rPr>
+          <w:rFonts w:hint="eastAsia" w:ascii="宋体" w:hAnsi="宋体" w:cs="宋体"/>
+          <w:b w:val="0"/>
+          <w:bCs w:val="0"/>
+          <w:sz w:val="24"/>
+          <w:szCs w:val="24"/>
+          <w:lang w:val="en-US" w:eastAsia="zh-CN"/>
+        </w:rPr>
+        <w:t>(也可以为汉字</w:t>
+      </w:r>
+      <w:bookmarkStart w:id="0" w:name="_GoBack"/>
+      <w:bookmarkEnd w:id="0"/>
+      <w:r>
+        <w:rPr>
+          <w:rFonts w:hint="eastAsia" w:ascii="宋体" w:hAnsi="宋体" w:cs="宋体"/>
+          <w:b w:val="0"/>
+          <w:bCs w:val="0"/>
+          <w:sz w:val="24"/>
+          <w:szCs w:val="24"/>
+          <w:lang w:val="en-US" w:eastAsia="zh-CN"/>
+        </w:rPr>
+        <w:t>)</w:t>
+      </w:r>
+      <w:r>
+        <w:rPr>
+          <w:rFonts w:hint="eastAsia" w:ascii="宋体" w:hAnsi="宋体" w:eastAsia="宋体" w:cs="宋体"/>
+          <w:b w:val="0"/>
+          <w:bCs w:val="0"/>
+          <w:sz w:val="24"/>
+          <w:szCs w:val="24"/>
+          <w:lang w:val="en-US" w:eastAsia="zh-CN"/>
+        </w:rPr>
+        <w:t>；[0-9]表示该位置要为0-9中一个；\d{m-n}表示后面要有任意n-m个数字</w:t>
       </w:r>
     </w:p>
     <w:p>
@@ -42628,7 +43649,7 @@
           <w:szCs w:val="24"/>
           <w:lang w:val="en-US" w:eastAsia="zh-CN"/>
         </w:rPr>
-        <w:t>//tqdm_show.set_postfix({'当前loss': loss_batch.item()})：实时添加显示信息</w:t>
+        <w:t>//tqdm_show.set_postfix({'当前loss':loss_batch.item()})：实时添加显示信息</w:t>
       </w:r>
     </w:p>
     <w:p>
@@ -42696,8 +43717,6 @@
         </w:rPr>
         <w:t>：更新进度条，进度条总长度为设定的total，1为更新的进度</w:t>
       </w:r>
-      <w:bookmarkStart w:id="0" w:name="_GoBack"/>
-      <w:bookmarkEnd w:id="0"/>
     </w:p>
     <w:p>
       <w:pPr>
@@ -42854,7 +43873,7 @@
       </w:r>
       <w:r>
         <w:rPr>
-          <w:rStyle w:val="4"/>
+          <w:rStyle w:val="5"/>
           <w:rFonts w:hint="eastAsia" w:ascii="宋体" w:hAnsi="宋体" w:eastAsia="宋体" w:cs="宋体"/>
           <w:b w:val="0"/>
           <w:bCs w:val="0"/>
@@ -43482,7 +44501,7 @@
       </w:r>
       <w:r>
         <w:rPr>
-          <w:rStyle w:val="4"/>
+          <w:rStyle w:val="5"/>
           <w:rFonts w:hint="eastAsia" w:ascii="宋体" w:hAnsi="宋体" w:eastAsia="宋体" w:cs="宋体"/>
           <w:b w:val="0"/>
           <w:bCs w:val="0"/>
@@ -43582,7 +44601,7 @@
       </w:r>
       <w:r>
         <w:rPr>
-          <w:rStyle w:val="4"/>
+          <w:rStyle w:val="5"/>
           <w:rFonts w:hint="eastAsia" w:ascii="宋体" w:hAnsi="宋体" w:eastAsia="宋体" w:cs="宋体"/>
           <w:b w:val="0"/>
           <w:bCs w:val="0"/>
@@ -43628,7 +44647,7 @@
         <w:jc w:val="left"/>
         <w:textAlignment w:val="auto"/>
         <w:rPr>
-          <w:rFonts w:hint="eastAsia" w:ascii="宋体" w:hAnsi="宋体" w:eastAsia="宋体" w:cs="宋体"/>
+          <w:rFonts w:hint="default" w:ascii="宋体" w:hAnsi="宋体" w:eastAsia="宋体" w:cs="宋体"/>
           <w:b w:val="0"/>
           <w:bCs w:val="0"/>
           <w:sz w:val="24"/>
@@ -43646,6 +44665,17 @@
           <w:lang w:val="en-US" w:eastAsia="zh-CN"/>
         </w:rPr>
         <w:t>安装wandb库后在命令终端使用wandb login，复制Weights &amp; Biases网站个人账户中的API key粘贴到命令终端指定位置就可以完成登录</w:t>
+      </w:r>
+      <w:r>
+        <w:rPr>
+          <w:rFonts w:hint="eastAsia" w:ascii="宋体" w:hAnsi="宋体" w:cs="宋体"/>
+          <w:b w:val="0"/>
+          <w:bCs w:val="0"/>
+          <w:sz w:val="24"/>
+          <w:szCs w:val="24"/>
+          <w:lang w:val="en-US" w:eastAsia="zh-CN"/>
+        </w:rPr>
+        <w:t>。Project Defaults中可以设置保存到哪个项目中(个人/小组的)</w:t>
       </w:r>
     </w:p>
     <w:p>
@@ -44709,7 +45739,7 @@
       </w:r>
       <w:r>
         <w:rPr>
-          <w:rStyle w:val="4"/>
+          <w:rStyle w:val="5"/>
           <w:rFonts w:hint="eastAsia" w:ascii="宋体" w:hAnsi="宋体" w:eastAsia="宋体" w:cs="宋体"/>
           <w:b w:val="0"/>
           <w:bCs w:val="0"/>
@@ -45983,7 +47013,7 @@
       </w:r>
       <w:r>
         <w:rPr>
-          <w:rStyle w:val="4"/>
+          <w:rStyle w:val="5"/>
           <w:rFonts w:hint="eastAsia" w:ascii="宋体" w:hAnsi="宋体" w:eastAsia="宋体" w:cs="宋体"/>
           <w:b w:val="0"/>
           <w:bCs w:val="0"/>
@@ -46083,7 +47113,7 @@
       </w:r>
       <w:r>
         <w:rPr>
-          <w:rStyle w:val="4"/>
+          <w:rStyle w:val="5"/>
           <w:rFonts w:hint="eastAsia" w:ascii="宋体" w:hAnsi="宋体" w:eastAsia="宋体" w:cs="宋体"/>
           <w:b w:val="0"/>
           <w:bCs w:val="0"/>
@@ -48142,7 +49172,7 @@
       </w:r>
       <w:r>
         <w:rPr>
-          <w:rStyle w:val="4"/>
+          <w:rStyle w:val="5"/>
           <w:rFonts w:hint="eastAsia" w:ascii="宋体" w:hAnsi="宋体" w:eastAsia="宋体" w:cs="宋体"/>
           <w:b w:val="0"/>
           <w:bCs w:val="0"/>
@@ -48857,6 +49887,15 @@
     </w:tblPr>
   </w:style>
   <w:style w:type="character" w:styleId="4">
+    <w:name w:val="FollowedHyperlink"/>
+    <w:basedOn w:val="3"/>
+    <w:uiPriority w:val="0"/>
+    <w:rPr>
+      <w:color w:val="800080"/>
+      <w:u w:val="single"/>
+    </w:rPr>
+  </w:style>
+  <w:style w:type="character" w:styleId="5">
     <w:name w:val="Hyperlink"/>
     <w:basedOn w:val="3"/>
     <w:qFormat/>

--- a/学习笔记/python3.docx
+++ b/学习笔记/python3.docx
@@ -323,6 +323,7 @@
           <w:rFonts w:hint="eastAsia" w:ascii="宋体" w:hAnsi="宋体" w:eastAsia="宋体" w:cs="宋体"/>
           <w:b w:val="0"/>
           <w:bCs w:val="0"/>
+          <w:color w:val="0000FF"/>
           <w:sz w:val="24"/>
           <w:szCs w:val="24"/>
           <w:u w:val="single"/>
@@ -335,6 +336,7 @@
           <w:rFonts w:hint="eastAsia" w:ascii="宋体" w:hAnsi="宋体" w:eastAsia="宋体" w:cs="宋体"/>
           <w:b w:val="0"/>
           <w:bCs w:val="0"/>
+          <w:color w:val="0000FF"/>
           <w:sz w:val="24"/>
           <w:szCs w:val="24"/>
           <w:u w:val="single"/>
@@ -347,6 +349,7 @@
           <w:rFonts w:hint="eastAsia" w:ascii="宋体" w:hAnsi="宋体" w:eastAsia="宋体" w:cs="宋体"/>
           <w:b w:val="0"/>
           <w:bCs w:val="0"/>
+          <w:color w:val="0000FF"/>
           <w:sz w:val="24"/>
           <w:szCs w:val="24"/>
           <w:u w:val="single"/>
@@ -360,6 +363,7 @@
           <w:rFonts w:hint="eastAsia" w:ascii="宋体" w:hAnsi="宋体" w:eastAsia="宋体" w:cs="宋体"/>
           <w:b w:val="0"/>
           <w:bCs w:val="0"/>
+          <w:color w:val="0000FF"/>
           <w:sz w:val="24"/>
           <w:szCs w:val="24"/>
           <w:lang w:val="en-US" w:eastAsia="zh-CN"/>
@@ -371,6 +375,7 @@
           <w:rFonts w:hint="eastAsia" w:ascii="宋体" w:hAnsi="宋体" w:eastAsia="宋体" w:cs="宋体"/>
           <w:b w:val="0"/>
           <w:bCs w:val="0"/>
+          <w:color w:val="0000FF"/>
           <w:sz w:val="24"/>
           <w:szCs w:val="24"/>
           <w:u w:val="single"/>
@@ -3056,24 +3061,145 @@
         <w:jc w:val="left"/>
         <w:textAlignment w:val="auto"/>
         <w:rPr>
-          <w:rFonts w:hint="eastAsia" w:ascii="宋体" w:hAnsi="宋体" w:eastAsia="宋体" w:cs="宋体"/>
-          <w:b w:val="0"/>
-          <w:bCs w:val="0"/>
-          <w:sz w:val="24"/>
-          <w:szCs w:val="24"/>
-          <w:lang w:val="en-US" w:eastAsia="zh-CN"/>
-        </w:rPr>
-      </w:pPr>
-      <w:r>
-        <w:rPr>
-          <w:rFonts w:hint="eastAsia" w:ascii="宋体" w:hAnsi="宋体" w:eastAsia="宋体" w:cs="宋体"/>
-          <w:b w:val="0"/>
-          <w:bCs w:val="0"/>
-          <w:sz w:val="24"/>
-          <w:szCs w:val="24"/>
-          <w:lang w:val="en-US" w:eastAsia="zh-CN"/>
-        </w:rPr>
-        <w:t>pip uninstall 库：删除库(包括pip)</w:t>
+          <w:rFonts w:hint="default" w:ascii="宋体" w:hAnsi="宋体" w:eastAsia="宋体" w:cs="宋体"/>
+          <w:b w:val="0"/>
+          <w:bCs w:val="0"/>
+          <w:sz w:val="24"/>
+          <w:szCs w:val="24"/>
+          <w:lang w:val="en-US" w:eastAsia="zh-CN"/>
+        </w:rPr>
+      </w:pPr>
+      <w:r>
+        <w:rPr>
+          <w:rFonts w:hint="eastAsia" w:ascii="宋体" w:hAnsi="宋体" w:eastAsia="宋体" w:cs="宋体"/>
+          <w:b w:val="0"/>
+          <w:bCs w:val="0"/>
+          <w:sz w:val="24"/>
+          <w:szCs w:val="24"/>
+          <w:lang w:val="en-US" w:eastAsia="zh-CN"/>
+        </w:rPr>
+        <w:t>pip install -</w:t>
+      </w:r>
+      <w:r>
+        <w:rPr>
+          <w:rFonts w:hint="eastAsia" w:ascii="宋体" w:hAnsi="宋体" w:cs="宋体"/>
+          <w:b w:val="0"/>
+          <w:bCs w:val="0"/>
+          <w:sz w:val="24"/>
+          <w:szCs w:val="24"/>
+          <w:lang w:val="en-US" w:eastAsia="zh-CN"/>
+        </w:rPr>
+        <w:t>-U</w:t>
+      </w:r>
+      <w:r>
+        <w:rPr>
+          <w:rFonts w:hint="eastAsia" w:ascii="宋体" w:hAnsi="宋体" w:eastAsia="宋体" w:cs="宋体"/>
+          <w:b w:val="0"/>
+          <w:bCs w:val="0"/>
+          <w:sz w:val="24"/>
+          <w:szCs w:val="24"/>
+          <w:lang w:val="en-US" w:eastAsia="zh-CN"/>
+        </w:rPr>
+        <w:t xml:space="preserve"> 库：</w:t>
+      </w:r>
+      <w:r>
+        <w:rPr>
+          <w:rFonts w:hint="eastAsia" w:ascii="宋体" w:hAnsi="宋体" w:cs="宋体"/>
+          <w:b w:val="0"/>
+          <w:bCs w:val="0"/>
+          <w:sz w:val="24"/>
+          <w:szCs w:val="24"/>
+          <w:lang w:val="en-US" w:eastAsia="zh-CN"/>
+        </w:rPr>
+        <w:t>更新库</w:t>
+      </w:r>
+    </w:p>
+    <w:p>
+      <w:pPr>
+        <w:keepNext w:val="0"/>
+        <w:keepLines w:val="0"/>
+        <w:pageBreakBefore w:val="0"/>
+        <w:widowControl w:val="0"/>
+        <w:numPr>
+          <w:ilvl w:val="0"/>
+          <w:numId w:val="0"/>
+        </w:numPr>
+        <w:kinsoku/>
+        <w:wordWrap/>
+        <w:overflowPunct/>
+        <w:topLinePunct w:val="0"/>
+        <w:autoSpaceDE/>
+        <w:autoSpaceDN/>
+        <w:bidi w:val="0"/>
+        <w:adjustRightInd/>
+        <w:snapToGrid/>
+        <w:spacing w:after="157" w:afterLines="50"/>
+        <w:ind w:left="0" w:leftChars="0" w:right="0" w:rightChars="0" w:firstLine="480" w:firstLineChars="200"/>
+        <w:jc w:val="left"/>
+        <w:textAlignment w:val="auto"/>
+        <w:rPr>
+          <w:rFonts w:hint="eastAsia" w:ascii="宋体" w:hAnsi="宋体" w:eastAsia="宋体" w:cs="宋体"/>
+          <w:b w:val="0"/>
+          <w:bCs w:val="0"/>
+          <w:sz w:val="24"/>
+          <w:szCs w:val="24"/>
+          <w:lang w:val="en-US" w:eastAsia="zh-CN"/>
+        </w:rPr>
+      </w:pPr>
+      <w:r>
+        <w:rPr>
+          <w:rFonts w:hint="eastAsia" w:ascii="宋体" w:hAnsi="宋体" w:eastAsia="宋体" w:cs="宋体"/>
+          <w:b w:val="0"/>
+          <w:bCs w:val="0"/>
+          <w:sz w:val="24"/>
+          <w:szCs w:val="24"/>
+          <w:lang w:val="en-US" w:eastAsia="zh-CN"/>
+        </w:rPr>
+        <w:t>pip uninstall 库：删除库(</w:t>
+      </w:r>
+      <w:r>
+        <w:rPr>
+          <w:rFonts w:hint="eastAsia" w:ascii="宋体" w:hAnsi="宋体" w:cs="宋体"/>
+          <w:b w:val="0"/>
+          <w:bCs w:val="0"/>
+          <w:sz w:val="24"/>
+          <w:szCs w:val="24"/>
+          <w:lang w:val="en-US" w:eastAsia="zh-CN"/>
+        </w:rPr>
+        <w:t>可以删除</w:t>
+      </w:r>
+      <w:r>
+        <w:rPr>
+          <w:rFonts w:hint="eastAsia" w:ascii="宋体" w:hAnsi="宋体" w:eastAsia="宋体" w:cs="宋体"/>
+          <w:b w:val="0"/>
+          <w:bCs w:val="0"/>
+          <w:sz w:val="24"/>
+          <w:szCs w:val="24"/>
+          <w:lang w:val="en-US" w:eastAsia="zh-CN"/>
+        </w:rPr>
+        <w:t>pip</w:t>
+      </w:r>
+      <w:r>
+        <w:rPr>
+          <w:rFonts w:hint="eastAsia" w:ascii="宋体" w:hAnsi="宋体" w:cs="宋体"/>
+          <w:b w:val="0"/>
+          <w:bCs w:val="0"/>
+          <w:sz w:val="24"/>
+          <w:szCs w:val="24"/>
+          <w:lang w:val="en-US" w:eastAsia="zh-CN"/>
+        </w:rPr>
+        <w:t>库</w:t>
+      </w:r>
+      <w:r>
+        <w:rPr>
+          <w:rFonts w:hint="eastAsia" w:ascii="宋体" w:hAnsi="宋体" w:eastAsia="宋体" w:cs="宋体"/>
+          <w:b w:val="0"/>
+          <w:bCs w:val="0"/>
+          <w:sz w:val="24"/>
+          <w:szCs w:val="24"/>
+          <w:lang w:val="en-US" w:eastAsia="zh-CN"/>
+        </w:rPr>
+        <w:t>)</w:t>
       </w:r>
     </w:p>
     <w:p>
@@ -6234,7 +6360,7 @@
         <w:jc w:val="left"/>
         <w:textAlignment w:val="auto"/>
         <w:rPr>
-          <w:rFonts w:hint="eastAsia" w:ascii="宋体" w:hAnsi="宋体" w:eastAsia="宋体" w:cs="宋体"/>
+          <w:rFonts w:hint="default" w:ascii="宋体" w:hAnsi="宋体" w:eastAsia="宋体" w:cs="宋体"/>
           <w:b w:val="0"/>
           <w:bCs w:val="0"/>
           <w:sz w:val="24"/>
@@ -6252,6 +6378,61 @@
           <w:lang w:val="en-US" w:eastAsia="zh-CN"/>
         </w:rPr>
         <w:t>str1.split(‘A’)：以str1中A划分字符返回列表；‘A’不填等于空格</w:t>
+      </w:r>
+      <w:r>
+        <w:rPr>
+          <w:rFonts w:hint="eastAsia" w:ascii="宋体" w:hAnsi="宋体" w:cs="宋体"/>
+          <w:b w:val="0"/>
+          <w:bCs w:val="0"/>
+          <w:sz w:val="24"/>
+          <w:szCs w:val="24"/>
+          <w:lang w:val="en-US" w:eastAsia="zh-CN"/>
+        </w:rPr>
+        <w:t>。如果</w:t>
+      </w:r>
+      <w:r>
+        <w:rPr>
+          <w:rFonts w:hint="default" w:ascii="宋体" w:hAnsi="宋体" w:cs="宋体"/>
+          <w:b w:val="0"/>
+          <w:bCs w:val="0"/>
+          <w:sz w:val="24"/>
+          <w:szCs w:val="24"/>
+          <w:lang w:val="en-US" w:eastAsia="zh-CN"/>
+        </w:rPr>
+        <w:t>’</w:t>
+      </w:r>
+      <w:r>
+        <w:rPr>
+          <w:rFonts w:hint="eastAsia" w:ascii="宋体" w:hAnsi="宋体" w:cs="宋体"/>
+          <w:b w:val="0"/>
+          <w:bCs w:val="0"/>
+          <w:sz w:val="24"/>
+          <w:szCs w:val="24"/>
+          <w:lang w:val="en-US" w:eastAsia="zh-CN"/>
+        </w:rPr>
+        <w:t>A</w:t>
+      </w:r>
+      <w:r>
+        <w:rPr>
+          <w:rFonts w:hint="default" w:ascii="宋体" w:hAnsi="宋体" w:cs="宋体"/>
+          <w:b w:val="0"/>
+          <w:bCs w:val="0"/>
+          <w:sz w:val="24"/>
+          <w:szCs w:val="24"/>
+          <w:lang w:val="en-US" w:eastAsia="zh-CN"/>
+        </w:rPr>
+        <w:t>’</w:t>
+      </w:r>
+      <w:r>
+        <w:rPr>
+          <w:rFonts w:hint="eastAsia" w:ascii="宋体" w:hAnsi="宋体" w:cs="宋体"/>
+          <w:b w:val="0"/>
+          <w:bCs w:val="0"/>
+          <w:sz w:val="24"/>
+          <w:szCs w:val="24"/>
+          <w:lang w:val="en-US" w:eastAsia="zh-CN"/>
+        </w:rPr>
+        <w:t>在首位或A连续出现时，每个A的旁边视为一个空字符</w:t>
       </w:r>
     </w:p>
     <w:p>
@@ -22799,6 +22980,152 @@
         <w:jc w:val="left"/>
         <w:textAlignment w:val="auto"/>
         <w:rPr>
+          <w:rFonts w:hint="default" w:ascii="宋体" w:hAnsi="宋体" w:cs="宋体"/>
+          <w:b w:val="0"/>
+          <w:bCs w:val="0"/>
+          <w:sz w:val="24"/>
+          <w:szCs w:val="24"/>
+          <w:lang w:val="en-US" w:eastAsia="zh-CN"/>
+        </w:rPr>
+      </w:pPr>
+      <w:r>
+        <w:rPr>
+          <w:rFonts w:hint="eastAsia" w:ascii="宋体" w:hAnsi="宋体" w:cs="宋体"/>
+          <w:b w:val="0"/>
+          <w:bCs w:val="0"/>
+          <w:sz w:val="24"/>
+          <w:szCs w:val="24"/>
+          <w:lang w:val="en-US" w:eastAsia="zh-CN"/>
+        </w:rPr>
+        <w:t>分布式训练时会在模型外面套一层结构，保存模型时使用</w:t>
+      </w:r>
+      <w:r>
+        <w:rPr>
+          <w:rFonts w:hint="eastAsia" w:ascii="宋体" w:hAnsi="宋体" w:eastAsia="宋体" w:cs="宋体"/>
+          <w:b w:val="0"/>
+          <w:bCs w:val="0"/>
+          <w:sz w:val="24"/>
+          <w:szCs w:val="24"/>
+          <w:lang w:val="en-US" w:eastAsia="zh-CN"/>
+        </w:rPr>
+        <w:t>model</w:t>
+      </w:r>
+      <w:r>
+        <w:rPr>
+          <w:rFonts w:hint="eastAsia" w:ascii="宋体" w:hAnsi="宋体" w:cs="宋体"/>
+          <w:b w:val="0"/>
+          <w:bCs w:val="0"/>
+          <w:sz w:val="24"/>
+          <w:szCs w:val="24"/>
+          <w:lang w:val="en-US" w:eastAsia="zh-CN"/>
+        </w:rPr>
+        <w:t>=model.module取出</w:t>
+      </w:r>
+    </w:p>
+    <w:p>
+      <w:pPr>
+        <w:keepNext w:val="0"/>
+        <w:keepLines w:val="0"/>
+        <w:pageBreakBefore w:val="0"/>
+        <w:widowControl w:val="0"/>
+        <w:kinsoku/>
+        <w:wordWrap/>
+        <w:overflowPunct/>
+        <w:topLinePunct w:val="0"/>
+        <w:autoSpaceDE/>
+        <w:autoSpaceDN/>
+        <w:bidi w:val="0"/>
+        <w:adjustRightInd/>
+        <w:snapToGrid/>
+        <w:spacing w:after="157" w:afterLines="50"/>
+        <w:ind w:left="0" w:leftChars="0" w:right="0" w:rightChars="0" w:firstLine="480" w:firstLineChars="200"/>
+        <w:jc w:val="left"/>
+        <w:textAlignment w:val="auto"/>
+        <w:rPr>
+          <w:rFonts w:hint="default" w:ascii="宋体" w:hAnsi="宋体" w:eastAsia="宋体" w:cs="宋体"/>
+          <w:b w:val="0"/>
+          <w:bCs w:val="0"/>
+          <w:sz w:val="24"/>
+          <w:szCs w:val="24"/>
+          <w:lang w:val="en-US" w:eastAsia="zh-CN"/>
+        </w:rPr>
+      </w:pPr>
+      <w:r>
+        <w:rPr>
+          <w:rFonts w:hint="eastAsia" w:ascii="宋体" w:hAnsi="宋体" w:cs="宋体"/>
+          <w:b w:val="0"/>
+          <w:bCs w:val="0"/>
+          <w:sz w:val="24"/>
+          <w:szCs w:val="24"/>
+          <w:lang w:val="en-US" w:eastAsia="zh-CN"/>
+        </w:rPr>
+        <w:t>model_dict={</w:t>
+      </w:r>
+      <w:r>
+        <w:rPr>
+          <w:rFonts w:hint="default" w:ascii="宋体" w:hAnsi="宋体" w:cs="宋体"/>
+          <w:b w:val="0"/>
+          <w:bCs w:val="0"/>
+          <w:sz w:val="24"/>
+          <w:szCs w:val="24"/>
+          <w:lang w:val="en-US" w:eastAsia="zh-CN"/>
+        </w:rPr>
+        <w:t>‘</w:t>
+      </w:r>
+      <w:r>
+        <w:rPr>
+          <w:rFonts w:hint="eastAsia" w:ascii="宋体" w:hAnsi="宋体" w:cs="宋体"/>
+          <w:b w:val="0"/>
+          <w:bCs w:val="0"/>
+          <w:sz w:val="24"/>
+          <w:szCs w:val="24"/>
+          <w:lang w:val="en-US" w:eastAsia="zh-CN"/>
+        </w:rPr>
+        <w:t>model</w:t>
+      </w:r>
+      <w:r>
+        <w:rPr>
+          <w:rFonts w:hint="default" w:ascii="宋体" w:hAnsi="宋体" w:cs="宋体"/>
+          <w:b w:val="0"/>
+          <w:bCs w:val="0"/>
+          <w:sz w:val="24"/>
+          <w:szCs w:val="24"/>
+          <w:lang w:val="en-US" w:eastAsia="zh-CN"/>
+        </w:rPr>
+        <w:t>’</w:t>
+      </w:r>
+      <w:r>
+        <w:rPr>
+          <w:rFonts w:hint="eastAsia" w:ascii="宋体" w:hAnsi="宋体" w:cs="宋体"/>
+          <w:b w:val="0"/>
+          <w:bCs w:val="0"/>
+          <w:sz w:val="24"/>
+          <w:szCs w:val="24"/>
+          <w:lang w:val="en-US" w:eastAsia="zh-CN"/>
+        </w:rPr>
+        <w:t>:model,...}：将模型和其他各类信息放到模型字典里</w:t>
+      </w:r>
+    </w:p>
+    <w:p>
+      <w:pPr>
+        <w:keepNext w:val="0"/>
+        <w:keepLines w:val="0"/>
+        <w:pageBreakBefore w:val="0"/>
+        <w:widowControl w:val="0"/>
+        <w:kinsoku/>
+        <w:wordWrap/>
+        <w:overflowPunct/>
+        <w:topLinePunct w:val="0"/>
+        <w:autoSpaceDE/>
+        <w:autoSpaceDN/>
+        <w:bidi w:val="0"/>
+        <w:adjustRightInd/>
+        <w:snapToGrid/>
+        <w:spacing w:after="157" w:afterLines="50"/>
+        <w:ind w:left="0" w:leftChars="0" w:right="0" w:rightChars="0" w:firstLine="480" w:firstLineChars="200"/>
+        <w:jc w:val="left"/>
+        <w:textAlignment w:val="auto"/>
+        <w:rPr>
           <w:rFonts w:hint="eastAsia" w:ascii="宋体" w:hAnsi="宋体" w:eastAsia="宋体" w:cs="宋体"/>
           <w:b w:val="0"/>
           <w:bCs w:val="0"/>
@@ -22879,7 +23206,7 @@
         <w:jc w:val="left"/>
         <w:textAlignment w:val="auto"/>
         <w:rPr>
-          <w:rFonts w:hint="eastAsia" w:ascii="宋体" w:hAnsi="宋体" w:eastAsia="宋体" w:cs="宋体"/>
+          <w:rFonts w:hint="default" w:ascii="宋体" w:hAnsi="宋体" w:eastAsia="宋体" w:cs="宋体"/>
           <w:b w:val="0"/>
           <w:bCs w:val="0"/>
           <w:sz w:val="24"/>
@@ -27099,7 +27426,73 @@
           <w:szCs w:val="24"/>
           <w:lang w:val="en-US" w:eastAsia="zh-CN"/>
         </w:rPr>
-        <w:t>max_length,return_tensors)：对数据进行预处理，返回字典{'input_ids','token_type_ids','attention_mask'}，input_ids会对每个字符编码并在前后加上开始、结束编码。padding=True在后面填充0直到与最长序列相等；truncation=True截断为max_length长度，max_length小于最长序列时才生效；return_tensors="pt"使返回的结果为torch的张量</w:t>
+        <w:t>max_length,return_tensors)：对数据进行预处理，返回字典{'input_ids','token_type_ids','attention_mask'}，input_ids会对每个字符编码并在前后加上开始、结束编码</w:t>
+      </w:r>
+      <w:r>
+        <w:rPr>
+          <w:rFonts w:hint="eastAsia" w:ascii="宋体" w:hAnsi="宋体" w:cs="宋体"/>
+          <w:b w:val="0"/>
+          <w:bCs w:val="0"/>
+          <w:sz w:val="24"/>
+          <w:szCs w:val="24"/>
+          <w:lang w:val="en-US" w:eastAsia="zh-CN"/>
+        </w:rPr>
+        <w:t>(1和2)，返回列表</w:t>
+      </w:r>
+      <w:r>
+        <w:rPr>
+          <w:rFonts w:hint="eastAsia" w:ascii="宋体" w:hAnsi="宋体" w:eastAsia="宋体" w:cs="宋体"/>
+          <w:b w:val="0"/>
+          <w:bCs w:val="0"/>
+          <w:sz w:val="24"/>
+          <w:szCs w:val="24"/>
+          <w:lang w:val="en-US" w:eastAsia="zh-CN"/>
+        </w:rPr>
+        <w:t>。padding=True在后面填充0直到与最长序列相等</w:t>
+      </w:r>
+      <w:r>
+        <w:rPr>
+          <w:rFonts w:hint="eastAsia" w:ascii="宋体" w:hAnsi="宋体" w:cs="宋体"/>
+          <w:b w:val="0"/>
+          <w:bCs w:val="0"/>
+          <w:sz w:val="24"/>
+          <w:szCs w:val="24"/>
+          <w:lang w:val="en-US" w:eastAsia="zh-CN"/>
+        </w:rPr>
+        <w:t>，</w:t>
+      </w:r>
+      <w:r>
+        <w:rPr>
+          <w:rFonts w:hint="eastAsia" w:ascii="宋体" w:hAnsi="宋体" w:eastAsia="宋体" w:cs="宋体"/>
+          <w:b w:val="0"/>
+          <w:bCs w:val="0"/>
+          <w:sz w:val="24"/>
+          <w:szCs w:val="24"/>
+          <w:lang w:val="en-US" w:eastAsia="zh-CN"/>
+        </w:rPr>
+        <w:t>padding='max_length'</w:t>
+      </w:r>
+      <w:r>
+        <w:rPr>
+          <w:rFonts w:hint="eastAsia" w:ascii="宋体" w:hAnsi="宋体" w:cs="宋体"/>
+          <w:b w:val="0"/>
+          <w:bCs w:val="0"/>
+          <w:sz w:val="24"/>
+          <w:szCs w:val="24"/>
+          <w:lang w:val="en-US" w:eastAsia="zh-CN"/>
+        </w:rPr>
+        <w:t>填充为</w:t>
+      </w:r>
+      <w:r>
+        <w:rPr>
+          <w:rFonts w:hint="eastAsia" w:ascii="宋体" w:hAnsi="宋体" w:eastAsia="宋体" w:cs="宋体"/>
+          <w:b w:val="0"/>
+          <w:bCs w:val="0"/>
+          <w:sz w:val="24"/>
+          <w:szCs w:val="24"/>
+          <w:lang w:val="en-US" w:eastAsia="zh-CN"/>
+        </w:rPr>
+        <w:t>max_length；truncation=True截断为max_length长度；return_tensors="pt"使返回的结果为torch的张量</w:t>
       </w:r>
     </w:p>
     <w:p>
@@ -28318,7 +28711,30 @@
           <w:lang w:val="en-US" w:eastAsia="zh-CN"/>
         </w:rPr>
       </w:pPr>
-      <w:r>
+    </w:p>
+    <w:p>
+      <w:pPr>
+        <w:keepNext w:val="0"/>
+        <w:keepLines w:val="0"/>
+        <w:pageBreakBefore w:val="0"/>
+        <w:widowControl w:val="0"/>
+        <w:numPr>
+          <w:ilvl w:val="0"/>
+          <w:numId w:val="0"/>
+        </w:numPr>
+        <w:kinsoku/>
+        <w:wordWrap/>
+        <w:overflowPunct/>
+        <w:topLinePunct w:val="0"/>
+        <w:autoSpaceDE/>
+        <w:autoSpaceDN/>
+        <w:bidi w:val="0"/>
+        <w:adjustRightInd/>
+        <w:snapToGrid/>
+        <w:spacing w:after="157" w:afterLines="50"/>
+        <w:ind w:left="0" w:leftChars="0" w:right="0" w:rightChars="0" w:firstLine="482" w:firstLineChars="200"/>
+        <w:jc w:val="left"/>
+        <w:textAlignment w:val="auto"/>
         <w:rPr>
           <w:rFonts w:hint="eastAsia" w:ascii="宋体" w:hAnsi="宋体" w:eastAsia="宋体" w:cs="宋体"/>
           <w:b/>
@@ -28327,7 +28743,117 @@
           <w:szCs w:val="24"/>
           <w:lang w:val="en-US" w:eastAsia="zh-CN"/>
         </w:rPr>
-        <w:t>import paddlepaddle：paddle框架</w:t>
+      </w:pPr>
+      <w:r>
+        <w:rPr>
+          <w:rFonts w:hint="eastAsia" w:ascii="宋体" w:hAnsi="宋体" w:eastAsia="宋体" w:cs="宋体"/>
+          <w:b/>
+          <w:bCs/>
+          <w:sz w:val="24"/>
+          <w:szCs w:val="24"/>
+          <w:lang w:val="en-US" w:eastAsia="zh-CN"/>
+        </w:rPr>
+        <w:t>import paddle：paddle框架</w:t>
+      </w:r>
+    </w:p>
+    <w:p>
+      <w:pPr>
+        <w:keepNext w:val="0"/>
+        <w:keepLines w:val="0"/>
+        <w:pageBreakBefore w:val="0"/>
+        <w:widowControl w:val="0"/>
+        <w:numPr>
+          <w:ilvl w:val="0"/>
+          <w:numId w:val="0"/>
+        </w:numPr>
+        <w:kinsoku/>
+        <w:wordWrap w:val="0"/>
+        <w:overflowPunct/>
+        <w:topLinePunct w:val="0"/>
+        <w:autoSpaceDE/>
+        <w:autoSpaceDN/>
+        <w:bidi w:val="0"/>
+        <w:adjustRightInd/>
+        <w:snapToGrid/>
+        <w:spacing w:after="157" w:afterLines="50"/>
+        <w:ind w:left="0" w:leftChars="0" w:right="0" w:rightChars="0" w:firstLine="480" w:firstLineChars="200"/>
+        <w:jc w:val="left"/>
+        <w:textAlignment w:val="auto"/>
+        <w:rPr>
+          <w:rFonts w:hint="default" w:ascii="宋体" w:hAnsi="宋体" w:cs="宋体"/>
+          <w:b w:val="0"/>
+          <w:bCs w:val="0"/>
+          <w:sz w:val="24"/>
+          <w:szCs w:val="24"/>
+          <w:lang w:val="en-US" w:eastAsia="zh-CN"/>
+        </w:rPr>
+      </w:pPr>
+      <w:r>
+        <w:rPr>
+          <w:rFonts w:hint="eastAsia" w:ascii="宋体" w:hAnsi="宋体" w:cs="宋体"/>
+          <w:b w:val="0"/>
+          <w:bCs w:val="0"/>
+          <w:sz w:val="24"/>
+          <w:szCs w:val="24"/>
+          <w:lang w:val="en-US" w:eastAsia="zh-CN"/>
+        </w:rPr>
+        <w:t>安装：</w:t>
+      </w:r>
+      <w:r>
+        <w:rPr>
+          <w:rFonts w:hint="eastAsia" w:ascii="宋体" w:hAnsi="宋体" w:cs="宋体"/>
+          <w:b w:val="0"/>
+          <w:bCs w:val="0"/>
+          <w:sz w:val="24"/>
+          <w:szCs w:val="24"/>
+          <w:lang w:val="en-US" w:eastAsia="zh-CN"/>
+        </w:rPr>
+        <w:fldChar w:fldCharType="begin"/>
+      </w:r>
+      <w:r>
+        <w:rPr>
+          <w:rFonts w:hint="eastAsia" w:ascii="宋体" w:hAnsi="宋体" w:cs="宋体"/>
+          <w:b w:val="0"/>
+          <w:bCs w:val="0"/>
+          <w:sz w:val="24"/>
+          <w:szCs w:val="24"/>
+          <w:lang w:val="en-US" w:eastAsia="zh-CN"/>
+        </w:rPr>
+        <w:instrText xml:space="preserve"> HYPERLINK "https://www.paddlepaddle.org.cn/install/quick?docurl=/documentation/docs/zh/install/pip/linux-pip.html" </w:instrText>
+      </w:r>
+      <w:r>
+        <w:rPr>
+          <w:rFonts w:hint="eastAsia" w:ascii="宋体" w:hAnsi="宋体" w:cs="宋体"/>
+          <w:b w:val="0"/>
+          <w:bCs w:val="0"/>
+          <w:sz w:val="24"/>
+          <w:szCs w:val="24"/>
+          <w:lang w:val="en-US" w:eastAsia="zh-CN"/>
+        </w:rPr>
+        <w:fldChar w:fldCharType="separate"/>
+      </w:r>
+      <w:r>
+        <w:rPr>
+          <w:rStyle w:val="5"/>
+          <w:rFonts w:hint="eastAsia" w:ascii="宋体" w:hAnsi="宋体" w:cs="宋体"/>
+          <w:b w:val="0"/>
+          <w:bCs w:val="0"/>
+          <w:sz w:val="24"/>
+          <w:szCs w:val="24"/>
+          <w:lang w:val="en-US" w:eastAsia="zh-CN"/>
+        </w:rPr>
+        <w:t>https://www.paddlepaddle.org.cn/install/quick?docurl=/documentation/docs/zh/install/pip/linux-pip.html</w:t>
+      </w:r>
+      <w:r>
+        <w:rPr>
+          <w:rFonts w:hint="eastAsia" w:ascii="宋体" w:hAnsi="宋体" w:cs="宋体"/>
+          <w:b w:val="0"/>
+          <w:bCs w:val="0"/>
+          <w:sz w:val="24"/>
+          <w:szCs w:val="24"/>
+          <w:lang w:val="en-US" w:eastAsia="zh-CN"/>
+        </w:rPr>
+        <w:fldChar w:fldCharType="end"/>
       </w:r>
     </w:p>
     <w:p>
@@ -29664,7 +30190,7 @@
           <w:numId w:val="0"/>
         </w:numPr>
         <w:kinsoku/>
-        <w:wordWrap/>
+        <w:wordWrap w:val="0"/>
         <w:overflowPunct/>
         <w:topLinePunct w:val="0"/>
         <w:autoSpaceDE/>
@@ -29677,7 +30203,7 @@
         <w:jc w:val="left"/>
         <w:textAlignment w:val="auto"/>
         <w:rPr>
-          <w:rFonts w:hint="eastAsia" w:ascii="宋体" w:hAnsi="宋体" w:eastAsia="宋体" w:cs="宋体"/>
+          <w:rFonts w:hint="eastAsia" w:ascii="宋体" w:hAnsi="宋体" w:cs="宋体"/>
           <w:b/>
           <w:bCs/>
           <w:sz w:val="24"/>
@@ -29687,41 +30213,127 @@
       </w:pPr>
       <w:r>
         <w:rPr>
-          <w:rFonts w:hint="eastAsia" w:ascii="宋体" w:hAnsi="宋体" w:eastAsia="宋体" w:cs="宋体"/>
+          <w:rFonts w:hint="eastAsia" w:ascii="宋体" w:hAnsi="宋体" w:cs="宋体"/>
           <w:b/>
           <w:bCs/>
           <w:sz w:val="24"/>
           <w:szCs w:val="24"/>
           <w:lang w:val="en-US" w:eastAsia="zh-CN"/>
         </w:rPr>
-        <w:t>import paddleslim：飞桨模型量化库</w:t>
-      </w:r>
-    </w:p>
-    <w:p>
-      <w:pPr>
-        <w:keepNext w:val="0"/>
-        <w:keepLines w:val="0"/>
-        <w:pageBreakBefore w:val="0"/>
-        <w:widowControl w:val="0"/>
-        <w:numPr>
-          <w:ilvl w:val="0"/>
-          <w:numId w:val="0"/>
-        </w:numPr>
-        <w:kinsoku/>
-        <w:wordWrap/>
-        <w:overflowPunct/>
-        <w:topLinePunct w:val="0"/>
-        <w:autoSpaceDE/>
-        <w:autoSpaceDN/>
-        <w:bidi w:val="0"/>
-        <w:adjustRightInd/>
-        <w:snapToGrid/>
-        <w:spacing w:after="157" w:afterLines="50"/>
-        <w:ind w:left="0" w:leftChars="0" w:right="0" w:rightChars="0" w:firstLine="480" w:firstLineChars="200"/>
-        <w:jc w:val="left"/>
-        <w:textAlignment w:val="auto"/>
-        <w:rPr>
-          <w:rFonts w:hint="eastAsia" w:ascii="宋体" w:hAnsi="宋体" w:eastAsia="宋体" w:cs="宋体"/>
+        <w:t>模型保存与加载：</w:t>
+      </w:r>
+    </w:p>
+    <w:p>
+      <w:pPr>
+        <w:keepNext w:val="0"/>
+        <w:keepLines w:val="0"/>
+        <w:pageBreakBefore w:val="0"/>
+        <w:widowControl w:val="0"/>
+        <w:kinsoku/>
+        <w:wordWrap/>
+        <w:overflowPunct/>
+        <w:topLinePunct w:val="0"/>
+        <w:autoSpaceDE/>
+        <w:autoSpaceDN/>
+        <w:bidi w:val="0"/>
+        <w:adjustRightInd/>
+        <w:snapToGrid/>
+        <w:spacing w:after="157" w:afterLines="50"/>
+        <w:ind w:left="0" w:firstLine="480" w:firstLineChars="200"/>
+        <w:jc w:val="left"/>
+        <w:textAlignment w:val="auto"/>
+        <w:rPr>
+          <w:rFonts w:hint="eastAsia" w:ascii="宋体" w:hAnsi="宋体" w:cs="宋体"/>
+          <w:b w:val="0"/>
+          <w:bCs w:val="0"/>
+          <w:i w:val="0"/>
+          <w:sz w:val="24"/>
+          <w:szCs w:val="24"/>
+          <w:lang w:val="en-US" w:eastAsia="zh-CN"/>
+        </w:rPr>
+      </w:pPr>
+      <w:r>
+        <w:rPr>
+          <w:rFonts w:hint="eastAsia" w:ascii="宋体" w:hAnsi="宋体" w:cs="宋体"/>
+          <w:b w:val="0"/>
+          <w:bCs w:val="0"/>
+          <w:i w:val="0"/>
+          <w:sz w:val="24"/>
+          <w:szCs w:val="24"/>
+          <w:lang w:val="en-US" w:eastAsia="zh-CN"/>
+        </w:rPr>
+        <w:t>paddle模型保存分为静态图和动态图。静态图先定义好网络再计算，速度快；动态图边计算边构建网络，计算速度较慢但便于调试。一般模型导出和转换时才用静态图</w:t>
+      </w:r>
+    </w:p>
+    <w:p>
+      <w:pPr>
+        <w:keepNext w:val="0"/>
+        <w:keepLines w:val="0"/>
+        <w:pageBreakBefore w:val="0"/>
+        <w:widowControl w:val="0"/>
+        <w:kinsoku/>
+        <w:wordWrap/>
+        <w:overflowPunct/>
+        <w:topLinePunct w:val="0"/>
+        <w:autoSpaceDE/>
+        <w:autoSpaceDN/>
+        <w:bidi w:val="0"/>
+        <w:adjustRightInd/>
+        <w:snapToGrid/>
+        <w:spacing w:after="157" w:afterLines="50"/>
+        <w:ind w:left="0" w:firstLine="480" w:firstLineChars="200"/>
+        <w:jc w:val="left"/>
+        <w:textAlignment w:val="auto"/>
+        <w:rPr>
+          <w:rFonts w:hint="default" w:ascii="宋体" w:hAnsi="宋体" w:cs="宋体"/>
+          <w:b w:val="0"/>
+          <w:bCs w:val="0"/>
+          <w:i w:val="0"/>
+          <w:sz w:val="24"/>
+          <w:szCs w:val="24"/>
+          <w:lang w:val="en-US" w:eastAsia="zh-CN"/>
+        </w:rPr>
+      </w:pPr>
+      <w:r>
+        <w:rPr>
+          <w:rFonts w:hint="eastAsia" w:ascii="宋体" w:hAnsi="宋体" w:cs="宋体"/>
+          <w:b w:val="0"/>
+          <w:bCs w:val="0"/>
+          <w:i w:val="0"/>
+          <w:sz w:val="24"/>
+          <w:szCs w:val="24"/>
+          <w:lang w:val="en-US" w:eastAsia="zh-CN"/>
+        </w:rPr>
+        <w:t>静态图文件：.pdmodel、.pdiparams、.pdiparams.info</w:t>
+      </w:r>
+    </w:p>
+    <w:p>
+      <w:pPr>
+        <w:keepNext w:val="0"/>
+        <w:keepLines w:val="0"/>
+        <w:pageBreakBefore w:val="0"/>
+        <w:widowControl w:val="0"/>
+        <w:numPr>
+          <w:ilvl w:val="0"/>
+          <w:numId w:val="0"/>
+        </w:numPr>
+        <w:kinsoku/>
+        <w:wordWrap/>
+        <w:overflowPunct/>
+        <w:topLinePunct w:val="0"/>
+        <w:autoSpaceDE/>
+        <w:autoSpaceDN/>
+        <w:bidi w:val="0"/>
+        <w:adjustRightInd/>
+        <w:snapToGrid/>
+        <w:spacing w:after="157" w:afterLines="50"/>
+        <w:ind w:left="0" w:leftChars="0" w:right="0" w:rightChars="0" w:firstLine="482" w:firstLineChars="200"/>
+        <w:jc w:val="left"/>
+        <w:textAlignment w:val="auto"/>
+        <w:rPr>
+          <w:rFonts w:hint="eastAsia" w:ascii="宋体" w:hAnsi="宋体" w:eastAsia="宋体" w:cs="宋体"/>
+          <w:b/>
+          <w:bCs/>
           <w:sz w:val="24"/>
           <w:szCs w:val="24"/>
           <w:lang w:val="en-US" w:eastAsia="zh-CN"/>
@@ -30070,6 +30682,50 @@
           <w:numId w:val="0"/>
         </w:numPr>
         <w:kinsoku/>
+        <w:wordWrap/>
+        <w:overflowPunct/>
+        <w:topLinePunct w:val="0"/>
+        <w:autoSpaceDE/>
+        <w:autoSpaceDN/>
+        <w:bidi w:val="0"/>
+        <w:adjustRightInd/>
+        <w:snapToGrid/>
+        <w:spacing w:after="157" w:afterLines="50"/>
+        <w:ind w:left="0" w:leftChars="0" w:right="0" w:rightChars="0" w:firstLine="480" w:firstLineChars="200"/>
+        <w:jc w:val="left"/>
+        <w:textAlignment w:val="auto"/>
+        <w:rPr>
+          <w:rFonts w:hint="default" w:ascii="宋体" w:hAnsi="宋体" w:eastAsia="宋体" w:cs="宋体"/>
+          <w:b w:val="0"/>
+          <w:bCs w:val="0"/>
+          <w:sz w:val="24"/>
+          <w:szCs w:val="24"/>
+          <w:lang w:val="en-US" w:eastAsia="zh-CN"/>
+        </w:rPr>
+      </w:pPr>
+      <w:r>
+        <w:rPr>
+          <w:rFonts w:hint="eastAsia" w:ascii="宋体" w:hAnsi="宋体" w:cs="宋体"/>
+          <w:b w:val="0"/>
+          <w:bCs w:val="0"/>
+          <w:sz w:val="24"/>
+          <w:szCs w:val="24"/>
+          <w:lang w:val="en-US" w:eastAsia="zh-CN"/>
+        </w:rPr>
+        <w:t>(pip install fast-tokenizer-python：安装tokenizer加速处理库)</w:t>
+      </w:r>
+    </w:p>
+    <w:p>
+      <w:pPr>
+        <w:keepNext w:val="0"/>
+        <w:keepLines w:val="0"/>
+        <w:pageBreakBefore w:val="0"/>
+        <w:widowControl w:val="0"/>
+        <w:numPr>
+          <w:ilvl w:val="0"/>
+          <w:numId w:val="0"/>
+        </w:numPr>
+        <w:kinsoku/>
         <w:wordWrap w:val="0"/>
         <w:overflowPunct/>
         <w:topLinePunct w:val="0"/>
@@ -30083,7 +30739,7 @@
         <w:jc w:val="left"/>
         <w:textAlignment w:val="auto"/>
         <w:rPr>
-          <w:rFonts w:hint="eastAsia" w:ascii="宋体" w:hAnsi="宋体" w:eastAsia="宋体" w:cs="宋体"/>
+          <w:rFonts w:hint="default" w:ascii="宋体" w:hAnsi="宋体" w:eastAsia="宋体" w:cs="宋体"/>
           <w:b w:val="0"/>
           <w:bCs w:val="0"/>
           <w:sz w:val="24"/>
@@ -30122,6 +30778,457 @@
           <w:szCs w:val="24"/>
           <w:lang w:val="en-US" w:eastAsia="zh-CN"/>
         </w:rPr>
+        <w:t>/本地</w:t>
+      </w:r>
+      <w:r>
+        <w:rPr>
+          <w:rFonts w:hint="eastAsia" w:ascii="宋体" w:hAnsi="宋体" w:cs="宋体"/>
+          <w:b w:val="0"/>
+          <w:bCs w:val="0"/>
+          <w:sz w:val="24"/>
+          <w:szCs w:val="24"/>
+          <w:lang w:val="en-US" w:eastAsia="zh-CN"/>
+        </w:rPr>
+        <w:t>文件夹位置,use_fast=True</w:t>
+      </w:r>
+      <w:r>
+        <w:rPr>
+          <w:rFonts w:hint="eastAsia" w:ascii="宋体" w:hAnsi="宋体" w:eastAsia="宋体" w:cs="宋体"/>
+          <w:b w:val="0"/>
+          <w:bCs w:val="0"/>
+          <w:sz w:val="24"/>
+          <w:szCs w:val="24"/>
+          <w:lang w:val="en-US" w:eastAsia="zh-CN"/>
+        </w:rPr>
+        <w:t>)：加载模型的预处理方式</w:t>
+      </w:r>
+      <w:r>
+        <w:rPr>
+          <w:rFonts w:hint="eastAsia" w:ascii="宋体" w:hAnsi="宋体" w:cs="宋体"/>
+          <w:b w:val="0"/>
+          <w:bCs w:val="0"/>
+          <w:sz w:val="24"/>
+          <w:szCs w:val="24"/>
+          <w:lang w:val="en-US" w:eastAsia="zh-CN"/>
+        </w:rPr>
+        <w:t>。use_fast=True时需要下载</w:t>
+      </w:r>
+      <w:r>
+        <w:rPr>
+          <w:rFonts w:hint="eastAsia" w:ascii="宋体" w:hAnsi="宋体" w:cs="宋体"/>
+          <w:b/>
+          <w:bCs/>
+          <w:sz w:val="24"/>
+          <w:szCs w:val="24"/>
+          <w:lang w:val="en-US" w:eastAsia="zh-CN"/>
+        </w:rPr>
+        <w:t>fast-tokenizer-python</w:t>
+      </w:r>
+      <w:r>
+        <w:rPr>
+          <w:rFonts w:hint="eastAsia" w:ascii="宋体" w:hAnsi="宋体" w:cs="宋体"/>
+          <w:b w:val="0"/>
+          <w:bCs w:val="0"/>
+          <w:sz w:val="24"/>
+          <w:szCs w:val="24"/>
+          <w:lang w:val="en-US" w:eastAsia="zh-CN"/>
+        </w:rPr>
+        <w:t>库才会生效，可以加快文本处理速度</w:t>
+      </w:r>
+    </w:p>
+    <w:p>
+      <w:pPr>
+        <w:keepNext w:val="0"/>
+        <w:keepLines w:val="0"/>
+        <w:pageBreakBefore w:val="0"/>
+        <w:widowControl w:val="0"/>
+        <w:numPr>
+          <w:ilvl w:val="0"/>
+          <w:numId w:val="0"/>
+        </w:numPr>
+        <w:kinsoku/>
+        <w:wordWrap w:val="0"/>
+        <w:overflowPunct/>
+        <w:topLinePunct w:val="0"/>
+        <w:autoSpaceDE/>
+        <w:autoSpaceDN/>
+        <w:bidi w:val="0"/>
+        <w:adjustRightInd/>
+        <w:snapToGrid/>
+        <w:spacing w:after="157" w:afterLines="50"/>
+        <w:ind w:left="0" w:leftChars="0" w:right="0" w:rightChars="0" w:firstLine="480" w:firstLineChars="200"/>
+        <w:jc w:val="left"/>
+        <w:textAlignment w:val="auto"/>
+        <w:rPr>
+          <w:rFonts w:hint="eastAsia" w:ascii="宋体" w:hAnsi="宋体" w:eastAsia="宋体" w:cs="宋体"/>
+          <w:b w:val="0"/>
+          <w:bCs w:val="0"/>
+          <w:sz w:val="24"/>
+          <w:szCs w:val="24"/>
+          <w:lang w:val="en-US" w:eastAsia="zh-CN"/>
+        </w:rPr>
+      </w:pPr>
+      <w:r>
+        <w:rPr>
+          <w:rFonts w:hint="eastAsia" w:ascii="宋体" w:hAnsi="宋体" w:eastAsia="宋体" w:cs="宋体"/>
+          <w:b w:val="0"/>
+          <w:bCs w:val="0"/>
+          <w:sz w:val="24"/>
+          <w:szCs w:val="24"/>
+          <w:lang w:val="en-US" w:eastAsia="zh-CN"/>
+        </w:rPr>
+        <w:t>tokenizer.add_tokens([词语])：添加编码组合。比如默认每个字编码单独编码，加入词后会将整个词一起编码</w:t>
+      </w:r>
+    </w:p>
+    <w:p>
+      <w:pPr>
+        <w:keepNext w:val="0"/>
+        <w:keepLines w:val="0"/>
+        <w:pageBreakBefore w:val="0"/>
+        <w:widowControl w:val="0"/>
+        <w:numPr>
+          <w:ilvl w:val="0"/>
+          <w:numId w:val="0"/>
+        </w:numPr>
+        <w:kinsoku/>
+        <w:wordWrap w:val="0"/>
+        <w:overflowPunct/>
+        <w:topLinePunct w:val="0"/>
+        <w:autoSpaceDE/>
+        <w:autoSpaceDN/>
+        <w:bidi w:val="0"/>
+        <w:adjustRightInd/>
+        <w:snapToGrid/>
+        <w:spacing w:after="157" w:afterLines="50"/>
+        <w:ind w:left="0" w:leftChars="0" w:right="0" w:rightChars="0" w:firstLine="480" w:firstLineChars="200"/>
+        <w:jc w:val="left"/>
+        <w:textAlignment w:val="auto"/>
+        <w:rPr>
+          <w:rFonts w:hint="eastAsia" w:ascii="宋体" w:hAnsi="宋体" w:eastAsia="宋体" w:cs="宋体"/>
+          <w:b w:val="0"/>
+          <w:bCs w:val="0"/>
+          <w:sz w:val="24"/>
+          <w:szCs w:val="24"/>
+          <w:lang w:val="en-US" w:eastAsia="zh-CN"/>
+        </w:rPr>
+      </w:pPr>
+      <w:r>
+        <w:rPr>
+          <w:rFonts w:hint="eastAsia" w:ascii="宋体" w:hAnsi="宋体" w:eastAsia="宋体" w:cs="宋体"/>
+          <w:b w:val="0"/>
+          <w:bCs w:val="0"/>
+          <w:sz w:val="24"/>
+          <w:szCs w:val="24"/>
+          <w:lang w:val="en-US" w:eastAsia="zh-CN"/>
+        </w:rPr>
+        <w:t>dict=tokenizer([句子1,句子2...],max_length,padding=False,truncation=False)：对数据进行预处理，返回字典{'input_ids','token_type_ids'</w:t>
+      </w:r>
+      <w:r>
+        <w:rPr>
+          <w:rFonts w:hint="eastAsia" w:ascii="宋体" w:hAnsi="宋体" w:cs="宋体"/>
+          <w:b w:val="0"/>
+          <w:bCs w:val="0"/>
+          <w:sz w:val="24"/>
+          <w:szCs w:val="24"/>
+          <w:lang w:val="en-US" w:eastAsia="zh-CN"/>
+        </w:rPr>
+        <w:t>...</w:t>
+      </w:r>
+      <w:r>
+        <w:rPr>
+          <w:rFonts w:hint="eastAsia" w:ascii="宋体" w:hAnsi="宋体" w:eastAsia="宋体" w:cs="宋体"/>
+          <w:b w:val="0"/>
+          <w:bCs w:val="0"/>
+          <w:sz w:val="24"/>
+          <w:szCs w:val="24"/>
+          <w:lang w:val="en-US" w:eastAsia="zh-CN"/>
+        </w:rPr>
+        <w:t>}，input_ids会对每个字符编码并在前后加上开始、结束编码</w:t>
+      </w:r>
+      <w:r>
+        <w:rPr>
+          <w:rFonts w:hint="eastAsia" w:ascii="宋体" w:hAnsi="宋体" w:cs="宋体"/>
+          <w:b w:val="0"/>
+          <w:bCs w:val="0"/>
+          <w:sz w:val="24"/>
+          <w:szCs w:val="24"/>
+          <w:lang w:val="en-US" w:eastAsia="zh-CN"/>
+        </w:rPr>
+        <w:t>(1和2)，返回列表；</w:t>
+      </w:r>
+      <w:r>
+        <w:rPr>
+          <w:rFonts w:hint="eastAsia" w:ascii="宋体" w:hAnsi="宋体" w:eastAsia="宋体" w:cs="宋体"/>
+          <w:b w:val="0"/>
+          <w:bCs w:val="0"/>
+          <w:sz w:val="24"/>
+          <w:szCs w:val="24"/>
+          <w:lang w:val="en-US" w:eastAsia="zh-CN"/>
+        </w:rPr>
+        <w:t>token_type_ids</w:t>
+      </w:r>
+      <w:r>
+        <w:rPr>
+          <w:rFonts w:hint="eastAsia" w:ascii="宋体" w:hAnsi="宋体" w:cs="宋体"/>
+          <w:b w:val="0"/>
+          <w:bCs w:val="0"/>
+          <w:sz w:val="24"/>
+          <w:szCs w:val="24"/>
+          <w:lang w:val="en-US" w:eastAsia="zh-CN"/>
+        </w:rPr>
+        <w:t>为等长的列表，表示当前词是第几句话的，对于同一句话都为0</w:t>
+      </w:r>
+      <w:r>
+        <w:rPr>
+          <w:rFonts w:hint="eastAsia" w:ascii="宋体" w:hAnsi="宋体" w:eastAsia="宋体" w:cs="宋体"/>
+          <w:b w:val="0"/>
+          <w:bCs w:val="0"/>
+          <w:sz w:val="24"/>
+          <w:szCs w:val="24"/>
+          <w:lang w:val="en-US" w:eastAsia="zh-CN"/>
+        </w:rPr>
+        <w:t>。padding=True在后面填充0直到与最长序列相等</w:t>
+      </w:r>
+      <w:r>
+        <w:rPr>
+          <w:rFonts w:hint="eastAsia" w:ascii="宋体" w:hAnsi="宋体" w:cs="宋体"/>
+          <w:b w:val="0"/>
+          <w:bCs w:val="0"/>
+          <w:sz w:val="24"/>
+          <w:szCs w:val="24"/>
+          <w:lang w:val="en-US" w:eastAsia="zh-CN"/>
+        </w:rPr>
+        <w:t>，</w:t>
+      </w:r>
+      <w:r>
+        <w:rPr>
+          <w:rFonts w:hint="eastAsia" w:ascii="宋体" w:hAnsi="宋体" w:eastAsia="宋体" w:cs="宋体"/>
+          <w:b w:val="0"/>
+          <w:bCs w:val="0"/>
+          <w:sz w:val="24"/>
+          <w:szCs w:val="24"/>
+          <w:lang w:val="en-US" w:eastAsia="zh-CN"/>
+        </w:rPr>
+        <w:t>padding='max_length'</w:t>
+      </w:r>
+      <w:r>
+        <w:rPr>
+          <w:rFonts w:hint="eastAsia" w:ascii="宋体" w:hAnsi="宋体" w:cs="宋体"/>
+          <w:b w:val="0"/>
+          <w:bCs w:val="0"/>
+          <w:sz w:val="24"/>
+          <w:szCs w:val="24"/>
+          <w:lang w:val="en-US" w:eastAsia="zh-CN"/>
+        </w:rPr>
+        <w:t>填充为</w:t>
+      </w:r>
+      <w:r>
+        <w:rPr>
+          <w:rFonts w:hint="eastAsia" w:ascii="宋体" w:hAnsi="宋体" w:eastAsia="宋体" w:cs="宋体"/>
+          <w:b w:val="0"/>
+          <w:bCs w:val="0"/>
+          <w:sz w:val="24"/>
+          <w:szCs w:val="24"/>
+          <w:lang w:val="en-US" w:eastAsia="zh-CN"/>
+        </w:rPr>
+        <w:t>max_length；truncation=True截断为max_length长度</w:t>
+      </w:r>
+    </w:p>
+    <w:p>
+      <w:pPr>
+        <w:keepNext w:val="0"/>
+        <w:keepLines w:val="0"/>
+        <w:pageBreakBefore w:val="0"/>
+        <w:widowControl w:val="0"/>
+        <w:numPr>
+          <w:ilvl w:val="0"/>
+          <w:numId w:val="0"/>
+        </w:numPr>
+        <w:kinsoku/>
+        <w:wordWrap w:val="0"/>
+        <w:overflowPunct/>
+        <w:topLinePunct w:val="0"/>
+        <w:autoSpaceDE/>
+        <w:autoSpaceDN/>
+        <w:bidi w:val="0"/>
+        <w:adjustRightInd/>
+        <w:snapToGrid/>
+        <w:spacing w:after="157" w:afterLines="50"/>
+        <w:ind w:left="0" w:leftChars="0" w:right="0" w:rightChars="0" w:firstLine="480" w:firstLineChars="200"/>
+        <w:jc w:val="left"/>
+        <w:textAlignment w:val="auto"/>
+        <w:rPr>
+          <w:rFonts w:hint="eastAsia" w:ascii="宋体" w:hAnsi="宋体" w:eastAsia="宋体" w:cs="宋体"/>
+          <w:b w:val="0"/>
+          <w:bCs w:val="0"/>
+          <w:sz w:val="24"/>
+          <w:szCs w:val="24"/>
+          <w:lang w:val="en-US" w:eastAsia="zh-CN"/>
+        </w:rPr>
+      </w:pPr>
+      <w:r>
+        <w:rPr>
+          <w:rFonts w:hint="eastAsia" w:ascii="宋体" w:hAnsi="宋体" w:eastAsia="宋体" w:cs="宋体"/>
+          <w:b w:val="0"/>
+          <w:bCs w:val="0"/>
+          <w:sz w:val="24"/>
+          <w:szCs w:val="24"/>
+          <w:lang w:val="en-US" w:eastAsia="zh-CN"/>
+        </w:rPr>
+        <w:t>input_ids=paddle.to_tensor(dict[’input_ids’])：转为张量</w:t>
+      </w:r>
+    </w:p>
+    <w:p>
+      <w:pPr>
+        <w:keepNext w:val="0"/>
+        <w:keepLines w:val="0"/>
+        <w:pageBreakBefore w:val="0"/>
+        <w:widowControl w:val="0"/>
+        <w:numPr>
+          <w:ilvl w:val="0"/>
+          <w:numId w:val="0"/>
+        </w:numPr>
+        <w:kinsoku/>
+        <w:wordWrap w:val="0"/>
+        <w:overflowPunct/>
+        <w:topLinePunct w:val="0"/>
+        <w:autoSpaceDE/>
+        <w:autoSpaceDN/>
+        <w:bidi w:val="0"/>
+        <w:adjustRightInd/>
+        <w:snapToGrid/>
+        <w:spacing w:after="157" w:afterLines="50"/>
+        <w:ind w:left="0" w:leftChars="0" w:right="0" w:rightChars="0" w:firstLine="480" w:firstLineChars="200"/>
+        <w:jc w:val="left"/>
+        <w:textAlignment w:val="auto"/>
+        <w:rPr>
+          <w:rFonts w:hint="eastAsia" w:ascii="宋体" w:hAnsi="宋体" w:eastAsia="宋体" w:cs="宋体"/>
+          <w:b w:val="0"/>
+          <w:bCs w:val="0"/>
+          <w:sz w:val="24"/>
+          <w:szCs w:val="24"/>
+          <w:lang w:val="en-US" w:eastAsia="zh-CN"/>
+        </w:rPr>
+      </w:pPr>
+      <w:r>
+        <w:rPr>
+          <w:rFonts w:hint="eastAsia" w:ascii="宋体" w:hAnsi="宋体" w:eastAsia="宋体" w:cs="宋体"/>
+          <w:b w:val="0"/>
+          <w:bCs w:val="0"/>
+          <w:sz w:val="24"/>
+          <w:szCs w:val="24"/>
+          <w:lang w:val="en-US" w:eastAsia="zh-CN"/>
+        </w:rPr>
+        <w:t>tokenizer.decode(input_ids[i])：解码为句子(一次只能解码一句)，会带上[CLS]、[SEP]标识</w:t>
+      </w:r>
+    </w:p>
+    <w:p>
+      <w:pPr>
+        <w:keepNext w:val="0"/>
+        <w:keepLines w:val="0"/>
+        <w:pageBreakBefore w:val="0"/>
+        <w:widowControl w:val="0"/>
+        <w:numPr>
+          <w:ilvl w:val="0"/>
+          <w:numId w:val="0"/>
+        </w:numPr>
+        <w:kinsoku/>
+        <w:wordWrap w:val="0"/>
+        <w:overflowPunct/>
+        <w:topLinePunct w:val="0"/>
+        <w:autoSpaceDE/>
+        <w:autoSpaceDN/>
+        <w:bidi w:val="0"/>
+        <w:adjustRightInd/>
+        <w:snapToGrid/>
+        <w:spacing w:after="157" w:afterLines="50"/>
+        <w:ind w:left="0" w:leftChars="0" w:right="0" w:rightChars="0" w:firstLine="480" w:firstLineChars="200"/>
+        <w:jc w:val="left"/>
+        <w:textAlignment w:val="auto"/>
+        <w:rPr>
+          <w:rFonts w:hint="eastAsia" w:ascii="宋体" w:hAnsi="宋体" w:eastAsia="宋体" w:cs="宋体"/>
+          <w:b w:val="0"/>
+          <w:bCs w:val="0"/>
+          <w:sz w:val="24"/>
+          <w:szCs w:val="24"/>
+          <w:lang w:val="en-US" w:eastAsia="zh-CN"/>
+        </w:rPr>
+      </w:pPr>
+      <w:r>
+        <w:rPr>
+          <w:rFonts w:hint="eastAsia" w:ascii="宋体" w:hAnsi="宋体" w:eastAsia="宋体" w:cs="宋体"/>
+          <w:b w:val="0"/>
+          <w:bCs w:val="0"/>
+          <w:sz w:val="24"/>
+          <w:szCs w:val="24"/>
+          <w:lang w:val="en-US" w:eastAsia="zh-CN"/>
+        </w:rPr>
+        <w:t>tokenizer.add_tokens([多个字符,...])：正常情况下会将一个字符编码为一个数字，使用后会将添加的多个字符一起编码</w:t>
+      </w:r>
+    </w:p>
+    <w:p>
+      <w:pPr>
+        <w:keepNext w:val="0"/>
+        <w:keepLines w:val="0"/>
+        <w:pageBreakBefore w:val="0"/>
+        <w:widowControl w:val="0"/>
+        <w:numPr>
+          <w:ilvl w:val="0"/>
+          <w:numId w:val="0"/>
+        </w:numPr>
+        <w:kinsoku/>
+        <w:wordWrap w:val="0"/>
+        <w:overflowPunct/>
+        <w:topLinePunct w:val="0"/>
+        <w:autoSpaceDE/>
+        <w:autoSpaceDN/>
+        <w:bidi w:val="0"/>
+        <w:adjustRightInd/>
+        <w:snapToGrid/>
+        <w:spacing w:after="157" w:afterLines="50"/>
+        <w:ind w:left="0" w:leftChars="0" w:right="0" w:rightChars="0" w:firstLine="480" w:firstLineChars="200"/>
+        <w:jc w:val="left"/>
+        <w:textAlignment w:val="auto"/>
+        <w:rPr>
+          <w:rFonts w:hint="eastAsia" w:ascii="宋体" w:hAnsi="宋体" w:eastAsia="宋体" w:cs="宋体"/>
+          <w:b w:val="0"/>
+          <w:bCs w:val="0"/>
+          <w:sz w:val="24"/>
+          <w:szCs w:val="24"/>
+          <w:lang w:val="en-US" w:eastAsia="zh-CN"/>
+        </w:rPr>
+      </w:pPr>
+      <w:r>
+        <w:rPr>
+          <w:rFonts w:hint="eastAsia" w:ascii="宋体" w:hAnsi="宋体" w:eastAsia="宋体" w:cs="宋体"/>
+          <w:b w:val="0"/>
+          <w:bCs w:val="0"/>
+          <w:sz w:val="24"/>
+          <w:szCs w:val="24"/>
+          <w:lang w:val="en-US" w:eastAsia="zh-CN"/>
+        </w:rPr>
+        <w:t>model=paddlenlp.transformers.AutoModel.from_pretrained(官方模型</w:t>
+      </w:r>
+      <w:r>
+        <w:rPr>
+          <w:rFonts w:hint="eastAsia" w:ascii="宋体" w:hAnsi="宋体" w:cs="宋体"/>
+          <w:b w:val="0"/>
+          <w:bCs w:val="0"/>
+          <w:sz w:val="24"/>
+          <w:szCs w:val="24"/>
+          <w:lang w:val="en-US" w:eastAsia="zh-CN"/>
+        </w:rPr>
+        <w:t>名称</w:t>
+      </w:r>
+      <w:r>
+        <w:rPr>
+          <w:rFonts w:hint="eastAsia" w:ascii="宋体" w:hAnsi="宋体" w:eastAsia="宋体" w:cs="宋体"/>
+          <w:b w:val="0"/>
+          <w:bCs w:val="0"/>
+          <w:sz w:val="24"/>
+          <w:szCs w:val="24"/>
+          <w:lang w:val="en-US" w:eastAsia="zh-CN"/>
+        </w:rPr>
         <w:t>/本地模型</w:t>
       </w:r>
       <w:r>
@@ -30144,7 +31251,7 @@
           <w:szCs w:val="24"/>
           <w:lang w:val="en-US" w:eastAsia="zh-CN"/>
         </w:rPr>
-        <w:t>)：加载模型的预处理方式</w:t>
+        <w:t>)：加载模型</w:t>
       </w:r>
     </w:p>
     <w:p>
@@ -30171,24 +31278,79 @@
         <w:jc w:val="left"/>
         <w:textAlignment w:val="auto"/>
         <w:rPr>
-          <w:rFonts w:hint="eastAsia" w:ascii="宋体" w:hAnsi="宋体" w:eastAsia="宋体" w:cs="宋体"/>
-          <w:b w:val="0"/>
-          <w:bCs w:val="0"/>
-          <w:sz w:val="24"/>
-          <w:szCs w:val="24"/>
-          <w:lang w:val="en-US" w:eastAsia="zh-CN"/>
-        </w:rPr>
-      </w:pPr>
-      <w:r>
-        <w:rPr>
-          <w:rFonts w:hint="eastAsia" w:ascii="宋体" w:hAnsi="宋体" w:eastAsia="宋体" w:cs="宋体"/>
-          <w:b w:val="0"/>
-          <w:bCs w:val="0"/>
-          <w:sz w:val="24"/>
-          <w:szCs w:val="24"/>
-          <w:lang w:val="en-US" w:eastAsia="zh-CN"/>
-        </w:rPr>
-        <w:t>tokenizer.add_tokens([词语])：添加编码组合。比如默认每个字编码单独编码，加入词后会将整个词一起编码</w:t>
+          <w:rFonts w:hint="default" w:ascii="宋体" w:hAnsi="宋体" w:eastAsia="宋体" w:cs="宋体"/>
+          <w:b w:val="0"/>
+          <w:bCs w:val="0"/>
+          <w:sz w:val="24"/>
+          <w:szCs w:val="24"/>
+          <w:lang w:val="en-US" w:eastAsia="zh-CN"/>
+        </w:rPr>
+      </w:pPr>
+      <w:r>
+        <w:rPr>
+          <w:rFonts w:hint="eastAsia" w:ascii="宋体" w:hAnsi="宋体" w:eastAsia="宋体" w:cs="宋体"/>
+          <w:b w:val="0"/>
+          <w:bCs w:val="0"/>
+          <w:sz w:val="24"/>
+          <w:szCs w:val="24"/>
+          <w:lang w:val="en-US" w:eastAsia="zh-CN"/>
+        </w:rPr>
+        <w:t>model=paddlenlp.transformers.AutoModelForSequenceClassification.from_pretrained(官方模型</w:t>
+      </w:r>
+      <w:r>
+        <w:rPr>
+          <w:rFonts w:hint="eastAsia" w:ascii="宋体" w:hAnsi="宋体" w:cs="宋体"/>
+          <w:b w:val="0"/>
+          <w:bCs w:val="0"/>
+          <w:sz w:val="24"/>
+          <w:szCs w:val="24"/>
+          <w:lang w:val="en-US" w:eastAsia="zh-CN"/>
+        </w:rPr>
+        <w:t>名称</w:t>
+      </w:r>
+      <w:r>
+        <w:rPr>
+          <w:rFonts w:hint="eastAsia" w:ascii="宋体" w:hAnsi="宋体" w:eastAsia="宋体" w:cs="宋体"/>
+          <w:b w:val="0"/>
+          <w:bCs w:val="0"/>
+          <w:sz w:val="24"/>
+          <w:szCs w:val="24"/>
+          <w:lang w:val="en-US" w:eastAsia="zh-CN"/>
+        </w:rPr>
+        <w:t>/本地模型</w:t>
+      </w:r>
+      <w:r>
+        <w:rPr>
+          <w:rFonts w:hint="eastAsia" w:ascii="宋体" w:hAnsi="宋体" w:cs="宋体"/>
+          <w:b w:val="0"/>
+          <w:bCs w:val="0"/>
+          <w:sz w:val="24"/>
+          <w:szCs w:val="24"/>
+          <w:lang w:val="en-US" w:eastAsia="zh-CN"/>
+        </w:rPr>
+        <w:t>文件夹位置</w:t>
+      </w:r>
+      <w:r>
+        <w:rPr>
+          <w:rFonts w:hint="eastAsia" w:ascii="宋体" w:hAnsi="宋体" w:eastAsia="宋体" w:cs="宋体"/>
+          <w:b w:val="0"/>
+          <w:bCs w:val="0"/>
+          <w:sz w:val="24"/>
+          <w:szCs w:val="24"/>
+          <w:lang w:val="en-US" w:eastAsia="zh-CN"/>
+        </w:rPr>
+        <w:t>,num_classes)：加载文本分类模型。num_classes为句子的类别数</w:t>
+      </w:r>
+      <w:r>
+        <w:rPr>
+          <w:rFonts w:hint="eastAsia" w:ascii="宋体" w:hAnsi="宋体" w:cs="宋体"/>
+          <w:b w:val="0"/>
+          <w:bCs w:val="0"/>
+          <w:sz w:val="24"/>
+          <w:szCs w:val="24"/>
+          <w:lang w:val="en-US" w:eastAsia="zh-CN"/>
+        </w:rPr>
+        <w:t>(只有加载未训练的官方模型才有用)</w:t>
       </w:r>
     </w:p>
     <w:p>
@@ -30232,7 +31394,51 @@
           <w:szCs w:val="24"/>
           <w:lang w:val="en-US" w:eastAsia="zh-CN"/>
         </w:rPr>
-        <w:t>dict=tokenizer([句子1,句子2...],padding=False,max_seq_len,truncation=False,max_length)：对数据进行预处理，返回字典{'input_ids','token_type_ids'}，input_ids会对每个字符编码并在前后加上开始、结束编码，没有attention_mask，因为模型不需要提供。padding=True在后面填充0直到与最长序列相等；truncation=True截断为max_length长度，max_length小于最长序列时才生效</w:t>
+        <w:t>model=paddlenlp.transformers.AutoModelForTokenClassification.from_pretrained(官方模型</w:t>
+      </w:r>
+      <w:r>
+        <w:rPr>
+          <w:rFonts w:hint="eastAsia" w:ascii="宋体" w:hAnsi="宋体" w:cs="宋体"/>
+          <w:b w:val="0"/>
+          <w:bCs w:val="0"/>
+          <w:sz w:val="24"/>
+          <w:szCs w:val="24"/>
+          <w:lang w:val="en-US" w:eastAsia="zh-CN"/>
+        </w:rPr>
+        <w:t>名称</w:t>
+      </w:r>
+      <w:r>
+        <w:rPr>
+          <w:rFonts w:hint="eastAsia" w:ascii="宋体" w:hAnsi="宋体" w:eastAsia="宋体" w:cs="宋体"/>
+          <w:b w:val="0"/>
+          <w:bCs w:val="0"/>
+          <w:sz w:val="24"/>
+          <w:szCs w:val="24"/>
+          <w:lang w:val="en-US" w:eastAsia="zh-CN"/>
+        </w:rPr>
+        <w:t>/本地模型</w:t>
+      </w:r>
+      <w:r>
+        <w:rPr>
+          <w:rFonts w:hint="eastAsia" w:ascii="宋体" w:hAnsi="宋体" w:cs="宋体"/>
+          <w:b w:val="0"/>
+          <w:bCs w:val="0"/>
+          <w:sz w:val="24"/>
+          <w:szCs w:val="24"/>
+          <w:lang w:val="en-US" w:eastAsia="zh-CN"/>
+        </w:rPr>
+        <w:t>文件夹位置</w:t>
+      </w:r>
+      <w:r>
+        <w:rPr>
+          <w:rFonts w:hint="eastAsia" w:ascii="宋体" w:hAnsi="宋体" w:eastAsia="宋体" w:cs="宋体"/>
+          <w:b w:val="0"/>
+          <w:bCs w:val="0"/>
+          <w:sz w:val="24"/>
+          <w:szCs w:val="24"/>
+          <w:lang w:val="en-US" w:eastAsia="zh-CN"/>
+        </w:rPr>
+        <w:t>)：加载序列标注模型。num_classes为句子中每个字符的类别数</w:t>
       </w:r>
     </w:p>
     <w:p>
@@ -30276,7 +31482,51 @@
           <w:szCs w:val="24"/>
           <w:lang w:val="en-US" w:eastAsia="zh-CN"/>
         </w:rPr>
-        <w:t>input_ids=paddle.to_tensor(dict[’input_ids’])：转为张量</w:t>
+        <w:t>model=paddlenlp.transformers.AutoModelForQuestionAnswering.from_pretrained(官方模型</w:t>
+      </w:r>
+      <w:r>
+        <w:rPr>
+          <w:rFonts w:hint="eastAsia" w:ascii="宋体" w:hAnsi="宋体" w:cs="宋体"/>
+          <w:b w:val="0"/>
+          <w:bCs w:val="0"/>
+          <w:sz w:val="24"/>
+          <w:szCs w:val="24"/>
+          <w:lang w:val="en-US" w:eastAsia="zh-CN"/>
+        </w:rPr>
+        <w:t>名称</w:t>
+      </w:r>
+      <w:r>
+        <w:rPr>
+          <w:rFonts w:hint="eastAsia" w:ascii="宋体" w:hAnsi="宋体" w:eastAsia="宋体" w:cs="宋体"/>
+          <w:b w:val="0"/>
+          <w:bCs w:val="0"/>
+          <w:sz w:val="24"/>
+          <w:szCs w:val="24"/>
+          <w:lang w:val="en-US" w:eastAsia="zh-CN"/>
+        </w:rPr>
+        <w:t>/本地模型</w:t>
+      </w:r>
+      <w:r>
+        <w:rPr>
+          <w:rFonts w:hint="eastAsia" w:ascii="宋体" w:hAnsi="宋体" w:cs="宋体"/>
+          <w:b w:val="0"/>
+          <w:bCs w:val="0"/>
+          <w:sz w:val="24"/>
+          <w:szCs w:val="24"/>
+          <w:lang w:val="en-US" w:eastAsia="zh-CN"/>
+        </w:rPr>
+        <w:t>文件夹位置</w:t>
+      </w:r>
+      <w:r>
+        <w:rPr>
+          <w:rFonts w:hint="eastAsia" w:ascii="宋体" w:hAnsi="宋体" w:eastAsia="宋体" w:cs="宋体"/>
+          <w:b w:val="0"/>
+          <w:bCs w:val="0"/>
+          <w:sz w:val="24"/>
+          <w:szCs w:val="24"/>
+          <w:lang w:val="en-US" w:eastAsia="zh-CN"/>
+        </w:rPr>
+        <w:t>)：加载问答模型</w:t>
       </w:r>
     </w:p>
     <w:p>
@@ -30303,25 +31553,71 @@
         <w:jc w:val="left"/>
         <w:textAlignment w:val="auto"/>
         <w:rPr>
-          <w:rFonts w:hint="eastAsia" w:ascii="宋体" w:hAnsi="宋体" w:eastAsia="宋体" w:cs="宋体"/>
-          <w:b w:val="0"/>
-          <w:bCs w:val="0"/>
-          <w:sz w:val="24"/>
-          <w:szCs w:val="24"/>
-          <w:lang w:val="en-US" w:eastAsia="zh-CN"/>
-        </w:rPr>
-      </w:pPr>
-      <w:r>
-        <w:rPr>
-          <w:rFonts w:hint="eastAsia" w:ascii="宋体" w:hAnsi="宋体" w:eastAsia="宋体" w:cs="宋体"/>
-          <w:b w:val="0"/>
-          <w:bCs w:val="0"/>
-          <w:sz w:val="24"/>
-          <w:szCs w:val="24"/>
-          <w:lang w:val="en-US" w:eastAsia="zh-CN"/>
-        </w:rPr>
-        <w:t>tokenizer.decode(input_ids[i])：解码为句子(一次只能解码一句)，会带上[CLS]、[SEP]标识</w:t>
-      </w:r>
+          <w:rFonts w:hint="default" w:ascii="宋体" w:hAnsi="宋体" w:eastAsia="宋体" w:cs="宋体"/>
+          <w:b w:val="0"/>
+          <w:bCs w:val="0"/>
+          <w:sz w:val="24"/>
+          <w:szCs w:val="24"/>
+          <w:lang w:val="en-US" w:eastAsia="zh-CN"/>
+        </w:rPr>
+      </w:pPr>
+      <w:r>
+        <w:rPr>
+          <w:rFonts w:hint="eastAsia" w:ascii="宋体" w:hAnsi="宋体" w:cs="宋体"/>
+          <w:b w:val="0"/>
+          <w:bCs w:val="0"/>
+          <w:sz w:val="24"/>
+          <w:szCs w:val="24"/>
+          <w:lang w:val="en-US" w:eastAsia="zh-CN"/>
+        </w:rPr>
+        <w:t>pred=model(input_ids=input_ids,</w:t>
+      </w:r>
+      <w:r>
+        <w:rPr>
+          <w:rFonts w:hint="eastAsia" w:ascii="宋体" w:hAnsi="宋体" w:eastAsia="宋体" w:cs="宋体"/>
+          <w:b w:val="0"/>
+          <w:bCs w:val="0"/>
+          <w:sz w:val="24"/>
+          <w:szCs w:val="24"/>
+          <w:lang w:val="en-US" w:eastAsia="zh-CN"/>
+        </w:rPr>
+        <w:t>token_type_ids</w:t>
+      </w:r>
+      <w:r>
+        <w:rPr>
+          <w:rFonts w:hint="eastAsia" w:ascii="宋体" w:hAnsi="宋体" w:cs="宋体"/>
+          <w:b w:val="0"/>
+          <w:bCs w:val="0"/>
+          <w:sz w:val="24"/>
+          <w:szCs w:val="24"/>
+          <w:lang w:val="en-US" w:eastAsia="zh-CN"/>
+        </w:rPr>
+        <w:t>=</w:t>
+      </w:r>
+      <w:r>
+        <w:rPr>
+          <w:rFonts w:hint="eastAsia" w:ascii="宋体" w:hAnsi="宋体" w:eastAsia="宋体" w:cs="宋体"/>
+          <w:b w:val="0"/>
+          <w:bCs w:val="0"/>
+          <w:sz w:val="24"/>
+          <w:szCs w:val="24"/>
+          <w:lang w:val="en-US" w:eastAsia="zh-CN"/>
+        </w:rPr>
+        <w:t>token_type_ids</w:t>
+      </w:r>
+      <w:r>
+        <w:rPr>
+          <w:rFonts w:hint="eastAsia" w:ascii="宋体" w:hAnsi="宋体" w:cs="宋体"/>
+          <w:b w:val="0"/>
+          <w:bCs w:val="0"/>
+          <w:sz w:val="24"/>
+          <w:szCs w:val="24"/>
+          <w:lang w:val="en-US" w:eastAsia="zh-CN"/>
+        </w:rPr>
+        <w:t>)：使用模型</w:t>
+      </w:r>
+      <w:bookmarkStart w:id="0" w:name="_GoBack"/>
+      <w:bookmarkEnd w:id="0"/>
     </w:p>
     <w:p>
       <w:pPr>
@@ -30343,28 +31639,336 @@
         <w:adjustRightInd/>
         <w:snapToGrid/>
         <w:spacing w:after="157" w:afterLines="50"/>
-        <w:ind w:left="0" w:leftChars="0" w:right="0" w:rightChars="0" w:firstLine="480" w:firstLineChars="200"/>
-        <w:jc w:val="left"/>
-        <w:textAlignment w:val="auto"/>
-        <w:rPr>
-          <w:rFonts w:hint="eastAsia" w:ascii="宋体" w:hAnsi="宋体" w:eastAsia="宋体" w:cs="宋体"/>
-          <w:b w:val="0"/>
-          <w:bCs w:val="0"/>
-          <w:sz w:val="24"/>
-          <w:szCs w:val="24"/>
-          <w:lang w:val="en-US" w:eastAsia="zh-CN"/>
-        </w:rPr>
-      </w:pPr>
-      <w:r>
-        <w:rPr>
-          <w:rFonts w:hint="eastAsia" w:ascii="宋体" w:hAnsi="宋体" w:eastAsia="宋体" w:cs="宋体"/>
-          <w:b w:val="0"/>
-          <w:bCs w:val="0"/>
-          <w:sz w:val="24"/>
-          <w:szCs w:val="24"/>
-          <w:lang w:val="en-US" w:eastAsia="zh-CN"/>
-        </w:rPr>
-        <w:t>tokenizer.add_tokens([多个字符,...])：正常情况下会将一个字符编码为一个数字，使用后会将添加的多个字符一起编码</w:t>
+        <w:ind w:left="0" w:leftChars="0" w:right="0" w:rightChars="0" w:firstLine="482" w:firstLineChars="200"/>
+        <w:jc w:val="left"/>
+        <w:textAlignment w:val="auto"/>
+        <w:rPr>
+          <w:rFonts w:hint="default" w:ascii="宋体" w:hAnsi="宋体" w:eastAsia="宋体" w:cs="宋体"/>
+          <w:b/>
+          <w:bCs/>
+          <w:sz w:val="24"/>
+          <w:szCs w:val="24"/>
+          <w:lang w:val="en-US" w:eastAsia="zh-CN"/>
+        </w:rPr>
+      </w:pPr>
+      <w:r>
+        <w:rPr>
+          <w:rFonts w:hint="eastAsia" w:ascii="宋体" w:hAnsi="宋体" w:cs="宋体"/>
+          <w:b/>
+          <w:bCs/>
+          <w:sz w:val="24"/>
+          <w:szCs w:val="24"/>
+          <w:lang w:val="en-US" w:eastAsia="zh-CN"/>
+        </w:rPr>
+        <w:t>模型保存与加载：</w:t>
+      </w:r>
+    </w:p>
+    <w:p>
+      <w:pPr>
+        <w:keepNext w:val="0"/>
+        <w:keepLines w:val="0"/>
+        <w:pageBreakBefore w:val="0"/>
+        <w:widowControl w:val="0"/>
+        <w:numPr>
+          <w:ilvl w:val="0"/>
+          <w:numId w:val="0"/>
+        </w:numPr>
+        <w:kinsoku/>
+        <w:wordWrap/>
+        <w:overflowPunct/>
+        <w:topLinePunct w:val="0"/>
+        <w:autoSpaceDE/>
+        <w:autoSpaceDN/>
+        <w:bidi w:val="0"/>
+        <w:adjustRightInd/>
+        <w:snapToGrid/>
+        <w:spacing w:after="157" w:afterLines="50"/>
+        <w:ind w:left="0" w:leftChars="0" w:right="0" w:rightChars="0" w:firstLine="480" w:firstLineChars="200"/>
+        <w:jc w:val="left"/>
+        <w:textAlignment w:val="auto"/>
+        <w:rPr>
+          <w:rFonts w:hint="eastAsia" w:ascii="宋体" w:hAnsi="宋体" w:cs="宋体"/>
+          <w:b w:val="0"/>
+          <w:bCs w:val="0"/>
+          <w:sz w:val="24"/>
+          <w:szCs w:val="24"/>
+          <w:lang w:val="en-US" w:eastAsia="zh-CN"/>
+        </w:rPr>
+      </w:pPr>
+      <w:r>
+        <w:rPr>
+          <w:rFonts w:hint="eastAsia" w:ascii="宋体" w:hAnsi="宋体" w:eastAsia="宋体" w:cs="宋体"/>
+          <w:b w:val="0"/>
+          <w:bCs w:val="0"/>
+          <w:sz w:val="24"/>
+          <w:szCs w:val="24"/>
+          <w:lang w:val="en-US" w:eastAsia="zh-CN"/>
+        </w:rPr>
+        <w:t>tokenizer.save_pretrained(</w:t>
+      </w:r>
+      <w:r>
+        <w:rPr>
+          <w:rFonts w:hint="eastAsia" w:ascii="宋体" w:hAnsi="宋体" w:cs="宋体"/>
+          <w:b w:val="0"/>
+          <w:bCs w:val="0"/>
+          <w:sz w:val="24"/>
+          <w:szCs w:val="24"/>
+          <w:lang w:val="en-US" w:eastAsia="zh-CN"/>
+        </w:rPr>
+        <w:t>保存文件夹位置</w:t>
+      </w:r>
+      <w:r>
+        <w:rPr>
+          <w:rFonts w:hint="eastAsia" w:ascii="宋体" w:hAnsi="宋体" w:eastAsia="宋体" w:cs="宋体"/>
+          <w:b w:val="0"/>
+          <w:bCs w:val="0"/>
+          <w:sz w:val="24"/>
+          <w:szCs w:val="24"/>
+          <w:lang w:val="en-US" w:eastAsia="zh-CN"/>
+        </w:rPr>
+        <w:t>)</w:t>
+      </w:r>
+      <w:r>
+        <w:rPr>
+          <w:rFonts w:hint="eastAsia" w:ascii="宋体" w:hAnsi="宋体" w:cs="宋体"/>
+          <w:b w:val="0"/>
+          <w:bCs w:val="0"/>
+          <w:sz w:val="24"/>
+          <w:szCs w:val="24"/>
+          <w:lang w:val="en-US" w:eastAsia="zh-CN"/>
+        </w:rPr>
+        <w:t>：保存数据处理方式，文件夹下会有special_tokens_map.json、</w:t>
+      </w:r>
+      <w:r>
+        <w:rPr>
+          <w:rFonts w:hint="eastAsia" w:ascii="宋体" w:hAnsi="宋体" w:eastAsia="宋体" w:cs="宋体"/>
+          <w:b w:val="0"/>
+          <w:bCs w:val="0"/>
+          <w:sz w:val="24"/>
+          <w:szCs w:val="24"/>
+          <w:lang w:val="en-US" w:eastAsia="zh-CN"/>
+        </w:rPr>
+        <w:t>tokenizer_config.json</w:t>
+      </w:r>
+      <w:r>
+        <w:rPr>
+          <w:rFonts w:hint="eastAsia" w:ascii="宋体" w:hAnsi="宋体" w:cs="宋体"/>
+          <w:b w:val="0"/>
+          <w:bCs w:val="0"/>
+          <w:sz w:val="24"/>
+          <w:szCs w:val="24"/>
+          <w:lang w:val="en-US" w:eastAsia="zh-CN"/>
+        </w:rPr>
+        <w:t>、vocab.txt文件</w:t>
+      </w:r>
+    </w:p>
+    <w:p>
+      <w:pPr>
+        <w:keepNext w:val="0"/>
+        <w:keepLines w:val="0"/>
+        <w:pageBreakBefore w:val="0"/>
+        <w:widowControl w:val="0"/>
+        <w:numPr>
+          <w:ilvl w:val="0"/>
+          <w:numId w:val="0"/>
+        </w:numPr>
+        <w:kinsoku/>
+        <w:wordWrap/>
+        <w:overflowPunct/>
+        <w:topLinePunct w:val="0"/>
+        <w:autoSpaceDE/>
+        <w:autoSpaceDN/>
+        <w:bidi w:val="0"/>
+        <w:adjustRightInd/>
+        <w:snapToGrid/>
+        <w:spacing w:after="157" w:afterLines="50"/>
+        <w:ind w:left="0" w:leftChars="0" w:right="0" w:rightChars="0" w:firstLine="480" w:firstLineChars="200"/>
+        <w:jc w:val="left"/>
+        <w:textAlignment w:val="auto"/>
+        <w:rPr>
+          <w:rFonts w:hint="default" w:ascii="宋体" w:hAnsi="宋体" w:cs="宋体"/>
+          <w:b w:val="0"/>
+          <w:bCs w:val="0"/>
+          <w:sz w:val="24"/>
+          <w:szCs w:val="24"/>
+          <w:lang w:val="en-US" w:eastAsia="zh-CN"/>
+        </w:rPr>
+      </w:pPr>
+      <w:r>
+        <w:rPr>
+          <w:rFonts w:hint="default" w:ascii="宋体" w:hAnsi="宋体" w:cs="宋体"/>
+          <w:b w:val="0"/>
+          <w:bCs w:val="0"/>
+          <w:sz w:val="24"/>
+          <w:szCs w:val="24"/>
+          <w:lang w:val="en-US" w:eastAsia="zh-CN"/>
+        </w:rPr>
+        <w:t>tokenizer=</w:t>
+      </w:r>
+      <w:r>
+        <w:rPr>
+          <w:rFonts w:hint="eastAsia" w:ascii="宋体" w:hAnsi="宋体" w:eastAsia="宋体" w:cs="宋体"/>
+          <w:b w:val="0"/>
+          <w:bCs w:val="0"/>
+          <w:sz w:val="24"/>
+          <w:szCs w:val="24"/>
+          <w:lang w:val="en-US" w:eastAsia="zh-CN"/>
+        </w:rPr>
+        <w:t>paddlenlp.transformers.</w:t>
+      </w:r>
+      <w:r>
+        <w:rPr>
+          <w:rFonts w:hint="default" w:ascii="宋体" w:hAnsi="宋体" w:cs="宋体"/>
+          <w:b w:val="0"/>
+          <w:bCs w:val="0"/>
+          <w:sz w:val="24"/>
+          <w:szCs w:val="24"/>
+          <w:lang w:val="en-US" w:eastAsia="zh-CN"/>
+        </w:rPr>
+        <w:t>AutoTokenizer.from_pretrained(</w:t>
+      </w:r>
+      <w:r>
+        <w:rPr>
+          <w:rFonts w:hint="eastAsia" w:ascii="宋体" w:hAnsi="宋体" w:cs="宋体"/>
+          <w:b w:val="0"/>
+          <w:bCs w:val="0"/>
+          <w:sz w:val="24"/>
+          <w:szCs w:val="24"/>
+          <w:lang w:val="en-US" w:eastAsia="zh-CN"/>
+        </w:rPr>
+        <w:t>本地文件夹位置</w:t>
+      </w:r>
+      <w:r>
+        <w:rPr>
+          <w:rFonts w:hint="default" w:ascii="宋体" w:hAnsi="宋体" w:cs="宋体"/>
+          <w:b w:val="0"/>
+          <w:bCs w:val="0"/>
+          <w:sz w:val="24"/>
+          <w:szCs w:val="24"/>
+          <w:lang w:val="en-US" w:eastAsia="zh-CN"/>
+        </w:rPr>
+        <w:t>)</w:t>
+      </w:r>
+      <w:r>
+        <w:rPr>
+          <w:rFonts w:hint="eastAsia" w:ascii="宋体" w:hAnsi="宋体" w:cs="宋体"/>
+          <w:b w:val="0"/>
+          <w:bCs w:val="0"/>
+          <w:sz w:val="24"/>
+          <w:szCs w:val="24"/>
+          <w:lang w:val="en-US" w:eastAsia="zh-CN"/>
+        </w:rPr>
+        <w:t>：加载模型对应的</w:t>
+      </w:r>
+      <w:r>
+        <w:rPr>
+          <w:rFonts w:hint="default" w:ascii="宋体" w:hAnsi="宋体" w:cs="宋体"/>
+          <w:b w:val="0"/>
+          <w:bCs w:val="0"/>
+          <w:sz w:val="24"/>
+          <w:szCs w:val="24"/>
+          <w:lang w:val="en-US" w:eastAsia="zh-CN"/>
+        </w:rPr>
+        <w:t>tokenizer</w:t>
+      </w:r>
+    </w:p>
+    <w:p>
+      <w:pPr>
+        <w:keepNext w:val="0"/>
+        <w:keepLines w:val="0"/>
+        <w:pageBreakBefore w:val="0"/>
+        <w:widowControl w:val="0"/>
+        <w:numPr>
+          <w:ilvl w:val="0"/>
+          <w:numId w:val="0"/>
+        </w:numPr>
+        <w:kinsoku/>
+        <w:wordWrap/>
+        <w:overflowPunct/>
+        <w:topLinePunct w:val="0"/>
+        <w:autoSpaceDE/>
+        <w:autoSpaceDN/>
+        <w:bidi w:val="0"/>
+        <w:adjustRightInd/>
+        <w:snapToGrid/>
+        <w:spacing w:after="157" w:afterLines="50"/>
+        <w:ind w:left="0" w:leftChars="0" w:right="0" w:rightChars="0" w:firstLine="480" w:firstLineChars="200"/>
+        <w:jc w:val="left"/>
+        <w:textAlignment w:val="auto"/>
+        <w:rPr>
+          <w:rFonts w:hint="default" w:ascii="宋体" w:hAnsi="宋体" w:eastAsia="宋体" w:cs="宋体"/>
+          <w:b/>
+          <w:bCs/>
+          <w:sz w:val="24"/>
+          <w:szCs w:val="24"/>
+          <w:lang w:val="en-US" w:eastAsia="zh-CN"/>
+        </w:rPr>
+      </w:pPr>
+      <w:r>
+        <w:rPr>
+          <w:rFonts w:hint="eastAsia" w:ascii="宋体" w:hAnsi="宋体" w:eastAsia="宋体" w:cs="宋体"/>
+          <w:b w:val="0"/>
+          <w:bCs w:val="0"/>
+          <w:sz w:val="24"/>
+          <w:szCs w:val="24"/>
+          <w:lang w:val="en-US" w:eastAsia="zh-CN"/>
+        </w:rPr>
+        <w:t>model.save_pretrained</w:t>
+      </w:r>
+      <w:r>
+        <w:rPr>
+          <w:rFonts w:hint="eastAsia" w:ascii="宋体" w:hAnsi="宋体" w:cs="宋体"/>
+          <w:b w:val="0"/>
+          <w:bCs w:val="0"/>
+          <w:sz w:val="24"/>
+          <w:szCs w:val="24"/>
+          <w:lang w:val="en-US" w:eastAsia="zh-CN"/>
+        </w:rPr>
+        <w:t>(保存文件夹位置)：保存模型参数，文件夹下会有config.json、model_state.pdparams文件。分布式用</w:t>
+      </w:r>
+      <w:r>
+        <w:rPr>
+          <w:rFonts w:hint="eastAsia" w:ascii="宋体" w:hAnsi="宋体" w:eastAsia="宋体" w:cs="宋体"/>
+          <w:b w:val="0"/>
+          <w:bCs w:val="0"/>
+          <w:sz w:val="24"/>
+          <w:szCs w:val="24"/>
+          <w:lang w:val="en-US" w:eastAsia="zh-CN"/>
+        </w:rPr>
+        <w:t>model</w:t>
+      </w:r>
+      <w:r>
+        <w:rPr>
+          <w:rFonts w:hint="eastAsia" w:ascii="宋体" w:hAnsi="宋体" w:cs="宋体"/>
+          <w:b w:val="0"/>
+          <w:bCs w:val="0"/>
+          <w:sz w:val="24"/>
+          <w:szCs w:val="24"/>
+          <w:lang w:val="en-US" w:eastAsia="zh-CN"/>
+        </w:rPr>
+        <w:t>=</w:t>
+      </w:r>
+      <w:r>
+        <w:rPr>
+          <w:rFonts w:hint="eastAsia" w:ascii="宋体" w:hAnsi="宋体" w:eastAsia="宋体" w:cs="宋体"/>
+          <w:b w:val="0"/>
+          <w:bCs w:val="0"/>
+          <w:sz w:val="24"/>
+          <w:szCs w:val="24"/>
+          <w:lang w:val="en-US" w:eastAsia="zh-CN"/>
+        </w:rPr>
+        <w:t>model._layers</w:t>
+      </w:r>
+      <w:r>
+        <w:rPr>
+          <w:rFonts w:hint="eastAsia" w:ascii="宋体" w:hAnsi="宋体" w:cs="宋体"/>
+          <w:b w:val="0"/>
+          <w:bCs w:val="0"/>
+          <w:sz w:val="24"/>
+          <w:szCs w:val="24"/>
+          <w:lang w:val="en-US" w:eastAsia="zh-CN"/>
+        </w:rPr>
+        <w:t>取出模型</w:t>
       </w:r>
     </w:p>
     <w:p>
@@ -30391,24 +31995,24 @@
         <w:jc w:val="left"/>
         <w:textAlignment w:val="auto"/>
         <w:rPr>
-          <w:rFonts w:hint="eastAsia" w:ascii="宋体" w:hAnsi="宋体" w:eastAsia="宋体" w:cs="宋体"/>
-          <w:b w:val="0"/>
-          <w:bCs w:val="0"/>
-          <w:sz w:val="24"/>
-          <w:szCs w:val="24"/>
-          <w:lang w:val="en-US" w:eastAsia="zh-CN"/>
-        </w:rPr>
-      </w:pPr>
-      <w:r>
-        <w:rPr>
-          <w:rFonts w:hint="eastAsia" w:ascii="宋体" w:hAnsi="宋体" w:eastAsia="宋体" w:cs="宋体"/>
-          <w:b w:val="0"/>
-          <w:bCs w:val="0"/>
-          <w:sz w:val="24"/>
-          <w:szCs w:val="24"/>
-          <w:lang w:val="en-US" w:eastAsia="zh-CN"/>
-        </w:rPr>
-        <w:t>model=paddlenlp.transformers.AutoModel.from_pretrained(官方模型</w:t>
+          <w:rFonts w:hint="default" w:ascii="宋体" w:hAnsi="宋体" w:cs="宋体"/>
+          <w:b w:val="0"/>
+          <w:bCs w:val="0"/>
+          <w:sz w:val="24"/>
+          <w:szCs w:val="24"/>
+          <w:lang w:val="en-US" w:eastAsia="zh-CN"/>
+        </w:rPr>
+      </w:pPr>
+      <w:r>
+        <w:rPr>
+          <w:rFonts w:hint="eastAsia" w:ascii="宋体" w:hAnsi="宋体" w:eastAsia="宋体" w:cs="宋体"/>
+          <w:b w:val="0"/>
+          <w:bCs w:val="0"/>
+          <w:sz w:val="24"/>
+          <w:szCs w:val="24"/>
+          <w:lang w:val="en-US" w:eastAsia="zh-CN"/>
+        </w:rPr>
+        <w:t>model</w:t>
       </w:r>
       <w:r>
         <w:rPr>
@@ -30419,18 +32023,18 @@
           <w:szCs w:val="24"/>
           <w:lang w:val="en-US" w:eastAsia="zh-CN"/>
         </w:rPr>
-        <w:t>名称</w:t>
-      </w:r>
-      <w:r>
-        <w:rPr>
-          <w:rFonts w:hint="eastAsia" w:ascii="宋体" w:hAnsi="宋体" w:eastAsia="宋体" w:cs="宋体"/>
-          <w:b w:val="0"/>
-          <w:bCs w:val="0"/>
-          <w:sz w:val="24"/>
-          <w:szCs w:val="24"/>
-          <w:lang w:val="en-US" w:eastAsia="zh-CN"/>
-        </w:rPr>
-        <w:t>/本地模型</w:t>
+        <w:t>=</w:t>
+      </w:r>
+      <w:r>
+        <w:rPr>
+          <w:rFonts w:hint="default" w:ascii="宋体" w:hAnsi="宋体" w:cs="宋体"/>
+          <w:b w:val="0"/>
+          <w:bCs w:val="0"/>
+          <w:sz w:val="24"/>
+          <w:szCs w:val="24"/>
+          <w:lang w:val="en-US" w:eastAsia="zh-CN"/>
+        </w:rPr>
+        <w:t>AutoModelForSequenceClassification.from_pretrained</w:t>
       </w:r>
       <w:r>
         <w:rPr>
@@ -30441,62 +32045,18 @@
           <w:szCs w:val="24"/>
           <w:lang w:val="en-US" w:eastAsia="zh-CN"/>
         </w:rPr>
-        <w:t>文件夹位置</w:t>
-      </w:r>
-      <w:r>
-        <w:rPr>
-          <w:rFonts w:hint="eastAsia" w:ascii="宋体" w:hAnsi="宋体" w:eastAsia="宋体" w:cs="宋体"/>
-          <w:b w:val="0"/>
-          <w:bCs w:val="0"/>
-          <w:sz w:val="24"/>
-          <w:szCs w:val="24"/>
-          <w:lang w:val="en-US" w:eastAsia="zh-CN"/>
-        </w:rPr>
-        <w:t>)：加载模型</w:t>
-      </w:r>
-    </w:p>
-    <w:p>
-      <w:pPr>
-        <w:keepNext w:val="0"/>
-        <w:keepLines w:val="0"/>
-        <w:pageBreakBefore w:val="0"/>
-        <w:widowControl w:val="0"/>
-        <w:numPr>
-          <w:ilvl w:val="0"/>
-          <w:numId w:val="0"/>
-        </w:numPr>
-        <w:kinsoku/>
-        <w:wordWrap w:val="0"/>
-        <w:overflowPunct/>
-        <w:topLinePunct w:val="0"/>
-        <w:autoSpaceDE/>
-        <w:autoSpaceDN/>
-        <w:bidi w:val="0"/>
-        <w:adjustRightInd/>
-        <w:snapToGrid/>
-        <w:spacing w:after="157" w:afterLines="50"/>
-        <w:ind w:left="0" w:leftChars="0" w:right="0" w:rightChars="0" w:firstLine="480" w:firstLineChars="200"/>
-        <w:jc w:val="left"/>
-        <w:textAlignment w:val="auto"/>
-        <w:rPr>
-          <w:rFonts w:hint="eastAsia" w:ascii="宋体" w:hAnsi="宋体" w:eastAsia="宋体" w:cs="宋体"/>
-          <w:b w:val="0"/>
-          <w:bCs w:val="0"/>
-          <w:sz w:val="24"/>
-          <w:szCs w:val="24"/>
-          <w:lang w:val="en-US" w:eastAsia="zh-CN"/>
-        </w:rPr>
-      </w:pPr>
-      <w:r>
-        <w:rPr>
-          <w:rFonts w:hint="eastAsia" w:ascii="宋体" w:hAnsi="宋体" w:eastAsia="宋体" w:cs="宋体"/>
-          <w:b w:val="0"/>
-          <w:bCs w:val="0"/>
-          <w:sz w:val="24"/>
-          <w:szCs w:val="24"/>
-          <w:lang w:val="en-US" w:eastAsia="zh-CN"/>
-        </w:rPr>
-        <w:t>model=paddlenlp.transformers.AutoModelForSequenceClassification.from_pretrained(官方模型</w:t>
+        <w:t>(本地文件夹位置)：加载保存的分类模型，如果是其他模型</w:t>
+      </w:r>
+      <w:r>
+        <w:rPr>
+          <w:rFonts w:hint="default" w:ascii="宋体" w:hAnsi="宋体" w:cs="宋体"/>
+          <w:b w:val="0"/>
+          <w:bCs w:val="0"/>
+          <w:sz w:val="24"/>
+          <w:szCs w:val="24"/>
+          <w:lang w:val="en-US" w:eastAsia="zh-CN"/>
+        </w:rPr>
+        <w:t>AutoModelForSequenceClassification</w:t>
       </w:r>
       <w:r>
         <w:rPr>
@@ -30507,216 +32067,7 @@
           <w:szCs w:val="24"/>
           <w:lang w:val="en-US" w:eastAsia="zh-CN"/>
         </w:rPr>
-        <w:t>名称</w:t>
-      </w:r>
-      <w:r>
-        <w:rPr>
-          <w:rFonts w:hint="eastAsia" w:ascii="宋体" w:hAnsi="宋体" w:eastAsia="宋体" w:cs="宋体"/>
-          <w:b w:val="0"/>
-          <w:bCs w:val="0"/>
-          <w:sz w:val="24"/>
-          <w:szCs w:val="24"/>
-          <w:lang w:val="en-US" w:eastAsia="zh-CN"/>
-        </w:rPr>
-        <w:t>/本地模型</w:t>
-      </w:r>
-      <w:r>
-        <w:rPr>
-          <w:rFonts w:hint="eastAsia" w:ascii="宋体" w:hAnsi="宋体" w:cs="宋体"/>
-          <w:b w:val="0"/>
-          <w:bCs w:val="0"/>
-          <w:sz w:val="24"/>
-          <w:szCs w:val="24"/>
-          <w:lang w:val="en-US" w:eastAsia="zh-CN"/>
-        </w:rPr>
-        <w:t>文件夹位置</w:t>
-      </w:r>
-      <w:r>
-        <w:rPr>
-          <w:rFonts w:hint="eastAsia" w:ascii="宋体" w:hAnsi="宋体" w:eastAsia="宋体" w:cs="宋体"/>
-          <w:b w:val="0"/>
-          <w:bCs w:val="0"/>
-          <w:sz w:val="24"/>
-          <w:szCs w:val="24"/>
-          <w:lang w:val="en-US" w:eastAsia="zh-CN"/>
-        </w:rPr>
-        <w:t>,num_classes)：加载文本分类模型。num_classes为句子的类别数</w:t>
-      </w:r>
-    </w:p>
-    <w:p>
-      <w:pPr>
-        <w:keepNext w:val="0"/>
-        <w:keepLines w:val="0"/>
-        <w:pageBreakBefore w:val="0"/>
-        <w:widowControl w:val="0"/>
-        <w:numPr>
-          <w:ilvl w:val="0"/>
-          <w:numId w:val="0"/>
-        </w:numPr>
-        <w:kinsoku/>
-        <w:wordWrap w:val="0"/>
-        <w:overflowPunct/>
-        <w:topLinePunct w:val="0"/>
-        <w:autoSpaceDE/>
-        <w:autoSpaceDN/>
-        <w:bidi w:val="0"/>
-        <w:adjustRightInd/>
-        <w:snapToGrid/>
-        <w:spacing w:after="157" w:afterLines="50"/>
-        <w:ind w:left="0" w:leftChars="0" w:right="0" w:rightChars="0" w:firstLine="480" w:firstLineChars="200"/>
-        <w:jc w:val="left"/>
-        <w:textAlignment w:val="auto"/>
-        <w:rPr>
-          <w:rFonts w:hint="eastAsia" w:ascii="宋体" w:hAnsi="宋体" w:eastAsia="宋体" w:cs="宋体"/>
-          <w:b w:val="0"/>
-          <w:bCs w:val="0"/>
-          <w:sz w:val="24"/>
-          <w:szCs w:val="24"/>
-          <w:lang w:val="en-US" w:eastAsia="zh-CN"/>
-        </w:rPr>
-      </w:pPr>
-      <w:r>
-        <w:rPr>
-          <w:rFonts w:hint="eastAsia" w:ascii="宋体" w:hAnsi="宋体" w:eastAsia="宋体" w:cs="宋体"/>
-          <w:b w:val="0"/>
-          <w:bCs w:val="0"/>
-          <w:sz w:val="24"/>
-          <w:szCs w:val="24"/>
-          <w:lang w:val="en-US" w:eastAsia="zh-CN"/>
-        </w:rPr>
-        <w:t>model=paddlenlp.transformers.AutoModelForTokenClassification.from_pretrained(官方模型</w:t>
-      </w:r>
-      <w:r>
-        <w:rPr>
-          <w:rFonts w:hint="eastAsia" w:ascii="宋体" w:hAnsi="宋体" w:cs="宋体"/>
-          <w:b w:val="0"/>
-          <w:bCs w:val="0"/>
-          <w:sz w:val="24"/>
-          <w:szCs w:val="24"/>
-          <w:lang w:val="en-US" w:eastAsia="zh-CN"/>
-        </w:rPr>
-        <w:t>名称</w:t>
-      </w:r>
-      <w:r>
-        <w:rPr>
-          <w:rFonts w:hint="eastAsia" w:ascii="宋体" w:hAnsi="宋体" w:eastAsia="宋体" w:cs="宋体"/>
-          <w:b w:val="0"/>
-          <w:bCs w:val="0"/>
-          <w:sz w:val="24"/>
-          <w:szCs w:val="24"/>
-          <w:lang w:val="en-US" w:eastAsia="zh-CN"/>
-        </w:rPr>
-        <w:t>/本地模型</w:t>
-      </w:r>
-      <w:r>
-        <w:rPr>
-          <w:rFonts w:hint="eastAsia" w:ascii="宋体" w:hAnsi="宋体" w:cs="宋体"/>
-          <w:b w:val="0"/>
-          <w:bCs w:val="0"/>
-          <w:sz w:val="24"/>
-          <w:szCs w:val="24"/>
-          <w:lang w:val="en-US" w:eastAsia="zh-CN"/>
-        </w:rPr>
-        <w:t>文件夹位置</w:t>
-      </w:r>
-      <w:r>
-        <w:rPr>
-          <w:rFonts w:hint="eastAsia" w:ascii="宋体" w:hAnsi="宋体" w:eastAsia="宋体" w:cs="宋体"/>
-          <w:b w:val="0"/>
-          <w:bCs w:val="0"/>
-          <w:sz w:val="24"/>
-          <w:szCs w:val="24"/>
-          <w:lang w:val="en-US" w:eastAsia="zh-CN"/>
-        </w:rPr>
-        <w:t>)：加载序列标注模型。num_classes为句子中每个字符的类别数</w:t>
-      </w:r>
-    </w:p>
-    <w:p>
-      <w:pPr>
-        <w:keepNext w:val="0"/>
-        <w:keepLines w:val="0"/>
-        <w:pageBreakBefore w:val="0"/>
-        <w:widowControl w:val="0"/>
-        <w:numPr>
-          <w:ilvl w:val="0"/>
-          <w:numId w:val="0"/>
-        </w:numPr>
-        <w:kinsoku/>
-        <w:wordWrap w:val="0"/>
-        <w:overflowPunct/>
-        <w:topLinePunct w:val="0"/>
-        <w:autoSpaceDE/>
-        <w:autoSpaceDN/>
-        <w:bidi w:val="0"/>
-        <w:adjustRightInd/>
-        <w:snapToGrid/>
-        <w:spacing w:after="157" w:afterLines="50"/>
-        <w:ind w:left="0" w:leftChars="0" w:right="0" w:rightChars="0" w:firstLine="480" w:firstLineChars="200"/>
-        <w:jc w:val="left"/>
-        <w:textAlignment w:val="auto"/>
-        <w:rPr>
-          <w:rFonts w:hint="eastAsia" w:ascii="宋体" w:hAnsi="宋体" w:eastAsia="宋体" w:cs="宋体"/>
-          <w:b w:val="0"/>
-          <w:bCs w:val="0"/>
-          <w:sz w:val="24"/>
-          <w:szCs w:val="24"/>
-          <w:lang w:val="en-US" w:eastAsia="zh-CN"/>
-        </w:rPr>
-      </w:pPr>
-      <w:r>
-        <w:rPr>
-          <w:rFonts w:hint="eastAsia" w:ascii="宋体" w:hAnsi="宋体" w:eastAsia="宋体" w:cs="宋体"/>
-          <w:b w:val="0"/>
-          <w:bCs w:val="0"/>
-          <w:sz w:val="24"/>
-          <w:szCs w:val="24"/>
-          <w:lang w:val="en-US" w:eastAsia="zh-CN"/>
-        </w:rPr>
-        <w:t>model=paddlenlp.transformers.AutoModelForQuestionAnswering.from_pretrained(官方模型</w:t>
-      </w:r>
-      <w:r>
-        <w:rPr>
-          <w:rFonts w:hint="eastAsia" w:ascii="宋体" w:hAnsi="宋体" w:cs="宋体"/>
-          <w:b w:val="0"/>
-          <w:bCs w:val="0"/>
-          <w:sz w:val="24"/>
-          <w:szCs w:val="24"/>
-          <w:lang w:val="en-US" w:eastAsia="zh-CN"/>
-        </w:rPr>
-        <w:t>名称</w:t>
-      </w:r>
-      <w:r>
-        <w:rPr>
-          <w:rFonts w:hint="eastAsia" w:ascii="宋体" w:hAnsi="宋体" w:eastAsia="宋体" w:cs="宋体"/>
-          <w:b w:val="0"/>
-          <w:bCs w:val="0"/>
-          <w:sz w:val="24"/>
-          <w:szCs w:val="24"/>
-          <w:lang w:val="en-US" w:eastAsia="zh-CN"/>
-        </w:rPr>
-        <w:t>/本地模型</w:t>
-      </w:r>
-      <w:r>
-        <w:rPr>
-          <w:rFonts w:hint="eastAsia" w:ascii="宋体" w:hAnsi="宋体" w:cs="宋体"/>
-          <w:b w:val="0"/>
-          <w:bCs w:val="0"/>
-          <w:sz w:val="24"/>
-          <w:szCs w:val="24"/>
-          <w:lang w:val="en-US" w:eastAsia="zh-CN"/>
-        </w:rPr>
-        <w:t>文件夹位置</w:t>
-      </w:r>
-      <w:r>
-        <w:rPr>
-          <w:rFonts w:hint="eastAsia" w:ascii="宋体" w:hAnsi="宋体" w:eastAsia="宋体" w:cs="宋体"/>
-          <w:b w:val="0"/>
-          <w:bCs w:val="0"/>
-          <w:sz w:val="24"/>
-          <w:szCs w:val="24"/>
-          <w:lang w:val="en-US" w:eastAsia="zh-CN"/>
-        </w:rPr>
-        <w:t>)：加载问答模型</w:t>
+        <w:t>要换成对应的</w:t>
       </w:r>
     </w:p>
     <w:p>
@@ -30929,6 +32280,16 @@
         <w:jc w:val="left"/>
         <w:textAlignment w:val="auto"/>
         <w:rPr>
+          <w:rFonts w:hint="eastAsia" w:ascii="宋体" w:hAnsi="宋体" w:cs="宋体"/>
+          <w:b w:val="0"/>
+          <w:bCs w:val="0"/>
+          <w:sz w:val="24"/>
+          <w:szCs w:val="24"/>
+          <w:lang w:val="en-US" w:eastAsia="zh-CN"/>
+        </w:rPr>
+      </w:pPr>
+      <w:r>
+        <w:rPr>
           <w:rFonts w:hint="default" w:ascii="宋体" w:hAnsi="宋体" w:cs="宋体"/>
           <w:b w:val="0"/>
           <w:bCs w:val="0"/>
@@ -30936,7 +32297,19 @@
           <w:szCs w:val="24"/>
           <w:lang w:val="en-US" w:eastAsia="zh-CN"/>
         </w:rPr>
-      </w:pPr>
+        <w:t>paddlenlp.transformers.AutoModel.from_pretrained('ernie-3.0-medium-zh')</w:t>
+      </w:r>
+      <w:r>
+        <w:rPr>
+          <w:rFonts w:hint="eastAsia" w:ascii="宋体" w:hAnsi="宋体" w:cs="宋体"/>
+          <w:b w:val="0"/>
+          <w:bCs w:val="0"/>
+          <w:sz w:val="24"/>
+          <w:szCs w:val="24"/>
+          <w:lang w:val="en-US" w:eastAsia="zh-CN"/>
+        </w:rPr>
+        <w:t>：加载</w:t>
+      </w:r>
       <w:r>
         <w:rPr>
           <w:rFonts w:hint="default" w:ascii="宋体" w:hAnsi="宋体" w:cs="宋体"/>
@@ -30946,7 +32319,7 @@
           <w:szCs w:val="24"/>
           <w:lang w:val="en-US" w:eastAsia="zh-CN"/>
         </w:rPr>
-        <w:t>paddlenlp.transformers.AutoModel.from_pretrained('ernie-3.0-medium-zh')</w:t>
+        <w:t>ernie</w:t>
       </w:r>
       <w:r>
         <w:rPr>
@@ -30957,9 +32330,32 @@
           <w:szCs w:val="24"/>
           <w:lang w:val="en-US" w:eastAsia="zh-CN"/>
         </w:rPr>
-        <w:t>：加载</w:t>
-      </w:r>
-      <w:r>
+        <w:t>模型</w:t>
+      </w:r>
+    </w:p>
+    <w:p>
+      <w:pPr>
+        <w:keepNext w:val="0"/>
+        <w:keepLines w:val="0"/>
+        <w:pageBreakBefore w:val="0"/>
+        <w:widowControl w:val="0"/>
+        <w:numPr>
+          <w:ilvl w:val="0"/>
+          <w:numId w:val="0"/>
+        </w:numPr>
+        <w:kinsoku/>
+        <w:wordWrap w:val="0"/>
+        <w:overflowPunct/>
+        <w:topLinePunct w:val="0"/>
+        <w:autoSpaceDE/>
+        <w:autoSpaceDN/>
+        <w:bidi w:val="0"/>
+        <w:adjustRightInd/>
+        <w:snapToGrid/>
+        <w:spacing w:after="157" w:afterLines="50"/>
+        <w:ind w:left="0" w:leftChars="0" w:right="0" w:rightChars="0" w:firstLine="480" w:firstLineChars="200"/>
+        <w:jc w:val="left"/>
+        <w:textAlignment w:val="auto"/>
         <w:rPr>
           <w:rFonts w:hint="default" w:ascii="宋体" w:hAnsi="宋体" w:cs="宋体"/>
           <w:b w:val="0"/>
@@ -30968,19 +32364,257 @@
           <w:szCs w:val="24"/>
           <w:lang w:val="en-US" w:eastAsia="zh-CN"/>
         </w:rPr>
-        <w:t>ernie</w:t>
-      </w:r>
-      <w:r>
+      </w:pPr>
+    </w:p>
+    <w:p>
+      <w:pPr>
+        <w:keepNext w:val="0"/>
+        <w:keepLines w:val="0"/>
+        <w:pageBreakBefore w:val="0"/>
+        <w:widowControl w:val="0"/>
+        <w:numPr>
+          <w:ilvl w:val="0"/>
+          <w:numId w:val="0"/>
+        </w:numPr>
+        <w:kinsoku/>
+        <w:wordWrap w:val="0"/>
+        <w:overflowPunct/>
+        <w:topLinePunct w:val="0"/>
+        <w:autoSpaceDE/>
+        <w:autoSpaceDN/>
+        <w:bidi w:val="0"/>
+        <w:adjustRightInd/>
+        <w:snapToGrid/>
+        <w:spacing w:after="157" w:afterLines="50"/>
+        <w:ind w:left="0" w:leftChars="0" w:right="0" w:rightChars="0" w:firstLine="482" w:firstLineChars="200"/>
+        <w:jc w:val="left"/>
+        <w:textAlignment w:val="auto"/>
         <w:rPr>
           <w:rFonts w:hint="eastAsia" w:ascii="宋体" w:hAnsi="宋体" w:cs="宋体"/>
-          <w:b w:val="0"/>
-          <w:bCs w:val="0"/>
-          <w:sz w:val="24"/>
-          <w:szCs w:val="24"/>
-          <w:lang w:val="en-US" w:eastAsia="zh-CN"/>
-        </w:rPr>
-        <w:t>模型</w:t>
-      </w:r>
+          <w:b/>
+          <w:bCs/>
+          <w:sz w:val="24"/>
+          <w:szCs w:val="24"/>
+          <w:lang w:val="en-US" w:eastAsia="zh-CN"/>
+        </w:rPr>
+      </w:pPr>
+      <w:r>
+        <w:rPr>
+          <w:rFonts w:hint="eastAsia" w:ascii="宋体" w:hAnsi="宋体" w:cs="宋体"/>
+          <w:b/>
+          <w:bCs/>
+          <w:sz w:val="24"/>
+          <w:szCs w:val="24"/>
+          <w:lang w:val="en-US" w:eastAsia="zh-CN"/>
+        </w:rPr>
+        <w:t>import paddle2onnx</w:t>
+      </w:r>
+    </w:p>
+    <w:p>
+      <w:pPr>
+        <w:keepNext w:val="0"/>
+        <w:keepLines w:val="0"/>
+        <w:pageBreakBefore w:val="0"/>
+        <w:widowControl w:val="0"/>
+        <w:kinsoku/>
+        <w:wordWrap/>
+        <w:overflowPunct/>
+        <w:topLinePunct w:val="0"/>
+        <w:autoSpaceDE/>
+        <w:autoSpaceDN/>
+        <w:bidi w:val="0"/>
+        <w:adjustRightInd/>
+        <w:snapToGrid/>
+        <w:spacing w:after="157" w:afterLines="50"/>
+        <w:ind w:left="0" w:firstLine="480" w:firstLineChars="200"/>
+        <w:jc w:val="left"/>
+        <w:textAlignment w:val="auto"/>
+        <w:rPr>
+          <w:rFonts w:hint="default" w:ascii="宋体" w:hAnsi="宋体" w:cs="宋体"/>
+          <w:b w:val="0"/>
+          <w:bCs w:val="0"/>
+          <w:i w:val="0"/>
+          <w:sz w:val="24"/>
+          <w:szCs w:val="24"/>
+          <w:lang w:val="en-US" w:eastAsia="zh-CN"/>
+        </w:rPr>
+      </w:pPr>
+    </w:p>
+    <w:p>
+      <w:pPr>
+        <w:keepNext w:val="0"/>
+        <w:keepLines w:val="0"/>
+        <w:pageBreakBefore w:val="0"/>
+        <w:widowControl w:val="0"/>
+        <w:numPr>
+          <w:ilvl w:val="0"/>
+          <w:numId w:val="0"/>
+        </w:numPr>
+        <w:kinsoku/>
+        <w:wordWrap w:val="0"/>
+        <w:overflowPunct/>
+        <w:topLinePunct w:val="0"/>
+        <w:autoSpaceDE/>
+        <w:autoSpaceDN/>
+        <w:bidi w:val="0"/>
+        <w:adjustRightInd/>
+        <w:snapToGrid/>
+        <w:spacing w:after="157" w:afterLines="50"/>
+        <w:ind w:left="0" w:leftChars="0" w:right="0" w:rightChars="0" w:firstLine="482" w:firstLineChars="200"/>
+        <w:jc w:val="left"/>
+        <w:textAlignment w:val="auto"/>
+        <w:rPr>
+          <w:rFonts w:hint="eastAsia" w:ascii="宋体" w:hAnsi="宋体" w:cs="宋体"/>
+          <w:b/>
+          <w:bCs/>
+          <w:sz w:val="24"/>
+          <w:szCs w:val="24"/>
+          <w:lang w:val="en-US" w:eastAsia="zh-CN"/>
+        </w:rPr>
+      </w:pPr>
+    </w:p>
+    <w:p>
+      <w:pPr>
+        <w:keepNext w:val="0"/>
+        <w:keepLines w:val="0"/>
+        <w:pageBreakBefore w:val="0"/>
+        <w:widowControl w:val="0"/>
+        <w:numPr>
+          <w:ilvl w:val="0"/>
+          <w:numId w:val="0"/>
+        </w:numPr>
+        <w:kinsoku/>
+        <w:wordWrap w:val="0"/>
+        <w:overflowPunct/>
+        <w:topLinePunct w:val="0"/>
+        <w:autoSpaceDE/>
+        <w:autoSpaceDN/>
+        <w:bidi w:val="0"/>
+        <w:adjustRightInd/>
+        <w:snapToGrid/>
+        <w:spacing w:after="157" w:afterLines="50"/>
+        <w:ind w:left="0" w:leftChars="0" w:right="0" w:rightChars="0" w:firstLine="482" w:firstLineChars="200"/>
+        <w:jc w:val="left"/>
+        <w:textAlignment w:val="auto"/>
+        <w:rPr>
+          <w:rFonts w:hint="default" w:ascii="宋体" w:hAnsi="宋体" w:cs="宋体"/>
+          <w:b/>
+          <w:bCs/>
+          <w:sz w:val="24"/>
+          <w:szCs w:val="24"/>
+          <w:lang w:val="en-US" w:eastAsia="zh-CN"/>
+        </w:rPr>
+      </w:pPr>
+    </w:p>
+    <w:p>
+      <w:pPr>
+        <w:keepNext w:val="0"/>
+        <w:keepLines w:val="0"/>
+        <w:pageBreakBefore w:val="0"/>
+        <w:widowControl w:val="0"/>
+        <w:numPr>
+          <w:ilvl w:val="0"/>
+          <w:numId w:val="0"/>
+        </w:numPr>
+        <w:kinsoku/>
+        <w:wordWrap/>
+        <w:overflowPunct/>
+        <w:topLinePunct w:val="0"/>
+        <w:autoSpaceDE/>
+        <w:autoSpaceDN/>
+        <w:bidi w:val="0"/>
+        <w:adjustRightInd/>
+        <w:snapToGrid/>
+        <w:spacing w:after="157" w:afterLines="50"/>
+        <w:ind w:left="0" w:leftChars="0" w:right="0" w:rightChars="0" w:firstLine="482" w:firstLineChars="200"/>
+        <w:jc w:val="left"/>
+        <w:textAlignment w:val="auto"/>
+        <w:rPr>
+          <w:rFonts w:hint="eastAsia" w:ascii="宋体" w:hAnsi="宋体" w:eastAsia="宋体" w:cs="宋体"/>
+          <w:b/>
+          <w:bCs/>
+          <w:sz w:val="24"/>
+          <w:szCs w:val="24"/>
+          <w:lang w:val="en-US" w:eastAsia="zh-CN"/>
+        </w:rPr>
+      </w:pPr>
+      <w:r>
+        <w:rPr>
+          <w:rFonts w:hint="eastAsia" w:ascii="宋体" w:hAnsi="宋体" w:eastAsia="宋体" w:cs="宋体"/>
+          <w:b/>
+          <w:bCs/>
+          <w:sz w:val="24"/>
+          <w:szCs w:val="24"/>
+          <w:lang w:val="en-US" w:eastAsia="zh-CN"/>
+        </w:rPr>
+        <w:t>import paddleslim：飞桨模型量化库</w:t>
+      </w:r>
+    </w:p>
+    <w:p>
+      <w:pPr>
+        <w:keepNext w:val="0"/>
+        <w:keepLines w:val="0"/>
+        <w:pageBreakBefore w:val="0"/>
+        <w:widowControl w:val="0"/>
+        <w:numPr>
+          <w:ilvl w:val="0"/>
+          <w:numId w:val="0"/>
+        </w:numPr>
+        <w:kinsoku/>
+        <w:wordWrap w:val="0"/>
+        <w:overflowPunct/>
+        <w:topLinePunct w:val="0"/>
+        <w:autoSpaceDE/>
+        <w:autoSpaceDN/>
+        <w:bidi w:val="0"/>
+        <w:adjustRightInd/>
+        <w:snapToGrid/>
+        <w:spacing w:after="157" w:afterLines="50"/>
+        <w:ind w:left="0" w:leftChars="0" w:right="0" w:rightChars="0" w:firstLine="480" w:firstLineChars="200"/>
+        <w:jc w:val="left"/>
+        <w:textAlignment w:val="auto"/>
+        <w:rPr>
+          <w:rFonts w:hint="default" w:ascii="宋体" w:hAnsi="宋体" w:cs="宋体"/>
+          <w:b w:val="0"/>
+          <w:bCs w:val="0"/>
+          <w:sz w:val="24"/>
+          <w:szCs w:val="24"/>
+          <w:lang w:val="en-US" w:eastAsia="zh-CN"/>
+        </w:rPr>
+      </w:pPr>
+    </w:p>
+    <w:p>
+      <w:pPr>
+        <w:keepNext w:val="0"/>
+        <w:keepLines w:val="0"/>
+        <w:pageBreakBefore w:val="0"/>
+        <w:widowControl w:val="0"/>
+        <w:numPr>
+          <w:ilvl w:val="0"/>
+          <w:numId w:val="0"/>
+        </w:numPr>
+        <w:kinsoku/>
+        <w:wordWrap w:val="0"/>
+        <w:overflowPunct/>
+        <w:topLinePunct w:val="0"/>
+        <w:autoSpaceDE/>
+        <w:autoSpaceDN/>
+        <w:bidi w:val="0"/>
+        <w:adjustRightInd/>
+        <w:snapToGrid/>
+        <w:spacing w:after="157" w:afterLines="50"/>
+        <w:ind w:left="0" w:leftChars="0" w:right="0" w:rightChars="0" w:firstLine="480" w:firstLineChars="200"/>
+        <w:jc w:val="left"/>
+        <w:textAlignment w:val="auto"/>
+        <w:rPr>
+          <w:rFonts w:hint="default" w:ascii="宋体" w:hAnsi="宋体" w:cs="宋体"/>
+          <w:b w:val="0"/>
+          <w:bCs w:val="0"/>
+          <w:sz w:val="24"/>
+          <w:szCs w:val="24"/>
+          <w:lang w:val="en-US" w:eastAsia="zh-CN"/>
+        </w:rPr>
+      </w:pPr>
     </w:p>
     <w:p>
       <w:pPr>
@@ -37132,7 +38766,7 @@
           <w:szCs w:val="24"/>
           <w:lang w:val="en-US" w:eastAsia="zh-CN"/>
         </w:rPr>
-        <w:t>n_clusters是生成聚类数；max_iter是执行一次算法最大迭代数；n_innit是用不同聚类中心运行的次数，最终用inertia指标选出最优结果</w:t>
+        <w:t>n_clusters是生成聚类数；max_iter是执行一次算法最大迭代数；n_init是用不同聚类中心运行的次数，最终用inertia指标选出最优结果</w:t>
       </w:r>
     </w:p>
     <w:p>
@@ -41869,20 +43503,7 @@
           <w:szCs w:val="24"/>
           <w:lang w:val="en-US" w:eastAsia="zh-CN"/>
         </w:rPr>
-        <w:t>(也可以为汉字</w:t>
-      </w:r>
-      <w:bookmarkStart w:id="0" w:name="_GoBack"/>
-      <w:bookmarkEnd w:id="0"/>
-      <w:r>
-        <w:rPr>
-          <w:rFonts w:hint="eastAsia" w:ascii="宋体" w:hAnsi="宋体" w:cs="宋体"/>
-          <w:b w:val="0"/>
-          <w:bCs w:val="0"/>
-          <w:sz w:val="24"/>
-          <w:szCs w:val="24"/>
-          <w:lang w:val="en-US" w:eastAsia="zh-CN"/>
-        </w:rPr>
-        <w:t>)</w:t>
+        <w:t>(也可以为汉字)</w:t>
       </w:r>
       <w:r>
         <w:rPr>
@@ -49689,7 +51310,7 @@
     <w:lsdException w:unhideWhenUsed="0" w:uiPriority="0" w:semiHidden="0" w:name="Body Text Indent 3"/>
     <w:lsdException w:unhideWhenUsed="0" w:uiPriority="0" w:semiHidden="0" w:name="Block Text"/>
     <w:lsdException w:qFormat="1" w:unhideWhenUsed="0" w:uiPriority="0" w:semiHidden="0" w:name="Hyperlink"/>
-    <w:lsdException w:unhideWhenUsed="0" w:uiPriority="0" w:semiHidden="0" w:name="FollowedHyperlink"/>
+    <w:lsdException w:qFormat="1" w:unhideWhenUsed="0" w:uiPriority="0" w:semiHidden="0" w:name="FollowedHyperlink"/>
     <w:lsdException w:qFormat="1" w:unhideWhenUsed="0" w:uiPriority="0" w:semiHidden="0" w:name="Strong"/>
     <w:lsdException w:qFormat="1" w:unhideWhenUsed="0" w:uiPriority="0" w:semiHidden="0" w:name="Emphasis"/>
     <w:lsdException w:unhideWhenUsed="0" w:uiPriority="0" w:semiHidden="0" w:name="Document Map"/>
@@ -49889,6 +51510,7 @@
   <w:style w:type="character" w:styleId="4">
     <w:name w:val="FollowedHyperlink"/>
     <w:basedOn w:val="3"/>
+    <w:qFormat/>
     <w:uiPriority w:val="0"/>
     <w:rPr>
       <w:color w:val="800080"/>

--- a/学习笔记/python3.docx
+++ b/学习笔记/python3.docx
@@ -22205,64 +22205,214 @@
         <w:jc w:val="left"/>
         <w:textAlignment w:val="auto"/>
         <w:rPr>
-          <w:rFonts w:hint="eastAsia" w:ascii="宋体" w:hAnsi="宋体" w:eastAsia="宋体" w:cs="宋体"/>
-          <w:b w:val="0"/>
-          <w:bCs w:val="0"/>
-          <w:sz w:val="24"/>
-          <w:szCs w:val="24"/>
-          <w:lang w:val="en-US" w:eastAsia="zh-CN"/>
-        </w:rPr>
-      </w:pPr>
-      <w:r>
-        <w:rPr>
-          <w:rFonts w:hint="eastAsia" w:ascii="宋体" w:hAnsi="宋体" w:eastAsia="宋体" w:cs="宋体"/>
-          <w:b w:val="0"/>
-          <w:bCs w:val="0"/>
-          <w:sz w:val="24"/>
-          <w:szCs w:val="24"/>
-          <w:lang w:val="en-US" w:eastAsia="zh-CN"/>
-        </w:rPr>
-        <w:t>先把数据读取存放在CPU中，训练时再用Dataset-Dataloader的方法取批量数据到GPU中。对于大量的数据集，使用Dataset-Dataloader不用预先把数据转换为张量存放在GPU中。</w:t>
-      </w:r>
-    </w:p>
-    <w:p>
-      <w:pPr>
-        <w:keepNext w:val="0"/>
-        <w:keepLines w:val="0"/>
-        <w:pageBreakBefore w:val="0"/>
-        <w:widowControl w:val="0"/>
-        <w:kinsoku/>
-        <w:wordWrap/>
-        <w:overflowPunct/>
-        <w:topLinePunct w:val="0"/>
-        <w:autoSpaceDE/>
-        <w:autoSpaceDN/>
-        <w:bidi w:val="0"/>
-        <w:adjustRightInd/>
-        <w:snapToGrid/>
-        <w:spacing w:after="157" w:afterLines="50"/>
-        <w:ind w:left="0" w:leftChars="0" w:right="0" w:rightChars="0" w:firstLine="480" w:firstLineChars="200"/>
-        <w:jc w:val="left"/>
-        <w:textAlignment w:val="auto"/>
-        <w:rPr>
-          <w:rFonts w:hint="eastAsia" w:ascii="宋体" w:hAnsi="宋体" w:eastAsia="宋体" w:cs="宋体"/>
-          <w:b w:val="0"/>
-          <w:bCs w:val="0"/>
-          <w:sz w:val="24"/>
-          <w:szCs w:val="24"/>
-          <w:lang w:val="en-US" w:eastAsia="zh-CN"/>
-        </w:rPr>
-      </w:pPr>
-      <w:r>
-        <w:rPr>
-          <w:rFonts w:hint="eastAsia" w:ascii="宋体" w:hAnsi="宋体" w:eastAsia="宋体" w:cs="宋体"/>
-          <w:b w:val="0"/>
-          <w:bCs w:val="0"/>
-          <w:sz w:val="24"/>
-          <w:szCs w:val="24"/>
-          <w:lang w:val="en-US" w:eastAsia="zh-CN"/>
-        </w:rPr>
-        <w:t>class dataset(torch.utils.data.Dataset) / def __init__(self,参数) //def __len__(self) //return len(训练数据长度) //def __getitem__ (self,index) //... //return image,label：通过继承定义数据集类。__len__为数据集的长度。__getitem__中写入数据读取和处理的函数，返回结果，index为系统参数，会自动在__len__长度内选取一个索引。在__getitem__中只对单个的数据处理，实际调用时DataLoader函数会用多个进程在模型训练时提前并行处理多个数据，最终合成一个批量</w:t>
+          <w:rFonts w:hint="default" w:ascii="宋体" w:hAnsi="宋体" w:eastAsia="宋体" w:cs="宋体"/>
+          <w:b w:val="0"/>
+          <w:bCs w:val="0"/>
+          <w:sz w:val="24"/>
+          <w:szCs w:val="24"/>
+          <w:lang w:val="en-US" w:eastAsia="zh-CN"/>
+        </w:rPr>
+      </w:pPr>
+      <w:r>
+        <w:rPr>
+          <w:rFonts w:hint="eastAsia" w:ascii="宋体" w:hAnsi="宋体" w:eastAsia="宋体" w:cs="宋体"/>
+          <w:b w:val="0"/>
+          <w:bCs w:val="0"/>
+          <w:sz w:val="24"/>
+          <w:szCs w:val="24"/>
+          <w:lang w:val="en-US" w:eastAsia="zh-CN"/>
+        </w:rPr>
+        <w:t>使用Dataset-Dataloader</w:t>
+      </w:r>
+      <w:r>
+        <w:rPr>
+          <w:rFonts w:hint="eastAsia" w:ascii="宋体" w:hAnsi="宋体" w:cs="宋体"/>
+          <w:b w:val="0"/>
+          <w:bCs w:val="0"/>
+          <w:sz w:val="24"/>
+          <w:szCs w:val="24"/>
+          <w:lang w:val="en-US" w:eastAsia="zh-CN"/>
+        </w:rPr>
+        <w:t>方法，</w:t>
+      </w:r>
+      <w:r>
+        <w:rPr>
+          <w:rFonts w:hint="eastAsia" w:ascii="宋体" w:hAnsi="宋体" w:eastAsia="宋体" w:cs="宋体"/>
+          <w:b w:val="0"/>
+          <w:bCs w:val="0"/>
+          <w:sz w:val="24"/>
+          <w:szCs w:val="24"/>
+          <w:lang w:val="en-US" w:eastAsia="zh-CN"/>
+        </w:rPr>
+        <w:t>训练时</w:t>
+      </w:r>
+      <w:r>
+        <w:rPr>
+          <w:rFonts w:hint="eastAsia" w:ascii="宋体" w:hAnsi="宋体" w:cs="宋体"/>
+          <w:b w:val="0"/>
+          <w:bCs w:val="0"/>
+          <w:sz w:val="24"/>
+          <w:szCs w:val="24"/>
+          <w:lang w:val="en-US" w:eastAsia="zh-CN"/>
+        </w:rPr>
+        <w:t>一边训练一边</w:t>
+      </w:r>
+      <w:r>
+        <w:rPr>
+          <w:rFonts w:hint="eastAsia" w:ascii="宋体" w:hAnsi="宋体" w:eastAsia="宋体" w:cs="宋体"/>
+          <w:b w:val="0"/>
+          <w:bCs w:val="0"/>
+          <w:sz w:val="24"/>
+          <w:szCs w:val="24"/>
+          <w:lang w:val="en-US" w:eastAsia="zh-CN"/>
+        </w:rPr>
+        <w:t>取</w:t>
+      </w:r>
+      <w:r>
+        <w:rPr>
+          <w:rFonts w:hint="eastAsia" w:ascii="宋体" w:hAnsi="宋体" w:cs="宋体"/>
+          <w:b w:val="0"/>
+          <w:bCs w:val="0"/>
+          <w:sz w:val="24"/>
+          <w:szCs w:val="24"/>
+          <w:lang w:val="en-US" w:eastAsia="zh-CN"/>
+        </w:rPr>
+        <w:t>数据、预处理、合成批量，CPU数据处理和GPU模型推理并行，节约数据处理时间</w:t>
+      </w:r>
+    </w:p>
+    <w:p>
+      <w:pPr>
+        <w:keepNext w:val="0"/>
+        <w:keepLines w:val="0"/>
+        <w:pageBreakBefore w:val="0"/>
+        <w:widowControl w:val="0"/>
+        <w:kinsoku/>
+        <w:wordWrap/>
+        <w:overflowPunct/>
+        <w:topLinePunct w:val="0"/>
+        <w:autoSpaceDE/>
+        <w:autoSpaceDN/>
+        <w:bidi w:val="0"/>
+        <w:adjustRightInd/>
+        <w:snapToGrid/>
+        <w:spacing w:after="157" w:afterLines="50"/>
+        <w:ind w:left="0" w:leftChars="0" w:right="0" w:rightChars="0" w:firstLine="480" w:firstLineChars="200"/>
+        <w:jc w:val="left"/>
+        <w:textAlignment w:val="auto"/>
+        <w:rPr>
+          <w:rFonts w:hint="eastAsia" w:ascii="宋体" w:hAnsi="宋体" w:eastAsia="宋体" w:cs="宋体"/>
+          <w:b w:val="0"/>
+          <w:bCs w:val="0"/>
+          <w:sz w:val="24"/>
+          <w:szCs w:val="24"/>
+          <w:lang w:val="en-US" w:eastAsia="zh-CN"/>
+        </w:rPr>
+      </w:pPr>
+      <w:r>
+        <w:rPr>
+          <w:rFonts w:hint="eastAsia" w:ascii="宋体" w:hAnsi="宋体" w:eastAsia="宋体" w:cs="宋体"/>
+          <w:b w:val="0"/>
+          <w:bCs w:val="0"/>
+          <w:sz w:val="24"/>
+          <w:szCs w:val="24"/>
+          <w:lang w:val="en-US" w:eastAsia="zh-CN"/>
+        </w:rPr>
+        <w:t xml:space="preserve">class </w:t>
+      </w:r>
+      <w:r>
+        <w:rPr>
+          <w:rFonts w:hint="eastAsia" w:ascii="宋体" w:hAnsi="宋体" w:cs="宋体"/>
+          <w:b w:val="0"/>
+          <w:bCs w:val="0"/>
+          <w:sz w:val="24"/>
+          <w:szCs w:val="24"/>
+          <w:lang w:val="en-US" w:eastAsia="zh-CN"/>
+        </w:rPr>
+        <w:t>torch_</w:t>
+      </w:r>
+      <w:r>
+        <w:rPr>
+          <w:rFonts w:hint="eastAsia" w:ascii="宋体" w:hAnsi="宋体" w:eastAsia="宋体" w:cs="宋体"/>
+          <w:b w:val="0"/>
+          <w:bCs w:val="0"/>
+          <w:sz w:val="24"/>
+          <w:szCs w:val="24"/>
+          <w:lang w:val="en-US" w:eastAsia="zh-CN"/>
+        </w:rPr>
+        <w:t>dataset(torch.utils.data.Dataset) / def __init__(self,参数) //def __len__(self) //return len(训练数据长度) //def __getitem__ (self,index) //... //return image,label：通过继承定义数据集类。__len__为数据集的长度。__getitem__中写入数据读取和处理的函数，返回结果，index为系统参数，会自动在__len__长度内选取一个索引。在__getitem__中只对单个的数据处理，实际调用时DataLoader函数会用多个进程在模型训练时提前并行处理多个数据，最终合成一个批量</w:t>
+      </w:r>
+    </w:p>
+    <w:p>
+      <w:pPr>
+        <w:keepNext w:val="0"/>
+        <w:keepLines w:val="0"/>
+        <w:pageBreakBefore w:val="0"/>
+        <w:widowControl w:val="0"/>
+        <w:kinsoku/>
+        <w:wordWrap/>
+        <w:overflowPunct/>
+        <w:topLinePunct w:val="0"/>
+        <w:autoSpaceDE/>
+        <w:autoSpaceDN/>
+        <w:bidi w:val="0"/>
+        <w:adjustRightInd/>
+        <w:snapToGrid/>
+        <w:spacing w:after="157" w:afterLines="50"/>
+        <w:ind w:left="0" w:leftChars="0" w:right="0" w:rightChars="0" w:firstLine="480" w:firstLineChars="200"/>
+        <w:jc w:val="left"/>
+        <w:textAlignment w:val="auto"/>
+        <w:rPr>
+          <w:rFonts w:hint="default" w:ascii="宋体" w:hAnsi="宋体" w:eastAsia="宋体" w:cs="宋体"/>
+          <w:b w:val="0"/>
+          <w:bCs w:val="0"/>
+          <w:sz w:val="24"/>
+          <w:szCs w:val="24"/>
+          <w:lang w:val="en-US" w:eastAsia="zh-CN"/>
+        </w:rPr>
+      </w:pPr>
+      <w:r>
+        <w:rPr>
+          <w:rFonts w:hint="eastAsia" w:ascii="宋体" w:hAnsi="宋体" w:eastAsia="宋体" w:cs="宋体"/>
+          <w:b w:val="0"/>
+          <w:bCs w:val="0"/>
+          <w:sz w:val="24"/>
+          <w:szCs w:val="24"/>
+          <w:lang w:val="en-US" w:eastAsia="zh-CN"/>
+        </w:rPr>
+        <w:t>dataset</w:t>
+      </w:r>
+      <w:r>
+        <w:rPr>
+          <w:rFonts w:hint="eastAsia" w:ascii="宋体" w:hAnsi="宋体" w:cs="宋体"/>
+          <w:b w:val="0"/>
+          <w:bCs w:val="0"/>
+          <w:sz w:val="24"/>
+          <w:szCs w:val="24"/>
+          <w:lang w:val="en-US" w:eastAsia="zh-CN"/>
+        </w:rPr>
+        <w:t>=torch_</w:t>
+      </w:r>
+      <w:r>
+        <w:rPr>
+          <w:rFonts w:hint="eastAsia" w:ascii="宋体" w:hAnsi="宋体" w:eastAsia="宋体" w:cs="宋体"/>
+          <w:b w:val="0"/>
+          <w:bCs w:val="0"/>
+          <w:sz w:val="24"/>
+          <w:szCs w:val="24"/>
+          <w:lang w:val="en-US" w:eastAsia="zh-CN"/>
+        </w:rPr>
+        <w:t>dataset(参数</w:t>
+      </w:r>
+      <w:r>
+        <w:rPr>
+          <w:rFonts w:hint="eastAsia" w:ascii="宋体" w:hAnsi="宋体" w:cs="宋体"/>
+          <w:b w:val="0"/>
+          <w:bCs w:val="0"/>
+          <w:sz w:val="24"/>
+          <w:szCs w:val="24"/>
+          <w:lang w:val="en-US" w:eastAsia="zh-CN"/>
+        </w:rPr>
+        <w:t>)：定义数据集的处理方式</w:t>
       </w:r>
     </w:p>
     <w:p>
@@ -22302,7 +22452,7 @@
           <w:szCs w:val="24"/>
           <w:lang w:val="en-US" w:eastAsia="zh-CN"/>
         </w:rPr>
-        <w:t>dataloader=torch.utils.data.DataLoader(dataset(参数),batch_size,shuffle,drop_last,num_workers,pin_memory=False,sampler</w:t>
+        <w:t>dataloader=torch.utils.data.DataLoader(dataset,batch_size,shuffle,drop_last,num_workers,pin_memory=False,sampler</w:t>
       </w:r>
       <w:r>
         <w:rPr>
@@ -22368,7 +22518,29 @@
           <w:szCs w:val="24"/>
           <w:lang w:val="en-US" w:eastAsia="zh-CN"/>
         </w:rPr>
-        <w:t>dataloader，设置sampler会让各个GPU取的index错开；collate_fn为取数据的方式，默认将每个__getitem__返回的结果合在一起并转为张量(增加在0维上)</w:t>
+        <w:t>dataloader，设置sampler会让各个GPU取的index错开；collate_fn为</w:t>
+      </w:r>
+      <w:r>
+        <w:rPr>
+          <w:rFonts w:hint="eastAsia" w:ascii="宋体" w:hAnsi="宋体" w:cs="宋体"/>
+          <w:b w:val="0"/>
+          <w:bCs w:val="0"/>
+          <w:sz w:val="24"/>
+          <w:szCs w:val="24"/>
+          <w:lang w:val="en-US" w:eastAsia="zh-CN"/>
+        </w:rPr>
+        <w:t>合成</w:t>
+      </w:r>
+      <w:r>
+        <w:rPr>
+          <w:rFonts w:hint="eastAsia" w:ascii="宋体" w:hAnsi="宋体" w:eastAsia="宋体" w:cs="宋体"/>
+          <w:b w:val="0"/>
+          <w:bCs w:val="0"/>
+          <w:sz w:val="24"/>
+          <w:szCs w:val="24"/>
+          <w:lang w:val="en-US" w:eastAsia="zh-CN"/>
+        </w:rPr>
+        <w:t>数据的方式，默认将每个__getitem__返回的结果合在一起并转为张量(增加在0维上)</w:t>
       </w:r>
     </w:p>
     <w:p>
@@ -22391,7 +22563,7 @@
         <w:jc w:val="left"/>
         <w:textAlignment w:val="auto"/>
         <w:rPr>
-          <w:rFonts w:hint="eastAsia" w:ascii="宋体" w:hAnsi="宋体" w:eastAsia="宋体" w:cs="宋体"/>
+          <w:rFonts w:hint="default" w:ascii="宋体" w:hAnsi="宋体" w:eastAsia="宋体" w:cs="宋体"/>
           <w:b w:val="0"/>
           <w:bCs w:val="0"/>
           <w:sz w:val="24"/>
@@ -22419,7 +22591,183 @@
           <w:szCs w:val="24"/>
           <w:lang w:val="en-US" w:eastAsia="zh-CN"/>
         </w:rPr>
-        <w:t>自定义collate_fn：def collate_fn(batch): // return train_batch,true_batch。当执行完batch个__getitem__后，所有__getitem__返回的值作为列表会传入到batch中，经过处理后变成最终的train_batch,true_batch。使用方式为collate_fn=collate_fn</w:t>
+        <w:t>自定义collate_fn：def collate_fn(getitem</w:t>
+      </w:r>
+      <w:r>
+        <w:rPr>
+          <w:rFonts w:hint="eastAsia" w:ascii="宋体" w:hAnsi="宋体" w:cs="宋体"/>
+          <w:b w:val="0"/>
+          <w:bCs w:val="0"/>
+          <w:sz w:val="24"/>
+          <w:szCs w:val="24"/>
+          <w:lang w:val="en-US" w:eastAsia="zh-CN"/>
+        </w:rPr>
+        <w:t>_</w:t>
+      </w:r>
+      <w:r>
+        <w:rPr>
+          <w:rFonts w:hint="eastAsia" w:ascii="宋体" w:hAnsi="宋体" w:eastAsia="宋体" w:cs="宋体"/>
+          <w:b w:val="0"/>
+          <w:bCs w:val="0"/>
+          <w:sz w:val="24"/>
+          <w:szCs w:val="24"/>
+          <w:lang w:val="en-US" w:eastAsia="zh-CN"/>
+        </w:rPr>
+        <w:t>batch): // return train_batch,true_batch。当执行完batch个__getitem__后，所有__getitem__返回的值作为列表会传入到</w:t>
+      </w:r>
+      <w:r>
+        <w:rPr>
+          <w:rFonts w:hint="eastAsia" w:ascii="宋体" w:hAnsi="宋体" w:cs="宋体"/>
+          <w:b w:val="0"/>
+          <w:bCs w:val="0"/>
+          <w:sz w:val="24"/>
+          <w:szCs w:val="24"/>
+          <w:lang w:val="en-US" w:eastAsia="zh-CN"/>
+        </w:rPr>
+        <w:t>这个函数</w:t>
+      </w:r>
+      <w:r>
+        <w:rPr>
+          <w:rFonts w:hint="eastAsia" w:ascii="宋体" w:hAnsi="宋体" w:eastAsia="宋体" w:cs="宋体"/>
+          <w:b w:val="0"/>
+          <w:bCs w:val="0"/>
+          <w:sz w:val="24"/>
+          <w:szCs w:val="24"/>
+          <w:lang w:val="en-US" w:eastAsia="zh-CN"/>
+        </w:rPr>
+        <w:t>中，</w:t>
+      </w:r>
+      <w:r>
+        <w:rPr>
+          <w:rFonts w:hint="eastAsia" w:ascii="宋体" w:hAnsi="宋体" w:cs="宋体"/>
+          <w:b w:val="0"/>
+          <w:bCs w:val="0"/>
+          <w:sz w:val="24"/>
+          <w:szCs w:val="24"/>
+          <w:lang w:val="en-US" w:eastAsia="zh-CN"/>
+        </w:rPr>
+        <w:t>合成批量后输出。可以定义在torch_</w:t>
+      </w:r>
+      <w:r>
+        <w:rPr>
+          <w:rFonts w:hint="eastAsia" w:ascii="宋体" w:hAnsi="宋体" w:eastAsia="宋体" w:cs="宋体"/>
+          <w:b w:val="0"/>
+          <w:bCs w:val="0"/>
+          <w:sz w:val="24"/>
+          <w:szCs w:val="24"/>
+          <w:lang w:val="en-US" w:eastAsia="zh-CN"/>
+        </w:rPr>
+        <w:t>dataset</w:t>
+      </w:r>
+      <w:r>
+        <w:rPr>
+          <w:rFonts w:hint="eastAsia" w:ascii="宋体" w:hAnsi="宋体" w:cs="宋体"/>
+          <w:b w:val="0"/>
+          <w:bCs w:val="0"/>
+          <w:sz w:val="24"/>
+          <w:szCs w:val="24"/>
+          <w:lang w:val="en-US" w:eastAsia="zh-CN"/>
+        </w:rPr>
+        <w:t>类中：</w:t>
+      </w:r>
+      <w:r>
+        <w:rPr>
+          <w:rFonts w:hint="eastAsia" w:ascii="宋体" w:hAnsi="宋体" w:eastAsia="宋体" w:cs="宋体"/>
+          <w:b w:val="0"/>
+          <w:bCs w:val="0"/>
+          <w:sz w:val="24"/>
+          <w:szCs w:val="24"/>
+          <w:lang w:val="en-US" w:eastAsia="zh-CN"/>
+        </w:rPr>
+        <w:t>def collate_fn(</w:t>
+      </w:r>
+      <w:r>
+        <w:rPr>
+          <w:rFonts w:hint="eastAsia" w:ascii="宋体" w:hAnsi="宋体" w:cs="宋体"/>
+          <w:b w:val="0"/>
+          <w:bCs w:val="0"/>
+          <w:sz w:val="24"/>
+          <w:szCs w:val="24"/>
+          <w:lang w:val="en-US" w:eastAsia="zh-CN"/>
+        </w:rPr>
+        <w:t>self,</w:t>
+      </w:r>
+      <w:r>
+        <w:rPr>
+          <w:rFonts w:hint="eastAsia" w:ascii="宋体" w:hAnsi="宋体" w:eastAsia="宋体" w:cs="宋体"/>
+          <w:b w:val="0"/>
+          <w:bCs w:val="0"/>
+          <w:sz w:val="24"/>
+          <w:szCs w:val="24"/>
+          <w:lang w:val="en-US" w:eastAsia="zh-CN"/>
+        </w:rPr>
+        <w:t>getitem</w:t>
+      </w:r>
+      <w:r>
+        <w:rPr>
+          <w:rFonts w:hint="eastAsia" w:ascii="宋体" w:hAnsi="宋体" w:cs="宋体"/>
+          <w:b w:val="0"/>
+          <w:bCs w:val="0"/>
+          <w:sz w:val="24"/>
+          <w:szCs w:val="24"/>
+          <w:lang w:val="en-US" w:eastAsia="zh-CN"/>
+        </w:rPr>
+        <w:t>_</w:t>
+      </w:r>
+      <w:r>
+        <w:rPr>
+          <w:rFonts w:hint="eastAsia" w:ascii="宋体" w:hAnsi="宋体" w:eastAsia="宋体" w:cs="宋体"/>
+          <w:b w:val="0"/>
+          <w:bCs w:val="0"/>
+          <w:sz w:val="24"/>
+          <w:szCs w:val="24"/>
+          <w:lang w:val="en-US" w:eastAsia="zh-CN"/>
+        </w:rPr>
+        <w:t>batch)</w:t>
+      </w:r>
+      <w:r>
+        <w:rPr>
+          <w:rFonts w:hint="eastAsia" w:ascii="宋体" w:hAnsi="宋体" w:cs="宋体"/>
+          <w:b w:val="0"/>
+          <w:bCs w:val="0"/>
+          <w:sz w:val="24"/>
+          <w:szCs w:val="24"/>
+          <w:lang w:val="en-US" w:eastAsia="zh-CN"/>
+        </w:rPr>
+        <w:t>，</w:t>
+      </w:r>
+      <w:r>
+        <w:rPr>
+          <w:rFonts w:hint="eastAsia" w:ascii="宋体" w:hAnsi="宋体" w:eastAsia="宋体" w:cs="宋体"/>
+          <w:b w:val="0"/>
+          <w:bCs w:val="0"/>
+          <w:sz w:val="24"/>
+          <w:szCs w:val="24"/>
+          <w:lang w:val="en-US" w:eastAsia="zh-CN"/>
+        </w:rPr>
+        <w:t>使用方式为collate_fn=dataset</w:t>
+      </w:r>
+      <w:r>
+        <w:rPr>
+          <w:rFonts w:hint="eastAsia" w:ascii="宋体" w:hAnsi="宋体" w:cs="宋体"/>
+          <w:b w:val="0"/>
+          <w:bCs w:val="0"/>
+          <w:sz w:val="24"/>
+          <w:szCs w:val="24"/>
+          <w:lang w:val="en-US" w:eastAsia="zh-CN"/>
+        </w:rPr>
+        <w:t>.</w:t>
+      </w:r>
+      <w:r>
+        <w:rPr>
+          <w:rFonts w:hint="eastAsia" w:ascii="宋体" w:hAnsi="宋体" w:eastAsia="宋体" w:cs="宋体"/>
+          <w:b w:val="0"/>
+          <w:bCs w:val="0"/>
+          <w:sz w:val="24"/>
+          <w:szCs w:val="24"/>
+          <w:lang w:val="en-US" w:eastAsia="zh-CN"/>
+        </w:rPr>
+        <w:t>collate_fn</w:t>
       </w:r>
     </w:p>
     <w:p>
@@ -28567,7 +28915,7 @@
         <w:jc w:val="left"/>
         <w:textAlignment w:val="auto"/>
         <w:rPr>
-          <w:rFonts w:hint="default" w:ascii="宋体" w:hAnsi="宋体" w:eastAsia="宋体" w:cs="宋体"/>
+          <w:rFonts w:hint="eastAsia" w:ascii="宋体" w:hAnsi="宋体" w:cs="宋体"/>
           <w:b w:val="0"/>
           <w:bCs w:val="0"/>
           <w:sz w:val="24"/>
@@ -28678,6 +29026,1218 @@
         </w:rPr>
         <w:t>：加载nllb模型。src_lang为输入语言，tgt_lang为输出语言，zho_Hans为中文简体，zho_Hant为中文繁体，eng_Latn为英语</w:t>
       </w:r>
+    </w:p>
+    <w:p>
+      <w:pPr>
+        <w:keepNext w:val="0"/>
+        <w:keepLines w:val="0"/>
+        <w:pageBreakBefore w:val="0"/>
+        <w:widowControl w:val="0"/>
+        <w:numPr>
+          <w:ilvl w:val="0"/>
+          <w:numId w:val="0"/>
+        </w:numPr>
+        <w:kinsoku/>
+        <w:wordWrap w:val="0"/>
+        <w:overflowPunct/>
+        <w:topLinePunct w:val="0"/>
+        <w:autoSpaceDE/>
+        <w:autoSpaceDN/>
+        <w:bidi w:val="0"/>
+        <w:adjustRightInd/>
+        <w:snapToGrid/>
+        <w:spacing w:after="157" w:afterLines="50"/>
+        <w:ind w:left="0" w:leftChars="0" w:right="0" w:rightChars="0" w:firstLine="482" w:firstLineChars="200"/>
+        <w:jc w:val="left"/>
+        <w:textAlignment w:val="auto"/>
+        <w:rPr>
+          <w:rFonts w:hint="default" w:ascii="宋体" w:hAnsi="宋体" w:cs="宋体"/>
+          <w:b/>
+          <w:bCs/>
+          <w:sz w:val="24"/>
+          <w:szCs w:val="24"/>
+          <w:lang w:val="en-US" w:eastAsia="zh-CN"/>
+        </w:rPr>
+      </w:pPr>
+      <w:r>
+        <w:rPr>
+          <w:rFonts w:hint="eastAsia" w:ascii="宋体" w:hAnsi="宋体" w:cs="宋体"/>
+          <w:b/>
+          <w:bCs/>
+          <w:sz w:val="24"/>
+          <w:szCs w:val="24"/>
+          <w:lang w:val="en-US" w:eastAsia="zh-CN"/>
+        </w:rPr>
+        <w:t>import clip(import PIL)：只支持英文</w:t>
+      </w:r>
+    </w:p>
+    <w:p>
+      <w:pPr>
+        <w:keepNext w:val="0"/>
+        <w:keepLines w:val="0"/>
+        <w:pageBreakBefore w:val="0"/>
+        <w:widowControl w:val="0"/>
+        <w:kinsoku/>
+        <w:wordWrap/>
+        <w:overflowPunct/>
+        <w:topLinePunct w:val="0"/>
+        <w:autoSpaceDE/>
+        <w:autoSpaceDN/>
+        <w:bidi w:val="0"/>
+        <w:adjustRightInd/>
+        <w:snapToGrid/>
+        <w:spacing w:after="157" w:afterLines="50"/>
+        <w:ind w:firstLine="480" w:firstLineChars="200"/>
+        <w:jc w:val="left"/>
+        <w:textAlignment w:val="auto"/>
+        <w:rPr>
+          <w:rFonts w:hint="eastAsia" w:ascii="宋体" w:hAnsi="宋体" w:cs="宋体"/>
+          <w:b w:val="0"/>
+          <w:bCs w:val="0"/>
+          <w:i w:val="0"/>
+          <w:sz w:val="24"/>
+          <w:szCs w:val="24"/>
+          <w:lang w:val="en-US" w:eastAsia="zh-CN"/>
+        </w:rPr>
+      </w:pPr>
+      <w:r>
+        <w:rPr>
+          <w:rFonts w:hint="eastAsia" w:ascii="宋体" w:hAnsi="宋体" w:cs="宋体"/>
+          <w:b w:val="0"/>
+          <w:bCs w:val="0"/>
+          <w:i w:val="0"/>
+          <w:sz w:val="24"/>
+          <w:szCs w:val="24"/>
+          <w:lang w:val="en-US" w:eastAsia="zh-CN"/>
+        </w:rPr>
+        <w:t>官方项目：</w:t>
+      </w:r>
+      <w:r>
+        <w:rPr>
+          <w:rFonts w:hint="eastAsia" w:ascii="宋体" w:hAnsi="宋体" w:cs="宋体"/>
+          <w:b w:val="0"/>
+          <w:bCs w:val="0"/>
+          <w:i w:val="0"/>
+          <w:sz w:val="24"/>
+          <w:szCs w:val="24"/>
+          <w:lang w:val="en-US" w:eastAsia="zh-CN"/>
+        </w:rPr>
+        <w:fldChar w:fldCharType="begin"/>
+      </w:r>
+      <w:r>
+        <w:rPr>
+          <w:rFonts w:hint="eastAsia" w:ascii="宋体" w:hAnsi="宋体" w:cs="宋体"/>
+          <w:b w:val="0"/>
+          <w:bCs w:val="0"/>
+          <w:i w:val="0"/>
+          <w:sz w:val="24"/>
+          <w:szCs w:val="24"/>
+          <w:lang w:val="en-US" w:eastAsia="zh-CN"/>
+        </w:rPr>
+        <w:instrText xml:space="preserve"> HYPERLINK "https://github.com/openai/CLIP" </w:instrText>
+      </w:r>
+      <w:r>
+        <w:rPr>
+          <w:rFonts w:hint="eastAsia" w:ascii="宋体" w:hAnsi="宋体" w:cs="宋体"/>
+          <w:b w:val="0"/>
+          <w:bCs w:val="0"/>
+          <w:i w:val="0"/>
+          <w:sz w:val="24"/>
+          <w:szCs w:val="24"/>
+          <w:lang w:val="en-US" w:eastAsia="zh-CN"/>
+        </w:rPr>
+        <w:fldChar w:fldCharType="separate"/>
+      </w:r>
+      <w:r>
+        <w:rPr>
+          <w:rStyle w:val="5"/>
+          <w:rFonts w:hint="eastAsia" w:ascii="宋体" w:hAnsi="宋体" w:cs="宋体"/>
+          <w:b w:val="0"/>
+          <w:bCs w:val="0"/>
+          <w:i w:val="0"/>
+          <w:sz w:val="24"/>
+          <w:szCs w:val="24"/>
+          <w:lang w:val="en-US" w:eastAsia="zh-CN"/>
+        </w:rPr>
+        <w:t>https://github.com/openai/CLIP</w:t>
+      </w:r>
+      <w:r>
+        <w:rPr>
+          <w:rFonts w:hint="eastAsia" w:ascii="宋体" w:hAnsi="宋体" w:cs="宋体"/>
+          <w:b w:val="0"/>
+          <w:bCs w:val="0"/>
+          <w:i w:val="0"/>
+          <w:sz w:val="24"/>
+          <w:szCs w:val="24"/>
+          <w:lang w:val="en-US" w:eastAsia="zh-CN"/>
+        </w:rPr>
+        <w:fldChar w:fldCharType="end"/>
+      </w:r>
+    </w:p>
+    <w:p>
+      <w:pPr>
+        <w:keepNext w:val="0"/>
+        <w:keepLines w:val="0"/>
+        <w:pageBreakBefore w:val="0"/>
+        <w:widowControl w:val="0"/>
+        <w:numPr>
+          <w:ilvl w:val="0"/>
+          <w:numId w:val="0"/>
+        </w:numPr>
+        <w:kinsoku/>
+        <w:wordWrap w:val="0"/>
+        <w:overflowPunct/>
+        <w:topLinePunct w:val="0"/>
+        <w:autoSpaceDE/>
+        <w:autoSpaceDN/>
+        <w:bidi w:val="0"/>
+        <w:adjustRightInd/>
+        <w:snapToGrid/>
+        <w:spacing w:after="157" w:afterLines="50"/>
+        <w:ind w:left="0" w:leftChars="0" w:right="0" w:rightChars="0" w:firstLine="480" w:firstLineChars="200"/>
+        <w:jc w:val="left"/>
+        <w:textAlignment w:val="auto"/>
+        <w:rPr>
+          <w:rFonts w:hint="eastAsia" w:ascii="宋体" w:hAnsi="宋体" w:cs="宋体"/>
+          <w:b w:val="0"/>
+          <w:bCs w:val="0"/>
+          <w:sz w:val="24"/>
+          <w:szCs w:val="24"/>
+          <w:lang w:val="en-US" w:eastAsia="zh-CN"/>
+        </w:rPr>
+      </w:pPr>
+      <w:r>
+        <w:rPr>
+          <w:rFonts w:hint="eastAsia" w:ascii="宋体" w:hAnsi="宋体" w:cs="宋体"/>
+          <w:b w:val="0"/>
+          <w:bCs w:val="0"/>
+          <w:sz w:val="24"/>
+          <w:szCs w:val="24"/>
+          <w:lang w:val="en-US" w:eastAsia="zh-CN"/>
+        </w:rPr>
+        <w:t>(pip install ftfy regex tqdm)</w:t>
+      </w:r>
+    </w:p>
+    <w:p>
+      <w:pPr>
+        <w:keepNext w:val="0"/>
+        <w:keepLines w:val="0"/>
+        <w:pageBreakBefore w:val="0"/>
+        <w:widowControl w:val="0"/>
+        <w:numPr>
+          <w:ilvl w:val="0"/>
+          <w:numId w:val="0"/>
+        </w:numPr>
+        <w:kinsoku/>
+        <w:wordWrap w:val="0"/>
+        <w:overflowPunct/>
+        <w:topLinePunct w:val="0"/>
+        <w:autoSpaceDE/>
+        <w:autoSpaceDN/>
+        <w:bidi w:val="0"/>
+        <w:adjustRightInd/>
+        <w:snapToGrid/>
+        <w:spacing w:after="157" w:afterLines="50"/>
+        <w:ind w:left="0" w:leftChars="0" w:right="0" w:rightChars="0" w:firstLine="480" w:firstLineChars="200"/>
+        <w:jc w:val="left"/>
+        <w:textAlignment w:val="auto"/>
+        <w:rPr>
+          <w:rFonts w:hint="eastAsia" w:ascii="宋体" w:hAnsi="宋体" w:cs="宋体"/>
+          <w:b w:val="0"/>
+          <w:bCs w:val="0"/>
+          <w:sz w:val="24"/>
+          <w:szCs w:val="24"/>
+          <w:lang w:val="en-US" w:eastAsia="zh-CN"/>
+        </w:rPr>
+      </w:pPr>
+      <w:r>
+        <w:rPr>
+          <w:rFonts w:hint="eastAsia" w:ascii="宋体" w:hAnsi="宋体" w:cs="宋体"/>
+          <w:b w:val="0"/>
+          <w:bCs w:val="0"/>
+          <w:sz w:val="24"/>
+          <w:szCs w:val="24"/>
+          <w:lang w:val="en-US" w:eastAsia="zh-CN"/>
+        </w:rPr>
+        <w:t>(pip install git+https://github.com/openai/CLIP.git)</w:t>
+      </w:r>
+    </w:p>
+    <w:p>
+      <w:pPr>
+        <w:keepNext w:val="0"/>
+        <w:keepLines w:val="0"/>
+        <w:pageBreakBefore w:val="0"/>
+        <w:widowControl w:val="0"/>
+        <w:kinsoku/>
+        <w:wordWrap/>
+        <w:overflowPunct/>
+        <w:topLinePunct w:val="0"/>
+        <w:autoSpaceDE/>
+        <w:autoSpaceDN/>
+        <w:bidi w:val="0"/>
+        <w:adjustRightInd/>
+        <w:snapToGrid/>
+        <w:spacing w:after="157" w:afterLines="50"/>
+        <w:ind w:firstLine="480" w:firstLineChars="200"/>
+        <w:jc w:val="left"/>
+        <w:textAlignment w:val="auto"/>
+        <w:rPr>
+          <w:rFonts w:hint="eastAsia" w:ascii="宋体" w:hAnsi="宋体" w:cs="宋体"/>
+          <w:b w:val="0"/>
+          <w:bCs w:val="0"/>
+          <w:i w:val="0"/>
+          <w:sz w:val="24"/>
+          <w:szCs w:val="24"/>
+          <w:lang w:val="en-US" w:eastAsia="zh-CN"/>
+        </w:rPr>
+      </w:pPr>
+      <w:r>
+        <w:rPr>
+          <w:rFonts w:hint="eastAsia" w:ascii="宋体" w:hAnsi="宋体" w:cs="宋体"/>
+          <w:b w:val="0"/>
+          <w:bCs w:val="0"/>
+          <w:i w:val="0"/>
+          <w:sz w:val="24"/>
+          <w:szCs w:val="24"/>
+          <w:lang w:val="en-US" w:eastAsia="zh-CN"/>
+        </w:rPr>
+        <w:t>openai发布的模型，用于将文字描述和图片匹配。与图片分类的区别是，图片的标签并非固定，而是一段类似的文本，并由语言模型编码为特征向量，以此特征向量作为图片的标签。因此一张图片经过图片分类模型输出的结果(特征向量)会和这张图片的描述经过语言模型编码得到的结果(特征向量)相近，从而能够通过文本找图片，也可以通过图片找文本</w:t>
+      </w:r>
+    </w:p>
+    <w:p>
+      <w:pPr>
+        <w:keepNext w:val="0"/>
+        <w:keepLines w:val="0"/>
+        <w:pageBreakBefore w:val="0"/>
+        <w:widowControl w:val="0"/>
+        <w:kinsoku/>
+        <w:wordWrap/>
+        <w:overflowPunct/>
+        <w:topLinePunct w:val="0"/>
+        <w:autoSpaceDE/>
+        <w:autoSpaceDN/>
+        <w:bidi w:val="0"/>
+        <w:adjustRightInd/>
+        <w:snapToGrid/>
+        <w:spacing w:after="157" w:afterLines="50"/>
+        <w:ind w:firstLine="480" w:firstLineChars="200"/>
+        <w:jc w:val="left"/>
+        <w:textAlignment w:val="auto"/>
+        <w:rPr>
+          <w:rFonts w:hint="default" w:ascii="宋体" w:hAnsi="宋体" w:cs="宋体"/>
+          <w:b w:val="0"/>
+          <w:bCs w:val="0"/>
+          <w:i w:val="0"/>
+          <w:sz w:val="24"/>
+          <w:szCs w:val="24"/>
+          <w:lang w:val="en-US" w:eastAsia="zh-CN"/>
+        </w:rPr>
+      </w:pPr>
+      <w:r>
+        <w:rPr>
+          <w:rFonts w:hint="eastAsia" w:ascii="宋体" w:hAnsi="宋体" w:cs="宋体"/>
+          <w:b w:val="0"/>
+          <w:bCs w:val="0"/>
+          <w:i w:val="0"/>
+          <w:sz w:val="24"/>
+          <w:szCs w:val="24"/>
+          <w:lang w:val="en-US" w:eastAsia="zh-CN"/>
+        </w:rPr>
+        <w:t>model_list=clip.available_models()：查看所有的模型</w:t>
+      </w:r>
+    </w:p>
+    <w:p>
+      <w:pPr>
+        <w:keepNext w:val="0"/>
+        <w:keepLines w:val="0"/>
+        <w:pageBreakBefore w:val="0"/>
+        <w:widowControl w:val="0"/>
+        <w:numPr>
+          <w:ilvl w:val="0"/>
+          <w:numId w:val="0"/>
+        </w:numPr>
+        <w:kinsoku/>
+        <w:wordWrap w:val="0"/>
+        <w:overflowPunct/>
+        <w:topLinePunct w:val="0"/>
+        <w:autoSpaceDE/>
+        <w:autoSpaceDN/>
+        <w:bidi w:val="0"/>
+        <w:adjustRightInd/>
+        <w:snapToGrid/>
+        <w:spacing w:after="157" w:afterLines="50"/>
+        <w:ind w:left="0" w:leftChars="0" w:right="0" w:rightChars="0" w:firstLine="480" w:firstLineChars="200"/>
+        <w:jc w:val="left"/>
+        <w:textAlignment w:val="auto"/>
+        <w:rPr>
+          <w:rFonts w:hint="eastAsia" w:ascii="宋体" w:hAnsi="宋体" w:cs="宋体"/>
+          <w:b w:val="0"/>
+          <w:bCs w:val="0"/>
+          <w:sz w:val="24"/>
+          <w:szCs w:val="24"/>
+          <w:lang w:val="en-US" w:eastAsia="zh-CN"/>
+        </w:rPr>
+      </w:pPr>
+      <w:r>
+        <w:rPr>
+          <w:rFonts w:hint="default" w:ascii="宋体" w:hAnsi="宋体" w:cs="宋体"/>
+          <w:b w:val="0"/>
+          <w:bCs w:val="0"/>
+          <w:sz w:val="24"/>
+          <w:szCs w:val="24"/>
+          <w:lang w:val="en-US" w:eastAsia="zh-CN"/>
+        </w:rPr>
+        <w:t>model,preprocess=clip.load(</w:t>
+      </w:r>
+      <w:r>
+        <w:rPr>
+          <w:rFonts w:hint="eastAsia" w:ascii="宋体" w:hAnsi="宋体" w:cs="宋体"/>
+          <w:b w:val="0"/>
+          <w:bCs w:val="0"/>
+          <w:sz w:val="24"/>
+          <w:szCs w:val="24"/>
+          <w:lang w:val="en-US" w:eastAsia="zh-CN"/>
+        </w:rPr>
+        <w:t>官方模型名称</w:t>
+      </w:r>
+      <w:r>
+        <w:rPr>
+          <w:rFonts w:hint="default" w:ascii="宋体" w:hAnsi="宋体" w:cs="宋体"/>
+          <w:b w:val="0"/>
+          <w:bCs w:val="0"/>
+          <w:sz w:val="24"/>
+          <w:szCs w:val="24"/>
+          <w:lang w:val="en-US" w:eastAsia="zh-CN"/>
+        </w:rPr>
+        <w:t>,device)</w:t>
+      </w:r>
+      <w:r>
+        <w:rPr>
+          <w:rFonts w:hint="eastAsia" w:ascii="宋体" w:hAnsi="宋体" w:cs="宋体"/>
+          <w:b w:val="0"/>
+          <w:bCs w:val="0"/>
+          <w:sz w:val="24"/>
+          <w:szCs w:val="24"/>
+          <w:lang w:val="en-US" w:eastAsia="zh-CN"/>
+        </w:rPr>
+        <w:t>：加载模型和图片预处理方式。</w:t>
+      </w:r>
+      <w:r>
+        <w:rPr>
+          <w:rFonts w:hint="eastAsia" w:ascii="宋体" w:hAnsi="宋体" w:cs="宋体"/>
+          <w:b w:val="0"/>
+          <w:bCs w:val="0"/>
+          <w:sz w:val="24"/>
+          <w:szCs w:val="24"/>
+          <w:lang w:val="en-US" w:eastAsia="zh-CN"/>
+        </w:rPr>
+        <w:t>官方模型名称：ViT-B/16(335M)、</w:t>
+      </w:r>
+      <w:r>
+        <w:rPr>
+          <w:rFonts w:hint="default" w:ascii="宋体" w:hAnsi="宋体" w:cs="宋体"/>
+          <w:b w:val="0"/>
+          <w:bCs w:val="0"/>
+          <w:sz w:val="24"/>
+          <w:szCs w:val="24"/>
+          <w:lang w:val="en-US" w:eastAsia="zh-CN"/>
+        </w:rPr>
+        <w:t>ViT-B/32</w:t>
+      </w:r>
+      <w:r>
+        <w:rPr>
+          <w:rFonts w:hint="eastAsia" w:ascii="宋体" w:hAnsi="宋体" w:cs="宋体"/>
+          <w:b w:val="0"/>
+          <w:bCs w:val="0"/>
+          <w:sz w:val="24"/>
+          <w:szCs w:val="24"/>
+          <w:lang w:val="en-US" w:eastAsia="zh-CN"/>
+        </w:rPr>
+        <w:t>(338</w:t>
+      </w:r>
+      <w:bookmarkStart w:id="0" w:name="_GoBack"/>
+      <w:bookmarkEnd w:id="0"/>
+      <w:r>
+        <w:rPr>
+          <w:rFonts w:hint="eastAsia" w:ascii="宋体" w:hAnsi="宋体" w:cs="宋体"/>
+          <w:b w:val="0"/>
+          <w:bCs w:val="0"/>
+          <w:sz w:val="24"/>
+          <w:szCs w:val="24"/>
+          <w:lang w:val="en-US" w:eastAsia="zh-CN"/>
+        </w:rPr>
+        <w:t>M)、ViT-L/14(890M)；device=cuda/cpu。模型为pytorch模型，</w:t>
+      </w:r>
+      <w:r>
+        <w:rPr>
+          <w:rFonts w:hint="eastAsia" w:ascii="宋体" w:hAnsi="宋体" w:cs="宋体"/>
+          <w:b w:val="0"/>
+          <w:bCs w:val="0"/>
+          <w:sz w:val="24"/>
+          <w:szCs w:val="24"/>
+          <w:lang w:val="en-US" w:eastAsia="zh-CN"/>
+        </w:rPr>
+        <w:t>会下载模型到本地</w:t>
+      </w:r>
+    </w:p>
+    <w:p>
+      <w:pPr>
+        <w:keepNext w:val="0"/>
+        <w:keepLines w:val="0"/>
+        <w:pageBreakBefore w:val="0"/>
+        <w:widowControl w:val="0"/>
+        <w:numPr>
+          <w:ilvl w:val="0"/>
+          <w:numId w:val="0"/>
+        </w:numPr>
+        <w:kinsoku/>
+        <w:wordWrap w:val="0"/>
+        <w:overflowPunct/>
+        <w:topLinePunct w:val="0"/>
+        <w:autoSpaceDE/>
+        <w:autoSpaceDN/>
+        <w:bidi w:val="0"/>
+        <w:adjustRightInd/>
+        <w:snapToGrid/>
+        <w:spacing w:after="157" w:afterLines="50"/>
+        <w:ind w:left="0" w:leftChars="0" w:right="0" w:rightChars="0" w:firstLine="480" w:firstLineChars="200"/>
+        <w:jc w:val="left"/>
+        <w:textAlignment w:val="auto"/>
+        <w:rPr>
+          <w:rFonts w:hint="default" w:ascii="宋体" w:hAnsi="宋体" w:cs="宋体"/>
+          <w:b w:val="0"/>
+          <w:bCs w:val="0"/>
+          <w:sz w:val="24"/>
+          <w:szCs w:val="24"/>
+          <w:lang w:val="en-US" w:eastAsia="zh-CN"/>
+        </w:rPr>
+      </w:pPr>
+      <w:r>
+        <w:rPr>
+          <w:rFonts w:hint="eastAsia" w:ascii="宋体" w:hAnsi="宋体" w:cs="宋体"/>
+          <w:b w:val="0"/>
+          <w:bCs w:val="0"/>
+          <w:sz w:val="24"/>
+          <w:szCs w:val="24"/>
+          <w:lang w:val="en-US" w:eastAsia="zh-CN"/>
+        </w:rPr>
+        <w:t>image=</w:t>
+      </w:r>
+      <w:r>
+        <w:rPr>
+          <w:rFonts w:hint="default" w:ascii="宋体" w:hAnsi="宋体" w:cs="宋体"/>
+          <w:b w:val="0"/>
+          <w:bCs w:val="0"/>
+          <w:sz w:val="24"/>
+          <w:szCs w:val="24"/>
+          <w:lang w:val="en-US" w:eastAsia="zh-CN"/>
+        </w:rPr>
+        <w:t>preprocess</w:t>
+      </w:r>
+      <w:r>
+        <w:rPr>
+          <w:rFonts w:hint="eastAsia" w:ascii="宋体" w:hAnsi="宋体" w:cs="宋体"/>
+          <w:b w:val="0"/>
+          <w:bCs w:val="0"/>
+          <w:sz w:val="24"/>
+          <w:szCs w:val="24"/>
+          <w:lang w:val="en-US" w:eastAsia="zh-CN"/>
+        </w:rPr>
+        <w:t>(</w:t>
+      </w:r>
+      <w:r>
+        <w:rPr>
+          <w:rFonts w:hint="eastAsia" w:ascii="宋体" w:hAnsi="宋体" w:cs="宋体"/>
+          <w:b w:val="0"/>
+          <w:bCs w:val="0"/>
+          <w:sz w:val="24"/>
+          <w:szCs w:val="24"/>
+          <w:lang w:val="en-US" w:eastAsia="zh-CN"/>
+        </w:rPr>
+        <w:t>PIL.</w:t>
+      </w:r>
+      <w:r>
+        <w:rPr>
+          <w:rFonts w:hint="default" w:ascii="宋体" w:hAnsi="宋体" w:cs="宋体"/>
+          <w:b w:val="0"/>
+          <w:bCs w:val="0"/>
+          <w:sz w:val="24"/>
+          <w:szCs w:val="24"/>
+          <w:lang w:val="en-US" w:eastAsia="zh-CN"/>
+        </w:rPr>
+        <w:t>Image.open("image/01.jpg")</w:t>
+      </w:r>
+      <w:r>
+        <w:rPr>
+          <w:rFonts w:hint="eastAsia" w:ascii="宋体" w:hAnsi="宋体" w:cs="宋体"/>
+          <w:b w:val="0"/>
+          <w:bCs w:val="0"/>
+          <w:sz w:val="24"/>
+          <w:szCs w:val="24"/>
+          <w:lang w:val="en-US" w:eastAsia="zh-CN"/>
+        </w:rPr>
+        <w:t>)：读取图片并</w:t>
+      </w:r>
+      <w:r>
+        <w:rPr>
+          <w:rFonts w:hint="eastAsia" w:ascii="宋体" w:hAnsi="宋体" w:cs="宋体"/>
+          <w:b w:val="0"/>
+          <w:bCs w:val="0"/>
+          <w:sz w:val="24"/>
+          <w:szCs w:val="24"/>
+          <w:lang w:val="en-US" w:eastAsia="zh-CN"/>
+        </w:rPr>
+        <w:t>预处理为tensor(3,224,224)。</w:t>
+      </w:r>
+      <w:r>
+        <w:rPr>
+          <w:rFonts w:hint="eastAsia" w:ascii="宋体" w:hAnsi="宋体" w:cs="宋体"/>
+          <w:b w:val="0"/>
+          <w:bCs w:val="0"/>
+          <w:sz w:val="24"/>
+          <w:szCs w:val="24"/>
+          <w:lang w:val="en-US" w:eastAsia="zh-CN"/>
+        </w:rPr>
+        <w:t>要用PIL库读取图片才能使用</w:t>
+      </w:r>
+      <w:r>
+        <w:rPr>
+          <w:rFonts w:hint="default" w:ascii="宋体" w:hAnsi="宋体" w:cs="宋体"/>
+          <w:b w:val="0"/>
+          <w:bCs w:val="0"/>
+          <w:sz w:val="24"/>
+          <w:szCs w:val="24"/>
+          <w:lang w:val="en-US" w:eastAsia="zh-CN"/>
+        </w:rPr>
+        <w:t>preprocess</w:t>
+      </w:r>
+    </w:p>
+    <w:p>
+      <w:pPr>
+        <w:keepNext w:val="0"/>
+        <w:keepLines w:val="0"/>
+        <w:pageBreakBefore w:val="0"/>
+        <w:widowControl w:val="0"/>
+        <w:numPr>
+          <w:ilvl w:val="0"/>
+          <w:numId w:val="0"/>
+        </w:numPr>
+        <w:kinsoku/>
+        <w:wordWrap w:val="0"/>
+        <w:overflowPunct/>
+        <w:topLinePunct w:val="0"/>
+        <w:autoSpaceDE/>
+        <w:autoSpaceDN/>
+        <w:bidi w:val="0"/>
+        <w:adjustRightInd/>
+        <w:snapToGrid/>
+        <w:spacing w:after="157" w:afterLines="50"/>
+        <w:ind w:left="0" w:leftChars="0" w:right="0" w:rightChars="0" w:firstLine="480" w:firstLineChars="200"/>
+        <w:jc w:val="left"/>
+        <w:textAlignment w:val="auto"/>
+        <w:rPr>
+          <w:rFonts w:hint="default" w:ascii="宋体" w:hAnsi="宋体" w:cs="宋体"/>
+          <w:b w:val="0"/>
+          <w:bCs w:val="0"/>
+          <w:sz w:val="24"/>
+          <w:szCs w:val="24"/>
+          <w:lang w:val="en-US" w:eastAsia="zh-CN"/>
+        </w:rPr>
+      </w:pPr>
+      <w:r>
+        <w:rPr>
+          <w:rFonts w:hint="eastAsia" w:ascii="宋体" w:hAnsi="宋体" w:cs="宋体"/>
+          <w:b w:val="0"/>
+          <w:bCs w:val="0"/>
+          <w:sz w:val="24"/>
+          <w:szCs w:val="24"/>
+          <w:lang w:val="en-US" w:eastAsia="zh-CN"/>
+        </w:rPr>
+        <w:t>image_bacth=torch.stack([image0,image1,...],dim=0)将所有image合成批量</w:t>
+      </w:r>
+    </w:p>
+    <w:p>
+      <w:pPr>
+        <w:keepNext w:val="0"/>
+        <w:keepLines w:val="0"/>
+        <w:pageBreakBefore w:val="0"/>
+        <w:widowControl w:val="0"/>
+        <w:numPr>
+          <w:ilvl w:val="0"/>
+          <w:numId w:val="0"/>
+        </w:numPr>
+        <w:kinsoku/>
+        <w:wordWrap w:val="0"/>
+        <w:overflowPunct/>
+        <w:topLinePunct w:val="0"/>
+        <w:autoSpaceDE/>
+        <w:autoSpaceDN/>
+        <w:bidi w:val="0"/>
+        <w:adjustRightInd/>
+        <w:snapToGrid/>
+        <w:spacing w:after="157" w:afterLines="50"/>
+        <w:ind w:left="0" w:leftChars="0" w:right="0" w:rightChars="0" w:firstLine="480" w:firstLineChars="200"/>
+        <w:jc w:val="left"/>
+        <w:textAlignment w:val="auto"/>
+        <w:rPr>
+          <w:rFonts w:hint="default" w:ascii="宋体" w:hAnsi="宋体" w:cs="宋体"/>
+          <w:b w:val="0"/>
+          <w:bCs w:val="0"/>
+          <w:sz w:val="24"/>
+          <w:szCs w:val="24"/>
+          <w:lang w:val="en-US" w:eastAsia="zh-CN"/>
+        </w:rPr>
+      </w:pPr>
+      <w:r>
+        <w:rPr>
+          <w:rFonts w:hint="eastAsia" w:ascii="宋体" w:hAnsi="宋体" w:cs="宋体"/>
+          <w:b w:val="0"/>
+          <w:bCs w:val="0"/>
+          <w:sz w:val="24"/>
+          <w:szCs w:val="24"/>
+          <w:lang w:val="en-US" w:eastAsia="zh-CN"/>
+        </w:rPr>
+        <w:t>pred_image=model.encode_image(image_batch)：预测图片得到特征向量(batch,n)，n与模型型号有关</w:t>
+      </w:r>
+    </w:p>
+    <w:p>
+      <w:pPr>
+        <w:keepNext w:val="0"/>
+        <w:keepLines w:val="0"/>
+        <w:pageBreakBefore w:val="0"/>
+        <w:widowControl w:val="0"/>
+        <w:numPr>
+          <w:ilvl w:val="0"/>
+          <w:numId w:val="0"/>
+        </w:numPr>
+        <w:kinsoku/>
+        <w:wordWrap/>
+        <w:overflowPunct/>
+        <w:topLinePunct w:val="0"/>
+        <w:autoSpaceDE/>
+        <w:autoSpaceDN/>
+        <w:bidi w:val="0"/>
+        <w:adjustRightInd/>
+        <w:snapToGrid/>
+        <w:spacing w:after="157" w:afterLines="50"/>
+        <w:ind w:left="0" w:leftChars="0" w:right="0" w:rightChars="0" w:firstLine="480" w:firstLineChars="200"/>
+        <w:jc w:val="left"/>
+        <w:textAlignment w:val="auto"/>
+        <w:rPr>
+          <w:rFonts w:hint="default" w:ascii="宋体" w:hAnsi="宋体" w:cs="宋体"/>
+          <w:b w:val="0"/>
+          <w:bCs w:val="0"/>
+          <w:sz w:val="24"/>
+          <w:szCs w:val="24"/>
+          <w:lang w:val="en-US" w:eastAsia="zh-CN"/>
+        </w:rPr>
+      </w:pPr>
+      <w:r>
+        <w:rPr>
+          <w:rFonts w:hint="eastAsia" w:ascii="宋体" w:hAnsi="宋体" w:eastAsia="宋体" w:cs="宋体"/>
+          <w:b w:val="0"/>
+          <w:bCs w:val="0"/>
+          <w:sz w:val="24"/>
+          <w:szCs w:val="24"/>
+          <w:lang w:val="en-US" w:eastAsia="zh-CN"/>
+        </w:rPr>
+        <w:t>text_batch=clip.tokenize(["</w:t>
+      </w:r>
+      <w:r>
+        <w:rPr>
+          <w:rFonts w:hint="eastAsia" w:ascii="宋体" w:hAnsi="宋体" w:cs="宋体"/>
+          <w:b w:val="0"/>
+          <w:bCs w:val="0"/>
+          <w:sz w:val="24"/>
+          <w:szCs w:val="24"/>
+          <w:lang w:val="en-US" w:eastAsia="zh-CN"/>
+        </w:rPr>
+        <w:t>句子1</w:t>
+      </w:r>
+      <w:r>
+        <w:rPr>
+          <w:rFonts w:hint="eastAsia" w:ascii="宋体" w:hAnsi="宋体" w:eastAsia="宋体" w:cs="宋体"/>
+          <w:b w:val="0"/>
+          <w:bCs w:val="0"/>
+          <w:sz w:val="24"/>
+          <w:szCs w:val="24"/>
+          <w:lang w:val="en-US" w:eastAsia="zh-CN"/>
+        </w:rPr>
+        <w:t>", "</w:t>
+      </w:r>
+      <w:r>
+        <w:rPr>
+          <w:rFonts w:hint="eastAsia" w:ascii="宋体" w:hAnsi="宋体" w:cs="宋体"/>
+          <w:b w:val="0"/>
+          <w:bCs w:val="0"/>
+          <w:sz w:val="24"/>
+          <w:szCs w:val="24"/>
+          <w:lang w:val="en-US" w:eastAsia="zh-CN"/>
+        </w:rPr>
+        <w:t>句子2</w:t>
+      </w:r>
+      <w:r>
+        <w:rPr>
+          <w:rFonts w:hint="eastAsia" w:ascii="宋体" w:hAnsi="宋体" w:eastAsia="宋体" w:cs="宋体"/>
+          <w:b w:val="0"/>
+          <w:bCs w:val="0"/>
+          <w:sz w:val="24"/>
+          <w:szCs w:val="24"/>
+          <w:lang w:val="en-US" w:eastAsia="zh-CN"/>
+        </w:rPr>
+        <w:t>",</w:t>
+      </w:r>
+      <w:r>
+        <w:rPr>
+          <w:rFonts w:hint="eastAsia" w:ascii="宋体" w:hAnsi="宋体" w:cs="宋体"/>
+          <w:b w:val="0"/>
+          <w:bCs w:val="0"/>
+          <w:sz w:val="24"/>
+          <w:szCs w:val="24"/>
+          <w:lang w:val="en-US" w:eastAsia="zh-CN"/>
+        </w:rPr>
+        <w:t>...</w:t>
+      </w:r>
+      <w:r>
+        <w:rPr>
+          <w:rFonts w:hint="eastAsia" w:ascii="宋体" w:hAnsi="宋体" w:eastAsia="宋体" w:cs="宋体"/>
+          <w:b w:val="0"/>
+          <w:bCs w:val="0"/>
+          <w:sz w:val="24"/>
+          <w:szCs w:val="24"/>
+          <w:lang w:val="en-US" w:eastAsia="zh-CN"/>
+        </w:rPr>
+        <w:t>])</w:t>
+      </w:r>
+      <w:r>
+        <w:rPr>
+          <w:rFonts w:hint="eastAsia" w:ascii="宋体" w:hAnsi="宋体" w:cs="宋体"/>
+          <w:b w:val="0"/>
+          <w:bCs w:val="0"/>
+          <w:sz w:val="24"/>
+          <w:szCs w:val="24"/>
+          <w:lang w:val="en-US" w:eastAsia="zh-CN"/>
+        </w:rPr>
+        <w:t>：文本处理tensor(batch,77)</w:t>
+      </w:r>
+    </w:p>
+    <w:p>
+      <w:pPr>
+        <w:keepNext w:val="0"/>
+        <w:keepLines w:val="0"/>
+        <w:pageBreakBefore w:val="0"/>
+        <w:widowControl w:val="0"/>
+        <w:numPr>
+          <w:ilvl w:val="0"/>
+          <w:numId w:val="0"/>
+        </w:numPr>
+        <w:kinsoku/>
+        <w:wordWrap w:val="0"/>
+        <w:overflowPunct/>
+        <w:topLinePunct w:val="0"/>
+        <w:autoSpaceDE/>
+        <w:autoSpaceDN/>
+        <w:bidi w:val="0"/>
+        <w:adjustRightInd/>
+        <w:snapToGrid/>
+        <w:spacing w:after="157" w:afterLines="50"/>
+        <w:ind w:left="0" w:leftChars="0" w:right="0" w:rightChars="0" w:firstLine="480" w:firstLineChars="200"/>
+        <w:jc w:val="left"/>
+        <w:textAlignment w:val="auto"/>
+        <w:rPr>
+          <w:rFonts w:hint="eastAsia" w:ascii="宋体" w:hAnsi="宋体" w:cs="宋体"/>
+          <w:b w:val="0"/>
+          <w:bCs w:val="0"/>
+          <w:sz w:val="24"/>
+          <w:szCs w:val="24"/>
+          <w:lang w:val="en-US" w:eastAsia="zh-CN"/>
+        </w:rPr>
+      </w:pPr>
+      <w:r>
+        <w:rPr>
+          <w:rFonts w:hint="eastAsia" w:ascii="宋体" w:hAnsi="宋体" w:cs="宋体"/>
+          <w:b w:val="0"/>
+          <w:bCs w:val="0"/>
+          <w:sz w:val="24"/>
+          <w:szCs w:val="24"/>
+          <w:lang w:val="en-US" w:eastAsia="zh-CN"/>
+        </w:rPr>
+        <w:t>pred_</w:t>
+      </w:r>
+      <w:r>
+        <w:rPr>
+          <w:rFonts w:hint="eastAsia" w:ascii="宋体" w:hAnsi="宋体" w:eastAsia="宋体" w:cs="宋体"/>
+          <w:b w:val="0"/>
+          <w:bCs w:val="0"/>
+          <w:sz w:val="24"/>
+          <w:szCs w:val="24"/>
+          <w:lang w:val="en-US" w:eastAsia="zh-CN"/>
+        </w:rPr>
+        <w:t>text</w:t>
+      </w:r>
+      <w:r>
+        <w:rPr>
+          <w:rFonts w:hint="eastAsia" w:ascii="宋体" w:hAnsi="宋体" w:cs="宋体"/>
+          <w:b w:val="0"/>
+          <w:bCs w:val="0"/>
+          <w:sz w:val="24"/>
+          <w:szCs w:val="24"/>
+          <w:lang w:val="en-US" w:eastAsia="zh-CN"/>
+        </w:rPr>
+        <w:t>=model.encode_</w:t>
+      </w:r>
+      <w:r>
+        <w:rPr>
+          <w:rFonts w:hint="eastAsia" w:ascii="宋体" w:hAnsi="宋体" w:eastAsia="宋体" w:cs="宋体"/>
+          <w:b w:val="0"/>
+          <w:bCs w:val="0"/>
+          <w:sz w:val="24"/>
+          <w:szCs w:val="24"/>
+          <w:lang w:val="en-US" w:eastAsia="zh-CN"/>
+        </w:rPr>
+        <w:t>text</w:t>
+      </w:r>
+      <w:r>
+        <w:rPr>
+          <w:rFonts w:hint="eastAsia" w:ascii="宋体" w:hAnsi="宋体" w:cs="宋体"/>
+          <w:b w:val="0"/>
+          <w:bCs w:val="0"/>
+          <w:sz w:val="24"/>
+          <w:szCs w:val="24"/>
+          <w:lang w:val="en-US" w:eastAsia="zh-CN"/>
+        </w:rPr>
+        <w:t>(image_batch)：预测文本得到特征向量(batch,n)，n与模型型号有关</w:t>
+      </w:r>
+    </w:p>
+    <w:p>
+      <w:pPr>
+        <w:keepNext w:val="0"/>
+        <w:keepLines w:val="0"/>
+        <w:pageBreakBefore w:val="0"/>
+        <w:widowControl w:val="0"/>
+        <w:numPr>
+          <w:ilvl w:val="0"/>
+          <w:numId w:val="0"/>
+        </w:numPr>
+        <w:kinsoku/>
+        <w:wordWrap w:val="0"/>
+        <w:overflowPunct/>
+        <w:topLinePunct w:val="0"/>
+        <w:autoSpaceDE/>
+        <w:autoSpaceDN/>
+        <w:bidi w:val="0"/>
+        <w:adjustRightInd/>
+        <w:snapToGrid/>
+        <w:spacing w:after="157" w:afterLines="50"/>
+        <w:ind w:left="0" w:leftChars="0" w:right="0" w:rightChars="0" w:firstLine="480" w:firstLineChars="200"/>
+        <w:jc w:val="left"/>
+        <w:textAlignment w:val="auto"/>
+        <w:rPr>
+          <w:rFonts w:hint="default" w:ascii="宋体" w:hAnsi="宋体" w:cs="宋体"/>
+          <w:b w:val="0"/>
+          <w:bCs w:val="0"/>
+          <w:sz w:val="24"/>
+          <w:szCs w:val="24"/>
+          <w:lang w:val="en-US" w:eastAsia="zh-CN"/>
+        </w:rPr>
+      </w:pPr>
+      <w:r>
+        <w:rPr>
+          <w:rFonts w:hint="default" w:ascii="宋体" w:hAnsi="宋体" w:cs="宋体"/>
+          <w:b w:val="0"/>
+          <w:bCs w:val="0"/>
+          <w:sz w:val="24"/>
+          <w:szCs w:val="24"/>
+          <w:lang w:val="en-US" w:eastAsia="zh-CN"/>
+        </w:rPr>
+        <w:t>pred_image</w:t>
+      </w:r>
+      <w:r>
+        <w:rPr>
+          <w:rFonts w:hint="eastAsia" w:ascii="宋体" w:hAnsi="宋体" w:cs="宋体"/>
+          <w:b w:val="0"/>
+          <w:bCs w:val="0"/>
+          <w:sz w:val="24"/>
+          <w:szCs w:val="24"/>
+          <w:lang w:val="en-US" w:eastAsia="zh-CN"/>
+        </w:rPr>
+        <w:t>_score</w:t>
+      </w:r>
+      <w:r>
+        <w:rPr>
+          <w:rFonts w:hint="default" w:ascii="宋体" w:hAnsi="宋体" w:cs="宋体"/>
+          <w:b w:val="0"/>
+          <w:bCs w:val="0"/>
+          <w:sz w:val="24"/>
+          <w:szCs w:val="24"/>
+          <w:lang w:val="en-US" w:eastAsia="zh-CN"/>
+        </w:rPr>
+        <w:t>,pred_text</w:t>
+      </w:r>
+      <w:r>
+        <w:rPr>
+          <w:rFonts w:hint="eastAsia" w:ascii="宋体" w:hAnsi="宋体" w:cs="宋体"/>
+          <w:b w:val="0"/>
+          <w:bCs w:val="0"/>
+          <w:sz w:val="24"/>
+          <w:szCs w:val="24"/>
+          <w:lang w:val="en-US" w:eastAsia="zh-CN"/>
+        </w:rPr>
+        <w:t>_score</w:t>
+      </w:r>
+      <w:r>
+        <w:rPr>
+          <w:rFonts w:hint="default" w:ascii="宋体" w:hAnsi="宋体" w:cs="宋体"/>
+          <w:b w:val="0"/>
+          <w:bCs w:val="0"/>
+          <w:sz w:val="24"/>
+          <w:szCs w:val="24"/>
+          <w:lang w:val="en-US" w:eastAsia="zh-CN"/>
+        </w:rPr>
+        <w:t>=model(image_bacth</w:t>
+      </w:r>
+      <w:r>
+        <w:rPr>
+          <w:rFonts w:hint="eastAsia" w:ascii="宋体" w:hAnsi="宋体" w:cs="宋体"/>
+          <w:b w:val="0"/>
+          <w:bCs w:val="0"/>
+          <w:sz w:val="24"/>
+          <w:szCs w:val="24"/>
+          <w:lang w:val="en-US" w:eastAsia="zh-CN"/>
+        </w:rPr>
+        <w:t>A</w:t>
+      </w:r>
+      <w:r>
+        <w:rPr>
+          <w:rFonts w:hint="default" w:ascii="宋体" w:hAnsi="宋体" w:cs="宋体"/>
+          <w:b w:val="0"/>
+          <w:bCs w:val="0"/>
+          <w:sz w:val="24"/>
+          <w:szCs w:val="24"/>
+          <w:lang w:val="en-US" w:eastAsia="zh-CN"/>
+        </w:rPr>
+        <w:t>,text_batch</w:t>
+      </w:r>
+      <w:r>
+        <w:rPr>
+          <w:rFonts w:hint="eastAsia" w:ascii="宋体" w:hAnsi="宋体" w:cs="宋体"/>
+          <w:b w:val="0"/>
+          <w:bCs w:val="0"/>
+          <w:sz w:val="24"/>
+          <w:szCs w:val="24"/>
+          <w:lang w:val="en-US" w:eastAsia="zh-CN"/>
+        </w:rPr>
+        <w:t>B</w:t>
+      </w:r>
+      <w:r>
+        <w:rPr>
+          <w:rFonts w:hint="default" w:ascii="宋体" w:hAnsi="宋体" w:cs="宋体"/>
+          <w:b w:val="0"/>
+          <w:bCs w:val="0"/>
+          <w:sz w:val="24"/>
+          <w:szCs w:val="24"/>
+          <w:lang w:val="en-US" w:eastAsia="zh-CN"/>
+        </w:rPr>
+        <w:t>)</w:t>
+      </w:r>
+      <w:r>
+        <w:rPr>
+          <w:rFonts w:hint="eastAsia" w:ascii="宋体" w:hAnsi="宋体" w:cs="宋体"/>
+          <w:b w:val="0"/>
+          <w:bCs w:val="0"/>
+          <w:sz w:val="24"/>
+          <w:szCs w:val="24"/>
+          <w:lang w:val="en-US" w:eastAsia="zh-CN"/>
+        </w:rPr>
+        <w:t>：直接将模型与文本进行匹配，得到(</w:t>
+      </w:r>
+      <w:r>
+        <w:rPr>
+          <w:rFonts w:hint="default" w:ascii="宋体" w:hAnsi="宋体" w:cs="宋体"/>
+          <w:b w:val="0"/>
+          <w:bCs w:val="0"/>
+          <w:sz w:val="24"/>
+          <w:szCs w:val="24"/>
+          <w:lang w:val="en-US" w:eastAsia="zh-CN"/>
+        </w:rPr>
+        <w:t>bacth</w:t>
+      </w:r>
+      <w:r>
+        <w:rPr>
+          <w:rFonts w:hint="eastAsia" w:ascii="宋体" w:hAnsi="宋体" w:cs="宋体"/>
+          <w:b w:val="0"/>
+          <w:bCs w:val="0"/>
+          <w:sz w:val="24"/>
+          <w:szCs w:val="24"/>
+          <w:lang w:val="en-US" w:eastAsia="zh-CN"/>
+        </w:rPr>
+        <w:t>A,</w:t>
+      </w:r>
+      <w:r>
+        <w:rPr>
+          <w:rFonts w:hint="default" w:ascii="宋体" w:hAnsi="宋体" w:cs="宋体"/>
+          <w:b w:val="0"/>
+          <w:bCs w:val="0"/>
+          <w:sz w:val="24"/>
+          <w:szCs w:val="24"/>
+          <w:lang w:val="en-US" w:eastAsia="zh-CN"/>
+        </w:rPr>
+        <w:t>bacth</w:t>
+      </w:r>
+      <w:r>
+        <w:rPr>
+          <w:rFonts w:hint="eastAsia" w:ascii="宋体" w:hAnsi="宋体" w:cs="宋体"/>
+          <w:b w:val="0"/>
+          <w:bCs w:val="0"/>
+          <w:sz w:val="24"/>
+          <w:szCs w:val="24"/>
+          <w:lang w:val="en-US" w:eastAsia="zh-CN"/>
+        </w:rPr>
+        <w:t>B),(</w:t>
+      </w:r>
+      <w:r>
+        <w:rPr>
+          <w:rFonts w:hint="default" w:ascii="宋体" w:hAnsi="宋体" w:cs="宋体"/>
+          <w:b w:val="0"/>
+          <w:bCs w:val="0"/>
+          <w:sz w:val="24"/>
+          <w:szCs w:val="24"/>
+          <w:lang w:val="en-US" w:eastAsia="zh-CN"/>
+        </w:rPr>
+        <w:t>bacth</w:t>
+      </w:r>
+      <w:r>
+        <w:rPr>
+          <w:rFonts w:hint="eastAsia" w:ascii="宋体" w:hAnsi="宋体" w:cs="宋体"/>
+          <w:b w:val="0"/>
+          <w:bCs w:val="0"/>
+          <w:sz w:val="24"/>
+          <w:szCs w:val="24"/>
+          <w:lang w:val="en-US" w:eastAsia="zh-CN"/>
+        </w:rPr>
+        <w:t>B,</w:t>
+      </w:r>
+      <w:r>
+        <w:rPr>
+          <w:rFonts w:hint="default" w:ascii="宋体" w:hAnsi="宋体" w:cs="宋体"/>
+          <w:b w:val="0"/>
+          <w:bCs w:val="0"/>
+          <w:sz w:val="24"/>
+          <w:szCs w:val="24"/>
+          <w:lang w:val="en-US" w:eastAsia="zh-CN"/>
+        </w:rPr>
+        <w:t>bacth</w:t>
+      </w:r>
+      <w:r>
+        <w:rPr>
+          <w:rFonts w:hint="eastAsia" w:ascii="宋体" w:hAnsi="宋体" w:cs="宋体"/>
+          <w:b w:val="0"/>
+          <w:bCs w:val="0"/>
+          <w:sz w:val="24"/>
+          <w:szCs w:val="24"/>
+          <w:lang w:val="en-US" w:eastAsia="zh-CN"/>
+        </w:rPr>
+        <w:t>A)，表示每张图片对应每个文本的得分和每个文本对应每张图片的得分，经过归一化后得到概率</w:t>
+      </w:r>
+    </w:p>
+    <w:p>
+      <w:pPr>
+        <w:keepNext w:val="0"/>
+        <w:keepLines w:val="0"/>
+        <w:pageBreakBefore w:val="0"/>
+        <w:widowControl w:val="0"/>
+        <w:numPr>
+          <w:ilvl w:val="0"/>
+          <w:numId w:val="0"/>
+        </w:numPr>
+        <w:kinsoku/>
+        <w:wordWrap/>
+        <w:overflowPunct/>
+        <w:topLinePunct w:val="0"/>
+        <w:autoSpaceDE/>
+        <w:autoSpaceDN/>
+        <w:bidi w:val="0"/>
+        <w:adjustRightInd/>
+        <w:snapToGrid/>
+        <w:spacing w:after="157" w:afterLines="50"/>
+        <w:ind w:left="0" w:leftChars="0" w:right="0" w:rightChars="0" w:firstLine="480" w:firstLineChars="200"/>
+        <w:jc w:val="left"/>
+        <w:textAlignment w:val="auto"/>
+        <w:rPr>
+          <w:rFonts w:hint="eastAsia" w:ascii="宋体" w:hAnsi="宋体" w:cs="宋体"/>
+          <w:b w:val="0"/>
+          <w:bCs w:val="0"/>
+          <w:sz w:val="24"/>
+          <w:szCs w:val="24"/>
+          <w:lang w:val="en-US" w:eastAsia="zh-CN"/>
+        </w:rPr>
+      </w:pPr>
+    </w:p>
+    <w:p>
+      <w:pPr>
+        <w:keepNext w:val="0"/>
+        <w:keepLines w:val="0"/>
+        <w:pageBreakBefore w:val="0"/>
+        <w:widowControl w:val="0"/>
+        <w:numPr>
+          <w:ilvl w:val="0"/>
+          <w:numId w:val="0"/>
+        </w:numPr>
+        <w:kinsoku/>
+        <w:wordWrap/>
+        <w:overflowPunct/>
+        <w:topLinePunct w:val="0"/>
+        <w:autoSpaceDE/>
+        <w:autoSpaceDN/>
+        <w:bidi w:val="0"/>
+        <w:adjustRightInd/>
+        <w:snapToGrid/>
+        <w:spacing w:after="157" w:afterLines="50"/>
+        <w:ind w:left="0" w:leftChars="0" w:right="0" w:rightChars="0" w:firstLine="480" w:firstLineChars="200"/>
+        <w:jc w:val="left"/>
+        <w:textAlignment w:val="auto"/>
+        <w:rPr>
+          <w:rFonts w:hint="default" w:ascii="宋体" w:hAnsi="宋体" w:cs="宋体"/>
+          <w:b w:val="0"/>
+          <w:bCs w:val="0"/>
+          <w:sz w:val="24"/>
+          <w:szCs w:val="24"/>
+          <w:lang w:val="en-US" w:eastAsia="zh-CN"/>
+        </w:rPr>
+      </w:pPr>
+    </w:p>
+    <w:p>
+      <w:pPr>
+        <w:keepNext w:val="0"/>
+        <w:keepLines w:val="0"/>
+        <w:pageBreakBefore w:val="0"/>
+        <w:widowControl w:val="0"/>
+        <w:numPr>
+          <w:ilvl w:val="0"/>
+          <w:numId w:val="0"/>
+        </w:numPr>
+        <w:kinsoku/>
+        <w:wordWrap/>
+        <w:overflowPunct/>
+        <w:topLinePunct w:val="0"/>
+        <w:autoSpaceDE/>
+        <w:autoSpaceDN/>
+        <w:bidi w:val="0"/>
+        <w:adjustRightInd/>
+        <w:snapToGrid/>
+        <w:spacing w:after="157" w:afterLines="50"/>
+        <w:ind w:left="0" w:leftChars="0" w:right="0" w:rightChars="0" w:firstLine="482" w:firstLineChars="200"/>
+        <w:jc w:val="left"/>
+        <w:textAlignment w:val="auto"/>
+        <w:rPr>
+          <w:rFonts w:hint="eastAsia" w:ascii="宋体" w:hAnsi="宋体" w:eastAsia="宋体" w:cs="宋体"/>
+          <w:b/>
+          <w:bCs/>
+          <w:sz w:val="24"/>
+          <w:szCs w:val="24"/>
+          <w:lang w:val="en-US" w:eastAsia="zh-CN"/>
+        </w:rPr>
+      </w:pPr>
     </w:p>
     <w:p>
       <w:pPr>
@@ -30185,6 +31745,276 @@
         <w:keepLines w:val="0"/>
         <w:pageBreakBefore w:val="0"/>
         <w:widowControl w:val="0"/>
+        <w:kinsoku/>
+        <w:wordWrap/>
+        <w:overflowPunct/>
+        <w:topLinePunct w:val="0"/>
+        <w:autoSpaceDE/>
+        <w:autoSpaceDN/>
+        <w:bidi w:val="0"/>
+        <w:adjustRightInd/>
+        <w:snapToGrid/>
+        <w:spacing w:after="157" w:afterLines="50"/>
+        <w:ind w:left="0" w:leftChars="0" w:right="0" w:rightChars="0" w:firstLine="482" w:firstLineChars="200"/>
+        <w:jc w:val="left"/>
+        <w:textAlignment w:val="auto"/>
+        <w:rPr>
+          <w:rFonts w:hint="eastAsia" w:ascii="宋体" w:hAnsi="宋体" w:eastAsia="宋体" w:cs="宋体"/>
+          <w:b w:val="0"/>
+          <w:bCs w:val="0"/>
+          <w:sz w:val="24"/>
+          <w:szCs w:val="24"/>
+          <w:lang w:val="en-US" w:eastAsia="zh-CN"/>
+        </w:rPr>
+      </w:pPr>
+      <w:r>
+        <w:rPr>
+          <w:rFonts w:hint="eastAsia" w:ascii="宋体" w:hAnsi="宋体" w:eastAsia="宋体" w:cs="宋体"/>
+          <w:b/>
+          <w:bCs/>
+          <w:sz w:val="24"/>
+          <w:szCs w:val="24"/>
+          <w:lang w:val="en-US" w:eastAsia="zh-CN"/>
+        </w:rPr>
+        <w:t>数据处理：</w:t>
+      </w:r>
+    </w:p>
+    <w:p>
+      <w:pPr>
+        <w:keepNext w:val="0"/>
+        <w:keepLines w:val="0"/>
+        <w:pageBreakBefore w:val="0"/>
+        <w:widowControl w:val="0"/>
+        <w:kinsoku/>
+        <w:wordWrap/>
+        <w:overflowPunct/>
+        <w:topLinePunct w:val="0"/>
+        <w:autoSpaceDE/>
+        <w:autoSpaceDN/>
+        <w:bidi w:val="0"/>
+        <w:adjustRightInd/>
+        <w:snapToGrid/>
+        <w:spacing w:after="157" w:afterLines="50"/>
+        <w:ind w:left="0" w:leftChars="0" w:right="0" w:rightChars="0" w:firstLine="480" w:firstLineChars="200"/>
+        <w:jc w:val="left"/>
+        <w:textAlignment w:val="auto"/>
+        <w:rPr>
+          <w:rFonts w:hint="eastAsia" w:ascii="宋体" w:hAnsi="宋体" w:eastAsia="宋体" w:cs="宋体"/>
+          <w:b w:val="0"/>
+          <w:bCs w:val="0"/>
+          <w:sz w:val="24"/>
+          <w:szCs w:val="24"/>
+          <w:lang w:val="en-US" w:eastAsia="zh-CN"/>
+        </w:rPr>
+      </w:pPr>
+      <w:r>
+        <w:rPr>
+          <w:rFonts w:hint="eastAsia" w:ascii="宋体" w:hAnsi="宋体" w:eastAsia="宋体" w:cs="宋体"/>
+          <w:b w:val="0"/>
+          <w:bCs w:val="0"/>
+          <w:sz w:val="24"/>
+          <w:szCs w:val="24"/>
+          <w:lang w:val="en-US" w:eastAsia="zh-CN"/>
+        </w:rPr>
+        <w:t>使用Dataset-Dataloader</w:t>
+      </w:r>
+      <w:r>
+        <w:rPr>
+          <w:rFonts w:hint="eastAsia" w:ascii="宋体" w:hAnsi="宋体" w:cs="宋体"/>
+          <w:b w:val="0"/>
+          <w:bCs w:val="0"/>
+          <w:sz w:val="24"/>
+          <w:szCs w:val="24"/>
+          <w:lang w:val="en-US" w:eastAsia="zh-CN"/>
+        </w:rPr>
+        <w:t>方法，</w:t>
+      </w:r>
+      <w:r>
+        <w:rPr>
+          <w:rFonts w:hint="eastAsia" w:ascii="宋体" w:hAnsi="宋体" w:eastAsia="宋体" w:cs="宋体"/>
+          <w:b w:val="0"/>
+          <w:bCs w:val="0"/>
+          <w:sz w:val="24"/>
+          <w:szCs w:val="24"/>
+          <w:lang w:val="en-US" w:eastAsia="zh-CN"/>
+        </w:rPr>
+        <w:t>训练时</w:t>
+      </w:r>
+      <w:r>
+        <w:rPr>
+          <w:rFonts w:hint="eastAsia" w:ascii="宋体" w:hAnsi="宋体" w:cs="宋体"/>
+          <w:b w:val="0"/>
+          <w:bCs w:val="0"/>
+          <w:sz w:val="24"/>
+          <w:szCs w:val="24"/>
+          <w:lang w:val="en-US" w:eastAsia="zh-CN"/>
+        </w:rPr>
+        <w:t>一边训练一边</w:t>
+      </w:r>
+      <w:r>
+        <w:rPr>
+          <w:rFonts w:hint="eastAsia" w:ascii="宋体" w:hAnsi="宋体" w:eastAsia="宋体" w:cs="宋体"/>
+          <w:b w:val="0"/>
+          <w:bCs w:val="0"/>
+          <w:sz w:val="24"/>
+          <w:szCs w:val="24"/>
+          <w:lang w:val="en-US" w:eastAsia="zh-CN"/>
+        </w:rPr>
+        <w:t>取</w:t>
+      </w:r>
+      <w:r>
+        <w:rPr>
+          <w:rFonts w:hint="eastAsia" w:ascii="宋体" w:hAnsi="宋体" w:cs="宋体"/>
+          <w:b w:val="0"/>
+          <w:bCs w:val="0"/>
+          <w:sz w:val="24"/>
+          <w:szCs w:val="24"/>
+          <w:lang w:val="en-US" w:eastAsia="zh-CN"/>
+        </w:rPr>
+        <w:t>数据、预处理、合成批量，CPU数据处理和GPU模型推理并行，节约数据处理时间</w:t>
+      </w:r>
+    </w:p>
+    <w:p>
+      <w:pPr>
+        <w:keepNext w:val="0"/>
+        <w:keepLines w:val="0"/>
+        <w:pageBreakBefore w:val="0"/>
+        <w:widowControl w:val="0"/>
+        <w:kinsoku/>
+        <w:wordWrap/>
+        <w:overflowPunct/>
+        <w:topLinePunct w:val="0"/>
+        <w:autoSpaceDE/>
+        <w:autoSpaceDN/>
+        <w:bidi w:val="0"/>
+        <w:adjustRightInd/>
+        <w:snapToGrid/>
+        <w:spacing w:after="157" w:afterLines="50"/>
+        <w:ind w:left="0" w:leftChars="0" w:right="0" w:rightChars="0" w:firstLine="480" w:firstLineChars="200"/>
+        <w:jc w:val="left"/>
+        <w:textAlignment w:val="auto"/>
+        <w:rPr>
+          <w:rFonts w:hint="eastAsia" w:ascii="宋体" w:hAnsi="宋体" w:cs="宋体"/>
+          <w:b w:val="0"/>
+          <w:bCs w:val="0"/>
+          <w:sz w:val="24"/>
+          <w:szCs w:val="24"/>
+          <w:lang w:val="en-US" w:eastAsia="zh-CN"/>
+        </w:rPr>
+      </w:pPr>
+      <w:r>
+        <w:rPr>
+          <w:rFonts w:hint="eastAsia" w:ascii="宋体" w:hAnsi="宋体" w:eastAsia="宋体" w:cs="宋体"/>
+          <w:b w:val="0"/>
+          <w:bCs w:val="0"/>
+          <w:sz w:val="24"/>
+          <w:szCs w:val="24"/>
+          <w:lang w:val="en-US" w:eastAsia="zh-CN"/>
+        </w:rPr>
+        <w:t>paddle.io.Dataset</w:t>
+      </w:r>
+      <w:r>
+        <w:rPr>
+          <w:rFonts w:hint="eastAsia" w:ascii="宋体" w:hAnsi="宋体" w:cs="宋体"/>
+          <w:b w:val="0"/>
+          <w:bCs w:val="0"/>
+          <w:sz w:val="24"/>
+          <w:szCs w:val="24"/>
+          <w:lang w:val="en-US" w:eastAsia="zh-CN"/>
+        </w:rPr>
+        <w:t>：类似</w:t>
+      </w:r>
+      <w:r>
+        <w:rPr>
+          <w:rFonts w:hint="eastAsia" w:ascii="宋体" w:hAnsi="宋体" w:eastAsia="宋体" w:cs="宋体"/>
+          <w:b w:val="0"/>
+          <w:bCs w:val="0"/>
+          <w:sz w:val="24"/>
+          <w:szCs w:val="24"/>
+          <w:lang w:val="en-US" w:eastAsia="zh-CN"/>
+        </w:rPr>
+        <w:t>torch.utils.data.Dataset</w:t>
+      </w:r>
+    </w:p>
+    <w:p>
+      <w:pPr>
+        <w:keepNext w:val="0"/>
+        <w:keepLines w:val="0"/>
+        <w:pageBreakBefore w:val="0"/>
+        <w:widowControl w:val="0"/>
+        <w:kinsoku/>
+        <w:wordWrap/>
+        <w:overflowPunct/>
+        <w:topLinePunct w:val="0"/>
+        <w:autoSpaceDE/>
+        <w:autoSpaceDN/>
+        <w:bidi w:val="0"/>
+        <w:adjustRightInd/>
+        <w:snapToGrid/>
+        <w:spacing w:after="157" w:afterLines="50"/>
+        <w:ind w:left="0" w:leftChars="0" w:right="0" w:rightChars="0" w:firstLine="480" w:firstLineChars="200"/>
+        <w:jc w:val="left"/>
+        <w:textAlignment w:val="auto"/>
+        <w:rPr>
+          <w:rFonts w:hint="default" w:ascii="宋体" w:hAnsi="宋体" w:cs="宋体"/>
+          <w:b w:val="0"/>
+          <w:bCs w:val="0"/>
+          <w:sz w:val="24"/>
+          <w:szCs w:val="24"/>
+          <w:lang w:val="en-US" w:eastAsia="zh-CN"/>
+        </w:rPr>
+      </w:pPr>
+      <w:r>
+        <w:rPr>
+          <w:rFonts w:hint="eastAsia" w:ascii="宋体" w:hAnsi="宋体" w:eastAsia="宋体" w:cs="宋体"/>
+          <w:b w:val="0"/>
+          <w:bCs w:val="0"/>
+          <w:sz w:val="24"/>
+          <w:szCs w:val="24"/>
+          <w:lang w:val="en-US" w:eastAsia="zh-CN"/>
+        </w:rPr>
+        <w:t>paddle.io.</w:t>
+      </w:r>
+      <w:r>
+        <w:rPr>
+          <w:rFonts w:hint="default" w:ascii="宋体" w:hAnsi="宋体" w:cs="宋体"/>
+          <w:b w:val="0"/>
+          <w:bCs w:val="0"/>
+          <w:sz w:val="24"/>
+          <w:szCs w:val="24"/>
+          <w:lang w:val="en-US" w:eastAsia="zh-CN"/>
+        </w:rPr>
+        <w:t>DataLoader</w:t>
+      </w:r>
+      <w:r>
+        <w:rPr>
+          <w:rFonts w:hint="eastAsia" w:ascii="宋体" w:hAnsi="宋体" w:cs="宋体"/>
+          <w:b w:val="0"/>
+          <w:bCs w:val="0"/>
+          <w:sz w:val="24"/>
+          <w:szCs w:val="24"/>
+          <w:lang w:val="en-US" w:eastAsia="zh-CN"/>
+        </w:rPr>
+        <w:t>：类似</w:t>
+      </w:r>
+      <w:r>
+        <w:rPr>
+          <w:rFonts w:hint="eastAsia" w:ascii="宋体" w:hAnsi="宋体" w:eastAsia="宋体" w:cs="宋体"/>
+          <w:b w:val="0"/>
+          <w:bCs w:val="0"/>
+          <w:sz w:val="24"/>
+          <w:szCs w:val="24"/>
+          <w:lang w:val="en-US" w:eastAsia="zh-CN"/>
+        </w:rPr>
+        <w:t>torch.utils.data.DataLoader</w:t>
+      </w:r>
+    </w:p>
+    <w:p>
+      <w:pPr>
+        <w:keepNext w:val="0"/>
+        <w:keepLines w:val="0"/>
+        <w:pageBreakBefore w:val="0"/>
+        <w:widowControl w:val="0"/>
         <w:numPr>
           <w:ilvl w:val="0"/>
           <w:numId w:val="0"/>
@@ -31616,8 +33446,6 @@
         </w:rPr>
         <w:t>)：使用模型</w:t>
       </w:r>
-      <w:bookmarkStart w:id="0" w:name="_GoBack"/>
-      <w:bookmarkEnd w:id="0"/>
     </w:p>
     <w:p>
       <w:pPr>
@@ -42250,7 +44078,7 @@
           </mc:Choice>
           <mc:Fallback>
             <w:pict>
-              <v:shape id="_x0000_s1026" o:spid="_x0000_s1026" o:spt="75" style="position:absolute;left:0pt;margin-left:123.1pt;margin-top:12.15pt;height:0.05pt;width:0.05pt;z-index:251659264;mso-width-relative:page;mso-height-relative:page;" coordsize="21600,21600" o:gfxdata="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">
+              <v:shape id="_x0000_s1026" o:spid="_x0000_s1026" o:spt="75" style="position:absolute;left:0pt;margin-left:123.1pt;margin-top:12.15pt;height:0.05pt;width:0.05pt;z-index:251659264;mso-width-relative:page;mso-height-relative:page;" coordsize="21600,21600" o:gfxdata="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">
                 <v:imagedata r:id="rId5" o:title=""/>
                 <o:lock v:ext="edit"/>
               </v:shape>
@@ -43790,24 +45618,75 @@
         <w:jc w:val="left"/>
         <w:textAlignment w:val="auto"/>
         <w:rPr>
-          <w:rFonts w:hint="eastAsia" w:ascii="宋体" w:hAnsi="宋体" w:eastAsia="宋体" w:cs="宋体"/>
-          <w:b w:val="0"/>
-          <w:bCs w:val="0"/>
-          <w:sz w:val="24"/>
-          <w:szCs w:val="24"/>
-          <w:lang w:val="en-US" w:eastAsia="zh-CN"/>
-        </w:rPr>
-      </w:pPr>
-      <w:r>
-        <w:rPr>
-          <w:rFonts w:hint="eastAsia" w:ascii="宋体" w:hAnsi="宋体" w:eastAsia="宋体" w:cs="宋体"/>
-          <w:b w:val="0"/>
-          <w:bCs w:val="0"/>
-          <w:sz w:val="24"/>
-          <w:szCs w:val="24"/>
-          <w:lang w:val="en-US" w:eastAsia="zh-CN"/>
-        </w:rPr>
-        <w:t>Image.open(路径):读取图片；image.save(路径):保存图片</w:t>
+          <w:rFonts w:hint="default" w:ascii="宋体" w:hAnsi="宋体" w:eastAsia="宋体" w:cs="宋体"/>
+          <w:b w:val="0"/>
+          <w:bCs w:val="0"/>
+          <w:sz w:val="24"/>
+          <w:szCs w:val="24"/>
+          <w:lang w:val="en-US" w:eastAsia="zh-CN"/>
+        </w:rPr>
+      </w:pPr>
+      <w:r>
+        <w:rPr>
+          <w:rFonts w:hint="eastAsia" w:ascii="宋体" w:hAnsi="宋体" w:eastAsia="宋体" w:cs="宋体"/>
+          <w:b w:val="0"/>
+          <w:bCs w:val="0"/>
+          <w:sz w:val="24"/>
+          <w:szCs w:val="24"/>
+          <w:lang w:val="en-US" w:eastAsia="zh-CN"/>
+        </w:rPr>
+        <w:t>Image.open(路径):读取图片</w:t>
+      </w:r>
+      <w:r>
+        <w:rPr>
+          <w:rFonts w:hint="eastAsia" w:ascii="宋体" w:hAnsi="宋体" w:cs="宋体"/>
+          <w:b w:val="0"/>
+          <w:bCs w:val="0"/>
+          <w:sz w:val="24"/>
+          <w:szCs w:val="24"/>
+          <w:lang w:val="en-US" w:eastAsia="zh-CN"/>
+        </w:rPr>
+        <w:t>。图片为RGB通道的特殊PIL对象。可以使用np转换为数组(np.unit8)</w:t>
+      </w:r>
+    </w:p>
+    <w:p>
+      <w:pPr>
+        <w:keepNext w:val="0"/>
+        <w:keepLines w:val="0"/>
+        <w:pageBreakBefore w:val="0"/>
+        <w:widowControl w:val="0"/>
+        <w:kinsoku/>
+        <w:wordWrap/>
+        <w:overflowPunct/>
+        <w:topLinePunct w:val="0"/>
+        <w:autoSpaceDE/>
+        <w:autoSpaceDN/>
+        <w:bidi w:val="0"/>
+        <w:adjustRightInd/>
+        <w:snapToGrid/>
+        <w:spacing w:after="157" w:afterLines="50"/>
+        <w:ind w:left="0" w:leftChars="0" w:right="0" w:rightChars="0" w:firstLine="480" w:firstLineChars="200"/>
+        <w:jc w:val="left"/>
+        <w:textAlignment w:val="auto"/>
+        <w:rPr>
+          <w:rFonts w:hint="eastAsia" w:ascii="宋体" w:hAnsi="宋体" w:eastAsia="宋体" w:cs="宋体"/>
+          <w:b w:val="0"/>
+          <w:bCs w:val="0"/>
+          <w:sz w:val="24"/>
+          <w:szCs w:val="24"/>
+          <w:lang w:val="en-US" w:eastAsia="zh-CN"/>
+        </w:rPr>
+      </w:pPr>
+      <w:r>
+        <w:rPr>
+          <w:rFonts w:hint="eastAsia" w:ascii="宋体" w:hAnsi="宋体" w:eastAsia="宋体" w:cs="宋体"/>
+          <w:b w:val="0"/>
+          <w:bCs w:val="0"/>
+          <w:sz w:val="24"/>
+          <w:szCs w:val="24"/>
+          <w:lang w:val="en-US" w:eastAsia="zh-CN"/>
+        </w:rPr>
+        <w:t>image.save(路径):保存图片</w:t>
       </w:r>
     </w:p>
     <w:p>

--- a/学习笔记/python3.docx
+++ b/学习笔记/python3.docx
@@ -20248,6 +20248,46 @@
           <w:lang w:val="en-US" w:eastAsia="zh-CN"/>
         </w:rPr>
         <w:t>tensor.squeeze(a)：当a维度大小为1时去掉</w:t>
+      </w:r>
+    </w:p>
+    <w:p>
+      <w:pPr>
+        <w:keepNext w:val="0"/>
+        <w:keepLines w:val="0"/>
+        <w:pageBreakBefore w:val="0"/>
+        <w:widowControl w:val="0"/>
+        <w:kinsoku/>
+        <w:wordWrap/>
+        <w:overflowPunct/>
+        <w:topLinePunct w:val="0"/>
+        <w:autoSpaceDE/>
+        <w:autoSpaceDN/>
+        <w:bidi w:val="0"/>
+        <w:adjustRightInd/>
+        <w:snapToGrid/>
+        <w:spacing w:after="157" w:afterLines="50"/>
+        <w:ind w:left="0" w:leftChars="0" w:right="0" w:rightChars="0" w:firstLine="480" w:firstLineChars="200"/>
+        <w:jc w:val="left"/>
+        <w:textAlignment w:val="auto"/>
+        <w:rPr>
+          <w:rFonts w:hint="default" w:ascii="宋体" w:hAnsi="宋体" w:eastAsia="宋体" w:cs="宋体"/>
+          <w:b w:val="0"/>
+          <w:bCs w:val="0"/>
+          <w:sz w:val="24"/>
+          <w:szCs w:val="24"/>
+          <w:lang w:val="en-US" w:eastAsia="zh-CN"/>
+        </w:rPr>
+      </w:pPr>
+      <w:r>
+        <w:rPr>
+          <w:rFonts w:hint="eastAsia" w:ascii="宋体" w:hAnsi="宋体" w:cs="宋体"/>
+          <w:b w:val="0"/>
+          <w:bCs w:val="0"/>
+          <w:sz w:val="24"/>
+          <w:szCs w:val="24"/>
+          <w:lang w:val="en-US" w:eastAsia="zh-CN"/>
+        </w:rPr>
+        <w:t>tensor.t()：转置</w:t>
       </w:r>
     </w:p>
     <w:p>
@@ -27752,7 +27792,7 @@
           <w:szCs w:val="24"/>
           <w:lang w:val="en-US" w:eastAsia="zh-CN"/>
         </w:rPr>
-        <w:t>dict=tokenizer([句子1,句子2...],padding=False,truncation</w:t>
+        <w:t>dict=tokenizer([句子1,句子2...],max_length,padding=False,truncation</w:t>
       </w:r>
       <w:r>
         <w:rPr>
@@ -27774,7 +27814,7 @@
           <w:szCs w:val="24"/>
           <w:lang w:val="en-US" w:eastAsia="zh-CN"/>
         </w:rPr>
-        <w:t>max_length,return_tensors)：对数据进行预处理，返回字典{'input_ids','token_type_ids','attention_mask'}，input_ids会对每个字符编码并在前后加上开始、结束编码</w:t>
+        <w:t>return_tensors)：对数据进行预处理，返回字典{'input_ids','token_type_ids','attention_mask'}，input_ids会对每个字符编码并在前后加上开始、结束编码</w:t>
       </w:r>
       <w:r>
         <w:rPr>
@@ -29024,7 +29064,692 @@
           <w:szCs w:val="24"/>
           <w:lang w:val="en-US" w:eastAsia="zh-CN"/>
         </w:rPr>
-        <w:t>：加载nllb模型。src_lang为输入语言，tgt_lang为输出语言，zho_Hans为中文简体，zho_Hant为中文繁体，eng_Latn为英语</w:t>
+        <w:t>：加载nllb模型。src_lang为输入语言，tgt_lang为输出语言，zho_Hans为中文简体，zho_Hant为中文繁体，eng_Latn为英文</w:t>
+      </w:r>
+    </w:p>
+    <w:p>
+      <w:pPr>
+        <w:keepNext w:val="0"/>
+        <w:keepLines w:val="0"/>
+        <w:pageBreakBefore w:val="0"/>
+        <w:widowControl w:val="0"/>
+        <w:numPr>
+          <w:ilvl w:val="0"/>
+          <w:numId w:val="0"/>
+        </w:numPr>
+        <w:kinsoku/>
+        <w:wordWrap w:val="0"/>
+        <w:overflowPunct/>
+        <w:topLinePunct w:val="0"/>
+        <w:autoSpaceDE/>
+        <w:autoSpaceDN/>
+        <w:bidi w:val="0"/>
+        <w:adjustRightInd/>
+        <w:snapToGrid/>
+        <w:spacing w:after="157" w:afterLines="50"/>
+        <w:ind w:left="0" w:leftChars="0" w:right="0" w:rightChars="0" w:firstLine="482" w:firstLineChars="200"/>
+        <w:jc w:val="left"/>
+        <w:textAlignment w:val="auto"/>
+        <w:rPr>
+          <w:rFonts w:hint="eastAsia" w:ascii="宋体" w:hAnsi="宋体" w:cs="宋体"/>
+          <w:b/>
+          <w:bCs/>
+          <w:sz w:val="24"/>
+          <w:szCs w:val="24"/>
+          <w:lang w:val="en-US" w:eastAsia="zh-CN"/>
+        </w:rPr>
+      </w:pPr>
+      <w:r>
+        <w:rPr>
+          <w:rFonts w:hint="eastAsia" w:ascii="宋体" w:hAnsi="宋体" w:cs="宋体"/>
+          <w:b/>
+          <w:bCs/>
+          <w:sz w:val="24"/>
+          <w:szCs w:val="24"/>
+          <w:lang w:val="en-US" w:eastAsia="zh-CN"/>
+        </w:rPr>
+        <w:t>import clip(import PIL)：官方只支持英文</w:t>
+      </w:r>
+    </w:p>
+    <w:p>
+      <w:pPr>
+        <w:keepNext w:val="0"/>
+        <w:keepLines w:val="0"/>
+        <w:pageBreakBefore w:val="0"/>
+        <w:widowControl w:val="0"/>
+        <w:kinsoku/>
+        <w:wordWrap/>
+        <w:overflowPunct/>
+        <w:topLinePunct w:val="0"/>
+        <w:autoSpaceDE/>
+        <w:autoSpaceDN/>
+        <w:bidi w:val="0"/>
+        <w:adjustRightInd/>
+        <w:snapToGrid/>
+        <w:spacing w:after="157" w:afterLines="50"/>
+        <w:ind w:firstLine="480" w:firstLineChars="200"/>
+        <w:jc w:val="left"/>
+        <w:textAlignment w:val="auto"/>
+        <w:rPr>
+          <w:rFonts w:hint="eastAsia" w:ascii="宋体" w:hAnsi="宋体" w:cs="宋体"/>
+          <w:b w:val="0"/>
+          <w:bCs w:val="0"/>
+          <w:i w:val="0"/>
+          <w:sz w:val="24"/>
+          <w:szCs w:val="24"/>
+          <w:lang w:val="en-US" w:eastAsia="zh-CN"/>
+        </w:rPr>
+      </w:pPr>
+      <w:r>
+        <w:rPr>
+          <w:rFonts w:hint="eastAsia" w:ascii="宋体" w:hAnsi="宋体" w:cs="宋体"/>
+          <w:b w:val="0"/>
+          <w:bCs w:val="0"/>
+          <w:i w:val="0"/>
+          <w:sz w:val="24"/>
+          <w:szCs w:val="24"/>
+          <w:lang w:val="en-US" w:eastAsia="zh-CN"/>
+        </w:rPr>
+        <w:t>官方项目：</w:t>
+      </w:r>
+      <w:r>
+        <w:rPr>
+          <w:rFonts w:hint="eastAsia" w:ascii="宋体" w:hAnsi="宋体" w:cs="宋体"/>
+          <w:b w:val="0"/>
+          <w:bCs w:val="0"/>
+          <w:i w:val="0"/>
+          <w:sz w:val="24"/>
+          <w:szCs w:val="24"/>
+          <w:lang w:val="en-US" w:eastAsia="zh-CN"/>
+        </w:rPr>
+        <w:fldChar w:fldCharType="begin"/>
+      </w:r>
+      <w:r>
+        <w:rPr>
+          <w:rFonts w:hint="eastAsia" w:ascii="宋体" w:hAnsi="宋体" w:cs="宋体"/>
+          <w:b w:val="0"/>
+          <w:bCs w:val="0"/>
+          <w:i w:val="0"/>
+          <w:sz w:val="24"/>
+          <w:szCs w:val="24"/>
+          <w:lang w:val="en-US" w:eastAsia="zh-CN"/>
+        </w:rPr>
+        <w:instrText xml:space="preserve"> HYPERLINK "https://github.com/openai/CLIP" </w:instrText>
+      </w:r>
+      <w:r>
+        <w:rPr>
+          <w:rFonts w:hint="eastAsia" w:ascii="宋体" w:hAnsi="宋体" w:cs="宋体"/>
+          <w:b w:val="0"/>
+          <w:bCs w:val="0"/>
+          <w:i w:val="0"/>
+          <w:sz w:val="24"/>
+          <w:szCs w:val="24"/>
+          <w:lang w:val="en-US" w:eastAsia="zh-CN"/>
+        </w:rPr>
+        <w:fldChar w:fldCharType="separate"/>
+      </w:r>
+      <w:r>
+        <w:rPr>
+          <w:rStyle w:val="5"/>
+          <w:rFonts w:hint="eastAsia" w:ascii="宋体" w:hAnsi="宋体" w:cs="宋体"/>
+          <w:b w:val="0"/>
+          <w:bCs w:val="0"/>
+          <w:i w:val="0"/>
+          <w:sz w:val="24"/>
+          <w:szCs w:val="24"/>
+          <w:lang w:val="en-US" w:eastAsia="zh-CN"/>
+        </w:rPr>
+        <w:t>https://github.com/openai/CLIP</w:t>
+      </w:r>
+      <w:r>
+        <w:rPr>
+          <w:rFonts w:hint="eastAsia" w:ascii="宋体" w:hAnsi="宋体" w:cs="宋体"/>
+          <w:b w:val="0"/>
+          <w:bCs w:val="0"/>
+          <w:i w:val="0"/>
+          <w:sz w:val="24"/>
+          <w:szCs w:val="24"/>
+          <w:lang w:val="en-US" w:eastAsia="zh-CN"/>
+        </w:rPr>
+        <w:fldChar w:fldCharType="end"/>
+      </w:r>
+    </w:p>
+    <w:p>
+      <w:pPr>
+        <w:keepNext w:val="0"/>
+        <w:keepLines w:val="0"/>
+        <w:pageBreakBefore w:val="0"/>
+        <w:widowControl w:val="0"/>
+        <w:numPr>
+          <w:ilvl w:val="0"/>
+          <w:numId w:val="0"/>
+        </w:numPr>
+        <w:kinsoku/>
+        <w:wordWrap w:val="0"/>
+        <w:overflowPunct/>
+        <w:topLinePunct w:val="0"/>
+        <w:autoSpaceDE/>
+        <w:autoSpaceDN/>
+        <w:bidi w:val="0"/>
+        <w:adjustRightInd/>
+        <w:snapToGrid/>
+        <w:spacing w:after="157" w:afterLines="50"/>
+        <w:ind w:left="0" w:leftChars="0" w:right="0" w:rightChars="0" w:firstLine="480" w:firstLineChars="200"/>
+        <w:jc w:val="left"/>
+        <w:textAlignment w:val="auto"/>
+        <w:rPr>
+          <w:rFonts w:hint="eastAsia" w:ascii="宋体" w:hAnsi="宋体" w:cs="宋体"/>
+          <w:b w:val="0"/>
+          <w:bCs w:val="0"/>
+          <w:sz w:val="24"/>
+          <w:szCs w:val="24"/>
+          <w:lang w:val="en-US" w:eastAsia="zh-CN"/>
+        </w:rPr>
+      </w:pPr>
+      <w:r>
+        <w:rPr>
+          <w:rFonts w:hint="eastAsia" w:ascii="宋体" w:hAnsi="宋体" w:cs="宋体"/>
+          <w:b w:val="0"/>
+          <w:bCs w:val="0"/>
+          <w:sz w:val="24"/>
+          <w:szCs w:val="24"/>
+          <w:lang w:val="en-US" w:eastAsia="zh-CN"/>
+        </w:rPr>
+        <w:t>(pip install ftfy regex tqdm)</w:t>
+      </w:r>
+    </w:p>
+    <w:p>
+      <w:pPr>
+        <w:keepNext w:val="0"/>
+        <w:keepLines w:val="0"/>
+        <w:pageBreakBefore w:val="0"/>
+        <w:widowControl w:val="0"/>
+        <w:numPr>
+          <w:ilvl w:val="0"/>
+          <w:numId w:val="0"/>
+        </w:numPr>
+        <w:kinsoku/>
+        <w:wordWrap w:val="0"/>
+        <w:overflowPunct/>
+        <w:topLinePunct w:val="0"/>
+        <w:autoSpaceDE/>
+        <w:autoSpaceDN/>
+        <w:bidi w:val="0"/>
+        <w:adjustRightInd/>
+        <w:snapToGrid/>
+        <w:spacing w:after="157" w:afterLines="50"/>
+        <w:ind w:left="0" w:leftChars="0" w:right="0" w:rightChars="0" w:firstLine="480" w:firstLineChars="200"/>
+        <w:jc w:val="left"/>
+        <w:textAlignment w:val="auto"/>
+        <w:rPr>
+          <w:rFonts w:hint="eastAsia" w:ascii="宋体" w:hAnsi="宋体" w:cs="宋体"/>
+          <w:b w:val="0"/>
+          <w:bCs w:val="0"/>
+          <w:sz w:val="24"/>
+          <w:szCs w:val="24"/>
+          <w:lang w:val="en-US" w:eastAsia="zh-CN"/>
+        </w:rPr>
+      </w:pPr>
+      <w:r>
+        <w:rPr>
+          <w:rFonts w:hint="eastAsia" w:ascii="宋体" w:hAnsi="宋体" w:cs="宋体"/>
+          <w:b w:val="0"/>
+          <w:bCs w:val="0"/>
+          <w:sz w:val="24"/>
+          <w:szCs w:val="24"/>
+          <w:lang w:val="en-US" w:eastAsia="zh-CN"/>
+        </w:rPr>
+        <w:t>(pip install git+https://github.com/openai/CLIP.git)</w:t>
+      </w:r>
+    </w:p>
+    <w:p>
+      <w:pPr>
+        <w:keepNext w:val="0"/>
+        <w:keepLines w:val="0"/>
+        <w:pageBreakBefore w:val="0"/>
+        <w:widowControl w:val="0"/>
+        <w:kinsoku/>
+        <w:wordWrap/>
+        <w:overflowPunct/>
+        <w:topLinePunct w:val="0"/>
+        <w:autoSpaceDE/>
+        <w:autoSpaceDN/>
+        <w:bidi w:val="0"/>
+        <w:adjustRightInd/>
+        <w:snapToGrid/>
+        <w:spacing w:after="157" w:afterLines="50"/>
+        <w:ind w:firstLine="480" w:firstLineChars="200"/>
+        <w:jc w:val="left"/>
+        <w:textAlignment w:val="auto"/>
+        <w:rPr>
+          <w:rFonts w:hint="default" w:ascii="宋体" w:hAnsi="宋体" w:cs="宋体"/>
+          <w:b w:val="0"/>
+          <w:bCs w:val="0"/>
+          <w:i w:val="0"/>
+          <w:sz w:val="24"/>
+          <w:szCs w:val="24"/>
+          <w:lang w:val="en-US" w:eastAsia="zh-CN"/>
+        </w:rPr>
+      </w:pPr>
+      <w:r>
+        <w:rPr>
+          <w:rFonts w:hint="eastAsia" w:ascii="宋体" w:hAnsi="宋体" w:cs="宋体"/>
+          <w:b w:val="0"/>
+          <w:bCs w:val="0"/>
+          <w:i w:val="0"/>
+          <w:sz w:val="24"/>
+          <w:szCs w:val="24"/>
+          <w:lang w:val="en-US" w:eastAsia="zh-CN"/>
+        </w:rPr>
+        <w:t>2021年</w:t>
+      </w:r>
+      <w:bookmarkStart w:id="0" w:name="_GoBack"/>
+      <w:bookmarkEnd w:id="0"/>
+      <w:r>
+        <w:rPr>
+          <w:rFonts w:hint="eastAsia" w:ascii="宋体" w:hAnsi="宋体" w:cs="宋体"/>
+          <w:b w:val="0"/>
+          <w:bCs w:val="0"/>
+          <w:i w:val="0"/>
+          <w:sz w:val="24"/>
+          <w:szCs w:val="24"/>
+          <w:lang w:val="en-US" w:eastAsia="zh-CN"/>
+        </w:rPr>
+        <w:t>openai发布的模型，用于将文字描述和图片匹配。相当于1个图片分类模型与1个文本分类模型相结合，两个模型的标签一致，只是标签并非独热编码而是一段特征向量。因此一张图片经过图片分类模型得到的特征向量和这张图片的描述经过文本模型得到的特征向量相近，从而能够通过图片找文本，也可以通过文本找图片</w:t>
+      </w:r>
+    </w:p>
+    <w:p>
+      <w:pPr>
+        <w:keepNext w:val="0"/>
+        <w:keepLines w:val="0"/>
+        <w:pageBreakBefore w:val="0"/>
+        <w:widowControl w:val="0"/>
+        <w:kinsoku/>
+        <w:wordWrap/>
+        <w:overflowPunct/>
+        <w:topLinePunct w:val="0"/>
+        <w:autoSpaceDE/>
+        <w:autoSpaceDN/>
+        <w:bidi w:val="0"/>
+        <w:adjustRightInd/>
+        <w:snapToGrid/>
+        <w:spacing w:after="157" w:afterLines="50"/>
+        <w:ind w:firstLine="480" w:firstLineChars="200"/>
+        <w:jc w:val="left"/>
+        <w:textAlignment w:val="auto"/>
+        <w:rPr>
+          <w:rFonts w:hint="default" w:ascii="宋体" w:hAnsi="宋体" w:cs="宋体"/>
+          <w:b w:val="0"/>
+          <w:bCs w:val="0"/>
+          <w:i w:val="0"/>
+          <w:sz w:val="24"/>
+          <w:szCs w:val="24"/>
+          <w:lang w:val="en-US" w:eastAsia="zh-CN"/>
+        </w:rPr>
+      </w:pPr>
+      <w:r>
+        <w:rPr>
+          <w:rFonts w:hint="eastAsia" w:ascii="宋体" w:hAnsi="宋体" w:cs="宋体"/>
+          <w:b w:val="0"/>
+          <w:bCs w:val="0"/>
+          <w:i w:val="0"/>
+          <w:sz w:val="24"/>
+          <w:szCs w:val="24"/>
+          <w:lang w:val="en-US" w:eastAsia="zh-CN"/>
+        </w:rPr>
+        <w:t>model_list=clip.available_models()：查看所有的模型</w:t>
+      </w:r>
+    </w:p>
+    <w:p>
+      <w:pPr>
+        <w:keepNext w:val="0"/>
+        <w:keepLines w:val="0"/>
+        <w:pageBreakBefore w:val="0"/>
+        <w:widowControl w:val="0"/>
+        <w:numPr>
+          <w:ilvl w:val="0"/>
+          <w:numId w:val="0"/>
+        </w:numPr>
+        <w:kinsoku/>
+        <w:wordWrap w:val="0"/>
+        <w:overflowPunct/>
+        <w:topLinePunct w:val="0"/>
+        <w:autoSpaceDE/>
+        <w:autoSpaceDN/>
+        <w:bidi w:val="0"/>
+        <w:adjustRightInd/>
+        <w:snapToGrid/>
+        <w:spacing w:after="157" w:afterLines="50"/>
+        <w:ind w:left="0" w:leftChars="0" w:right="0" w:rightChars="0" w:firstLine="480" w:firstLineChars="200"/>
+        <w:jc w:val="left"/>
+        <w:textAlignment w:val="auto"/>
+        <w:rPr>
+          <w:rFonts w:hint="default" w:ascii="宋体" w:hAnsi="宋体" w:cs="宋体"/>
+          <w:b w:val="0"/>
+          <w:bCs w:val="0"/>
+          <w:sz w:val="24"/>
+          <w:szCs w:val="24"/>
+          <w:lang w:val="en-US" w:eastAsia="zh-CN"/>
+        </w:rPr>
+      </w:pPr>
+      <w:r>
+        <w:rPr>
+          <w:rFonts w:hint="default" w:ascii="宋体" w:hAnsi="宋体" w:cs="宋体"/>
+          <w:b w:val="0"/>
+          <w:bCs w:val="0"/>
+          <w:sz w:val="24"/>
+          <w:szCs w:val="24"/>
+          <w:lang w:val="en-US" w:eastAsia="zh-CN"/>
+        </w:rPr>
+        <w:t>model,image_deal=clip.load(</w:t>
+      </w:r>
+      <w:r>
+        <w:rPr>
+          <w:rFonts w:hint="eastAsia" w:ascii="宋体" w:hAnsi="宋体" w:cs="宋体"/>
+          <w:b w:val="0"/>
+          <w:bCs w:val="0"/>
+          <w:sz w:val="24"/>
+          <w:szCs w:val="24"/>
+          <w:lang w:val="en-US" w:eastAsia="zh-CN"/>
+        </w:rPr>
+        <w:t>官方模型名称</w:t>
+      </w:r>
+      <w:r>
+        <w:rPr>
+          <w:rFonts w:hint="default" w:ascii="宋体" w:hAnsi="宋体" w:cs="宋体"/>
+          <w:b w:val="0"/>
+          <w:bCs w:val="0"/>
+          <w:sz w:val="24"/>
+          <w:szCs w:val="24"/>
+          <w:lang w:val="en-US" w:eastAsia="zh-CN"/>
+        </w:rPr>
+        <w:t>,device)</w:t>
+      </w:r>
+      <w:r>
+        <w:rPr>
+          <w:rFonts w:hint="eastAsia" w:ascii="宋体" w:hAnsi="宋体" w:cs="宋体"/>
+          <w:b w:val="0"/>
+          <w:bCs w:val="0"/>
+          <w:sz w:val="24"/>
+          <w:szCs w:val="24"/>
+          <w:lang w:val="en-US" w:eastAsia="zh-CN"/>
+        </w:rPr>
+        <w:t>：加载模型和图片预处理方式。官方模型名称：ViT-B/16(335M)、</w:t>
+      </w:r>
+      <w:r>
+        <w:rPr>
+          <w:rFonts w:hint="default" w:ascii="宋体" w:hAnsi="宋体" w:cs="宋体"/>
+          <w:b w:val="0"/>
+          <w:bCs w:val="0"/>
+          <w:sz w:val="24"/>
+          <w:szCs w:val="24"/>
+          <w:lang w:val="en-US" w:eastAsia="zh-CN"/>
+        </w:rPr>
+        <w:t>ViT-B/32</w:t>
+      </w:r>
+      <w:r>
+        <w:rPr>
+          <w:rFonts w:hint="eastAsia" w:ascii="宋体" w:hAnsi="宋体" w:cs="宋体"/>
+          <w:b w:val="0"/>
+          <w:bCs w:val="0"/>
+          <w:sz w:val="24"/>
+          <w:szCs w:val="24"/>
+          <w:lang w:val="en-US" w:eastAsia="zh-CN"/>
+        </w:rPr>
+        <w:t>(338M)、ViT-L/14(890M)；device=cuda/cpu。模型为pytorch模型，会下载模型到本地。图片模型输入float32输出float16，文本模型使用int32和float16</w:t>
+      </w:r>
+    </w:p>
+    <w:p>
+      <w:pPr>
+        <w:keepNext w:val="0"/>
+        <w:keepLines w:val="0"/>
+        <w:pageBreakBefore w:val="0"/>
+        <w:widowControl w:val="0"/>
+        <w:numPr>
+          <w:ilvl w:val="0"/>
+          <w:numId w:val="0"/>
+        </w:numPr>
+        <w:kinsoku/>
+        <w:wordWrap w:val="0"/>
+        <w:overflowPunct/>
+        <w:topLinePunct w:val="0"/>
+        <w:autoSpaceDE/>
+        <w:autoSpaceDN/>
+        <w:bidi w:val="0"/>
+        <w:adjustRightInd/>
+        <w:snapToGrid/>
+        <w:spacing w:after="157" w:afterLines="50"/>
+        <w:ind w:left="0" w:leftChars="0" w:right="0" w:rightChars="0" w:firstLine="482" w:firstLineChars="200"/>
+        <w:jc w:val="left"/>
+        <w:textAlignment w:val="auto"/>
+        <w:rPr>
+          <w:rFonts w:hint="eastAsia" w:ascii="宋体" w:hAnsi="宋体" w:cs="宋体"/>
+          <w:b w:val="0"/>
+          <w:bCs w:val="0"/>
+          <w:sz w:val="24"/>
+          <w:szCs w:val="24"/>
+          <w:lang w:val="en-US" w:eastAsia="zh-CN"/>
+        </w:rPr>
+      </w:pPr>
+      <w:r>
+        <w:rPr>
+          <w:rFonts w:hint="eastAsia" w:ascii="宋体" w:hAnsi="宋体" w:cs="宋体"/>
+          <w:b/>
+          <w:bCs/>
+          <w:sz w:val="24"/>
+          <w:szCs w:val="24"/>
+          <w:lang w:val="en-US" w:eastAsia="zh-CN"/>
+        </w:rPr>
+        <w:t>图片模型：</w:t>
+      </w:r>
+    </w:p>
+    <w:p>
+      <w:pPr>
+        <w:keepNext w:val="0"/>
+        <w:keepLines w:val="0"/>
+        <w:pageBreakBefore w:val="0"/>
+        <w:widowControl w:val="0"/>
+        <w:numPr>
+          <w:ilvl w:val="0"/>
+          <w:numId w:val="0"/>
+        </w:numPr>
+        <w:kinsoku/>
+        <w:wordWrap w:val="0"/>
+        <w:overflowPunct/>
+        <w:topLinePunct w:val="0"/>
+        <w:autoSpaceDE/>
+        <w:autoSpaceDN/>
+        <w:bidi w:val="0"/>
+        <w:adjustRightInd/>
+        <w:snapToGrid/>
+        <w:spacing w:after="157" w:afterLines="50"/>
+        <w:ind w:left="0" w:leftChars="0" w:right="0" w:rightChars="0" w:firstLine="480" w:firstLineChars="200"/>
+        <w:jc w:val="left"/>
+        <w:textAlignment w:val="auto"/>
+        <w:rPr>
+          <w:rFonts w:hint="default" w:ascii="宋体" w:hAnsi="宋体" w:cs="宋体"/>
+          <w:b w:val="0"/>
+          <w:bCs w:val="0"/>
+          <w:sz w:val="24"/>
+          <w:szCs w:val="24"/>
+          <w:lang w:val="en-US" w:eastAsia="zh-CN"/>
+        </w:rPr>
+      </w:pPr>
+      <w:r>
+        <w:rPr>
+          <w:rFonts w:hint="eastAsia" w:ascii="宋体" w:hAnsi="宋体" w:cs="宋体"/>
+          <w:b w:val="0"/>
+          <w:bCs w:val="0"/>
+          <w:sz w:val="24"/>
+          <w:szCs w:val="24"/>
+          <w:lang w:val="en-US" w:eastAsia="zh-CN"/>
+        </w:rPr>
+        <w:t>image=</w:t>
+      </w:r>
+      <w:r>
+        <w:rPr>
+          <w:rFonts w:hint="default" w:ascii="宋体" w:hAnsi="宋体" w:cs="宋体"/>
+          <w:b w:val="0"/>
+          <w:bCs w:val="0"/>
+          <w:sz w:val="24"/>
+          <w:szCs w:val="24"/>
+          <w:lang w:val="en-US" w:eastAsia="zh-CN"/>
+        </w:rPr>
+        <w:t>image_deal</w:t>
+      </w:r>
+      <w:r>
+        <w:rPr>
+          <w:rFonts w:hint="eastAsia" w:ascii="宋体" w:hAnsi="宋体" w:cs="宋体"/>
+          <w:b w:val="0"/>
+          <w:bCs w:val="0"/>
+          <w:sz w:val="24"/>
+          <w:szCs w:val="24"/>
+          <w:lang w:val="en-US" w:eastAsia="zh-CN"/>
+        </w:rPr>
+        <w:t>(PIL.</w:t>
+      </w:r>
+      <w:r>
+        <w:rPr>
+          <w:rFonts w:hint="default" w:ascii="宋体" w:hAnsi="宋体" w:cs="宋体"/>
+          <w:b w:val="0"/>
+          <w:bCs w:val="0"/>
+          <w:sz w:val="24"/>
+          <w:szCs w:val="24"/>
+          <w:lang w:val="en-US" w:eastAsia="zh-CN"/>
+        </w:rPr>
+        <w:t>Image.open("image/01.jpg")</w:t>
+      </w:r>
+      <w:r>
+        <w:rPr>
+          <w:rFonts w:hint="eastAsia" w:ascii="宋体" w:hAnsi="宋体" w:cs="宋体"/>
+          <w:b w:val="0"/>
+          <w:bCs w:val="0"/>
+          <w:sz w:val="24"/>
+          <w:szCs w:val="24"/>
+          <w:lang w:val="en-US" w:eastAsia="zh-CN"/>
+        </w:rPr>
+        <w:t>)：读取图片并预处理为tensor(3,224,224)(float32)。要用PIL库读取图片才能使用</w:t>
+      </w:r>
+      <w:r>
+        <w:rPr>
+          <w:rFonts w:hint="default" w:ascii="宋体" w:hAnsi="宋体" w:cs="宋体"/>
+          <w:b w:val="0"/>
+          <w:bCs w:val="0"/>
+          <w:sz w:val="24"/>
+          <w:szCs w:val="24"/>
+          <w:lang w:val="en-US" w:eastAsia="zh-CN"/>
+        </w:rPr>
+        <w:t>image_deal</w:t>
+      </w:r>
+    </w:p>
+    <w:p>
+      <w:pPr>
+        <w:keepNext w:val="0"/>
+        <w:keepLines w:val="0"/>
+        <w:pageBreakBefore w:val="0"/>
+        <w:widowControl w:val="0"/>
+        <w:numPr>
+          <w:ilvl w:val="0"/>
+          <w:numId w:val="0"/>
+        </w:numPr>
+        <w:kinsoku/>
+        <w:wordWrap w:val="0"/>
+        <w:overflowPunct/>
+        <w:topLinePunct w:val="0"/>
+        <w:autoSpaceDE/>
+        <w:autoSpaceDN/>
+        <w:bidi w:val="0"/>
+        <w:adjustRightInd/>
+        <w:snapToGrid/>
+        <w:spacing w:after="157" w:afterLines="50"/>
+        <w:ind w:left="0" w:leftChars="0" w:right="0" w:rightChars="0" w:firstLine="480" w:firstLineChars="200"/>
+        <w:jc w:val="left"/>
+        <w:textAlignment w:val="auto"/>
+        <w:rPr>
+          <w:rFonts w:hint="eastAsia" w:ascii="宋体" w:hAnsi="宋体" w:cs="宋体"/>
+          <w:b w:val="0"/>
+          <w:bCs w:val="0"/>
+          <w:sz w:val="24"/>
+          <w:szCs w:val="24"/>
+          <w:lang w:val="en-US" w:eastAsia="zh-CN"/>
+        </w:rPr>
+      </w:pPr>
+      <w:r>
+        <w:rPr>
+          <w:rFonts w:hint="eastAsia" w:ascii="宋体" w:hAnsi="宋体" w:cs="宋体"/>
+          <w:b w:val="0"/>
+          <w:bCs w:val="0"/>
+          <w:sz w:val="24"/>
+          <w:szCs w:val="24"/>
+          <w:lang w:val="en-US" w:eastAsia="zh-CN"/>
+        </w:rPr>
+        <w:t>image_bacth=torch.stack([image0,image1,...],dim=0).to(device)：合成批量</w:t>
+      </w:r>
+    </w:p>
+    <w:p>
+      <w:pPr>
+        <w:keepNext w:val="0"/>
+        <w:keepLines w:val="0"/>
+        <w:pageBreakBefore w:val="0"/>
+        <w:widowControl w:val="0"/>
+        <w:numPr>
+          <w:ilvl w:val="0"/>
+          <w:numId w:val="0"/>
+        </w:numPr>
+        <w:kinsoku/>
+        <w:wordWrap w:val="0"/>
+        <w:overflowPunct/>
+        <w:topLinePunct w:val="0"/>
+        <w:autoSpaceDE/>
+        <w:autoSpaceDN/>
+        <w:bidi w:val="0"/>
+        <w:adjustRightInd/>
+        <w:snapToGrid/>
+        <w:spacing w:after="157" w:afterLines="50"/>
+        <w:ind w:left="0" w:leftChars="0" w:right="0" w:rightChars="0" w:firstLine="480" w:firstLineChars="200"/>
+        <w:jc w:val="left"/>
+        <w:textAlignment w:val="auto"/>
+        <w:rPr>
+          <w:rFonts w:hint="eastAsia" w:ascii="宋体" w:hAnsi="宋体" w:cs="宋体"/>
+          <w:b w:val="0"/>
+          <w:bCs w:val="0"/>
+          <w:sz w:val="24"/>
+          <w:szCs w:val="24"/>
+          <w:lang w:val="en-US" w:eastAsia="zh-CN"/>
+        </w:rPr>
+      </w:pPr>
+      <w:r>
+        <w:rPr>
+          <w:rFonts w:hint="eastAsia" w:ascii="宋体" w:hAnsi="宋体" w:cs="宋体"/>
+          <w:b w:val="0"/>
+          <w:bCs w:val="0"/>
+          <w:sz w:val="24"/>
+          <w:szCs w:val="24"/>
+          <w:lang w:val="en-US" w:eastAsia="zh-CN"/>
+        </w:rPr>
+        <w:t>image</w:t>
+      </w:r>
+      <w:r>
+        <w:rPr>
+          <w:rFonts w:hint="eastAsia" w:ascii="宋体" w:hAnsi="宋体" w:eastAsia="宋体" w:cs="宋体"/>
+          <w:b w:val="0"/>
+          <w:bCs w:val="0"/>
+          <w:sz w:val="24"/>
+          <w:szCs w:val="24"/>
+          <w:lang w:val="en-US" w:eastAsia="zh-CN"/>
+        </w:rPr>
+        <w:t>_feature</w:t>
+      </w:r>
+      <w:r>
+        <w:rPr>
+          <w:rFonts w:hint="eastAsia" w:ascii="宋体" w:hAnsi="宋体" w:cs="宋体"/>
+          <w:b w:val="0"/>
+          <w:bCs w:val="0"/>
+          <w:sz w:val="24"/>
+          <w:szCs w:val="24"/>
+          <w:lang w:val="en-US" w:eastAsia="zh-CN"/>
+        </w:rPr>
+        <w:t>=model.encode_image(image_batch)：预测图片得到特征向量(batch,n)(float16)，n与模型型号有关</w:t>
       </w:r>
     </w:p>
     <w:p>
@@ -29068,110 +29793,249 @@
           <w:szCs w:val="24"/>
           <w:lang w:val="en-US" w:eastAsia="zh-CN"/>
         </w:rPr>
-        <w:t>import clip(import PIL)：只支持英文</w:t>
-      </w:r>
-    </w:p>
-    <w:p>
-      <w:pPr>
-        <w:keepNext w:val="0"/>
-        <w:keepLines w:val="0"/>
-        <w:pageBreakBefore w:val="0"/>
-        <w:widowControl w:val="0"/>
-        <w:kinsoku/>
-        <w:wordWrap/>
-        <w:overflowPunct/>
-        <w:topLinePunct w:val="0"/>
-        <w:autoSpaceDE/>
-        <w:autoSpaceDN/>
-        <w:bidi w:val="0"/>
-        <w:adjustRightInd/>
-        <w:snapToGrid/>
-        <w:spacing w:after="157" w:afterLines="50"/>
-        <w:ind w:firstLine="480" w:firstLineChars="200"/>
-        <w:jc w:val="left"/>
-        <w:textAlignment w:val="auto"/>
+        <w:t>文本模型：</w:t>
+      </w:r>
+    </w:p>
+    <w:p>
+      <w:pPr>
+        <w:keepNext w:val="0"/>
+        <w:keepLines w:val="0"/>
+        <w:pageBreakBefore w:val="0"/>
+        <w:widowControl w:val="0"/>
+        <w:numPr>
+          <w:ilvl w:val="0"/>
+          <w:numId w:val="0"/>
+        </w:numPr>
+        <w:kinsoku/>
+        <w:wordWrap/>
+        <w:overflowPunct/>
+        <w:topLinePunct w:val="0"/>
+        <w:autoSpaceDE/>
+        <w:autoSpaceDN/>
+        <w:bidi w:val="0"/>
+        <w:adjustRightInd/>
+        <w:snapToGrid/>
+        <w:spacing w:after="157" w:afterLines="50"/>
+        <w:ind w:left="0" w:leftChars="0" w:right="0" w:rightChars="0" w:firstLine="480" w:firstLineChars="200"/>
+        <w:jc w:val="left"/>
+        <w:textAlignment w:val="auto"/>
+        <w:rPr>
+          <w:rFonts w:hint="default" w:ascii="宋体" w:hAnsi="宋体" w:cs="宋体"/>
+          <w:b w:val="0"/>
+          <w:bCs w:val="0"/>
+          <w:sz w:val="24"/>
+          <w:szCs w:val="24"/>
+          <w:lang w:val="en-US" w:eastAsia="zh-CN"/>
+        </w:rPr>
+      </w:pPr>
+      <w:r>
         <w:rPr>
           <w:rFonts w:hint="eastAsia" w:ascii="宋体" w:hAnsi="宋体" w:cs="宋体"/>
           <w:b w:val="0"/>
           <w:bCs w:val="0"/>
-          <w:i w:val="0"/>
-          <w:sz w:val="24"/>
-          <w:szCs w:val="24"/>
-          <w:lang w:val="en-US" w:eastAsia="zh-CN"/>
-        </w:rPr>
-      </w:pPr>
+          <w:sz w:val="24"/>
+          <w:szCs w:val="24"/>
+          <w:lang w:val="en-US" w:eastAsia="zh-CN"/>
+        </w:rPr>
+        <w:t>english_</w:t>
+      </w:r>
+      <w:r>
+        <w:rPr>
+          <w:rFonts w:hint="eastAsia" w:ascii="宋体" w:hAnsi="宋体" w:eastAsia="宋体" w:cs="宋体"/>
+          <w:b w:val="0"/>
+          <w:bCs w:val="0"/>
+          <w:sz w:val="24"/>
+          <w:szCs w:val="24"/>
+          <w:lang w:val="en-US" w:eastAsia="zh-CN"/>
+        </w:rPr>
+        <w:t>text_batch=clip.tokenize(["</w:t>
+      </w:r>
       <w:r>
         <w:rPr>
           <w:rFonts w:hint="eastAsia" w:ascii="宋体" w:hAnsi="宋体" w:cs="宋体"/>
           <w:b w:val="0"/>
           <w:bCs w:val="0"/>
-          <w:i w:val="0"/>
-          <w:sz w:val="24"/>
-          <w:szCs w:val="24"/>
-          <w:lang w:val="en-US" w:eastAsia="zh-CN"/>
-        </w:rPr>
-        <w:t>官方项目：</w:t>
+          <w:sz w:val="24"/>
+          <w:szCs w:val="24"/>
+          <w:lang w:val="en-US" w:eastAsia="zh-CN"/>
+        </w:rPr>
+        <w:t>sentence1</w:t>
+      </w:r>
+      <w:r>
+        <w:rPr>
+          <w:rFonts w:hint="eastAsia" w:ascii="宋体" w:hAnsi="宋体" w:eastAsia="宋体" w:cs="宋体"/>
+          <w:b w:val="0"/>
+          <w:bCs w:val="0"/>
+          <w:sz w:val="24"/>
+          <w:szCs w:val="24"/>
+          <w:lang w:val="en-US" w:eastAsia="zh-CN"/>
+        </w:rPr>
+        <w:t>", "sentence</w:t>
       </w:r>
       <w:r>
         <w:rPr>
           <w:rFonts w:hint="eastAsia" w:ascii="宋体" w:hAnsi="宋体" w:cs="宋体"/>
           <w:b w:val="0"/>
           <w:bCs w:val="0"/>
-          <w:i w:val="0"/>
-          <w:sz w:val="24"/>
-          <w:szCs w:val="24"/>
-          <w:lang w:val="en-US" w:eastAsia="zh-CN"/>
-        </w:rPr>
-        <w:fldChar w:fldCharType="begin"/>
+          <w:sz w:val="24"/>
+          <w:szCs w:val="24"/>
+          <w:lang w:val="en-US" w:eastAsia="zh-CN"/>
+        </w:rPr>
+        <w:t>2</w:t>
+      </w:r>
+      <w:r>
+        <w:rPr>
+          <w:rFonts w:hint="eastAsia" w:ascii="宋体" w:hAnsi="宋体" w:eastAsia="宋体" w:cs="宋体"/>
+          <w:b w:val="0"/>
+          <w:bCs w:val="0"/>
+          <w:sz w:val="24"/>
+          <w:szCs w:val="24"/>
+          <w:lang w:val="en-US" w:eastAsia="zh-CN"/>
+        </w:rPr>
+        <w:t>",</w:t>
       </w:r>
       <w:r>
         <w:rPr>
           <w:rFonts w:hint="eastAsia" w:ascii="宋体" w:hAnsi="宋体" w:cs="宋体"/>
           <w:b w:val="0"/>
           <w:bCs w:val="0"/>
-          <w:i w:val="0"/>
-          <w:sz w:val="24"/>
-          <w:szCs w:val="24"/>
-          <w:lang w:val="en-US" w:eastAsia="zh-CN"/>
-        </w:rPr>
-        <w:instrText xml:space="preserve"> HYPERLINK "https://github.com/openai/CLIP" </w:instrText>
+          <w:sz w:val="24"/>
+          <w:szCs w:val="24"/>
+          <w:lang w:val="en-US" w:eastAsia="zh-CN"/>
+        </w:rPr>
+        <w:t>...</w:t>
+      </w:r>
+      <w:r>
+        <w:rPr>
+          <w:rFonts w:hint="eastAsia" w:ascii="宋体" w:hAnsi="宋体" w:eastAsia="宋体" w:cs="宋体"/>
+          <w:b w:val="0"/>
+          <w:bCs w:val="0"/>
+          <w:sz w:val="24"/>
+          <w:szCs w:val="24"/>
+          <w:lang w:val="en-US" w:eastAsia="zh-CN"/>
+        </w:rPr>
+        <w:t>])</w:t>
       </w:r>
       <w:r>
         <w:rPr>
           <w:rFonts w:hint="eastAsia" w:ascii="宋体" w:hAnsi="宋体" w:cs="宋体"/>
           <w:b w:val="0"/>
           <w:bCs w:val="0"/>
-          <w:i w:val="0"/>
-          <w:sz w:val="24"/>
-          <w:szCs w:val="24"/>
-          <w:lang w:val="en-US" w:eastAsia="zh-CN"/>
-        </w:rPr>
-        <w:fldChar w:fldCharType="separate"/>
-      </w:r>
-      <w:r>
-        <w:rPr>
-          <w:rStyle w:val="5"/>
+          <w:sz w:val="24"/>
+          <w:szCs w:val="24"/>
+          <w:lang w:val="en-US" w:eastAsia="zh-CN"/>
+        </w:rPr>
+        <w:t>：英文文本处理tensor(batch,77)(int16).to(device)</w:t>
+      </w:r>
+    </w:p>
+    <w:p>
+      <w:pPr>
+        <w:keepNext w:val="0"/>
+        <w:keepLines w:val="0"/>
+        <w:pageBreakBefore w:val="0"/>
+        <w:widowControl w:val="0"/>
+        <w:numPr>
+          <w:ilvl w:val="0"/>
+          <w:numId w:val="0"/>
+        </w:numPr>
+        <w:kinsoku/>
+        <w:wordWrap w:val="0"/>
+        <w:overflowPunct/>
+        <w:topLinePunct w:val="0"/>
+        <w:autoSpaceDE/>
+        <w:autoSpaceDN/>
+        <w:bidi w:val="0"/>
+        <w:adjustRightInd/>
+        <w:snapToGrid/>
+        <w:spacing w:after="157" w:afterLines="50"/>
+        <w:ind w:left="0" w:leftChars="0" w:right="0" w:rightChars="0" w:firstLine="480" w:firstLineChars="200"/>
+        <w:jc w:val="left"/>
+        <w:textAlignment w:val="auto"/>
+        <w:rPr>
           <w:rFonts w:hint="eastAsia" w:ascii="宋体" w:hAnsi="宋体" w:cs="宋体"/>
           <w:b w:val="0"/>
           <w:bCs w:val="0"/>
-          <w:i w:val="0"/>
-          <w:sz w:val="24"/>
-          <w:szCs w:val="24"/>
-          <w:lang w:val="en-US" w:eastAsia="zh-CN"/>
-        </w:rPr>
-        <w:t>https://github.com/openai/CLIP</w:t>
-      </w:r>
+          <w:sz w:val="24"/>
+          <w:szCs w:val="24"/>
+          <w:lang w:val="en-US" w:eastAsia="zh-CN"/>
+        </w:rPr>
+      </w:pPr>
       <w:r>
         <w:rPr>
           <w:rFonts w:hint="eastAsia" w:ascii="宋体" w:hAnsi="宋体" w:cs="宋体"/>
           <w:b w:val="0"/>
           <w:bCs w:val="0"/>
-          <w:i w:val="0"/>
-          <w:sz w:val="24"/>
-          <w:szCs w:val="24"/>
-          <w:lang w:val="en-US" w:eastAsia="zh-CN"/>
-        </w:rPr>
-        <w:fldChar w:fldCharType="end"/>
+          <w:sz w:val="24"/>
+          <w:szCs w:val="24"/>
+          <w:lang w:val="en-US" w:eastAsia="zh-CN"/>
+        </w:rPr>
+        <w:t>english_</w:t>
+      </w:r>
+      <w:r>
+        <w:rPr>
+          <w:rFonts w:hint="eastAsia" w:ascii="宋体" w:hAnsi="宋体" w:eastAsia="宋体" w:cs="宋体"/>
+          <w:b w:val="0"/>
+          <w:bCs w:val="0"/>
+          <w:sz w:val="24"/>
+          <w:szCs w:val="24"/>
+          <w:lang w:val="en-US" w:eastAsia="zh-CN"/>
+        </w:rPr>
+        <w:t>text_feature</w:t>
+      </w:r>
+      <w:r>
+        <w:rPr>
+          <w:rFonts w:hint="eastAsia" w:ascii="宋体" w:hAnsi="宋体" w:cs="宋体"/>
+          <w:b w:val="0"/>
+          <w:bCs w:val="0"/>
+          <w:sz w:val="24"/>
+          <w:szCs w:val="24"/>
+          <w:lang w:val="en-US" w:eastAsia="zh-CN"/>
+        </w:rPr>
+        <w:t>=model.encode_</w:t>
+      </w:r>
+      <w:r>
+        <w:rPr>
+          <w:rFonts w:hint="eastAsia" w:ascii="宋体" w:hAnsi="宋体" w:eastAsia="宋体" w:cs="宋体"/>
+          <w:b w:val="0"/>
+          <w:bCs w:val="0"/>
+          <w:sz w:val="24"/>
+          <w:szCs w:val="24"/>
+          <w:lang w:val="en-US" w:eastAsia="zh-CN"/>
+        </w:rPr>
+        <w:t>text</w:t>
+      </w:r>
+      <w:r>
+        <w:rPr>
+          <w:rFonts w:hint="eastAsia" w:ascii="宋体" w:hAnsi="宋体" w:cs="宋体"/>
+          <w:b w:val="0"/>
+          <w:bCs w:val="0"/>
+          <w:sz w:val="24"/>
+          <w:szCs w:val="24"/>
+          <w:lang w:val="en-US" w:eastAsia="zh-CN"/>
+        </w:rPr>
+        <w:t>(english_</w:t>
+      </w:r>
+      <w:r>
+        <w:rPr>
+          <w:rFonts w:hint="eastAsia" w:ascii="宋体" w:hAnsi="宋体" w:eastAsia="宋体" w:cs="宋体"/>
+          <w:b w:val="0"/>
+          <w:bCs w:val="0"/>
+          <w:sz w:val="24"/>
+          <w:szCs w:val="24"/>
+          <w:lang w:val="en-US" w:eastAsia="zh-CN"/>
+        </w:rPr>
+        <w:t>text</w:t>
+      </w:r>
+      <w:r>
+        <w:rPr>
+          <w:rFonts w:hint="eastAsia" w:ascii="宋体" w:hAnsi="宋体" w:cs="宋体"/>
+          <w:b w:val="0"/>
+          <w:bCs w:val="0"/>
+          <w:sz w:val="24"/>
+          <w:szCs w:val="24"/>
+          <w:lang w:val="en-US" w:eastAsia="zh-CN"/>
+        </w:rPr>
+        <w:t>_batch)：预测英文文本得到特征向量(batch,n)(float16)，n与模型型号有关</w:t>
       </w:r>
     </w:p>
     <w:p>
@@ -29194,1043 +30058,11 @@
         <w:adjustRightInd/>
         <w:snapToGrid/>
         <w:spacing w:after="157" w:afterLines="50"/>
-        <w:ind w:left="0" w:leftChars="0" w:right="0" w:rightChars="0" w:firstLine="480" w:firstLineChars="200"/>
+        <w:ind w:left="0" w:leftChars="0" w:right="0" w:rightChars="0" w:firstLine="482" w:firstLineChars="200"/>
         <w:jc w:val="left"/>
         <w:textAlignment w:val="auto"/>
         <w:rPr>
           <w:rFonts w:hint="eastAsia" w:ascii="宋体" w:hAnsi="宋体" w:cs="宋体"/>
-          <w:b w:val="0"/>
-          <w:bCs w:val="0"/>
-          <w:sz w:val="24"/>
-          <w:szCs w:val="24"/>
-          <w:lang w:val="en-US" w:eastAsia="zh-CN"/>
-        </w:rPr>
-      </w:pPr>
-      <w:r>
-        <w:rPr>
-          <w:rFonts w:hint="eastAsia" w:ascii="宋体" w:hAnsi="宋体" w:cs="宋体"/>
-          <w:b w:val="0"/>
-          <w:bCs w:val="0"/>
-          <w:sz w:val="24"/>
-          <w:szCs w:val="24"/>
-          <w:lang w:val="en-US" w:eastAsia="zh-CN"/>
-        </w:rPr>
-        <w:t>(pip install ftfy regex tqdm)</w:t>
-      </w:r>
-    </w:p>
-    <w:p>
-      <w:pPr>
-        <w:keepNext w:val="0"/>
-        <w:keepLines w:val="0"/>
-        <w:pageBreakBefore w:val="0"/>
-        <w:widowControl w:val="0"/>
-        <w:numPr>
-          <w:ilvl w:val="0"/>
-          <w:numId w:val="0"/>
-        </w:numPr>
-        <w:kinsoku/>
-        <w:wordWrap w:val="0"/>
-        <w:overflowPunct/>
-        <w:topLinePunct w:val="0"/>
-        <w:autoSpaceDE/>
-        <w:autoSpaceDN/>
-        <w:bidi w:val="0"/>
-        <w:adjustRightInd/>
-        <w:snapToGrid/>
-        <w:spacing w:after="157" w:afterLines="50"/>
-        <w:ind w:left="0" w:leftChars="0" w:right="0" w:rightChars="0" w:firstLine="480" w:firstLineChars="200"/>
-        <w:jc w:val="left"/>
-        <w:textAlignment w:val="auto"/>
-        <w:rPr>
-          <w:rFonts w:hint="eastAsia" w:ascii="宋体" w:hAnsi="宋体" w:cs="宋体"/>
-          <w:b w:val="0"/>
-          <w:bCs w:val="0"/>
-          <w:sz w:val="24"/>
-          <w:szCs w:val="24"/>
-          <w:lang w:val="en-US" w:eastAsia="zh-CN"/>
-        </w:rPr>
-      </w:pPr>
-      <w:r>
-        <w:rPr>
-          <w:rFonts w:hint="eastAsia" w:ascii="宋体" w:hAnsi="宋体" w:cs="宋体"/>
-          <w:b w:val="0"/>
-          <w:bCs w:val="0"/>
-          <w:sz w:val="24"/>
-          <w:szCs w:val="24"/>
-          <w:lang w:val="en-US" w:eastAsia="zh-CN"/>
-        </w:rPr>
-        <w:t>(pip install git+https://github.com/openai/CLIP.git)</w:t>
-      </w:r>
-    </w:p>
-    <w:p>
-      <w:pPr>
-        <w:keepNext w:val="0"/>
-        <w:keepLines w:val="0"/>
-        <w:pageBreakBefore w:val="0"/>
-        <w:widowControl w:val="0"/>
-        <w:kinsoku/>
-        <w:wordWrap/>
-        <w:overflowPunct/>
-        <w:topLinePunct w:val="0"/>
-        <w:autoSpaceDE/>
-        <w:autoSpaceDN/>
-        <w:bidi w:val="0"/>
-        <w:adjustRightInd/>
-        <w:snapToGrid/>
-        <w:spacing w:after="157" w:afterLines="50"/>
-        <w:ind w:firstLine="480" w:firstLineChars="200"/>
-        <w:jc w:val="left"/>
-        <w:textAlignment w:val="auto"/>
-        <w:rPr>
-          <w:rFonts w:hint="eastAsia" w:ascii="宋体" w:hAnsi="宋体" w:cs="宋体"/>
-          <w:b w:val="0"/>
-          <w:bCs w:val="0"/>
-          <w:i w:val="0"/>
-          <w:sz w:val="24"/>
-          <w:szCs w:val="24"/>
-          <w:lang w:val="en-US" w:eastAsia="zh-CN"/>
-        </w:rPr>
-      </w:pPr>
-      <w:r>
-        <w:rPr>
-          <w:rFonts w:hint="eastAsia" w:ascii="宋体" w:hAnsi="宋体" w:cs="宋体"/>
-          <w:b w:val="0"/>
-          <w:bCs w:val="0"/>
-          <w:i w:val="0"/>
-          <w:sz w:val="24"/>
-          <w:szCs w:val="24"/>
-          <w:lang w:val="en-US" w:eastAsia="zh-CN"/>
-        </w:rPr>
-        <w:t>openai发布的模型，用于将文字描述和图片匹配。与图片分类的区别是，图片的标签并非固定，而是一段类似的文本，并由语言模型编码为特征向量，以此特征向量作为图片的标签。因此一张图片经过图片分类模型输出的结果(特征向量)会和这张图片的描述经过语言模型编码得到的结果(特征向量)相近，从而能够通过文本找图片，也可以通过图片找文本</w:t>
-      </w:r>
-    </w:p>
-    <w:p>
-      <w:pPr>
-        <w:keepNext w:val="0"/>
-        <w:keepLines w:val="0"/>
-        <w:pageBreakBefore w:val="0"/>
-        <w:widowControl w:val="0"/>
-        <w:kinsoku/>
-        <w:wordWrap/>
-        <w:overflowPunct/>
-        <w:topLinePunct w:val="0"/>
-        <w:autoSpaceDE/>
-        <w:autoSpaceDN/>
-        <w:bidi w:val="0"/>
-        <w:adjustRightInd/>
-        <w:snapToGrid/>
-        <w:spacing w:after="157" w:afterLines="50"/>
-        <w:ind w:firstLine="480" w:firstLineChars="200"/>
-        <w:jc w:val="left"/>
-        <w:textAlignment w:val="auto"/>
-        <w:rPr>
-          <w:rFonts w:hint="default" w:ascii="宋体" w:hAnsi="宋体" w:cs="宋体"/>
-          <w:b w:val="0"/>
-          <w:bCs w:val="0"/>
-          <w:i w:val="0"/>
-          <w:sz w:val="24"/>
-          <w:szCs w:val="24"/>
-          <w:lang w:val="en-US" w:eastAsia="zh-CN"/>
-        </w:rPr>
-      </w:pPr>
-      <w:r>
-        <w:rPr>
-          <w:rFonts w:hint="eastAsia" w:ascii="宋体" w:hAnsi="宋体" w:cs="宋体"/>
-          <w:b w:val="0"/>
-          <w:bCs w:val="0"/>
-          <w:i w:val="0"/>
-          <w:sz w:val="24"/>
-          <w:szCs w:val="24"/>
-          <w:lang w:val="en-US" w:eastAsia="zh-CN"/>
-        </w:rPr>
-        <w:t>model_list=clip.available_models()：查看所有的模型</w:t>
-      </w:r>
-    </w:p>
-    <w:p>
-      <w:pPr>
-        <w:keepNext w:val="0"/>
-        <w:keepLines w:val="0"/>
-        <w:pageBreakBefore w:val="0"/>
-        <w:widowControl w:val="0"/>
-        <w:numPr>
-          <w:ilvl w:val="0"/>
-          <w:numId w:val="0"/>
-        </w:numPr>
-        <w:kinsoku/>
-        <w:wordWrap w:val="0"/>
-        <w:overflowPunct/>
-        <w:topLinePunct w:val="0"/>
-        <w:autoSpaceDE/>
-        <w:autoSpaceDN/>
-        <w:bidi w:val="0"/>
-        <w:adjustRightInd/>
-        <w:snapToGrid/>
-        <w:spacing w:after="157" w:afterLines="50"/>
-        <w:ind w:left="0" w:leftChars="0" w:right="0" w:rightChars="0" w:firstLine="480" w:firstLineChars="200"/>
-        <w:jc w:val="left"/>
-        <w:textAlignment w:val="auto"/>
-        <w:rPr>
-          <w:rFonts w:hint="eastAsia" w:ascii="宋体" w:hAnsi="宋体" w:cs="宋体"/>
-          <w:b w:val="0"/>
-          <w:bCs w:val="0"/>
-          <w:sz w:val="24"/>
-          <w:szCs w:val="24"/>
-          <w:lang w:val="en-US" w:eastAsia="zh-CN"/>
-        </w:rPr>
-      </w:pPr>
-      <w:r>
-        <w:rPr>
-          <w:rFonts w:hint="default" w:ascii="宋体" w:hAnsi="宋体" w:cs="宋体"/>
-          <w:b w:val="0"/>
-          <w:bCs w:val="0"/>
-          <w:sz w:val="24"/>
-          <w:szCs w:val="24"/>
-          <w:lang w:val="en-US" w:eastAsia="zh-CN"/>
-        </w:rPr>
-        <w:t>model,preprocess=clip.load(</w:t>
-      </w:r>
-      <w:r>
-        <w:rPr>
-          <w:rFonts w:hint="eastAsia" w:ascii="宋体" w:hAnsi="宋体" w:cs="宋体"/>
-          <w:b w:val="0"/>
-          <w:bCs w:val="0"/>
-          <w:sz w:val="24"/>
-          <w:szCs w:val="24"/>
-          <w:lang w:val="en-US" w:eastAsia="zh-CN"/>
-        </w:rPr>
-        <w:t>官方模型名称</w:t>
-      </w:r>
-      <w:r>
-        <w:rPr>
-          <w:rFonts w:hint="default" w:ascii="宋体" w:hAnsi="宋体" w:cs="宋体"/>
-          <w:b w:val="0"/>
-          <w:bCs w:val="0"/>
-          <w:sz w:val="24"/>
-          <w:szCs w:val="24"/>
-          <w:lang w:val="en-US" w:eastAsia="zh-CN"/>
-        </w:rPr>
-        <w:t>,device)</w:t>
-      </w:r>
-      <w:r>
-        <w:rPr>
-          <w:rFonts w:hint="eastAsia" w:ascii="宋体" w:hAnsi="宋体" w:cs="宋体"/>
-          <w:b w:val="0"/>
-          <w:bCs w:val="0"/>
-          <w:sz w:val="24"/>
-          <w:szCs w:val="24"/>
-          <w:lang w:val="en-US" w:eastAsia="zh-CN"/>
-        </w:rPr>
-        <w:t>：加载模型和图片预处理方式。</w:t>
-      </w:r>
-      <w:r>
-        <w:rPr>
-          <w:rFonts w:hint="eastAsia" w:ascii="宋体" w:hAnsi="宋体" w:cs="宋体"/>
-          <w:b w:val="0"/>
-          <w:bCs w:val="0"/>
-          <w:sz w:val="24"/>
-          <w:szCs w:val="24"/>
-          <w:lang w:val="en-US" w:eastAsia="zh-CN"/>
-        </w:rPr>
-        <w:t>官方模型名称：ViT-B/16(335M)、</w:t>
-      </w:r>
-      <w:r>
-        <w:rPr>
-          <w:rFonts w:hint="default" w:ascii="宋体" w:hAnsi="宋体" w:cs="宋体"/>
-          <w:b w:val="0"/>
-          <w:bCs w:val="0"/>
-          <w:sz w:val="24"/>
-          <w:szCs w:val="24"/>
-          <w:lang w:val="en-US" w:eastAsia="zh-CN"/>
-        </w:rPr>
-        <w:t>ViT-B/32</w:t>
-      </w:r>
-      <w:r>
-        <w:rPr>
-          <w:rFonts w:hint="eastAsia" w:ascii="宋体" w:hAnsi="宋体" w:cs="宋体"/>
-          <w:b w:val="0"/>
-          <w:bCs w:val="0"/>
-          <w:sz w:val="24"/>
-          <w:szCs w:val="24"/>
-          <w:lang w:val="en-US" w:eastAsia="zh-CN"/>
-        </w:rPr>
-        <w:t>(338</w:t>
-      </w:r>
-      <w:bookmarkStart w:id="0" w:name="_GoBack"/>
-      <w:bookmarkEnd w:id="0"/>
-      <w:r>
-        <w:rPr>
-          <w:rFonts w:hint="eastAsia" w:ascii="宋体" w:hAnsi="宋体" w:cs="宋体"/>
-          <w:b w:val="0"/>
-          <w:bCs w:val="0"/>
-          <w:sz w:val="24"/>
-          <w:szCs w:val="24"/>
-          <w:lang w:val="en-US" w:eastAsia="zh-CN"/>
-        </w:rPr>
-        <w:t>M)、ViT-L/14(890M)；device=cuda/cpu。模型为pytorch模型，</w:t>
-      </w:r>
-      <w:r>
-        <w:rPr>
-          <w:rFonts w:hint="eastAsia" w:ascii="宋体" w:hAnsi="宋体" w:cs="宋体"/>
-          <w:b w:val="0"/>
-          <w:bCs w:val="0"/>
-          <w:sz w:val="24"/>
-          <w:szCs w:val="24"/>
-          <w:lang w:val="en-US" w:eastAsia="zh-CN"/>
-        </w:rPr>
-        <w:t>会下载模型到本地</w:t>
-      </w:r>
-    </w:p>
-    <w:p>
-      <w:pPr>
-        <w:keepNext w:val="0"/>
-        <w:keepLines w:val="0"/>
-        <w:pageBreakBefore w:val="0"/>
-        <w:widowControl w:val="0"/>
-        <w:numPr>
-          <w:ilvl w:val="0"/>
-          <w:numId w:val="0"/>
-        </w:numPr>
-        <w:kinsoku/>
-        <w:wordWrap w:val="0"/>
-        <w:overflowPunct/>
-        <w:topLinePunct w:val="0"/>
-        <w:autoSpaceDE/>
-        <w:autoSpaceDN/>
-        <w:bidi w:val="0"/>
-        <w:adjustRightInd/>
-        <w:snapToGrid/>
-        <w:spacing w:after="157" w:afterLines="50"/>
-        <w:ind w:left="0" w:leftChars="0" w:right="0" w:rightChars="0" w:firstLine="480" w:firstLineChars="200"/>
-        <w:jc w:val="left"/>
-        <w:textAlignment w:val="auto"/>
-        <w:rPr>
-          <w:rFonts w:hint="default" w:ascii="宋体" w:hAnsi="宋体" w:cs="宋体"/>
-          <w:b w:val="0"/>
-          <w:bCs w:val="0"/>
-          <w:sz w:val="24"/>
-          <w:szCs w:val="24"/>
-          <w:lang w:val="en-US" w:eastAsia="zh-CN"/>
-        </w:rPr>
-      </w:pPr>
-      <w:r>
-        <w:rPr>
-          <w:rFonts w:hint="eastAsia" w:ascii="宋体" w:hAnsi="宋体" w:cs="宋体"/>
-          <w:b w:val="0"/>
-          <w:bCs w:val="0"/>
-          <w:sz w:val="24"/>
-          <w:szCs w:val="24"/>
-          <w:lang w:val="en-US" w:eastAsia="zh-CN"/>
-        </w:rPr>
-        <w:t>image=</w:t>
-      </w:r>
-      <w:r>
-        <w:rPr>
-          <w:rFonts w:hint="default" w:ascii="宋体" w:hAnsi="宋体" w:cs="宋体"/>
-          <w:b w:val="0"/>
-          <w:bCs w:val="0"/>
-          <w:sz w:val="24"/>
-          <w:szCs w:val="24"/>
-          <w:lang w:val="en-US" w:eastAsia="zh-CN"/>
-        </w:rPr>
-        <w:t>preprocess</w:t>
-      </w:r>
-      <w:r>
-        <w:rPr>
-          <w:rFonts w:hint="eastAsia" w:ascii="宋体" w:hAnsi="宋体" w:cs="宋体"/>
-          <w:b w:val="0"/>
-          <w:bCs w:val="0"/>
-          <w:sz w:val="24"/>
-          <w:szCs w:val="24"/>
-          <w:lang w:val="en-US" w:eastAsia="zh-CN"/>
-        </w:rPr>
-        <w:t>(</w:t>
-      </w:r>
-      <w:r>
-        <w:rPr>
-          <w:rFonts w:hint="eastAsia" w:ascii="宋体" w:hAnsi="宋体" w:cs="宋体"/>
-          <w:b w:val="0"/>
-          <w:bCs w:val="0"/>
-          <w:sz w:val="24"/>
-          <w:szCs w:val="24"/>
-          <w:lang w:val="en-US" w:eastAsia="zh-CN"/>
-        </w:rPr>
-        <w:t>PIL.</w:t>
-      </w:r>
-      <w:r>
-        <w:rPr>
-          <w:rFonts w:hint="default" w:ascii="宋体" w:hAnsi="宋体" w:cs="宋体"/>
-          <w:b w:val="0"/>
-          <w:bCs w:val="0"/>
-          <w:sz w:val="24"/>
-          <w:szCs w:val="24"/>
-          <w:lang w:val="en-US" w:eastAsia="zh-CN"/>
-        </w:rPr>
-        <w:t>Image.open("image/01.jpg")</w:t>
-      </w:r>
-      <w:r>
-        <w:rPr>
-          <w:rFonts w:hint="eastAsia" w:ascii="宋体" w:hAnsi="宋体" w:cs="宋体"/>
-          <w:b w:val="0"/>
-          <w:bCs w:val="0"/>
-          <w:sz w:val="24"/>
-          <w:szCs w:val="24"/>
-          <w:lang w:val="en-US" w:eastAsia="zh-CN"/>
-        </w:rPr>
-        <w:t>)：读取图片并</w:t>
-      </w:r>
-      <w:r>
-        <w:rPr>
-          <w:rFonts w:hint="eastAsia" w:ascii="宋体" w:hAnsi="宋体" w:cs="宋体"/>
-          <w:b w:val="0"/>
-          <w:bCs w:val="0"/>
-          <w:sz w:val="24"/>
-          <w:szCs w:val="24"/>
-          <w:lang w:val="en-US" w:eastAsia="zh-CN"/>
-        </w:rPr>
-        <w:t>预处理为tensor(3,224,224)。</w:t>
-      </w:r>
-      <w:r>
-        <w:rPr>
-          <w:rFonts w:hint="eastAsia" w:ascii="宋体" w:hAnsi="宋体" w:cs="宋体"/>
-          <w:b w:val="0"/>
-          <w:bCs w:val="0"/>
-          <w:sz w:val="24"/>
-          <w:szCs w:val="24"/>
-          <w:lang w:val="en-US" w:eastAsia="zh-CN"/>
-        </w:rPr>
-        <w:t>要用PIL库读取图片才能使用</w:t>
-      </w:r>
-      <w:r>
-        <w:rPr>
-          <w:rFonts w:hint="default" w:ascii="宋体" w:hAnsi="宋体" w:cs="宋体"/>
-          <w:b w:val="0"/>
-          <w:bCs w:val="0"/>
-          <w:sz w:val="24"/>
-          <w:szCs w:val="24"/>
-          <w:lang w:val="en-US" w:eastAsia="zh-CN"/>
-        </w:rPr>
-        <w:t>preprocess</w:t>
-      </w:r>
-    </w:p>
-    <w:p>
-      <w:pPr>
-        <w:keepNext w:val="0"/>
-        <w:keepLines w:val="0"/>
-        <w:pageBreakBefore w:val="0"/>
-        <w:widowControl w:val="0"/>
-        <w:numPr>
-          <w:ilvl w:val="0"/>
-          <w:numId w:val="0"/>
-        </w:numPr>
-        <w:kinsoku/>
-        <w:wordWrap w:val="0"/>
-        <w:overflowPunct/>
-        <w:topLinePunct w:val="0"/>
-        <w:autoSpaceDE/>
-        <w:autoSpaceDN/>
-        <w:bidi w:val="0"/>
-        <w:adjustRightInd/>
-        <w:snapToGrid/>
-        <w:spacing w:after="157" w:afterLines="50"/>
-        <w:ind w:left="0" w:leftChars="0" w:right="0" w:rightChars="0" w:firstLine="480" w:firstLineChars="200"/>
-        <w:jc w:val="left"/>
-        <w:textAlignment w:val="auto"/>
-        <w:rPr>
-          <w:rFonts w:hint="default" w:ascii="宋体" w:hAnsi="宋体" w:cs="宋体"/>
-          <w:b w:val="0"/>
-          <w:bCs w:val="0"/>
-          <w:sz w:val="24"/>
-          <w:szCs w:val="24"/>
-          <w:lang w:val="en-US" w:eastAsia="zh-CN"/>
-        </w:rPr>
-      </w:pPr>
-      <w:r>
-        <w:rPr>
-          <w:rFonts w:hint="eastAsia" w:ascii="宋体" w:hAnsi="宋体" w:cs="宋体"/>
-          <w:b w:val="0"/>
-          <w:bCs w:val="0"/>
-          <w:sz w:val="24"/>
-          <w:szCs w:val="24"/>
-          <w:lang w:val="en-US" w:eastAsia="zh-CN"/>
-        </w:rPr>
-        <w:t>image_bacth=torch.stack([image0,image1,...],dim=0)将所有image合成批量</w:t>
-      </w:r>
-    </w:p>
-    <w:p>
-      <w:pPr>
-        <w:keepNext w:val="0"/>
-        <w:keepLines w:val="0"/>
-        <w:pageBreakBefore w:val="0"/>
-        <w:widowControl w:val="0"/>
-        <w:numPr>
-          <w:ilvl w:val="0"/>
-          <w:numId w:val="0"/>
-        </w:numPr>
-        <w:kinsoku/>
-        <w:wordWrap w:val="0"/>
-        <w:overflowPunct/>
-        <w:topLinePunct w:val="0"/>
-        <w:autoSpaceDE/>
-        <w:autoSpaceDN/>
-        <w:bidi w:val="0"/>
-        <w:adjustRightInd/>
-        <w:snapToGrid/>
-        <w:spacing w:after="157" w:afterLines="50"/>
-        <w:ind w:left="0" w:leftChars="0" w:right="0" w:rightChars="0" w:firstLine="480" w:firstLineChars="200"/>
-        <w:jc w:val="left"/>
-        <w:textAlignment w:val="auto"/>
-        <w:rPr>
-          <w:rFonts w:hint="default" w:ascii="宋体" w:hAnsi="宋体" w:cs="宋体"/>
-          <w:b w:val="0"/>
-          <w:bCs w:val="0"/>
-          <w:sz w:val="24"/>
-          <w:szCs w:val="24"/>
-          <w:lang w:val="en-US" w:eastAsia="zh-CN"/>
-        </w:rPr>
-      </w:pPr>
-      <w:r>
-        <w:rPr>
-          <w:rFonts w:hint="eastAsia" w:ascii="宋体" w:hAnsi="宋体" w:cs="宋体"/>
-          <w:b w:val="0"/>
-          <w:bCs w:val="0"/>
-          <w:sz w:val="24"/>
-          <w:szCs w:val="24"/>
-          <w:lang w:val="en-US" w:eastAsia="zh-CN"/>
-        </w:rPr>
-        <w:t>pred_image=model.encode_image(image_batch)：预测图片得到特征向量(batch,n)，n与模型型号有关</w:t>
-      </w:r>
-    </w:p>
-    <w:p>
-      <w:pPr>
-        <w:keepNext w:val="0"/>
-        <w:keepLines w:val="0"/>
-        <w:pageBreakBefore w:val="0"/>
-        <w:widowControl w:val="0"/>
-        <w:numPr>
-          <w:ilvl w:val="0"/>
-          <w:numId w:val="0"/>
-        </w:numPr>
-        <w:kinsoku/>
-        <w:wordWrap/>
-        <w:overflowPunct/>
-        <w:topLinePunct w:val="0"/>
-        <w:autoSpaceDE/>
-        <w:autoSpaceDN/>
-        <w:bidi w:val="0"/>
-        <w:adjustRightInd/>
-        <w:snapToGrid/>
-        <w:spacing w:after="157" w:afterLines="50"/>
-        <w:ind w:left="0" w:leftChars="0" w:right="0" w:rightChars="0" w:firstLine="480" w:firstLineChars="200"/>
-        <w:jc w:val="left"/>
-        <w:textAlignment w:val="auto"/>
-        <w:rPr>
-          <w:rFonts w:hint="default" w:ascii="宋体" w:hAnsi="宋体" w:cs="宋体"/>
-          <w:b w:val="0"/>
-          <w:bCs w:val="0"/>
-          <w:sz w:val="24"/>
-          <w:szCs w:val="24"/>
-          <w:lang w:val="en-US" w:eastAsia="zh-CN"/>
-        </w:rPr>
-      </w:pPr>
-      <w:r>
-        <w:rPr>
-          <w:rFonts w:hint="eastAsia" w:ascii="宋体" w:hAnsi="宋体" w:eastAsia="宋体" w:cs="宋体"/>
-          <w:b w:val="0"/>
-          <w:bCs w:val="0"/>
-          <w:sz w:val="24"/>
-          <w:szCs w:val="24"/>
-          <w:lang w:val="en-US" w:eastAsia="zh-CN"/>
-        </w:rPr>
-        <w:t>text_batch=clip.tokenize(["</w:t>
-      </w:r>
-      <w:r>
-        <w:rPr>
-          <w:rFonts w:hint="eastAsia" w:ascii="宋体" w:hAnsi="宋体" w:cs="宋体"/>
-          <w:b w:val="0"/>
-          <w:bCs w:val="0"/>
-          <w:sz w:val="24"/>
-          <w:szCs w:val="24"/>
-          <w:lang w:val="en-US" w:eastAsia="zh-CN"/>
-        </w:rPr>
-        <w:t>句子1</w:t>
-      </w:r>
-      <w:r>
-        <w:rPr>
-          <w:rFonts w:hint="eastAsia" w:ascii="宋体" w:hAnsi="宋体" w:eastAsia="宋体" w:cs="宋体"/>
-          <w:b w:val="0"/>
-          <w:bCs w:val="0"/>
-          <w:sz w:val="24"/>
-          <w:szCs w:val="24"/>
-          <w:lang w:val="en-US" w:eastAsia="zh-CN"/>
-        </w:rPr>
-        <w:t>", "</w:t>
-      </w:r>
-      <w:r>
-        <w:rPr>
-          <w:rFonts w:hint="eastAsia" w:ascii="宋体" w:hAnsi="宋体" w:cs="宋体"/>
-          <w:b w:val="0"/>
-          <w:bCs w:val="0"/>
-          <w:sz w:val="24"/>
-          <w:szCs w:val="24"/>
-          <w:lang w:val="en-US" w:eastAsia="zh-CN"/>
-        </w:rPr>
-        <w:t>句子2</w:t>
-      </w:r>
-      <w:r>
-        <w:rPr>
-          <w:rFonts w:hint="eastAsia" w:ascii="宋体" w:hAnsi="宋体" w:eastAsia="宋体" w:cs="宋体"/>
-          <w:b w:val="0"/>
-          <w:bCs w:val="0"/>
-          <w:sz w:val="24"/>
-          <w:szCs w:val="24"/>
-          <w:lang w:val="en-US" w:eastAsia="zh-CN"/>
-        </w:rPr>
-        <w:t>",</w:t>
-      </w:r>
-      <w:r>
-        <w:rPr>
-          <w:rFonts w:hint="eastAsia" w:ascii="宋体" w:hAnsi="宋体" w:cs="宋体"/>
-          <w:b w:val="0"/>
-          <w:bCs w:val="0"/>
-          <w:sz w:val="24"/>
-          <w:szCs w:val="24"/>
-          <w:lang w:val="en-US" w:eastAsia="zh-CN"/>
-        </w:rPr>
-        <w:t>...</w:t>
-      </w:r>
-      <w:r>
-        <w:rPr>
-          <w:rFonts w:hint="eastAsia" w:ascii="宋体" w:hAnsi="宋体" w:eastAsia="宋体" w:cs="宋体"/>
-          <w:b w:val="0"/>
-          <w:bCs w:val="0"/>
-          <w:sz w:val="24"/>
-          <w:szCs w:val="24"/>
-          <w:lang w:val="en-US" w:eastAsia="zh-CN"/>
-        </w:rPr>
-        <w:t>])</w:t>
-      </w:r>
-      <w:r>
-        <w:rPr>
-          <w:rFonts w:hint="eastAsia" w:ascii="宋体" w:hAnsi="宋体" w:cs="宋体"/>
-          <w:b w:val="0"/>
-          <w:bCs w:val="0"/>
-          <w:sz w:val="24"/>
-          <w:szCs w:val="24"/>
-          <w:lang w:val="en-US" w:eastAsia="zh-CN"/>
-        </w:rPr>
-        <w:t>：文本处理tensor(batch,77)</w:t>
-      </w:r>
-    </w:p>
-    <w:p>
-      <w:pPr>
-        <w:keepNext w:val="0"/>
-        <w:keepLines w:val="0"/>
-        <w:pageBreakBefore w:val="0"/>
-        <w:widowControl w:val="0"/>
-        <w:numPr>
-          <w:ilvl w:val="0"/>
-          <w:numId w:val="0"/>
-        </w:numPr>
-        <w:kinsoku/>
-        <w:wordWrap w:val="0"/>
-        <w:overflowPunct/>
-        <w:topLinePunct w:val="0"/>
-        <w:autoSpaceDE/>
-        <w:autoSpaceDN/>
-        <w:bidi w:val="0"/>
-        <w:adjustRightInd/>
-        <w:snapToGrid/>
-        <w:spacing w:after="157" w:afterLines="50"/>
-        <w:ind w:left="0" w:leftChars="0" w:right="0" w:rightChars="0" w:firstLine="480" w:firstLineChars="200"/>
-        <w:jc w:val="left"/>
-        <w:textAlignment w:val="auto"/>
-        <w:rPr>
-          <w:rFonts w:hint="eastAsia" w:ascii="宋体" w:hAnsi="宋体" w:cs="宋体"/>
-          <w:b w:val="0"/>
-          <w:bCs w:val="0"/>
-          <w:sz w:val="24"/>
-          <w:szCs w:val="24"/>
-          <w:lang w:val="en-US" w:eastAsia="zh-CN"/>
-        </w:rPr>
-      </w:pPr>
-      <w:r>
-        <w:rPr>
-          <w:rFonts w:hint="eastAsia" w:ascii="宋体" w:hAnsi="宋体" w:cs="宋体"/>
-          <w:b w:val="0"/>
-          <w:bCs w:val="0"/>
-          <w:sz w:val="24"/>
-          <w:szCs w:val="24"/>
-          <w:lang w:val="en-US" w:eastAsia="zh-CN"/>
-        </w:rPr>
-        <w:t>pred_</w:t>
-      </w:r>
-      <w:r>
-        <w:rPr>
-          <w:rFonts w:hint="eastAsia" w:ascii="宋体" w:hAnsi="宋体" w:eastAsia="宋体" w:cs="宋体"/>
-          <w:b w:val="0"/>
-          <w:bCs w:val="0"/>
-          <w:sz w:val="24"/>
-          <w:szCs w:val="24"/>
-          <w:lang w:val="en-US" w:eastAsia="zh-CN"/>
-        </w:rPr>
-        <w:t>text</w:t>
-      </w:r>
-      <w:r>
-        <w:rPr>
-          <w:rFonts w:hint="eastAsia" w:ascii="宋体" w:hAnsi="宋体" w:cs="宋体"/>
-          <w:b w:val="0"/>
-          <w:bCs w:val="0"/>
-          <w:sz w:val="24"/>
-          <w:szCs w:val="24"/>
-          <w:lang w:val="en-US" w:eastAsia="zh-CN"/>
-        </w:rPr>
-        <w:t>=model.encode_</w:t>
-      </w:r>
-      <w:r>
-        <w:rPr>
-          <w:rFonts w:hint="eastAsia" w:ascii="宋体" w:hAnsi="宋体" w:eastAsia="宋体" w:cs="宋体"/>
-          <w:b w:val="0"/>
-          <w:bCs w:val="0"/>
-          <w:sz w:val="24"/>
-          <w:szCs w:val="24"/>
-          <w:lang w:val="en-US" w:eastAsia="zh-CN"/>
-        </w:rPr>
-        <w:t>text</w:t>
-      </w:r>
-      <w:r>
-        <w:rPr>
-          <w:rFonts w:hint="eastAsia" w:ascii="宋体" w:hAnsi="宋体" w:cs="宋体"/>
-          <w:b w:val="0"/>
-          <w:bCs w:val="0"/>
-          <w:sz w:val="24"/>
-          <w:szCs w:val="24"/>
-          <w:lang w:val="en-US" w:eastAsia="zh-CN"/>
-        </w:rPr>
-        <w:t>(image_batch)：预测文本得到特征向量(batch,n)，n与模型型号有关</w:t>
-      </w:r>
-    </w:p>
-    <w:p>
-      <w:pPr>
-        <w:keepNext w:val="0"/>
-        <w:keepLines w:val="0"/>
-        <w:pageBreakBefore w:val="0"/>
-        <w:widowControl w:val="0"/>
-        <w:numPr>
-          <w:ilvl w:val="0"/>
-          <w:numId w:val="0"/>
-        </w:numPr>
-        <w:kinsoku/>
-        <w:wordWrap w:val="0"/>
-        <w:overflowPunct/>
-        <w:topLinePunct w:val="0"/>
-        <w:autoSpaceDE/>
-        <w:autoSpaceDN/>
-        <w:bidi w:val="0"/>
-        <w:adjustRightInd/>
-        <w:snapToGrid/>
-        <w:spacing w:after="157" w:afterLines="50"/>
-        <w:ind w:left="0" w:leftChars="0" w:right="0" w:rightChars="0" w:firstLine="480" w:firstLineChars="200"/>
-        <w:jc w:val="left"/>
-        <w:textAlignment w:val="auto"/>
-        <w:rPr>
-          <w:rFonts w:hint="default" w:ascii="宋体" w:hAnsi="宋体" w:cs="宋体"/>
-          <w:b w:val="0"/>
-          <w:bCs w:val="0"/>
-          <w:sz w:val="24"/>
-          <w:szCs w:val="24"/>
-          <w:lang w:val="en-US" w:eastAsia="zh-CN"/>
-        </w:rPr>
-      </w:pPr>
-      <w:r>
-        <w:rPr>
-          <w:rFonts w:hint="default" w:ascii="宋体" w:hAnsi="宋体" w:cs="宋体"/>
-          <w:b w:val="0"/>
-          <w:bCs w:val="0"/>
-          <w:sz w:val="24"/>
-          <w:szCs w:val="24"/>
-          <w:lang w:val="en-US" w:eastAsia="zh-CN"/>
-        </w:rPr>
-        <w:t>pred_image</w:t>
-      </w:r>
-      <w:r>
-        <w:rPr>
-          <w:rFonts w:hint="eastAsia" w:ascii="宋体" w:hAnsi="宋体" w:cs="宋体"/>
-          <w:b w:val="0"/>
-          <w:bCs w:val="0"/>
-          <w:sz w:val="24"/>
-          <w:szCs w:val="24"/>
-          <w:lang w:val="en-US" w:eastAsia="zh-CN"/>
-        </w:rPr>
-        <w:t>_score</w:t>
-      </w:r>
-      <w:r>
-        <w:rPr>
-          <w:rFonts w:hint="default" w:ascii="宋体" w:hAnsi="宋体" w:cs="宋体"/>
-          <w:b w:val="0"/>
-          <w:bCs w:val="0"/>
-          <w:sz w:val="24"/>
-          <w:szCs w:val="24"/>
-          <w:lang w:val="en-US" w:eastAsia="zh-CN"/>
-        </w:rPr>
-        <w:t>,pred_text</w:t>
-      </w:r>
-      <w:r>
-        <w:rPr>
-          <w:rFonts w:hint="eastAsia" w:ascii="宋体" w:hAnsi="宋体" w:cs="宋体"/>
-          <w:b w:val="0"/>
-          <w:bCs w:val="0"/>
-          <w:sz w:val="24"/>
-          <w:szCs w:val="24"/>
-          <w:lang w:val="en-US" w:eastAsia="zh-CN"/>
-        </w:rPr>
-        <w:t>_score</w:t>
-      </w:r>
-      <w:r>
-        <w:rPr>
-          <w:rFonts w:hint="default" w:ascii="宋体" w:hAnsi="宋体" w:cs="宋体"/>
-          <w:b w:val="0"/>
-          <w:bCs w:val="0"/>
-          <w:sz w:val="24"/>
-          <w:szCs w:val="24"/>
-          <w:lang w:val="en-US" w:eastAsia="zh-CN"/>
-        </w:rPr>
-        <w:t>=model(image_bacth</w:t>
-      </w:r>
-      <w:r>
-        <w:rPr>
-          <w:rFonts w:hint="eastAsia" w:ascii="宋体" w:hAnsi="宋体" w:cs="宋体"/>
-          <w:b w:val="0"/>
-          <w:bCs w:val="0"/>
-          <w:sz w:val="24"/>
-          <w:szCs w:val="24"/>
-          <w:lang w:val="en-US" w:eastAsia="zh-CN"/>
-        </w:rPr>
-        <w:t>A</w:t>
-      </w:r>
-      <w:r>
-        <w:rPr>
-          <w:rFonts w:hint="default" w:ascii="宋体" w:hAnsi="宋体" w:cs="宋体"/>
-          <w:b w:val="0"/>
-          <w:bCs w:val="0"/>
-          <w:sz w:val="24"/>
-          <w:szCs w:val="24"/>
-          <w:lang w:val="en-US" w:eastAsia="zh-CN"/>
-        </w:rPr>
-        <w:t>,text_batch</w:t>
-      </w:r>
-      <w:r>
-        <w:rPr>
-          <w:rFonts w:hint="eastAsia" w:ascii="宋体" w:hAnsi="宋体" w:cs="宋体"/>
-          <w:b w:val="0"/>
-          <w:bCs w:val="0"/>
-          <w:sz w:val="24"/>
-          <w:szCs w:val="24"/>
-          <w:lang w:val="en-US" w:eastAsia="zh-CN"/>
-        </w:rPr>
-        <w:t>B</w:t>
-      </w:r>
-      <w:r>
-        <w:rPr>
-          <w:rFonts w:hint="default" w:ascii="宋体" w:hAnsi="宋体" w:cs="宋体"/>
-          <w:b w:val="0"/>
-          <w:bCs w:val="0"/>
-          <w:sz w:val="24"/>
-          <w:szCs w:val="24"/>
-          <w:lang w:val="en-US" w:eastAsia="zh-CN"/>
-        </w:rPr>
-        <w:t>)</w:t>
-      </w:r>
-      <w:r>
-        <w:rPr>
-          <w:rFonts w:hint="eastAsia" w:ascii="宋体" w:hAnsi="宋体" w:cs="宋体"/>
-          <w:b w:val="0"/>
-          <w:bCs w:val="0"/>
-          <w:sz w:val="24"/>
-          <w:szCs w:val="24"/>
-          <w:lang w:val="en-US" w:eastAsia="zh-CN"/>
-        </w:rPr>
-        <w:t>：直接将模型与文本进行匹配，得到(</w:t>
-      </w:r>
-      <w:r>
-        <w:rPr>
-          <w:rFonts w:hint="default" w:ascii="宋体" w:hAnsi="宋体" w:cs="宋体"/>
-          <w:b w:val="0"/>
-          <w:bCs w:val="0"/>
-          <w:sz w:val="24"/>
-          <w:szCs w:val="24"/>
-          <w:lang w:val="en-US" w:eastAsia="zh-CN"/>
-        </w:rPr>
-        <w:t>bacth</w:t>
-      </w:r>
-      <w:r>
-        <w:rPr>
-          <w:rFonts w:hint="eastAsia" w:ascii="宋体" w:hAnsi="宋体" w:cs="宋体"/>
-          <w:b w:val="0"/>
-          <w:bCs w:val="0"/>
-          <w:sz w:val="24"/>
-          <w:szCs w:val="24"/>
-          <w:lang w:val="en-US" w:eastAsia="zh-CN"/>
-        </w:rPr>
-        <w:t>A,</w:t>
-      </w:r>
-      <w:r>
-        <w:rPr>
-          <w:rFonts w:hint="default" w:ascii="宋体" w:hAnsi="宋体" w:cs="宋体"/>
-          <w:b w:val="0"/>
-          <w:bCs w:val="0"/>
-          <w:sz w:val="24"/>
-          <w:szCs w:val="24"/>
-          <w:lang w:val="en-US" w:eastAsia="zh-CN"/>
-        </w:rPr>
-        <w:t>bacth</w:t>
-      </w:r>
-      <w:r>
-        <w:rPr>
-          <w:rFonts w:hint="eastAsia" w:ascii="宋体" w:hAnsi="宋体" w:cs="宋体"/>
-          <w:b w:val="0"/>
-          <w:bCs w:val="0"/>
-          <w:sz w:val="24"/>
-          <w:szCs w:val="24"/>
-          <w:lang w:val="en-US" w:eastAsia="zh-CN"/>
-        </w:rPr>
-        <w:t>B),(</w:t>
-      </w:r>
-      <w:r>
-        <w:rPr>
-          <w:rFonts w:hint="default" w:ascii="宋体" w:hAnsi="宋体" w:cs="宋体"/>
-          <w:b w:val="0"/>
-          <w:bCs w:val="0"/>
-          <w:sz w:val="24"/>
-          <w:szCs w:val="24"/>
-          <w:lang w:val="en-US" w:eastAsia="zh-CN"/>
-        </w:rPr>
-        <w:t>bacth</w:t>
-      </w:r>
-      <w:r>
-        <w:rPr>
-          <w:rFonts w:hint="eastAsia" w:ascii="宋体" w:hAnsi="宋体" w:cs="宋体"/>
-          <w:b w:val="0"/>
-          <w:bCs w:val="0"/>
-          <w:sz w:val="24"/>
-          <w:szCs w:val="24"/>
-          <w:lang w:val="en-US" w:eastAsia="zh-CN"/>
-        </w:rPr>
-        <w:t>B,</w:t>
-      </w:r>
-      <w:r>
-        <w:rPr>
-          <w:rFonts w:hint="default" w:ascii="宋体" w:hAnsi="宋体" w:cs="宋体"/>
-          <w:b w:val="0"/>
-          <w:bCs w:val="0"/>
-          <w:sz w:val="24"/>
-          <w:szCs w:val="24"/>
-          <w:lang w:val="en-US" w:eastAsia="zh-CN"/>
-        </w:rPr>
-        <w:t>bacth</w:t>
-      </w:r>
-      <w:r>
-        <w:rPr>
-          <w:rFonts w:hint="eastAsia" w:ascii="宋体" w:hAnsi="宋体" w:cs="宋体"/>
-          <w:b w:val="0"/>
-          <w:bCs w:val="0"/>
-          <w:sz w:val="24"/>
-          <w:szCs w:val="24"/>
-          <w:lang w:val="en-US" w:eastAsia="zh-CN"/>
-        </w:rPr>
-        <w:t>A)，表示每张图片对应每个文本的得分和每个文本对应每张图片的得分，经过归一化后得到概率</w:t>
-      </w:r>
-    </w:p>
-    <w:p>
-      <w:pPr>
-        <w:keepNext w:val="0"/>
-        <w:keepLines w:val="0"/>
-        <w:pageBreakBefore w:val="0"/>
-        <w:widowControl w:val="0"/>
-        <w:numPr>
-          <w:ilvl w:val="0"/>
-          <w:numId w:val="0"/>
-        </w:numPr>
-        <w:kinsoku/>
-        <w:wordWrap/>
-        <w:overflowPunct/>
-        <w:topLinePunct w:val="0"/>
-        <w:autoSpaceDE/>
-        <w:autoSpaceDN/>
-        <w:bidi w:val="0"/>
-        <w:adjustRightInd/>
-        <w:snapToGrid/>
-        <w:spacing w:after="157" w:afterLines="50"/>
-        <w:ind w:left="0" w:leftChars="0" w:right="0" w:rightChars="0" w:firstLine="480" w:firstLineChars="200"/>
-        <w:jc w:val="left"/>
-        <w:textAlignment w:val="auto"/>
-        <w:rPr>
-          <w:rFonts w:hint="eastAsia" w:ascii="宋体" w:hAnsi="宋体" w:cs="宋体"/>
-          <w:b w:val="0"/>
-          <w:bCs w:val="0"/>
-          <w:sz w:val="24"/>
-          <w:szCs w:val="24"/>
-          <w:lang w:val="en-US" w:eastAsia="zh-CN"/>
-        </w:rPr>
-      </w:pPr>
-    </w:p>
-    <w:p>
-      <w:pPr>
-        <w:keepNext w:val="0"/>
-        <w:keepLines w:val="0"/>
-        <w:pageBreakBefore w:val="0"/>
-        <w:widowControl w:val="0"/>
-        <w:numPr>
-          <w:ilvl w:val="0"/>
-          <w:numId w:val="0"/>
-        </w:numPr>
-        <w:kinsoku/>
-        <w:wordWrap/>
-        <w:overflowPunct/>
-        <w:topLinePunct w:val="0"/>
-        <w:autoSpaceDE/>
-        <w:autoSpaceDN/>
-        <w:bidi w:val="0"/>
-        <w:adjustRightInd/>
-        <w:snapToGrid/>
-        <w:spacing w:after="157" w:afterLines="50"/>
-        <w:ind w:left="0" w:leftChars="0" w:right="0" w:rightChars="0" w:firstLine="480" w:firstLineChars="200"/>
-        <w:jc w:val="left"/>
-        <w:textAlignment w:val="auto"/>
-        <w:rPr>
-          <w:rFonts w:hint="default" w:ascii="宋体" w:hAnsi="宋体" w:cs="宋体"/>
-          <w:b w:val="0"/>
-          <w:bCs w:val="0"/>
-          <w:sz w:val="24"/>
-          <w:szCs w:val="24"/>
-          <w:lang w:val="en-US" w:eastAsia="zh-CN"/>
-        </w:rPr>
-      </w:pPr>
-    </w:p>
-    <w:p>
-      <w:pPr>
-        <w:keepNext w:val="0"/>
-        <w:keepLines w:val="0"/>
-        <w:pageBreakBefore w:val="0"/>
-        <w:widowControl w:val="0"/>
-        <w:numPr>
-          <w:ilvl w:val="0"/>
-          <w:numId w:val="0"/>
-        </w:numPr>
-        <w:kinsoku/>
-        <w:wordWrap/>
-        <w:overflowPunct/>
-        <w:topLinePunct w:val="0"/>
-        <w:autoSpaceDE/>
-        <w:autoSpaceDN/>
-        <w:bidi w:val="0"/>
-        <w:adjustRightInd/>
-        <w:snapToGrid/>
-        <w:spacing w:after="157" w:afterLines="50"/>
-        <w:ind w:left="0" w:leftChars="0" w:right="0" w:rightChars="0" w:firstLine="482" w:firstLineChars="200"/>
-        <w:jc w:val="left"/>
-        <w:textAlignment w:val="auto"/>
-        <w:rPr>
-          <w:rFonts w:hint="eastAsia" w:ascii="宋体" w:hAnsi="宋体" w:eastAsia="宋体" w:cs="宋体"/>
           <w:b/>
           <w:bCs/>
           <w:sz w:val="24"/>
@@ -30238,6 +30070,677 @@
           <w:lang w:val="en-US" w:eastAsia="zh-CN"/>
         </w:rPr>
       </w:pPr>
+      <w:r>
+        <w:rPr>
+          <w:rFonts w:hint="eastAsia" w:ascii="宋体" w:hAnsi="宋体" w:cs="宋体"/>
+          <w:b/>
+          <w:bCs/>
+          <w:sz w:val="24"/>
+          <w:szCs w:val="24"/>
+          <w:lang w:val="en-US" w:eastAsia="zh-CN"/>
+        </w:rPr>
+        <w:t>图片和文本匹配：</w:t>
+      </w:r>
+    </w:p>
+    <w:p>
+      <w:pPr>
+        <w:keepNext w:val="0"/>
+        <w:keepLines w:val="0"/>
+        <w:pageBreakBefore w:val="0"/>
+        <w:widowControl w:val="0"/>
+        <w:numPr>
+          <w:ilvl w:val="0"/>
+          <w:numId w:val="0"/>
+        </w:numPr>
+        <w:kinsoku/>
+        <w:wordWrap w:val="0"/>
+        <w:overflowPunct/>
+        <w:topLinePunct w:val="0"/>
+        <w:autoSpaceDE/>
+        <w:autoSpaceDN/>
+        <w:bidi w:val="0"/>
+        <w:adjustRightInd/>
+        <w:snapToGrid/>
+        <w:spacing w:after="157" w:afterLines="50"/>
+        <w:ind w:left="0" w:leftChars="0" w:right="0" w:rightChars="0" w:firstLine="480" w:firstLineChars="200"/>
+        <w:jc w:val="left"/>
+        <w:textAlignment w:val="auto"/>
+        <w:rPr>
+          <w:rFonts w:hint="default" w:ascii="宋体" w:hAnsi="宋体" w:cs="宋体"/>
+          <w:b w:val="0"/>
+          <w:bCs w:val="0"/>
+          <w:sz w:val="24"/>
+          <w:szCs w:val="24"/>
+          <w:lang w:val="en-US" w:eastAsia="zh-CN"/>
+        </w:rPr>
+      </w:pPr>
+      <w:r>
+        <w:rPr>
+          <w:rFonts w:hint="eastAsia" w:ascii="宋体" w:hAnsi="宋体" w:cs="宋体"/>
+          <w:b w:val="0"/>
+          <w:bCs w:val="0"/>
+          <w:sz w:val="24"/>
+          <w:szCs w:val="24"/>
+          <w:lang w:val="en-US" w:eastAsia="zh-CN"/>
+        </w:rPr>
+        <w:t>score=image</w:t>
+      </w:r>
+      <w:r>
+        <w:rPr>
+          <w:rFonts w:hint="eastAsia" w:ascii="宋体" w:hAnsi="宋体" w:eastAsia="宋体" w:cs="宋体"/>
+          <w:b w:val="0"/>
+          <w:bCs w:val="0"/>
+          <w:sz w:val="24"/>
+          <w:szCs w:val="24"/>
+          <w:lang w:val="en-US" w:eastAsia="zh-CN"/>
+        </w:rPr>
+        <w:t>_feature</w:t>
+      </w:r>
+      <w:r>
+        <w:rPr>
+          <w:rFonts w:hint="eastAsia" w:ascii="宋体" w:hAnsi="宋体" w:cs="宋体"/>
+          <w:b w:val="0"/>
+          <w:bCs w:val="0"/>
+          <w:sz w:val="24"/>
+          <w:szCs w:val="24"/>
+          <w:lang w:val="en-US" w:eastAsia="zh-CN"/>
+        </w:rPr>
+        <w:t>@english_</w:t>
+      </w:r>
+      <w:r>
+        <w:rPr>
+          <w:rFonts w:hint="eastAsia" w:ascii="宋体" w:hAnsi="宋体" w:eastAsia="宋体" w:cs="宋体"/>
+          <w:b w:val="0"/>
+          <w:bCs w:val="0"/>
+          <w:sz w:val="24"/>
+          <w:szCs w:val="24"/>
+          <w:lang w:val="en-US" w:eastAsia="zh-CN"/>
+        </w:rPr>
+        <w:t>text_feature</w:t>
+      </w:r>
+      <w:r>
+        <w:rPr>
+          <w:rFonts w:hint="eastAsia" w:ascii="宋体" w:hAnsi="宋体" w:cs="宋体"/>
+          <w:b w:val="0"/>
+          <w:bCs w:val="0"/>
+          <w:sz w:val="24"/>
+          <w:szCs w:val="24"/>
+          <w:lang w:val="en-US" w:eastAsia="zh-CN"/>
+        </w:rPr>
+        <w:t>.t()：得到各图片与文本对应的匹配分数</w:t>
+      </w:r>
+    </w:p>
+    <w:p>
+      <w:pPr>
+        <w:keepNext w:val="0"/>
+        <w:keepLines w:val="0"/>
+        <w:pageBreakBefore w:val="0"/>
+        <w:widowControl w:val="0"/>
+        <w:numPr>
+          <w:ilvl w:val="0"/>
+          <w:numId w:val="0"/>
+        </w:numPr>
+        <w:kinsoku/>
+        <w:wordWrap w:val="0"/>
+        <w:overflowPunct/>
+        <w:topLinePunct w:val="0"/>
+        <w:autoSpaceDE/>
+        <w:autoSpaceDN/>
+        <w:bidi w:val="0"/>
+        <w:adjustRightInd/>
+        <w:snapToGrid/>
+        <w:spacing w:after="157" w:afterLines="50"/>
+        <w:ind w:left="0" w:leftChars="0" w:right="0" w:rightChars="0" w:firstLine="482" w:firstLineChars="200"/>
+        <w:jc w:val="left"/>
+        <w:textAlignment w:val="auto"/>
+        <w:rPr>
+          <w:rFonts w:hint="default" w:ascii="宋体" w:hAnsi="宋体" w:cs="宋体"/>
+          <w:b/>
+          <w:bCs/>
+          <w:sz w:val="24"/>
+          <w:szCs w:val="24"/>
+          <w:lang w:val="en-US" w:eastAsia="zh-CN"/>
+        </w:rPr>
+      </w:pPr>
+      <w:r>
+        <w:rPr>
+          <w:rFonts w:hint="eastAsia" w:ascii="宋体" w:hAnsi="宋体" w:cs="宋体"/>
+          <w:b/>
+          <w:bCs/>
+          <w:sz w:val="24"/>
+          <w:szCs w:val="24"/>
+          <w:lang w:val="en-US" w:eastAsia="zh-CN"/>
+        </w:rPr>
+        <w:t>ViT-L/14型号(890M)的非官方中文文本模型</w:t>
+      </w:r>
+      <w:r>
+        <w:rPr>
+          <w:rFonts w:hint="eastAsia" w:ascii="宋体" w:hAnsi="宋体" w:cs="宋体"/>
+          <w:b/>
+          <w:bCs/>
+          <w:sz w:val="24"/>
+          <w:szCs w:val="24"/>
+          <w:lang w:val="en-US" w:eastAsia="zh-CN"/>
+        </w:rPr>
+        <w:t>：</w:t>
+      </w:r>
+    </w:p>
+    <w:p>
+      <w:pPr>
+        <w:keepNext w:val="0"/>
+        <w:keepLines w:val="0"/>
+        <w:pageBreakBefore w:val="0"/>
+        <w:widowControl w:val="0"/>
+        <w:numPr>
+          <w:ilvl w:val="0"/>
+          <w:numId w:val="0"/>
+        </w:numPr>
+        <w:kinsoku/>
+        <w:wordWrap w:val="0"/>
+        <w:overflowPunct/>
+        <w:topLinePunct w:val="0"/>
+        <w:autoSpaceDE/>
+        <w:autoSpaceDN/>
+        <w:bidi w:val="0"/>
+        <w:adjustRightInd/>
+        <w:snapToGrid/>
+        <w:spacing w:after="157" w:afterLines="50"/>
+        <w:ind w:left="0" w:leftChars="0" w:right="0" w:rightChars="0" w:firstLine="482" w:firstLineChars="200"/>
+        <w:jc w:val="left"/>
+        <w:textAlignment w:val="auto"/>
+        <w:rPr>
+          <w:rFonts w:hint="eastAsia" w:ascii="宋体" w:hAnsi="宋体" w:cs="宋体"/>
+          <w:b/>
+          <w:bCs/>
+          <w:sz w:val="24"/>
+          <w:szCs w:val="24"/>
+          <w:lang w:val="en-US" w:eastAsia="zh-CN"/>
+        </w:rPr>
+      </w:pPr>
+      <w:r>
+        <w:rPr>
+          <w:rFonts w:hint="eastAsia" w:ascii="宋体" w:hAnsi="宋体" w:cs="宋体"/>
+          <w:b/>
+          <w:bCs/>
+          <w:sz w:val="24"/>
+          <w:szCs w:val="24"/>
+          <w:lang w:val="en-US" w:eastAsia="zh-CN"/>
+        </w:rPr>
+        <w:t xml:space="preserve">(import </w:t>
+      </w:r>
+      <w:r>
+        <w:rPr>
+          <w:rFonts w:hint="eastAsia" w:ascii="宋体" w:hAnsi="宋体" w:eastAsia="宋体" w:cs="宋体"/>
+          <w:b/>
+          <w:bCs/>
+          <w:sz w:val="24"/>
+          <w:szCs w:val="24"/>
+          <w:lang w:val="en-US" w:eastAsia="zh-CN"/>
+        </w:rPr>
+        <w:t>transformers</w:t>
+      </w:r>
+      <w:r>
+        <w:rPr>
+          <w:rFonts w:hint="eastAsia" w:ascii="宋体" w:hAnsi="宋体" w:cs="宋体"/>
+          <w:b/>
+          <w:bCs/>
+          <w:sz w:val="24"/>
+          <w:szCs w:val="24"/>
+          <w:lang w:val="en-US" w:eastAsia="zh-CN"/>
+        </w:rPr>
+        <w:t>)</w:t>
+      </w:r>
+    </w:p>
+    <w:p>
+      <w:pPr>
+        <w:keepNext w:val="0"/>
+        <w:keepLines w:val="0"/>
+        <w:pageBreakBefore w:val="0"/>
+        <w:widowControl w:val="0"/>
+        <w:numPr>
+          <w:ilvl w:val="0"/>
+          <w:numId w:val="0"/>
+        </w:numPr>
+        <w:kinsoku/>
+        <w:wordWrap w:val="0"/>
+        <w:overflowPunct/>
+        <w:topLinePunct w:val="0"/>
+        <w:autoSpaceDE/>
+        <w:autoSpaceDN/>
+        <w:bidi w:val="0"/>
+        <w:adjustRightInd/>
+        <w:snapToGrid/>
+        <w:spacing w:after="157" w:afterLines="50"/>
+        <w:ind w:left="0" w:leftChars="0" w:right="0" w:rightChars="0" w:firstLine="480" w:firstLineChars="200"/>
+        <w:jc w:val="left"/>
+        <w:textAlignment w:val="auto"/>
+        <w:rPr>
+          <w:rFonts w:hint="eastAsia" w:ascii="宋体" w:hAnsi="宋体" w:cs="宋体"/>
+          <w:b w:val="0"/>
+          <w:bCs w:val="0"/>
+          <w:sz w:val="24"/>
+          <w:szCs w:val="24"/>
+          <w:lang w:val="en-US" w:eastAsia="zh-CN"/>
+        </w:rPr>
+      </w:pPr>
+      <w:r>
+        <w:rPr>
+          <w:rFonts w:hint="eastAsia" w:ascii="宋体" w:hAnsi="宋体" w:cs="宋体"/>
+          <w:b w:val="0"/>
+          <w:bCs w:val="0"/>
+          <w:sz w:val="24"/>
+          <w:szCs w:val="24"/>
+          <w:lang w:val="en-US" w:eastAsia="zh-CN"/>
+        </w:rPr>
+        <w:t>图片模型公用</w:t>
+      </w:r>
+      <w:r>
+        <w:rPr>
+          <w:rFonts w:hint="eastAsia" w:ascii="宋体" w:hAnsi="宋体" w:cs="宋体"/>
+          <w:b w:val="0"/>
+          <w:bCs w:val="0"/>
+          <w:sz w:val="24"/>
+          <w:szCs w:val="24"/>
+          <w:lang w:val="en-US" w:eastAsia="zh-CN"/>
+        </w:rPr>
+        <w:t>model.encode_image(image_batch)，文本模型分开</w:t>
+      </w:r>
+    </w:p>
+    <w:p>
+      <w:pPr>
+        <w:keepNext w:val="0"/>
+        <w:keepLines w:val="0"/>
+        <w:pageBreakBefore w:val="0"/>
+        <w:widowControl w:val="0"/>
+        <w:numPr>
+          <w:ilvl w:val="0"/>
+          <w:numId w:val="0"/>
+        </w:numPr>
+        <w:kinsoku/>
+        <w:wordWrap w:val="0"/>
+        <w:overflowPunct/>
+        <w:topLinePunct w:val="0"/>
+        <w:autoSpaceDE/>
+        <w:autoSpaceDN/>
+        <w:bidi w:val="0"/>
+        <w:adjustRightInd/>
+        <w:snapToGrid/>
+        <w:spacing w:after="157" w:afterLines="50"/>
+        <w:ind w:left="0" w:leftChars="0" w:right="0" w:rightChars="0" w:firstLine="480" w:firstLineChars="200"/>
+        <w:jc w:val="left"/>
+        <w:textAlignment w:val="auto"/>
+        <w:rPr>
+          <w:rFonts w:hint="eastAsia" w:ascii="宋体" w:hAnsi="宋体" w:cs="宋体"/>
+          <w:b w:val="0"/>
+          <w:bCs w:val="0"/>
+          <w:sz w:val="24"/>
+          <w:szCs w:val="24"/>
+          <w:lang w:val="en-US" w:eastAsia="zh-CN"/>
+        </w:rPr>
+      </w:pPr>
+      <w:r>
+        <w:rPr>
+          <w:rFonts w:hint="default" w:ascii="宋体" w:hAnsi="宋体" w:cs="宋体"/>
+          <w:b w:val="0"/>
+          <w:bCs w:val="0"/>
+          <w:sz w:val="24"/>
+          <w:szCs w:val="24"/>
+          <w:lang w:val="en-US" w:eastAsia="zh-CN"/>
+        </w:rPr>
+        <w:t>chinese_tokenizer=transformers.BertTokenizer.from_pretrained("IDEA-CCNL/Taiyi-CLIP-Roberta-large-326M-Chinese")</w:t>
+      </w:r>
+      <w:r>
+        <w:rPr>
+          <w:rFonts w:hint="eastAsia" w:ascii="宋体" w:hAnsi="宋体" w:cs="宋体"/>
+          <w:b w:val="0"/>
+          <w:bCs w:val="0"/>
+          <w:sz w:val="24"/>
+          <w:szCs w:val="24"/>
+          <w:lang w:val="en-US" w:eastAsia="zh-CN"/>
+        </w:rPr>
+        <w:t>：中文文本预处理方式</w:t>
+      </w:r>
+    </w:p>
+    <w:p>
+      <w:pPr>
+        <w:keepNext w:val="0"/>
+        <w:keepLines w:val="0"/>
+        <w:pageBreakBefore w:val="0"/>
+        <w:widowControl w:val="0"/>
+        <w:numPr>
+          <w:ilvl w:val="0"/>
+          <w:numId w:val="0"/>
+        </w:numPr>
+        <w:kinsoku/>
+        <w:wordWrap w:val="0"/>
+        <w:overflowPunct/>
+        <w:topLinePunct w:val="0"/>
+        <w:autoSpaceDE/>
+        <w:autoSpaceDN/>
+        <w:bidi w:val="0"/>
+        <w:adjustRightInd/>
+        <w:snapToGrid/>
+        <w:spacing w:after="157" w:afterLines="50"/>
+        <w:ind w:left="0" w:leftChars="0" w:right="0" w:rightChars="0" w:firstLine="480" w:firstLineChars="200"/>
+        <w:jc w:val="left"/>
+        <w:textAlignment w:val="auto"/>
+        <w:rPr>
+          <w:rFonts w:hint="default" w:ascii="宋体" w:hAnsi="宋体" w:cs="宋体"/>
+          <w:b w:val="0"/>
+          <w:bCs w:val="0"/>
+          <w:sz w:val="24"/>
+          <w:szCs w:val="24"/>
+          <w:lang w:val="en-US" w:eastAsia="zh-CN"/>
+        </w:rPr>
+      </w:pPr>
+      <w:r>
+        <w:rPr>
+          <w:rFonts w:hint="default" w:ascii="宋体" w:hAnsi="宋体" w:cs="宋体"/>
+          <w:b w:val="0"/>
+          <w:bCs w:val="0"/>
+          <w:sz w:val="24"/>
+          <w:szCs w:val="24"/>
+          <w:lang w:val="en-US" w:eastAsia="zh-CN"/>
+        </w:rPr>
+        <w:t>chinese_text=chinese_tokenizer(chinese_text, max_length=77, padding='max_length', truncation=True,return_tensors='pt')['input_ids'].type(torch.int32).to(device)</w:t>
+      </w:r>
+      <w:r>
+        <w:rPr>
+          <w:rFonts w:hint="eastAsia" w:ascii="宋体" w:hAnsi="宋体" w:cs="宋体"/>
+          <w:b w:val="0"/>
+          <w:bCs w:val="0"/>
+          <w:sz w:val="24"/>
+          <w:szCs w:val="24"/>
+          <w:lang w:val="en-US" w:eastAsia="zh-CN"/>
+        </w:rPr>
+        <w:t>：中文文本处理，等价于</w:t>
+      </w:r>
+      <w:r>
+        <w:rPr>
+          <w:rFonts w:hint="eastAsia" w:ascii="宋体" w:hAnsi="宋体" w:eastAsia="宋体" w:cs="宋体"/>
+          <w:b w:val="0"/>
+          <w:bCs w:val="0"/>
+          <w:sz w:val="24"/>
+          <w:szCs w:val="24"/>
+          <w:lang w:val="en-US" w:eastAsia="zh-CN"/>
+        </w:rPr>
+        <w:t>clip.tokenize</w:t>
+      </w:r>
+      <w:r>
+        <w:rPr>
+          <w:rFonts w:hint="eastAsia" w:ascii="宋体" w:hAnsi="宋体" w:cs="宋体"/>
+          <w:b w:val="0"/>
+          <w:bCs w:val="0"/>
+          <w:sz w:val="24"/>
+          <w:szCs w:val="24"/>
+          <w:lang w:val="en-US" w:eastAsia="zh-CN"/>
+        </w:rPr>
+        <w:t>(...)</w:t>
+      </w:r>
+    </w:p>
+    <w:p>
+      <w:pPr>
+        <w:keepNext w:val="0"/>
+        <w:keepLines w:val="0"/>
+        <w:pageBreakBefore w:val="0"/>
+        <w:widowControl w:val="0"/>
+        <w:numPr>
+          <w:ilvl w:val="0"/>
+          <w:numId w:val="0"/>
+        </w:numPr>
+        <w:kinsoku/>
+        <w:wordWrap w:val="0"/>
+        <w:overflowPunct/>
+        <w:topLinePunct w:val="0"/>
+        <w:autoSpaceDE/>
+        <w:autoSpaceDN/>
+        <w:bidi w:val="0"/>
+        <w:adjustRightInd/>
+        <w:snapToGrid/>
+        <w:spacing w:after="157" w:afterLines="50"/>
+        <w:ind w:left="0" w:leftChars="0" w:right="0" w:rightChars="0" w:firstLine="480" w:firstLineChars="200"/>
+        <w:jc w:val="left"/>
+        <w:textAlignment w:val="auto"/>
+        <w:rPr>
+          <w:rFonts w:hint="default" w:ascii="宋体" w:hAnsi="宋体" w:cs="宋体"/>
+          <w:b w:val="0"/>
+          <w:bCs w:val="0"/>
+          <w:sz w:val="24"/>
+          <w:szCs w:val="24"/>
+          <w:lang w:val="en-US" w:eastAsia="zh-CN"/>
+        </w:rPr>
+      </w:pPr>
+      <w:r>
+        <w:rPr>
+          <w:rFonts w:hint="eastAsia" w:ascii="宋体" w:hAnsi="宋体" w:cs="宋体"/>
+          <w:b w:val="0"/>
+          <w:bCs w:val="0"/>
+          <w:sz w:val="24"/>
+          <w:szCs w:val="24"/>
+          <w:lang w:val="en-US" w:eastAsia="zh-CN"/>
+        </w:rPr>
+        <w:t>chinese_encode=transformers.BertForSequenceClassification.from_pretrained("IDEA-CCNL/Taiyi-CLIP-Roberta-large-326M-Chinese").eval().half().to(device)：中文语言特征提取模型</w:t>
+      </w:r>
+    </w:p>
+    <w:p>
+      <w:pPr>
+        <w:keepNext w:val="0"/>
+        <w:keepLines w:val="0"/>
+        <w:pageBreakBefore w:val="0"/>
+        <w:widowControl w:val="0"/>
+        <w:numPr>
+          <w:ilvl w:val="0"/>
+          <w:numId w:val="0"/>
+        </w:numPr>
+        <w:kinsoku/>
+        <w:wordWrap w:val="0"/>
+        <w:overflowPunct/>
+        <w:topLinePunct w:val="0"/>
+        <w:autoSpaceDE/>
+        <w:autoSpaceDN/>
+        <w:bidi w:val="0"/>
+        <w:adjustRightInd/>
+        <w:snapToGrid/>
+        <w:spacing w:after="157" w:afterLines="50"/>
+        <w:ind w:left="0" w:leftChars="0" w:right="0" w:rightChars="0" w:firstLine="480" w:firstLineChars="200"/>
+        <w:jc w:val="left"/>
+        <w:textAlignment w:val="auto"/>
+        <w:rPr>
+          <w:rFonts w:hint="eastAsia" w:ascii="宋体" w:hAnsi="宋体" w:cs="宋体"/>
+          <w:b w:val="0"/>
+          <w:bCs w:val="0"/>
+          <w:sz w:val="24"/>
+          <w:szCs w:val="24"/>
+          <w:lang w:val="en-US" w:eastAsia="zh-CN"/>
+        </w:rPr>
+      </w:pPr>
+      <w:r>
+        <w:rPr>
+          <w:rFonts w:hint="eastAsia" w:ascii="宋体" w:hAnsi="宋体" w:cs="宋体"/>
+          <w:b w:val="0"/>
+          <w:bCs w:val="0"/>
+          <w:sz w:val="24"/>
+          <w:szCs w:val="24"/>
+          <w:lang w:val="en-US" w:eastAsia="zh-CN"/>
+        </w:rPr>
+        <w:t>chinese_</w:t>
+      </w:r>
+      <w:r>
+        <w:rPr>
+          <w:rFonts w:hint="eastAsia" w:ascii="宋体" w:hAnsi="宋体" w:eastAsia="宋体" w:cs="宋体"/>
+          <w:b w:val="0"/>
+          <w:bCs w:val="0"/>
+          <w:sz w:val="24"/>
+          <w:szCs w:val="24"/>
+          <w:lang w:val="en-US" w:eastAsia="zh-CN"/>
+        </w:rPr>
+        <w:t>text_feature</w:t>
+      </w:r>
+      <w:r>
+        <w:rPr>
+          <w:rFonts w:hint="eastAsia" w:ascii="宋体" w:hAnsi="宋体" w:cs="宋体"/>
+          <w:b w:val="0"/>
+          <w:bCs w:val="0"/>
+          <w:sz w:val="24"/>
+          <w:szCs w:val="24"/>
+          <w:lang w:val="en-US" w:eastAsia="zh-CN"/>
+        </w:rPr>
+        <w:t>=</w:t>
+      </w:r>
+      <w:r>
+        <w:rPr>
+          <w:rFonts w:hint="eastAsia" w:ascii="宋体" w:hAnsi="宋体" w:cs="宋体"/>
+          <w:b w:val="0"/>
+          <w:bCs w:val="0"/>
+          <w:sz w:val="24"/>
+          <w:szCs w:val="24"/>
+          <w:lang w:val="en-US" w:eastAsia="zh-CN"/>
+        </w:rPr>
+        <w:t>chinese_encode(chinese_text).logits：</w:t>
+      </w:r>
+      <w:r>
+        <w:rPr>
+          <w:rFonts w:hint="eastAsia" w:ascii="宋体" w:hAnsi="宋体" w:cs="宋体"/>
+          <w:b w:val="0"/>
+          <w:bCs w:val="0"/>
+          <w:sz w:val="24"/>
+          <w:szCs w:val="24"/>
+          <w:lang w:val="en-US" w:eastAsia="zh-CN"/>
+        </w:rPr>
+        <w:t>预测中文文本得到特征向量，</w:t>
+      </w:r>
+      <w:r>
+        <w:rPr>
+          <w:rFonts w:hint="eastAsia" w:ascii="宋体" w:hAnsi="宋体" w:cs="宋体"/>
+          <w:b w:val="0"/>
+          <w:bCs w:val="0"/>
+          <w:sz w:val="24"/>
+          <w:szCs w:val="24"/>
+          <w:lang w:val="en-US" w:eastAsia="zh-CN"/>
+        </w:rPr>
+        <w:t>等价于</w:t>
+      </w:r>
+      <w:r>
+        <w:rPr>
+          <w:rFonts w:hint="eastAsia" w:ascii="宋体" w:hAnsi="宋体" w:cs="宋体"/>
+          <w:b w:val="0"/>
+          <w:bCs w:val="0"/>
+          <w:sz w:val="24"/>
+          <w:szCs w:val="24"/>
+          <w:lang w:val="en-US" w:eastAsia="zh-CN"/>
+        </w:rPr>
+        <w:t>model.encode_</w:t>
+      </w:r>
+      <w:r>
+        <w:rPr>
+          <w:rFonts w:hint="eastAsia" w:ascii="宋体" w:hAnsi="宋体" w:eastAsia="宋体" w:cs="宋体"/>
+          <w:b w:val="0"/>
+          <w:bCs w:val="0"/>
+          <w:sz w:val="24"/>
+          <w:szCs w:val="24"/>
+          <w:lang w:val="en-US" w:eastAsia="zh-CN"/>
+        </w:rPr>
+        <w:t>text</w:t>
+      </w:r>
+      <w:r>
+        <w:rPr>
+          <w:rFonts w:hint="eastAsia" w:ascii="宋体" w:hAnsi="宋体" w:cs="宋体"/>
+          <w:b w:val="0"/>
+          <w:bCs w:val="0"/>
+          <w:sz w:val="24"/>
+          <w:szCs w:val="24"/>
+          <w:lang w:val="en-US" w:eastAsia="zh-CN"/>
+        </w:rPr>
+        <w:t>(...)</w:t>
+      </w:r>
+    </w:p>
+    <w:p>
+      <w:pPr>
+        <w:keepNext w:val="0"/>
+        <w:keepLines w:val="0"/>
+        <w:pageBreakBefore w:val="0"/>
+        <w:widowControl w:val="0"/>
+        <w:numPr>
+          <w:ilvl w:val="0"/>
+          <w:numId w:val="0"/>
+        </w:numPr>
+        <w:kinsoku/>
+        <w:wordWrap w:val="0"/>
+        <w:overflowPunct/>
+        <w:topLinePunct w:val="0"/>
+        <w:autoSpaceDE/>
+        <w:autoSpaceDN/>
+        <w:bidi w:val="0"/>
+        <w:adjustRightInd/>
+        <w:snapToGrid/>
+        <w:spacing w:after="157" w:afterLines="50"/>
+        <w:ind w:left="0" w:leftChars="0" w:right="0" w:rightChars="0" w:firstLine="480" w:firstLineChars="200"/>
+        <w:jc w:val="left"/>
+        <w:textAlignment w:val="auto"/>
+        <w:rPr>
+          <w:rFonts w:hint="eastAsia" w:ascii="宋体" w:hAnsi="宋体" w:eastAsia="宋体" w:cs="宋体"/>
+          <w:b/>
+          <w:bCs/>
+          <w:sz w:val="24"/>
+          <w:szCs w:val="24"/>
+          <w:lang w:val="en-US" w:eastAsia="zh-CN"/>
+        </w:rPr>
+      </w:pPr>
+      <w:r>
+        <w:rPr>
+          <w:rFonts w:hint="eastAsia" w:ascii="宋体" w:hAnsi="宋体" w:cs="宋体"/>
+          <w:b w:val="0"/>
+          <w:bCs w:val="0"/>
+          <w:sz w:val="24"/>
+          <w:szCs w:val="24"/>
+          <w:lang w:val="en-US" w:eastAsia="zh-CN"/>
+        </w:rPr>
+        <w:t>score=image</w:t>
+      </w:r>
+      <w:r>
+        <w:rPr>
+          <w:rFonts w:hint="eastAsia" w:ascii="宋体" w:hAnsi="宋体" w:eastAsia="宋体" w:cs="宋体"/>
+          <w:b w:val="0"/>
+          <w:bCs w:val="0"/>
+          <w:sz w:val="24"/>
+          <w:szCs w:val="24"/>
+          <w:lang w:val="en-US" w:eastAsia="zh-CN"/>
+        </w:rPr>
+        <w:t>_feature</w:t>
+      </w:r>
+      <w:r>
+        <w:rPr>
+          <w:rFonts w:hint="eastAsia" w:ascii="宋体" w:hAnsi="宋体" w:cs="宋体"/>
+          <w:b w:val="0"/>
+          <w:bCs w:val="0"/>
+          <w:sz w:val="24"/>
+          <w:szCs w:val="24"/>
+          <w:lang w:val="en-US" w:eastAsia="zh-CN"/>
+        </w:rPr>
+        <w:t>@chinese_</w:t>
+      </w:r>
+      <w:r>
+        <w:rPr>
+          <w:rFonts w:hint="eastAsia" w:ascii="宋体" w:hAnsi="宋体" w:eastAsia="宋体" w:cs="宋体"/>
+          <w:b w:val="0"/>
+          <w:bCs w:val="0"/>
+          <w:sz w:val="24"/>
+          <w:szCs w:val="24"/>
+          <w:lang w:val="en-US" w:eastAsia="zh-CN"/>
+        </w:rPr>
+        <w:t>text_feature</w:t>
+      </w:r>
+      <w:r>
+        <w:rPr>
+          <w:rFonts w:hint="eastAsia" w:ascii="宋体" w:hAnsi="宋体" w:cs="宋体"/>
+          <w:b w:val="0"/>
+          <w:bCs w:val="0"/>
+          <w:sz w:val="24"/>
+          <w:szCs w:val="24"/>
+          <w:lang w:val="en-US" w:eastAsia="zh-CN"/>
+        </w:rPr>
+        <w:t>.t()：得到各图片与文本对应的匹配分数</w:t>
+      </w:r>
     </w:p>
     <w:p>
       <w:pPr>
@@ -39581,7 +40084,29 @@
           <w:szCs w:val="24"/>
           <w:lang w:val="en-US" w:eastAsia="zh-CN"/>
         </w:rPr>
-        <w:t>cv2.arcLength(list[a],True/False):计算轮廓list[a]的周长，True表示曲线是封闭的</w:t>
+        <w:t>cv2.arcLength(list[a],True/False):计算轮廓list[a]的周长，True</w:t>
+      </w:r>
+      <w:r>
+        <w:rPr>
+          <w:rFonts w:hint="eastAsia" w:ascii="宋体" w:hAnsi="宋体" w:cs="宋体"/>
+          <w:b w:val="0"/>
+          <w:bCs w:val="0"/>
+          <w:sz w:val="24"/>
+          <w:szCs w:val="24"/>
+          <w:lang w:val="en-US" w:eastAsia="zh-CN"/>
+        </w:rPr>
+        <w:t>时</w:t>
+      </w:r>
+      <w:r>
+        <w:rPr>
+          <w:rFonts w:hint="eastAsia" w:ascii="宋体" w:hAnsi="宋体" w:eastAsia="宋体" w:cs="宋体"/>
+          <w:b w:val="0"/>
+          <w:bCs w:val="0"/>
+          <w:sz w:val="24"/>
+          <w:szCs w:val="24"/>
+          <w:lang w:val="en-US" w:eastAsia="zh-CN"/>
+        </w:rPr>
+        <w:t>曲线是封闭的</w:t>
       </w:r>
     </w:p>
     <w:p>
